--- a/Design/DD/Web/CCO_eCoaching_Log_Admin_Common_DD.docx
+++ b/Design/DD/Web/CCO_eCoaching_Log_Admin_Common_DD.docx
@@ -111,23 +111,13 @@
         </w:rPr>
         <w:t xml:space="preserve">CCO </w:t>
       </w:r>
-      <w:proofErr w:type="spellStart"/>
       <w:r>
         <w:rPr>
           <w:rFonts w:ascii="Arial" w:hAnsi="Arial" w:cs="Arial"/>
           <w:sz w:val="32"/>
           <w:szCs w:val="32"/>
         </w:rPr>
-        <w:t>eCoaching</w:t>
-      </w:r>
-      <w:proofErr w:type="spellEnd"/>
-      <w:r>
-        <w:rPr>
-          <w:rFonts w:ascii="Arial" w:hAnsi="Arial" w:cs="Arial"/>
-          <w:sz w:val="32"/>
-          <w:szCs w:val="32"/>
-        </w:rPr>
-        <w:t xml:space="preserve"> </w:t>
+        <w:t xml:space="preserve">eCoaching </w:t>
       </w:r>
       <w:r>
         <w:rPr>
@@ -284,7 +274,7 @@
           </mc:Choice>
           <mc:Fallback>
             <w:pict>
-              <v:line w14:anchorId="1209861D" id="Line 12" o:spid="_x0000_s1026" style="position:absolute;z-index:251657728;visibility:visible;mso-wrap-style:square;mso-width-percent:0;mso-height-percent:0;mso-wrap-distance-left:9pt;mso-wrap-distance-top:0;mso-wrap-distance-right:9pt;mso-wrap-distance-bottom:0;mso-position-horizontal:absolute;mso-position-horizontal-relative:text;mso-position-vertical:absolute;mso-position-vertical-relative:text;mso-width-percent:0;mso-height-percent:0;mso-width-relative:page;mso-height-relative:page" from="367.2pt,33.3pt" to="439.25pt,33.35pt" o:gfxdata="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" o:allowincell="f">
+              <v:line w14:anchorId="1AA360D1" id="Line 12" o:spid="_x0000_s1026" style="position:absolute;z-index:251657728;visibility:visible;mso-wrap-style:square;mso-width-percent:0;mso-height-percent:0;mso-wrap-distance-left:9pt;mso-wrap-distance-top:0;mso-wrap-distance-right:9pt;mso-wrap-distance-bottom:0;mso-position-horizontal:absolute;mso-position-horizontal-relative:text;mso-position-vertical:absolute;mso-position-vertical-relative:text;mso-width-percent:0;mso-height-percent:0;mso-width-relative:page;mso-height-relative:page" from="367.2pt,33.3pt" to="439.25pt,33.35pt" o:gfxdata="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" o:allowincell="f">
                 <v:stroke startarrowwidth="narrow" startarrowlength="short" endarrowwidth="narrow" endarrowlength="short"/>
               </v:line>
             </w:pict>
@@ -372,7 +362,7 @@
           </mc:Choice>
           <mc:Fallback>
             <w:pict>
-              <v:line w14:anchorId="050057AA" id="Line 10" o:spid="_x0000_s1026" style="position:absolute;z-index:251656704;visibility:visible;mso-wrap-style:square;mso-width-percent:0;mso-height-percent:0;mso-wrap-distance-left:9pt;mso-wrap-distance-top:0;mso-wrap-distance-right:9pt;mso-wrap-distance-bottom:0;mso-position-horizontal:absolute;mso-position-horizontal-relative:text;mso-position-vertical:absolute;mso-position-vertical-relative:text;mso-width-percent:0;mso-height-percent:0;mso-width-relative:page;mso-height-relative:page" from="1in,33.3pt" to="266.45pt,33.35pt" o:gfxdata="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" o:allowincell="f">
+              <v:line w14:anchorId="7923CDEB" id="Line 10" o:spid="_x0000_s1026" style="position:absolute;z-index:251656704;visibility:visible;mso-wrap-style:square;mso-width-percent:0;mso-height-percent:0;mso-wrap-distance-left:9pt;mso-wrap-distance-top:0;mso-wrap-distance-right:9pt;mso-wrap-distance-bottom:0;mso-position-horizontal:absolute;mso-position-horizontal-relative:text;mso-position-vertical:absolute;mso-position-vertical-relative:text;mso-width-percent:0;mso-height-percent:0;mso-width-relative:page;mso-height-relative:page" from="1in,33.3pt" to="266.45pt,33.35pt" o:gfxdata="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" o:allowincell="f">
                 <v:stroke startarrowwidth="narrow" startarrowlength="short" endarrowwidth="narrow" endarrowlength="short"/>
               </v:line>
             </w:pict>
@@ -499,7 +489,7 @@
         <w:rPr>
           <w:sz w:val="20"/>
         </w:rPr>
-        <w:t>CCO</w:t>
+        <w:t>FCD</w:t>
       </w:r>
     </w:p>
     <w:p>
@@ -588,7 +578,7 @@
           </mc:Choice>
           <mc:Fallback>
             <w:pict>
-              <v:line w14:anchorId="55218707" id="Line 14" o:spid="_x0000_s1026" style="position:absolute;z-index:251658752;visibility:visible;mso-wrap-style:square;mso-width-percent:0;mso-height-percent:0;mso-wrap-distance-left:9pt;mso-wrap-distance-top:0;mso-wrap-distance-right:9pt;mso-wrap-distance-bottom:0;mso-position-horizontal:absolute;mso-position-horizontal-relative:text;mso-position-vertical:absolute;mso-position-vertical-relative:text;mso-width-percent:0;mso-height-percent:0;mso-width-relative:page;mso-height-relative:page" from="76.05pt,2pt" to="270.45pt,2pt" o:gfxdata="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" o:allowincell="f">
+              <v:line w14:anchorId="37460920" id="Line 14" o:spid="_x0000_s1026" style="position:absolute;z-index:251658752;visibility:visible;mso-wrap-style:square;mso-width-percent:0;mso-height-percent:0;mso-wrap-distance-left:9pt;mso-wrap-distance-top:0;mso-wrap-distance-right:9pt;mso-wrap-distance-bottom:0;mso-position-horizontal:absolute;mso-position-horizontal-relative:text;mso-position-vertical:absolute;mso-position-vertical-relative:text;mso-width-percent:0;mso-height-percent:0;mso-width-relative:page;mso-height-relative:page" from="76.05pt,2pt" to="270.45pt,2pt" o:gfxdata="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" o:allowincell="f">
                 <v:stroke startarrowwidth="narrow" startarrowlength="short" endarrowwidth="narrow" endarrowlength="short"/>
               </v:line>
             </w:pict>
@@ -876,7 +866,6 @@
               <w:ind w:left="0"/>
               <w:jc w:val="left"/>
               <w:rPr>
-                <w:ins w:id="0" w:author="Huang, Lili" w:date="2017-03-16T10:52:00Z"/>
                 <w:sz w:val="20"/>
               </w:rPr>
             </w:pPr>
@@ -995,16 +984,8 @@
                 <w:sz w:val="20"/>
               </w:rPr>
               <w:tab/>
-            </w:r>
-            <w:proofErr w:type="spellStart"/>
-            <w:r>
-              <w:rPr>
-                <w:color w:val="000000"/>
-                <w:sz w:val="20"/>
-              </w:rPr>
               <w:t>IDashboardRepository.cs</w:t>
             </w:r>
-            <w:proofErr w:type="spellEnd"/>
           </w:p>
           <w:p>
             <w:pPr>
@@ -1027,16 +1008,8 @@
                 <w:sz w:val="20"/>
               </w:rPr>
               <w:tab/>
-            </w:r>
-            <w:proofErr w:type="spellStart"/>
-            <w:r>
-              <w:rPr>
-                <w:color w:val="000000"/>
-                <w:sz w:val="20"/>
-              </w:rPr>
               <w:t>IEmployeeLogRepository.cs</w:t>
             </w:r>
-            <w:proofErr w:type="spellEnd"/>
           </w:p>
           <w:p>
             <w:pPr>
@@ -1059,16 +1032,8 @@
                 <w:sz w:val="20"/>
               </w:rPr>
               <w:tab/>
-            </w:r>
-            <w:proofErr w:type="spellStart"/>
-            <w:r>
-              <w:rPr>
-                <w:color w:val="000000"/>
-                <w:sz w:val="20"/>
-              </w:rPr>
               <w:t>IDashboardService.cs</w:t>
             </w:r>
-            <w:proofErr w:type="spellEnd"/>
           </w:p>
           <w:p>
             <w:pPr>
@@ -1092,17 +1057,8 @@
                 <w:color w:val="000000"/>
                 <w:sz w:val="20"/>
               </w:rPr>
-              <w:t xml:space="preserve">8.3 </w:t>
+              <w:t>8.3 IEmployeeLogService.cs</w:t>
             </w:r>
-            <w:proofErr w:type="spellStart"/>
-            <w:r>
-              <w:rPr>
-                <w:color w:val="000000"/>
-                <w:sz w:val="20"/>
-              </w:rPr>
-              <w:t>IEmployeeLogService.cs</w:t>
-            </w:r>
-            <w:proofErr w:type="spellEnd"/>
           </w:p>
         </w:tc>
         <w:tc>
@@ -1196,23 +1152,7 @@
                 <w:color w:val="000000"/>
                 <w:sz w:val="20"/>
               </w:rPr>
-              <w:t xml:space="preserve">TFS 5904 – Create infrastructure within </w:t>
-            </w:r>
-            <w:proofErr w:type="spellStart"/>
-            <w:r>
-              <w:rPr>
-                <w:color w:val="000000"/>
-                <w:sz w:val="20"/>
-              </w:rPr>
-              <w:t>eCL</w:t>
-            </w:r>
-            <w:proofErr w:type="spellEnd"/>
-            <w:r>
-              <w:rPr>
-                <w:color w:val="000000"/>
-                <w:sz w:val="20"/>
-              </w:rPr>
-              <w:t xml:space="preserve"> Admin Tool to allow for reporting;</w:t>
+              <w:t>TFS 5904 – Create infrastructure within eCL Admin Tool to allow for reporting;</w:t>
             </w:r>
           </w:p>
           <w:p>
@@ -1230,23 +1170,7 @@
                 <w:color w:val="000000"/>
                 <w:sz w:val="20"/>
               </w:rPr>
-              <w:t xml:space="preserve">TFS 5908 – Create Summary </w:t>
-            </w:r>
-            <w:proofErr w:type="spellStart"/>
-            <w:r>
-              <w:rPr>
-                <w:color w:val="000000"/>
-                <w:sz w:val="20"/>
-              </w:rPr>
-              <w:t>eCoaching</w:t>
-            </w:r>
-            <w:proofErr w:type="spellEnd"/>
-            <w:r>
-              <w:rPr>
-                <w:color w:val="000000"/>
-                <w:sz w:val="20"/>
-              </w:rPr>
-              <w:t xml:space="preserve"> Reports.</w:t>
+              <w:t>TFS 5908 – Create Summary eCoaching Reports.</w:t>
             </w:r>
           </w:p>
         </w:tc>
@@ -1331,17 +1255,8 @@
                 <w:color w:val="000000"/>
                 <w:sz w:val="20"/>
               </w:rPr>
-              <w:t xml:space="preserve">TFS 6167 – Initial reporting for </w:t>
+              <w:t>TFS 6167 – Initial reporting for eCL</w:t>
             </w:r>
-            <w:proofErr w:type="spellStart"/>
-            <w:r>
-              <w:rPr>
-                <w:color w:val="000000"/>
-                <w:sz w:val="20"/>
-              </w:rPr>
-              <w:t>eCL</w:t>
-            </w:r>
-            <w:proofErr w:type="spellEnd"/>
           </w:p>
         </w:tc>
         <w:tc>
@@ -1392,6 +1307,14 @@
                 <w:sz w:val="20"/>
               </w:rPr>
             </w:pPr>
+            <w:ins w:id="0" w:author="Huang, Lili" w:date="2018-09-04T08:45:00Z">
+              <w:r>
+                <w:rPr>
+                  <w:sz w:val="20"/>
+                </w:rPr>
+                <w:t>09/04/2018</w:t>
+              </w:r>
+            </w:ins>
           </w:p>
         </w:tc>
         <w:tc>
@@ -1414,6 +1337,45 @@
                 <w:sz w:val="20"/>
               </w:rPr>
             </w:pPr>
+            <w:ins w:id="1" w:author="Huang, Lili" w:date="2018-09-04T08:45:00Z">
+              <w:r>
+                <w:rPr>
+                  <w:color w:val="000000"/>
+                  <w:sz w:val="20"/>
+                </w:rPr>
+                <w:t xml:space="preserve">TFS 11984 </w:t>
+              </w:r>
+              <w:r>
+                <w:rPr>
+                  <w:color w:val="000000"/>
+                  <w:sz w:val="20"/>
+                </w:rPr>
+                <w:t>–</w:t>
+              </w:r>
+              <w:r>
+                <w:rPr>
+                  <w:color w:val="000000"/>
+                  <w:sz w:val="20"/>
+                </w:rPr>
+                <w:t xml:space="preserve"> </w:t>
+              </w:r>
+              <w:r>
+                <w:rPr>
+                  <w:color w:val="000000"/>
+                  <w:sz w:val="20"/>
+                </w:rPr>
+                <w:t>Include a link to eCL share point site</w:t>
+              </w:r>
+            </w:ins>
+            <w:ins w:id="2" w:author="Huang, Lili" w:date="2018-09-04T08:46:00Z">
+              <w:r>
+                <w:rPr>
+                  <w:color w:val="000000"/>
+                  <w:sz w:val="20"/>
+                </w:rPr>
+                <w:t xml:space="preserve"> to report issues</w:t>
+              </w:r>
+            </w:ins>
           </w:p>
         </w:tc>
         <w:tc>
@@ -1435,6 +1397,14 @@
                 <w:sz w:val="20"/>
               </w:rPr>
             </w:pPr>
+            <w:ins w:id="3" w:author="Huang, Lili" w:date="2018-09-04T08:46:00Z">
+              <w:r>
+                <w:rPr>
+                  <w:sz w:val="20"/>
+                </w:rPr>
+                <w:t>Lili Huang</w:t>
+              </w:r>
+            </w:ins>
           </w:p>
         </w:tc>
       </w:tr>
@@ -1739,8 +1709,8 @@
         </w:rPr>
       </w:pPr>
     </w:p>
-    <w:bookmarkStart w:id="1" w:name="_GoBack"/>
-    <w:bookmarkEnd w:id="1"/>
+    <w:bookmarkStart w:id="4" w:name="_GoBack"/>
+    <w:bookmarkEnd w:id="4"/>
     <w:p>
       <w:pPr>
         <w:pStyle w:val="TOC2"/>
@@ -1764,7 +1734,7 @@
       <w:r>
         <w:fldChar w:fldCharType="separate"/>
       </w:r>
-      <w:hyperlink w:anchor="_Toc479940187" w:history="1">
+      <w:hyperlink w:anchor="_Toc523814945" w:history="1">
         <w:r>
           <w:rPr>
             <w:rStyle w:val="Hyperlink"/>
@@ -1809,7 +1779,7 @@
             <w:noProof/>
             <w:webHidden/>
           </w:rPr>
-          <w:instrText xml:space="preserve"> PAGEREF _Toc479940187 \h </w:instrText>
+          <w:instrText xml:space="preserve"> PAGEREF _Toc523814945 \h </w:instrText>
         </w:r>
         <w:r>
           <w:rPr>
@@ -1854,7 +1824,7 @@
           <w:szCs w:val="22"/>
         </w:rPr>
       </w:pPr>
-      <w:hyperlink w:anchor="_Toc479940188" w:history="1">
+      <w:hyperlink w:anchor="_Toc523814946" w:history="1">
         <w:r>
           <w:rPr>
             <w:rStyle w:val="Hyperlink"/>
@@ -1899,7 +1869,7 @@
             <w:noProof/>
             <w:webHidden/>
           </w:rPr>
-          <w:instrText xml:space="preserve"> PAGEREF _Toc479940188 \h </w:instrText>
+          <w:instrText xml:space="preserve"> PAGEREF _Toc523814946 \h </w:instrText>
         </w:r>
         <w:r>
           <w:rPr>
@@ -1944,7 +1914,7 @@
           <w:szCs w:val="22"/>
         </w:rPr>
       </w:pPr>
-      <w:hyperlink w:anchor="_Toc479940189" w:history="1">
+      <w:hyperlink w:anchor="_Toc523814947" w:history="1">
         <w:r>
           <w:rPr>
             <w:rStyle w:val="Hyperlink"/>
@@ -1987,7 +1957,7 @@
             <w:noProof/>
             <w:webHidden/>
           </w:rPr>
-          <w:instrText xml:space="preserve"> PAGEREF _Toc479940189 \h </w:instrText>
+          <w:instrText xml:space="preserve"> PAGEREF _Toc523814947 \h </w:instrText>
         </w:r>
         <w:r>
           <w:rPr>
@@ -2032,7 +2002,7 @@
           <w:szCs w:val="22"/>
         </w:rPr>
       </w:pPr>
-      <w:hyperlink w:anchor="_Toc479940190" w:history="1">
+      <w:hyperlink w:anchor="_Toc523814948" w:history="1">
         <w:r>
           <w:rPr>
             <w:rStyle w:val="Hyperlink"/>
@@ -2075,7 +2045,7 @@
             <w:noProof/>
             <w:webHidden/>
           </w:rPr>
-          <w:instrText xml:space="preserve"> PAGEREF _Toc479940190 \h </w:instrText>
+          <w:instrText xml:space="preserve"> PAGEREF _Toc523814948 \h </w:instrText>
         </w:r>
         <w:r>
           <w:rPr>
@@ -2120,7 +2090,7 @@
           <w:szCs w:val="22"/>
         </w:rPr>
       </w:pPr>
-      <w:hyperlink w:anchor="_Toc479940191" w:history="1">
+      <w:hyperlink w:anchor="_Toc523814949" w:history="1">
         <w:r>
           <w:rPr>
             <w:rStyle w:val="Hyperlink"/>
@@ -2163,7 +2133,7 @@
             <w:noProof/>
             <w:webHidden/>
           </w:rPr>
-          <w:instrText xml:space="preserve"> PAGEREF _Toc479940191 \h </w:instrText>
+          <w:instrText xml:space="preserve"> PAGEREF _Toc523814949 \h </w:instrText>
         </w:r>
         <w:r>
           <w:rPr>
@@ -2208,7 +2178,7 @@
           <w:szCs w:val="22"/>
         </w:rPr>
       </w:pPr>
-      <w:hyperlink w:anchor="_Toc479940192" w:history="1">
+      <w:hyperlink w:anchor="_Toc523814950" w:history="1">
         <w:r>
           <w:rPr>
             <w:rStyle w:val="Hyperlink"/>
@@ -2251,7 +2221,7 @@
             <w:noProof/>
             <w:webHidden/>
           </w:rPr>
-          <w:instrText xml:space="preserve"> PAGEREF _Toc479940192 \h </w:instrText>
+          <w:instrText xml:space="preserve"> PAGEREF _Toc523814950 \h </w:instrText>
         </w:r>
         <w:r>
           <w:rPr>
@@ -2296,7 +2266,7 @@
           <w:szCs w:val="22"/>
         </w:rPr>
       </w:pPr>
-      <w:hyperlink w:anchor="_Toc479940193" w:history="1">
+      <w:hyperlink w:anchor="_Toc523814951" w:history="1">
         <w:r>
           <w:rPr>
             <w:rStyle w:val="Hyperlink"/>
@@ -2341,7 +2311,7 @@
             <w:noProof/>
             <w:webHidden/>
           </w:rPr>
-          <w:instrText xml:space="preserve"> PAGEREF _Toc479940193 \h </w:instrText>
+          <w:instrText xml:space="preserve"> PAGEREF _Toc523814951 \h </w:instrText>
         </w:r>
         <w:r>
           <w:rPr>
@@ -2386,7 +2356,7 @@
           <w:szCs w:val="22"/>
         </w:rPr>
       </w:pPr>
-      <w:hyperlink w:anchor="_Toc479940194" w:history="1">
+      <w:hyperlink w:anchor="_Toc523814952" w:history="1">
         <w:r>
           <w:rPr>
             <w:rStyle w:val="Hyperlink"/>
@@ -2429,7 +2399,7 @@
             <w:noProof/>
             <w:webHidden/>
           </w:rPr>
-          <w:instrText xml:space="preserve"> PAGEREF _Toc479940194 \h </w:instrText>
+          <w:instrText xml:space="preserve"> PAGEREF _Toc523814952 \h </w:instrText>
         </w:r>
         <w:r>
           <w:rPr>
@@ -2474,7 +2444,7 @@
           <w:szCs w:val="22"/>
         </w:rPr>
       </w:pPr>
-      <w:hyperlink w:anchor="_Toc479940195" w:history="1">
+      <w:hyperlink w:anchor="_Toc523814953" w:history="1">
         <w:r>
           <w:rPr>
             <w:rStyle w:val="Hyperlink"/>
@@ -2517,7 +2487,7 @@
             <w:noProof/>
             <w:webHidden/>
           </w:rPr>
-          <w:instrText xml:space="preserve"> PAGEREF _Toc479940195 \h </w:instrText>
+          <w:instrText xml:space="preserve"> PAGEREF _Toc523814953 \h </w:instrText>
         </w:r>
         <w:r>
           <w:rPr>
@@ -2562,7 +2532,7 @@
           <w:szCs w:val="22"/>
         </w:rPr>
       </w:pPr>
-      <w:hyperlink w:anchor="_Toc479940196" w:history="1">
+      <w:hyperlink w:anchor="_Toc523814954" w:history="1">
         <w:r>
           <w:rPr>
             <w:rStyle w:val="Hyperlink"/>
@@ -2605,7 +2575,7 @@
             <w:noProof/>
             <w:webHidden/>
           </w:rPr>
-          <w:instrText xml:space="preserve"> PAGEREF _Toc479940196 \h </w:instrText>
+          <w:instrText xml:space="preserve"> PAGEREF _Toc523814954 \h </w:instrText>
         </w:r>
         <w:r>
           <w:rPr>
@@ -2650,7 +2620,7 @@
           <w:szCs w:val="22"/>
         </w:rPr>
       </w:pPr>
-      <w:hyperlink w:anchor="_Toc479940197" w:history="1">
+      <w:hyperlink w:anchor="_Toc523814955" w:history="1">
         <w:r>
           <w:rPr>
             <w:rStyle w:val="Hyperlink"/>
@@ -2693,7 +2663,7 @@
             <w:noProof/>
             <w:webHidden/>
           </w:rPr>
-          <w:instrText xml:space="preserve"> PAGEREF _Toc479940197 \h </w:instrText>
+          <w:instrText xml:space="preserve"> PAGEREF _Toc523814955 \h </w:instrText>
         </w:r>
         <w:r>
           <w:rPr>
@@ -2738,7 +2708,7 @@
           <w:szCs w:val="22"/>
         </w:rPr>
       </w:pPr>
-      <w:hyperlink w:anchor="_Toc479940198" w:history="1">
+      <w:hyperlink w:anchor="_Toc523814956" w:history="1">
         <w:r>
           <w:rPr>
             <w:rStyle w:val="Hyperlink"/>
@@ -2781,7 +2751,7 @@
             <w:noProof/>
             <w:webHidden/>
           </w:rPr>
-          <w:instrText xml:space="preserve"> PAGEREF _Toc479940198 \h </w:instrText>
+          <w:instrText xml:space="preserve"> PAGEREF _Toc523814956 \h </w:instrText>
         </w:r>
         <w:r>
           <w:rPr>
@@ -2826,7 +2796,7 @@
           <w:szCs w:val="22"/>
         </w:rPr>
       </w:pPr>
-      <w:hyperlink w:anchor="_Toc479940199" w:history="1">
+      <w:hyperlink w:anchor="_Toc523814957" w:history="1">
         <w:r>
           <w:rPr>
             <w:rStyle w:val="Hyperlink"/>
@@ -2869,7 +2839,7 @@
             <w:noProof/>
             <w:webHidden/>
           </w:rPr>
-          <w:instrText xml:space="preserve"> PAGEREF _Toc479940199 \h </w:instrText>
+          <w:instrText xml:space="preserve"> PAGEREF _Toc523814957 \h </w:instrText>
         </w:r>
         <w:r>
           <w:rPr>
@@ -2914,7 +2884,7 @@
           <w:szCs w:val="22"/>
         </w:rPr>
       </w:pPr>
-      <w:hyperlink w:anchor="_Toc479940200" w:history="1">
+      <w:hyperlink w:anchor="_Toc523814958" w:history="1">
         <w:r>
           <w:rPr>
             <w:rStyle w:val="Hyperlink"/>
@@ -2957,7 +2927,7 @@
             <w:noProof/>
             <w:webHidden/>
           </w:rPr>
-          <w:instrText xml:space="preserve"> PAGEREF _Toc479940200 \h </w:instrText>
+          <w:instrText xml:space="preserve"> PAGEREF _Toc523814958 \h </w:instrText>
         </w:r>
         <w:r>
           <w:rPr>
@@ -3002,7 +2972,7 @@
           <w:szCs w:val="22"/>
         </w:rPr>
       </w:pPr>
-      <w:hyperlink w:anchor="_Toc479940201" w:history="1">
+      <w:hyperlink w:anchor="_Toc523814959" w:history="1">
         <w:r>
           <w:rPr>
             <w:rStyle w:val="Hyperlink"/>
@@ -3045,7 +3015,7 @@
             <w:noProof/>
             <w:webHidden/>
           </w:rPr>
-          <w:instrText xml:space="preserve"> PAGEREF _Toc479940201 \h </w:instrText>
+          <w:instrText xml:space="preserve"> PAGEREF _Toc523814959 \h </w:instrText>
         </w:r>
         <w:r>
           <w:rPr>
@@ -3090,7 +3060,7 @@
           <w:szCs w:val="22"/>
         </w:rPr>
       </w:pPr>
-      <w:hyperlink w:anchor="_Toc479940202" w:history="1">
+      <w:hyperlink w:anchor="_Toc523814960" w:history="1">
         <w:r>
           <w:rPr>
             <w:rStyle w:val="Hyperlink"/>
@@ -3133,7 +3103,7 @@
             <w:noProof/>
             <w:webHidden/>
           </w:rPr>
-          <w:instrText xml:space="preserve"> PAGEREF _Toc479940202 \h </w:instrText>
+          <w:instrText xml:space="preserve"> PAGEREF _Toc523814960 \h </w:instrText>
         </w:r>
         <w:r>
           <w:rPr>
@@ -3178,7 +3148,7 @@
           <w:szCs w:val="22"/>
         </w:rPr>
       </w:pPr>
-      <w:hyperlink w:anchor="_Toc479940203" w:history="1">
+      <w:hyperlink w:anchor="_Toc523814961" w:history="1">
         <w:r>
           <w:rPr>
             <w:rStyle w:val="Hyperlink"/>
@@ -3221,7 +3191,7 @@
             <w:noProof/>
             <w:webHidden/>
           </w:rPr>
-          <w:instrText xml:space="preserve"> PAGEREF _Toc479940203 \h </w:instrText>
+          <w:instrText xml:space="preserve"> PAGEREF _Toc523814961 \h </w:instrText>
         </w:r>
         <w:r>
           <w:rPr>
@@ -3256,7 +3226,7 @@
       <w:pPr>
         <w:pStyle w:val="TOC2"/>
         <w:tabs>
-          <w:tab w:val="left" w:pos="600"/>
+          <w:tab w:val="left" w:pos="800"/>
           <w:tab w:val="right" w:leader="dot" w:pos="8630"/>
         </w:tabs>
         <w:rPr>
@@ -3266,14 +3236,13 @@
           <w:szCs w:val="22"/>
         </w:rPr>
       </w:pPr>
-      <w:hyperlink w:anchor="_Toc479940204" w:history="1">
+      <w:hyperlink w:anchor="_Toc523814962" w:history="1">
         <w:r>
           <w:rPr>
             <w:rStyle w:val="Hyperlink"/>
-            <w:b/>
-            <w:noProof/>
-          </w:rPr>
-          <w:t>4.</w:t>
+            <w:noProof/>
+          </w:rPr>
+          <w:t>3.5.</w:t>
         </w:r>
         <w:r>
           <w:rPr>
@@ -3287,10 +3256,9 @@
         <w:r>
           <w:rPr>
             <w:rStyle w:val="Hyperlink"/>
-            <w:b/>
-            <w:noProof/>
-          </w:rPr>
-          <w:t>Extensions</w:t>
+            <w:noProof/>
+          </w:rPr>
+          <w:t>HelpController.cs</w:t>
         </w:r>
         <w:r>
           <w:rPr>
@@ -3311,7 +3279,7 @@
             <w:noProof/>
             <w:webHidden/>
           </w:rPr>
-          <w:instrText xml:space="preserve"> PAGEREF _Toc479940204 \h </w:instrText>
+          <w:instrText xml:space="preserve"> PAGEREF _Toc523814962 \h </w:instrText>
         </w:r>
         <w:r>
           <w:rPr>
@@ -3346,7 +3314,7 @@
       <w:pPr>
         <w:pStyle w:val="TOC2"/>
         <w:tabs>
-          <w:tab w:val="left" w:pos="800"/>
+          <w:tab w:val="left" w:pos="1000"/>
           <w:tab w:val="right" w:leader="dot" w:pos="8630"/>
         </w:tabs>
         <w:rPr>
@@ -3356,13 +3324,13 @@
           <w:szCs w:val="22"/>
         </w:rPr>
       </w:pPr>
-      <w:hyperlink w:anchor="_Toc479940205" w:history="1">
+      <w:hyperlink w:anchor="_Toc523814963" w:history="1">
         <w:r>
           <w:rPr>
             <w:rStyle w:val="Hyperlink"/>
             <w:noProof/>
           </w:rPr>
-          <w:t>4.1.</w:t>
+          <w:t>3.5.1.</w:t>
         </w:r>
         <w:r>
           <w:rPr>
@@ -3378,7 +3346,7 @@
             <w:rStyle w:val="Hyperlink"/>
             <w:noProof/>
           </w:rPr>
-          <w:t>EclExtendedMethods.cs</w:t>
+          <w:t>ReportIssue – Http Get</w:t>
         </w:r>
         <w:r>
           <w:rPr>
@@ -3399,7 +3367,7 @@
             <w:noProof/>
             <w:webHidden/>
           </w:rPr>
-          <w:instrText xml:space="preserve"> PAGEREF _Toc479940205 \h </w:instrText>
+          <w:instrText xml:space="preserve"> PAGEREF _Toc523814963 \h </w:instrText>
         </w:r>
         <w:r>
           <w:rPr>
@@ -3434,7 +3402,7 @@
       <w:pPr>
         <w:pStyle w:val="TOC2"/>
         <w:tabs>
-          <w:tab w:val="left" w:pos="1000"/>
+          <w:tab w:val="left" w:pos="600"/>
           <w:tab w:val="right" w:leader="dot" w:pos="8630"/>
         </w:tabs>
         <w:rPr>
@@ -3444,13 +3412,14 @@
           <w:szCs w:val="22"/>
         </w:rPr>
       </w:pPr>
-      <w:hyperlink w:anchor="_Toc479940206" w:history="1">
+      <w:hyperlink w:anchor="_Toc523814964" w:history="1">
         <w:r>
           <w:rPr>
             <w:rStyle w:val="Hyperlink"/>
-            <w:noProof/>
-          </w:rPr>
-          <w:t>4.1.1.</w:t>
+            <w:b/>
+            <w:noProof/>
+          </w:rPr>
+          <w:t>4.</w:t>
         </w:r>
         <w:r>
           <w:rPr>
@@ -3464,9 +3433,10 @@
         <w:r>
           <w:rPr>
             <w:rStyle w:val="Hyperlink"/>
-            <w:noProof/>
-          </w:rPr>
-          <w:t>IsEntitled</w:t>
+            <w:b/>
+            <w:noProof/>
+          </w:rPr>
+          <w:t>Extensions</w:t>
         </w:r>
         <w:r>
           <w:rPr>
@@ -3487,7 +3457,7 @@
             <w:noProof/>
             <w:webHidden/>
           </w:rPr>
-          <w:instrText xml:space="preserve"> PAGEREF _Toc479940206 \h </w:instrText>
+          <w:instrText xml:space="preserve"> PAGEREF _Toc523814964 \h </w:instrText>
         </w:r>
         <w:r>
           <w:rPr>
@@ -3522,7 +3492,7 @@
       <w:pPr>
         <w:pStyle w:val="TOC2"/>
         <w:tabs>
-          <w:tab w:val="left" w:pos="1000"/>
+          <w:tab w:val="left" w:pos="800"/>
           <w:tab w:val="right" w:leader="dot" w:pos="8630"/>
         </w:tabs>
         <w:rPr>
@@ -3532,13 +3502,13 @@
           <w:szCs w:val="22"/>
         </w:rPr>
       </w:pPr>
-      <w:hyperlink w:anchor="_Toc479940207" w:history="1">
+      <w:hyperlink w:anchor="_Toc523814965" w:history="1">
         <w:r>
           <w:rPr>
             <w:rStyle w:val="Hyperlink"/>
             <w:noProof/>
           </w:rPr>
-          <w:t>4.1.2.</w:t>
+          <w:t>4.1.</w:t>
         </w:r>
         <w:r>
           <w:rPr>
@@ -3554,7 +3524,7 @@
             <w:rStyle w:val="Hyperlink"/>
             <w:noProof/>
           </w:rPr>
-          <w:t>ShowPreviousStatus</w:t>
+          <w:t>EclExtendedMethods.cs</w:t>
         </w:r>
         <w:r>
           <w:rPr>
@@ -3575,7 +3545,7 @@
             <w:noProof/>
             <w:webHidden/>
           </w:rPr>
-          <w:instrText xml:space="preserve"> PAGEREF _Toc479940207 \h </w:instrText>
+          <w:instrText xml:space="preserve"> PAGEREF _Toc523814965 \h </w:instrText>
         </w:r>
         <w:r>
           <w:rPr>
@@ -3610,7 +3580,7 @@
       <w:pPr>
         <w:pStyle w:val="TOC2"/>
         <w:tabs>
-          <w:tab w:val="left" w:pos="800"/>
+          <w:tab w:val="left" w:pos="1000"/>
           <w:tab w:val="right" w:leader="dot" w:pos="8630"/>
         </w:tabs>
         <w:rPr>
@@ -3620,13 +3590,13 @@
           <w:szCs w:val="22"/>
         </w:rPr>
       </w:pPr>
-      <w:hyperlink w:anchor="_Toc479940208" w:history="1">
+      <w:hyperlink w:anchor="_Toc523814966" w:history="1">
         <w:r>
           <w:rPr>
             <w:rStyle w:val="Hyperlink"/>
             <w:noProof/>
           </w:rPr>
-          <w:t>4.2.</w:t>
+          <w:t>4.1.1.</w:t>
         </w:r>
         <w:r>
           <w:rPr>
@@ -3642,7 +3612,7 @@
             <w:rStyle w:val="Hyperlink"/>
             <w:noProof/>
           </w:rPr>
-          <w:t>EclHtmlHelper.cs</w:t>
+          <w:t>IsEntitled</w:t>
         </w:r>
         <w:r>
           <w:rPr>
@@ -3663,7 +3633,7 @@
             <w:noProof/>
             <w:webHidden/>
           </w:rPr>
-          <w:instrText xml:space="preserve"> PAGEREF _Toc479940208 \h </w:instrText>
+          <w:instrText xml:space="preserve"> PAGEREF _Toc523814966 \h </w:instrText>
         </w:r>
         <w:r>
           <w:rPr>
@@ -3683,7 +3653,7 @@
             <w:noProof/>
             <w:webHidden/>
           </w:rPr>
-          <w:t>6</w:t>
+          <w:t>7</w:t>
         </w:r>
         <w:r>
           <w:rPr>
@@ -3698,7 +3668,7 @@
       <w:pPr>
         <w:pStyle w:val="TOC2"/>
         <w:tabs>
-          <w:tab w:val="left" w:pos="800"/>
+          <w:tab w:val="left" w:pos="1000"/>
           <w:tab w:val="right" w:leader="dot" w:pos="8630"/>
         </w:tabs>
         <w:rPr>
@@ -3708,13 +3678,13 @@
           <w:szCs w:val="22"/>
         </w:rPr>
       </w:pPr>
-      <w:hyperlink w:anchor="_Toc479940209" w:history="1">
+      <w:hyperlink w:anchor="_Toc523814967" w:history="1">
         <w:r>
           <w:rPr>
             <w:rStyle w:val="Hyperlink"/>
             <w:noProof/>
           </w:rPr>
-          <w:t>4.3.</w:t>
+          <w:t>4.1.2.</w:t>
         </w:r>
         <w:r>
           <w:rPr>
@@ -3730,7 +3700,7 @@
             <w:rStyle w:val="Hyperlink"/>
             <w:noProof/>
           </w:rPr>
-          <w:t>EclExtendedMethods.cs</w:t>
+          <w:t>ShowPreviousStatus</w:t>
         </w:r>
         <w:r>
           <w:rPr>
@@ -3751,7 +3721,7 @@
             <w:noProof/>
             <w:webHidden/>
           </w:rPr>
-          <w:instrText xml:space="preserve"> PAGEREF _Toc479940209 \h </w:instrText>
+          <w:instrText xml:space="preserve"> PAGEREF _Toc523814967 \h </w:instrText>
         </w:r>
         <w:r>
           <w:rPr>
@@ -3786,7 +3756,7 @@
       <w:pPr>
         <w:pStyle w:val="TOC2"/>
         <w:tabs>
-          <w:tab w:val="left" w:pos="1000"/>
+          <w:tab w:val="left" w:pos="800"/>
           <w:tab w:val="right" w:leader="dot" w:pos="8630"/>
         </w:tabs>
         <w:rPr>
@@ -3796,13 +3766,13 @@
           <w:szCs w:val="22"/>
         </w:rPr>
       </w:pPr>
-      <w:hyperlink w:anchor="_Toc479940210" w:history="1">
+      <w:hyperlink w:anchor="_Toc523814968" w:history="1">
         <w:r>
           <w:rPr>
             <w:rStyle w:val="Hyperlink"/>
             <w:noProof/>
           </w:rPr>
-          <w:t>4.3.1.</w:t>
+          <w:t>4.2.</w:t>
         </w:r>
         <w:r>
           <w:rPr>
@@ -3818,7 +3788,7 @@
             <w:rStyle w:val="Hyperlink"/>
             <w:noProof/>
           </w:rPr>
-          <w:t>ToDescription</w:t>
+          <w:t>EclHtmlHelper.cs</w:t>
         </w:r>
         <w:r>
           <w:rPr>
@@ -3839,7 +3809,7 @@
             <w:noProof/>
             <w:webHidden/>
           </w:rPr>
-          <w:instrText xml:space="preserve"> PAGEREF _Toc479940210 \h </w:instrText>
+          <w:instrText xml:space="preserve"> PAGEREF _Toc523814968 \h </w:instrText>
         </w:r>
         <w:r>
           <w:rPr>
@@ -3874,7 +3844,7 @@
       <w:pPr>
         <w:pStyle w:val="TOC2"/>
         <w:tabs>
-          <w:tab w:val="left" w:pos="600"/>
+          <w:tab w:val="left" w:pos="800"/>
           <w:tab w:val="right" w:leader="dot" w:pos="8630"/>
         </w:tabs>
         <w:rPr>
@@ -3884,14 +3854,13 @@
           <w:szCs w:val="22"/>
         </w:rPr>
       </w:pPr>
-      <w:hyperlink w:anchor="_Toc479940211" w:history="1">
+      <w:hyperlink w:anchor="_Toc523814969" w:history="1">
         <w:r>
           <w:rPr>
             <w:rStyle w:val="Hyperlink"/>
-            <w:b/>
-            <w:noProof/>
-          </w:rPr>
-          <w:t>5.</w:t>
+            <w:noProof/>
+          </w:rPr>
+          <w:t>4.3.</w:t>
         </w:r>
         <w:r>
           <w:rPr>
@@ -3905,10 +3874,9 @@
         <w:r>
           <w:rPr>
             <w:rStyle w:val="Hyperlink"/>
-            <w:b/>
-            <w:noProof/>
-          </w:rPr>
-          <w:t>Filters</w:t>
+            <w:noProof/>
+          </w:rPr>
+          <w:t>EclExtendedMethods.cs</w:t>
         </w:r>
         <w:r>
           <w:rPr>
@@ -3929,7 +3897,7 @@
             <w:noProof/>
             <w:webHidden/>
           </w:rPr>
-          <w:instrText xml:space="preserve"> PAGEREF _Toc479940211 \h </w:instrText>
+          <w:instrText xml:space="preserve"> PAGEREF _Toc523814969 \h </w:instrText>
         </w:r>
         <w:r>
           <w:rPr>
@@ -3964,7 +3932,7 @@
       <w:pPr>
         <w:pStyle w:val="TOC2"/>
         <w:tabs>
-          <w:tab w:val="left" w:pos="800"/>
+          <w:tab w:val="left" w:pos="1000"/>
           <w:tab w:val="right" w:leader="dot" w:pos="8630"/>
         </w:tabs>
         <w:rPr>
@@ -3974,13 +3942,13 @@
           <w:szCs w:val="22"/>
         </w:rPr>
       </w:pPr>
-      <w:hyperlink w:anchor="_Toc479940212" w:history="1">
+      <w:hyperlink w:anchor="_Toc523814970" w:history="1">
         <w:r>
           <w:rPr>
             <w:rStyle w:val="Hyperlink"/>
             <w:noProof/>
           </w:rPr>
-          <w:t>5.1.</w:t>
+          <w:t>4.3.1.</w:t>
         </w:r>
         <w:r>
           <w:rPr>
@@ -3996,7 +3964,7 @@
             <w:rStyle w:val="Hyperlink"/>
             <w:noProof/>
           </w:rPr>
-          <w:t>EclAuthorizeAttribute.cs</w:t>
+          <w:t>ToDescription</w:t>
         </w:r>
         <w:r>
           <w:rPr>
@@ -4017,7 +3985,7 @@
             <w:noProof/>
             <w:webHidden/>
           </w:rPr>
-          <w:instrText xml:space="preserve"> PAGEREF _Toc479940212 \h </w:instrText>
+          <w:instrText xml:space="preserve"> PAGEREF _Toc523814970 \h </w:instrText>
         </w:r>
         <w:r>
           <w:rPr>
@@ -4052,7 +4020,7 @@
       <w:pPr>
         <w:pStyle w:val="TOC2"/>
         <w:tabs>
-          <w:tab w:val="left" w:pos="1000"/>
+          <w:tab w:val="left" w:pos="600"/>
           <w:tab w:val="right" w:leader="dot" w:pos="8630"/>
         </w:tabs>
         <w:rPr>
@@ -4062,13 +4030,14 @@
           <w:szCs w:val="22"/>
         </w:rPr>
       </w:pPr>
-      <w:hyperlink w:anchor="_Toc479940213" w:history="1">
+      <w:hyperlink w:anchor="_Toc523814971" w:history="1">
         <w:r>
           <w:rPr>
             <w:rStyle w:val="Hyperlink"/>
-            <w:noProof/>
-          </w:rPr>
-          <w:t>5.1.1.</w:t>
+            <w:b/>
+            <w:noProof/>
+          </w:rPr>
+          <w:t>5.</w:t>
         </w:r>
         <w:r>
           <w:rPr>
@@ -4082,9 +4051,10 @@
         <w:r>
           <w:rPr>
             <w:rStyle w:val="Hyperlink"/>
-            <w:noProof/>
-          </w:rPr>
-          <w:t>OnAuthorization</w:t>
+            <w:b/>
+            <w:noProof/>
+          </w:rPr>
+          <w:t>Filters</w:t>
         </w:r>
         <w:r>
           <w:rPr>
@@ -4105,7 +4075,7 @@
             <w:noProof/>
             <w:webHidden/>
           </w:rPr>
-          <w:instrText xml:space="preserve"> PAGEREF _Toc479940213 \h </w:instrText>
+          <w:instrText xml:space="preserve"> PAGEREF _Toc523814971 \h </w:instrText>
         </w:r>
         <w:r>
           <w:rPr>
@@ -4140,7 +4110,7 @@
       <w:pPr>
         <w:pStyle w:val="TOC2"/>
         <w:tabs>
-          <w:tab w:val="left" w:pos="600"/>
+          <w:tab w:val="left" w:pos="800"/>
           <w:tab w:val="right" w:leader="dot" w:pos="8630"/>
         </w:tabs>
         <w:rPr>
@@ -4150,14 +4120,13 @@
           <w:szCs w:val="22"/>
         </w:rPr>
       </w:pPr>
-      <w:hyperlink w:anchor="_Toc479940214" w:history="1">
+      <w:hyperlink w:anchor="_Toc523814972" w:history="1">
         <w:r>
           <w:rPr>
             <w:rStyle w:val="Hyperlink"/>
-            <w:b/>
-            <w:noProof/>
-          </w:rPr>
-          <w:t>6.</w:t>
+            <w:noProof/>
+          </w:rPr>
+          <w:t>5.1.</w:t>
         </w:r>
         <w:r>
           <w:rPr>
@@ -4171,10 +4140,9 @@
         <w:r>
           <w:rPr>
             <w:rStyle w:val="Hyperlink"/>
-            <w:b/>
-            <w:noProof/>
-          </w:rPr>
-          <w:t>Utilities</w:t>
+            <w:noProof/>
+          </w:rPr>
+          <w:t>EclAuthorizeAttribute.cs</w:t>
         </w:r>
         <w:r>
           <w:rPr>
@@ -4195,7 +4163,7 @@
             <w:noProof/>
             <w:webHidden/>
           </w:rPr>
-          <w:instrText xml:space="preserve"> PAGEREF _Toc479940214 \h </w:instrText>
+          <w:instrText xml:space="preserve"> PAGEREF _Toc523814972 \h </w:instrText>
         </w:r>
         <w:r>
           <w:rPr>
@@ -4230,7 +4198,7 @@
       <w:pPr>
         <w:pStyle w:val="TOC2"/>
         <w:tabs>
-          <w:tab w:val="left" w:pos="800"/>
+          <w:tab w:val="left" w:pos="1000"/>
           <w:tab w:val="right" w:leader="dot" w:pos="8630"/>
         </w:tabs>
         <w:rPr>
@@ -4240,13 +4208,13 @@
           <w:szCs w:val="22"/>
         </w:rPr>
       </w:pPr>
-      <w:hyperlink w:anchor="_Toc479940215" w:history="1">
+      <w:hyperlink w:anchor="_Toc523814973" w:history="1">
         <w:r>
           <w:rPr>
             <w:rStyle w:val="Hyperlink"/>
             <w:noProof/>
           </w:rPr>
-          <w:t>6.1.</w:t>
+          <w:t>5.1.1.</w:t>
         </w:r>
         <w:r>
           <w:rPr>
@@ -4262,7 +4230,7 @@
             <w:rStyle w:val="Hyperlink"/>
             <w:noProof/>
           </w:rPr>
-          <w:t>EclAdminUtil.cs</w:t>
+          <w:t>OnAuthorization</w:t>
         </w:r>
         <w:r>
           <w:rPr>
@@ -4283,7 +4251,7 @@
             <w:noProof/>
             <w:webHidden/>
           </w:rPr>
-          <w:instrText xml:space="preserve"> PAGEREF _Toc479940215 \h </w:instrText>
+          <w:instrText xml:space="preserve"> PAGEREF _Toc523814973 \h </w:instrText>
         </w:r>
         <w:r>
           <w:rPr>
@@ -4318,7 +4286,7 @@
       <w:pPr>
         <w:pStyle w:val="TOC2"/>
         <w:tabs>
-          <w:tab w:val="left" w:pos="1000"/>
+          <w:tab w:val="left" w:pos="600"/>
           <w:tab w:val="right" w:leader="dot" w:pos="8630"/>
         </w:tabs>
         <w:rPr>
@@ -4328,13 +4296,14 @@
           <w:szCs w:val="22"/>
         </w:rPr>
       </w:pPr>
-      <w:hyperlink w:anchor="_Toc479940216" w:history="1">
+      <w:hyperlink w:anchor="_Toc523814974" w:history="1">
         <w:r>
           <w:rPr>
             <w:rStyle w:val="Hyperlink"/>
-            <w:noProof/>
-          </w:rPr>
-          <w:t>6.1.1.</w:t>
+            <w:b/>
+            <w:noProof/>
+          </w:rPr>
+          <w:t>6.</w:t>
         </w:r>
         <w:r>
           <w:rPr>
@@ -4348,9 +4317,10 @@
         <w:r>
           <w:rPr>
             <w:rStyle w:val="Hyperlink"/>
-            <w:noProof/>
-          </w:rPr>
-          <w:t>BuildLogStatusNamesDictionary</w:t>
+            <w:b/>
+            <w:noProof/>
+          </w:rPr>
+          <w:t>Utilities</w:t>
         </w:r>
         <w:r>
           <w:rPr>
@@ -4371,7 +4341,7 @@
             <w:noProof/>
             <w:webHidden/>
           </w:rPr>
-          <w:instrText xml:space="preserve"> PAGEREF _Toc479940216 \h </w:instrText>
+          <w:instrText xml:space="preserve"> PAGEREF _Toc523814974 \h </w:instrText>
         </w:r>
         <w:r>
           <w:rPr>
@@ -4406,7 +4376,7 @@
       <w:pPr>
         <w:pStyle w:val="TOC2"/>
         <w:tabs>
-          <w:tab w:val="left" w:pos="1000"/>
+          <w:tab w:val="left" w:pos="800"/>
           <w:tab w:val="right" w:leader="dot" w:pos="8630"/>
         </w:tabs>
         <w:rPr>
@@ -4416,13 +4386,13 @@
           <w:szCs w:val="22"/>
         </w:rPr>
       </w:pPr>
-      <w:hyperlink w:anchor="_Toc479940217" w:history="1">
+      <w:hyperlink w:anchor="_Toc523814975" w:history="1">
         <w:r>
           <w:rPr>
             <w:rStyle w:val="Hyperlink"/>
             <w:noProof/>
           </w:rPr>
-          <w:t>6.1.2.</w:t>
+          <w:t>6.1.</w:t>
         </w:r>
         <w:r>
           <w:rPr>
@@ -4438,7 +4408,7 @@
             <w:rStyle w:val="Hyperlink"/>
             <w:noProof/>
           </w:rPr>
-          <w:t>GetLogTypeNameById</w:t>
+          <w:t>EclAdminUtil.cs</w:t>
         </w:r>
         <w:r>
           <w:rPr>
@@ -4459,7 +4429,7 @@
             <w:noProof/>
             <w:webHidden/>
           </w:rPr>
-          <w:instrText xml:space="preserve"> PAGEREF _Toc479940217 \h </w:instrText>
+          <w:instrText xml:space="preserve"> PAGEREF _Toc523814975 \h </w:instrText>
         </w:r>
         <w:r>
           <w:rPr>
@@ -4494,7 +4464,7 @@
       <w:pPr>
         <w:pStyle w:val="TOC2"/>
         <w:tabs>
-          <w:tab w:val="left" w:pos="800"/>
+          <w:tab w:val="left" w:pos="1000"/>
           <w:tab w:val="right" w:leader="dot" w:pos="8630"/>
         </w:tabs>
         <w:rPr>
@@ -4504,13 +4474,13 @@
           <w:szCs w:val="22"/>
         </w:rPr>
       </w:pPr>
-      <w:hyperlink w:anchor="_Toc479940218" w:history="1">
+      <w:hyperlink w:anchor="_Toc523814976" w:history="1">
         <w:r>
           <w:rPr>
             <w:rStyle w:val="Hyperlink"/>
             <w:noProof/>
           </w:rPr>
-          <w:t>6.2.</w:t>
+          <w:t>6.1.1.</w:t>
         </w:r>
         <w:r>
           <w:rPr>
@@ -4526,7 +4496,7 @@
             <w:rStyle w:val="Hyperlink"/>
             <w:noProof/>
           </w:rPr>
-          <w:t>EmailUtil.cs</w:t>
+          <w:t>BuildLogStatusNamesDictionary</w:t>
         </w:r>
         <w:r>
           <w:rPr>
@@ -4547,7 +4517,7 @@
             <w:noProof/>
             <w:webHidden/>
           </w:rPr>
-          <w:instrText xml:space="preserve"> PAGEREF _Toc479940218 \h </w:instrText>
+          <w:instrText xml:space="preserve"> PAGEREF _Toc523814976 \h </w:instrText>
         </w:r>
         <w:r>
           <w:rPr>
@@ -4592,13 +4562,13 @@
           <w:szCs w:val="22"/>
         </w:rPr>
       </w:pPr>
-      <w:hyperlink w:anchor="_Toc479940219" w:history="1">
+      <w:hyperlink w:anchor="_Toc523814977" w:history="1">
         <w:r>
           <w:rPr>
             <w:rStyle w:val="Hyperlink"/>
             <w:noProof/>
           </w:rPr>
-          <w:t>6.2.1.</w:t>
+          <w:t>6.1.2.</w:t>
         </w:r>
         <w:r>
           <w:rPr>
@@ -4614,7 +4584,7 @@
             <w:rStyle w:val="Hyperlink"/>
             <w:noProof/>
           </w:rPr>
-          <w:t>GetTemplateFileName</w:t>
+          <w:t>GetLogTypeNameById</w:t>
         </w:r>
         <w:r>
           <w:rPr>
@@ -4635,7 +4605,7 @@
             <w:noProof/>
             <w:webHidden/>
           </w:rPr>
-          <w:instrText xml:space="preserve"> PAGEREF _Toc479940219 \h </w:instrText>
+          <w:instrText xml:space="preserve"> PAGEREF _Toc523814977 \h </w:instrText>
         </w:r>
         <w:r>
           <w:rPr>
@@ -4670,7 +4640,7 @@
       <w:pPr>
         <w:pStyle w:val="TOC2"/>
         <w:tabs>
-          <w:tab w:val="left" w:pos="1000"/>
+          <w:tab w:val="left" w:pos="800"/>
           <w:tab w:val="right" w:leader="dot" w:pos="8630"/>
         </w:tabs>
         <w:rPr>
@@ -4680,13 +4650,13 @@
           <w:szCs w:val="22"/>
         </w:rPr>
       </w:pPr>
-      <w:hyperlink w:anchor="_Toc479940220" w:history="1">
+      <w:hyperlink w:anchor="_Toc523814978" w:history="1">
         <w:r>
           <w:rPr>
             <w:rStyle w:val="Hyperlink"/>
             <w:noProof/>
           </w:rPr>
-          <w:t>6.2.2.</w:t>
+          <w:t>6.2.</w:t>
         </w:r>
         <w:r>
           <w:rPr>
@@ -4702,7 +4672,7 @@
             <w:rStyle w:val="Hyperlink"/>
             <w:noProof/>
           </w:rPr>
-          <w:t>GetSubject</w:t>
+          <w:t>EmailUtil.cs</w:t>
         </w:r>
         <w:r>
           <w:rPr>
@@ -4723,7 +4693,7 @@
             <w:noProof/>
             <w:webHidden/>
           </w:rPr>
-          <w:instrText xml:space="preserve"> PAGEREF _Toc479940220 \h </w:instrText>
+          <w:instrText xml:space="preserve"> PAGEREF _Toc523814978 \h </w:instrText>
         </w:r>
         <w:r>
           <w:rPr>
@@ -4768,13 +4738,13 @@
           <w:szCs w:val="22"/>
         </w:rPr>
       </w:pPr>
-      <w:hyperlink w:anchor="_Toc479940221" w:history="1">
+      <w:hyperlink w:anchor="_Toc523814979" w:history="1">
         <w:r>
           <w:rPr>
             <w:rStyle w:val="Hyperlink"/>
             <w:noProof/>
           </w:rPr>
-          <w:t>6.2.3.</w:t>
+          <w:t>6.2.1.</w:t>
         </w:r>
         <w:r>
           <w:rPr>
@@ -4790,7 +4760,7 @@
             <w:rStyle w:val="Hyperlink"/>
             <w:noProof/>
           </w:rPr>
-          <w:t>GetEmailTo</w:t>
+          <w:t>GetTemplateFileName</w:t>
         </w:r>
         <w:r>
           <w:rPr>
@@ -4811,7 +4781,7 @@
             <w:noProof/>
             <w:webHidden/>
           </w:rPr>
-          <w:instrText xml:space="preserve"> PAGEREF _Toc479940221 \h </w:instrText>
+          <w:instrText xml:space="preserve"> PAGEREF _Toc523814979 \h </w:instrText>
         </w:r>
         <w:r>
           <w:rPr>
@@ -4846,7 +4816,7 @@
       <w:pPr>
         <w:pStyle w:val="TOC2"/>
         <w:tabs>
-          <w:tab w:val="left" w:pos="600"/>
+          <w:tab w:val="left" w:pos="1000"/>
           <w:tab w:val="right" w:leader="dot" w:pos="8630"/>
         </w:tabs>
         <w:rPr>
@@ -4856,14 +4826,13 @@
           <w:szCs w:val="22"/>
         </w:rPr>
       </w:pPr>
-      <w:hyperlink w:anchor="_Toc479940222" w:history="1">
+      <w:hyperlink w:anchor="_Toc523814980" w:history="1">
         <w:r>
           <w:rPr>
             <w:rStyle w:val="Hyperlink"/>
-            <w:b/>
-            <w:noProof/>
-          </w:rPr>
-          <w:t>7.</w:t>
+            <w:noProof/>
+          </w:rPr>
+          <w:t>6.2.2.</w:t>
         </w:r>
         <w:r>
           <w:rPr>
@@ -4877,10 +4846,9 @@
         <w:r>
           <w:rPr>
             <w:rStyle w:val="Hyperlink"/>
-            <w:b/>
-            <w:noProof/>
-          </w:rPr>
-          <w:t>Repository</w:t>
+            <w:noProof/>
+          </w:rPr>
+          <w:t>GetSubject</w:t>
         </w:r>
         <w:r>
           <w:rPr>
@@ -4901,7 +4869,7 @@
             <w:noProof/>
             <w:webHidden/>
           </w:rPr>
-          <w:instrText xml:space="preserve"> PAGEREF _Toc479940222 \h </w:instrText>
+          <w:instrText xml:space="preserve"> PAGEREF _Toc523814980 \h </w:instrText>
         </w:r>
         <w:r>
           <w:rPr>
@@ -4936,7 +4904,7 @@
       <w:pPr>
         <w:pStyle w:val="TOC2"/>
         <w:tabs>
-          <w:tab w:val="left" w:pos="800"/>
+          <w:tab w:val="left" w:pos="1000"/>
           <w:tab w:val="right" w:leader="dot" w:pos="8630"/>
         </w:tabs>
         <w:rPr>
@@ -4946,13 +4914,13 @@
           <w:szCs w:val="22"/>
         </w:rPr>
       </w:pPr>
-      <w:hyperlink w:anchor="_Toc479940223" w:history="1">
+      <w:hyperlink w:anchor="_Toc523814981" w:history="1">
         <w:r>
           <w:rPr>
             <w:rStyle w:val="Hyperlink"/>
             <w:noProof/>
           </w:rPr>
-          <w:t>7.1.</w:t>
+          <w:t>6.2.3.</w:t>
         </w:r>
         <w:r>
           <w:rPr>
@@ -4968,7 +4936,7 @@
             <w:rStyle w:val="Hyperlink"/>
             <w:noProof/>
           </w:rPr>
-          <w:t>IDashboardRepository.cs</w:t>
+          <w:t>GetEmailTo</w:t>
         </w:r>
         <w:r>
           <w:rPr>
@@ -4989,7 +4957,7 @@
             <w:noProof/>
             <w:webHidden/>
           </w:rPr>
-          <w:instrText xml:space="preserve"> PAGEREF _Toc479940223 \h </w:instrText>
+          <w:instrText xml:space="preserve"> PAGEREF _Toc523814981 \h </w:instrText>
         </w:r>
         <w:r>
           <w:rPr>
@@ -5024,7 +4992,7 @@
       <w:pPr>
         <w:pStyle w:val="TOC2"/>
         <w:tabs>
-          <w:tab w:val="left" w:pos="1000"/>
+          <w:tab w:val="left" w:pos="600"/>
           <w:tab w:val="right" w:leader="dot" w:pos="8630"/>
         </w:tabs>
         <w:rPr>
@@ -5034,13 +5002,14 @@
           <w:szCs w:val="22"/>
         </w:rPr>
       </w:pPr>
-      <w:hyperlink w:anchor="_Toc479940224" w:history="1">
+      <w:hyperlink w:anchor="_Toc523814982" w:history="1">
         <w:r>
           <w:rPr>
             <w:rStyle w:val="Hyperlink"/>
-            <w:noProof/>
-          </w:rPr>
-          <w:t>7.1.1.</w:t>
+            <w:b/>
+            <w:noProof/>
+          </w:rPr>
+          <w:t>7.</w:t>
         </w:r>
         <w:r>
           <w:rPr>
@@ -5054,9 +5023,10 @@
         <w:r>
           <w:rPr>
             <w:rStyle w:val="Hyperlink"/>
-            <w:noProof/>
-          </w:rPr>
-          <w:t>GetLogCount</w:t>
+            <w:b/>
+            <w:noProof/>
+          </w:rPr>
+          <w:t>Repository</w:t>
         </w:r>
         <w:r>
           <w:rPr>
@@ -5077,7 +5047,7 @@
             <w:noProof/>
             <w:webHidden/>
           </w:rPr>
-          <w:instrText xml:space="preserve"> PAGEREF _Toc479940224 \h </w:instrText>
+          <w:instrText xml:space="preserve"> PAGEREF _Toc523814982 \h </w:instrText>
         </w:r>
         <w:r>
           <w:rPr>
@@ -5112,7 +5082,7 @@
       <w:pPr>
         <w:pStyle w:val="TOC2"/>
         <w:tabs>
-          <w:tab w:val="left" w:pos="1000"/>
+          <w:tab w:val="left" w:pos="800"/>
           <w:tab w:val="right" w:leader="dot" w:pos="8630"/>
         </w:tabs>
         <w:rPr>
@@ -5122,13 +5092,13 @@
           <w:szCs w:val="22"/>
         </w:rPr>
       </w:pPr>
-      <w:hyperlink w:anchor="_Toc479940225" w:history="1">
+      <w:hyperlink w:anchor="_Toc523814983" w:history="1">
         <w:r>
           <w:rPr>
             <w:rStyle w:val="Hyperlink"/>
             <w:noProof/>
           </w:rPr>
-          <w:t>7.1.2.</w:t>
+          <w:t>7.1.</w:t>
         </w:r>
         <w:r>
           <w:rPr>
@@ -5144,7 +5114,7 @@
             <w:rStyle w:val="Hyperlink"/>
             <w:noProof/>
           </w:rPr>
-          <w:t>GetLogList</w:t>
+          <w:t>IDashboardRepository.cs</w:t>
         </w:r>
         <w:r>
           <w:rPr>
@@ -5165,7 +5135,7 @@
             <w:noProof/>
             <w:webHidden/>
           </w:rPr>
-          <w:instrText xml:space="preserve"> PAGEREF _Toc479940225 \h </w:instrText>
+          <w:instrText xml:space="preserve"> PAGEREF _Toc523814983 \h </w:instrText>
         </w:r>
         <w:r>
           <w:rPr>
@@ -5210,13 +5180,13 @@
           <w:szCs w:val="22"/>
         </w:rPr>
       </w:pPr>
-      <w:hyperlink w:anchor="_Toc479940226" w:history="1">
+      <w:hyperlink w:anchor="_Toc523814984" w:history="1">
         <w:r>
           <w:rPr>
             <w:rStyle w:val="Hyperlink"/>
             <w:noProof/>
           </w:rPr>
-          <w:t>7.1.3.</w:t>
+          <w:t>7.1.1.</w:t>
         </w:r>
         <w:r>
           <w:rPr>
@@ -5232,7 +5202,7 @@
             <w:rStyle w:val="Hyperlink"/>
             <w:noProof/>
           </w:rPr>
-          <w:t>GetChartDataCoachingCompleted</w:t>
+          <w:t>GetLogCount</w:t>
         </w:r>
         <w:r>
           <w:rPr>
@@ -5253,7 +5223,7 @@
             <w:noProof/>
             <w:webHidden/>
           </w:rPr>
-          <w:instrText xml:space="preserve"> PAGEREF _Toc479940226 \h </w:instrText>
+          <w:instrText xml:space="preserve"> PAGEREF _Toc523814984 \h </w:instrText>
         </w:r>
         <w:r>
           <w:rPr>
@@ -5298,13 +5268,13 @@
           <w:szCs w:val="22"/>
         </w:rPr>
       </w:pPr>
-      <w:hyperlink w:anchor="_Toc479940227" w:history="1">
+      <w:hyperlink w:anchor="_Toc523814985" w:history="1">
         <w:r>
           <w:rPr>
             <w:rStyle w:val="Hyperlink"/>
             <w:noProof/>
           </w:rPr>
-          <w:t>7.1.4.</w:t>
+          <w:t>7.1.2.</w:t>
         </w:r>
         <w:r>
           <w:rPr>
@@ -5320,7 +5290,7 @@
             <w:rStyle w:val="Hyperlink"/>
             <w:noProof/>
           </w:rPr>
-          <w:t>GetChartDataCoachingPending</w:t>
+          <w:t>GetLogList</w:t>
         </w:r>
         <w:r>
           <w:rPr>
@@ -5341,7 +5311,7 @@
             <w:noProof/>
             <w:webHidden/>
           </w:rPr>
-          <w:instrText xml:space="preserve"> PAGEREF _Toc479940227 \h </w:instrText>
+          <w:instrText xml:space="preserve"> PAGEREF _Toc523814985 \h </w:instrText>
         </w:r>
         <w:r>
           <w:rPr>
@@ -5386,13 +5356,13 @@
           <w:szCs w:val="22"/>
         </w:rPr>
       </w:pPr>
-      <w:hyperlink w:anchor="_Toc479940228" w:history="1">
+      <w:hyperlink w:anchor="_Toc523814986" w:history="1">
         <w:r>
           <w:rPr>
             <w:rStyle w:val="Hyperlink"/>
             <w:noProof/>
           </w:rPr>
-          <w:t>7.1.5.</w:t>
+          <w:t>7.1.3.</w:t>
         </w:r>
         <w:r>
           <w:rPr>
@@ -5408,7 +5378,7 @@
             <w:rStyle w:val="Hyperlink"/>
             <w:noProof/>
           </w:rPr>
-          <w:t>GetChartDataWarningActive</w:t>
+          <w:t>GetChartDataCoachingCompleted</w:t>
         </w:r>
         <w:r>
           <w:rPr>
@@ -5429,7 +5399,7 @@
             <w:noProof/>
             <w:webHidden/>
           </w:rPr>
-          <w:instrText xml:space="preserve"> PAGEREF _Toc479940228 \h </w:instrText>
+          <w:instrText xml:space="preserve"> PAGEREF _Toc523814986 \h </w:instrText>
         </w:r>
         <w:r>
           <w:rPr>
@@ -5474,13 +5444,13 @@
           <w:szCs w:val="22"/>
         </w:rPr>
       </w:pPr>
-      <w:hyperlink w:anchor="_Toc479940229" w:history="1">
+      <w:hyperlink w:anchor="_Toc523814987" w:history="1">
         <w:r>
           <w:rPr>
             <w:rStyle w:val="Hyperlink"/>
             <w:noProof/>
           </w:rPr>
-          <w:t>7.1.6.</w:t>
+          <w:t>7.1.4.</w:t>
         </w:r>
         <w:r>
           <w:rPr>
@@ -5496,7 +5466,7 @@
             <w:rStyle w:val="Hyperlink"/>
             <w:noProof/>
           </w:rPr>
-          <w:t>GetLogListTotal</w:t>
+          <w:t>GetChartDataCoachingPending</w:t>
         </w:r>
         <w:r>
           <w:rPr>
@@ -5517,7 +5487,7 @@
             <w:noProof/>
             <w:webHidden/>
           </w:rPr>
-          <w:instrText xml:space="preserve"> PAGEREF _Toc479940229 \h </w:instrText>
+          <w:instrText xml:space="preserve"> PAGEREF _Toc523814987 \h </w:instrText>
         </w:r>
         <w:r>
           <w:rPr>
@@ -5552,7 +5522,7 @@
       <w:pPr>
         <w:pStyle w:val="TOC2"/>
         <w:tabs>
-          <w:tab w:val="left" w:pos="800"/>
+          <w:tab w:val="left" w:pos="1000"/>
           <w:tab w:val="right" w:leader="dot" w:pos="8630"/>
         </w:tabs>
         <w:rPr>
@@ -5562,13 +5532,13 @@
           <w:szCs w:val="22"/>
         </w:rPr>
       </w:pPr>
-      <w:hyperlink w:anchor="_Toc479940230" w:history="1">
+      <w:hyperlink w:anchor="_Toc523814988" w:history="1">
         <w:r>
           <w:rPr>
             <w:rStyle w:val="Hyperlink"/>
             <w:noProof/>
           </w:rPr>
-          <w:t>7.2.</w:t>
+          <w:t>7.1.5.</w:t>
         </w:r>
         <w:r>
           <w:rPr>
@@ -5584,7 +5554,7 @@
             <w:rStyle w:val="Hyperlink"/>
             <w:noProof/>
           </w:rPr>
-          <w:t>IEmployeeLogRepository.cs</w:t>
+          <w:t>GetChartDataWarningActive</w:t>
         </w:r>
         <w:r>
           <w:rPr>
@@ -5605,7 +5575,7 @@
             <w:noProof/>
             <w:webHidden/>
           </w:rPr>
-          <w:instrText xml:space="preserve"> PAGEREF _Toc479940230 \h </w:instrText>
+          <w:instrText xml:space="preserve"> PAGEREF _Toc523814988 \h </w:instrText>
         </w:r>
         <w:r>
           <w:rPr>
@@ -5650,13 +5620,13 @@
           <w:szCs w:val="22"/>
         </w:rPr>
       </w:pPr>
-      <w:hyperlink w:anchor="_Toc479940231" w:history="1">
+      <w:hyperlink w:anchor="_Toc523814989" w:history="1">
         <w:r>
           <w:rPr>
             <w:rStyle w:val="Hyperlink"/>
             <w:noProof/>
           </w:rPr>
-          <w:t>7.2.1.</w:t>
+          <w:t>7.1.6.</w:t>
         </w:r>
         <w:r>
           <w:rPr>
@@ -5672,7 +5642,7 @@
             <w:rStyle w:val="Hyperlink"/>
             <w:noProof/>
           </w:rPr>
-          <w:t>GetModules</w:t>
+          <w:t>GetLogListTotal</w:t>
         </w:r>
         <w:r>
           <w:rPr>
@@ -5693,7 +5663,7 @@
             <w:noProof/>
             <w:webHidden/>
           </w:rPr>
-          <w:instrText xml:space="preserve"> PAGEREF _Toc479940231 \h </w:instrText>
+          <w:instrText xml:space="preserve"> PAGEREF _Toc523814989 \h </w:instrText>
         </w:r>
         <w:r>
           <w:rPr>
@@ -5728,7 +5698,7 @@
       <w:pPr>
         <w:pStyle w:val="TOC2"/>
         <w:tabs>
-          <w:tab w:val="left" w:pos="1000"/>
+          <w:tab w:val="left" w:pos="800"/>
           <w:tab w:val="right" w:leader="dot" w:pos="8630"/>
         </w:tabs>
         <w:rPr>
@@ -5738,13 +5708,13 @@
           <w:szCs w:val="22"/>
         </w:rPr>
       </w:pPr>
-      <w:hyperlink w:anchor="_Toc479940232" w:history="1">
+      <w:hyperlink w:anchor="_Toc523814990" w:history="1">
         <w:r>
           <w:rPr>
             <w:rStyle w:val="Hyperlink"/>
             <w:noProof/>
           </w:rPr>
-          <w:t>7.2.2.</w:t>
+          <w:t>7.2.</w:t>
         </w:r>
         <w:r>
           <w:rPr>
@@ -5760,7 +5730,7 @@
             <w:rStyle w:val="Hyperlink"/>
             <w:noProof/>
           </w:rPr>
-          <w:t>GetLogsByEmpIdAndAction</w:t>
+          <w:t>IEmployeeLogRepository.cs</w:t>
         </w:r>
         <w:r>
           <w:rPr>
@@ -5781,7 +5751,7 @@
             <w:noProof/>
             <w:webHidden/>
           </w:rPr>
-          <w:instrText xml:space="preserve"> PAGEREF _Toc479940232 \h </w:instrText>
+          <w:instrText xml:space="preserve"> PAGEREF _Toc523814990 \h </w:instrText>
         </w:r>
         <w:r>
           <w:rPr>
@@ -5826,13 +5796,13 @@
           <w:szCs w:val="22"/>
         </w:rPr>
       </w:pPr>
-      <w:hyperlink w:anchor="_Toc479940233" w:history="1">
+      <w:hyperlink w:anchor="_Toc523814991" w:history="1">
         <w:r>
           <w:rPr>
             <w:rStyle w:val="Hyperlink"/>
             <w:noProof/>
           </w:rPr>
-          <w:t>7.2.3.</w:t>
+          <w:t>7.2.1.</w:t>
         </w:r>
         <w:r>
           <w:rPr>
@@ -5848,7 +5818,7 @@
             <w:rStyle w:val="Hyperlink"/>
             <w:noProof/>
           </w:rPr>
-          <w:t>GetPendingLogsByReviewerEmpId</w:t>
+          <w:t>GetModules</w:t>
         </w:r>
         <w:r>
           <w:rPr>
@@ -5869,7 +5839,7 @@
             <w:noProof/>
             <w:webHidden/>
           </w:rPr>
-          <w:instrText xml:space="preserve"> PAGEREF _Toc479940233 \h </w:instrText>
+          <w:instrText xml:space="preserve"> PAGEREF _Toc523814991 \h </w:instrText>
         </w:r>
         <w:r>
           <w:rPr>
@@ -5914,13 +5884,13 @@
           <w:szCs w:val="22"/>
         </w:rPr>
       </w:pPr>
-      <w:hyperlink w:anchor="_Toc479940234" w:history="1">
+      <w:hyperlink w:anchor="_Toc523814992" w:history="1">
         <w:r>
           <w:rPr>
             <w:rStyle w:val="Hyperlink"/>
             <w:noProof/>
           </w:rPr>
-          <w:t>7.2.4.</w:t>
+          <w:t>7.2.2.</w:t>
         </w:r>
         <w:r>
           <w:rPr>
@@ -5936,7 +5906,7 @@
             <w:rStyle w:val="Hyperlink"/>
             <w:noProof/>
           </w:rPr>
-          <w:t>GetPendingStatuses</w:t>
+          <w:t>GetLogsByEmpIdAndAction</w:t>
         </w:r>
         <w:r>
           <w:rPr>
@@ -5957,7 +5927,7 @@
             <w:noProof/>
             <w:webHidden/>
           </w:rPr>
-          <w:instrText xml:space="preserve"> PAGEREF _Toc479940234 \h </w:instrText>
+          <w:instrText xml:space="preserve"> PAGEREF _Toc523814992 \h </w:instrText>
         </w:r>
         <w:r>
           <w:rPr>
@@ -6002,13 +5972,13 @@
           <w:szCs w:val="22"/>
         </w:rPr>
       </w:pPr>
-      <w:hyperlink w:anchor="_Toc479940235" w:history="1">
+      <w:hyperlink w:anchor="_Toc523814993" w:history="1">
         <w:r>
           <w:rPr>
             <w:rStyle w:val="Hyperlink"/>
             <w:noProof/>
           </w:rPr>
-          <w:t>7.2.5.</w:t>
+          <w:t>7.2.3.</w:t>
         </w:r>
         <w:r>
           <w:rPr>
@@ -6024,7 +5994,7 @@
             <w:rStyle w:val="Hyperlink"/>
             <w:noProof/>
           </w:rPr>
-          <w:t>GetReasons</w:t>
+          <w:t>GetPendingLogsByReviewerEmpId</w:t>
         </w:r>
         <w:r>
           <w:rPr>
@@ -6045,7 +6015,7 @@
             <w:noProof/>
             <w:webHidden/>
           </w:rPr>
-          <w:instrText xml:space="preserve"> PAGEREF _Toc479940235 \h </w:instrText>
+          <w:instrText xml:space="preserve"> PAGEREF _Toc523814993 \h </w:instrText>
         </w:r>
         <w:r>
           <w:rPr>
@@ -6090,13 +6060,13 @@
           <w:szCs w:val="22"/>
         </w:rPr>
       </w:pPr>
-      <w:hyperlink w:anchor="_Toc479940236" w:history="1">
+      <w:hyperlink w:anchor="_Toc523814994" w:history="1">
         <w:r>
           <w:rPr>
             <w:rStyle w:val="Hyperlink"/>
             <w:noProof/>
           </w:rPr>
-          <w:t>7.2.6.</w:t>
+          <w:t>7.2.4.</w:t>
         </w:r>
         <w:r>
           <w:rPr>
@@ -6112,7 +6082,7 @@
             <w:rStyle w:val="Hyperlink"/>
             <w:noProof/>
           </w:rPr>
-          <w:t>ProcessActivation</w:t>
+          <w:t>GetPendingStatuses</w:t>
         </w:r>
         <w:r>
           <w:rPr>
@@ -6133,7 +6103,7 @@
             <w:noProof/>
             <w:webHidden/>
           </w:rPr>
-          <w:instrText xml:space="preserve"> PAGEREF _Toc479940236 \h </w:instrText>
+          <w:instrText xml:space="preserve"> PAGEREF _Toc523814994 \h </w:instrText>
         </w:r>
         <w:r>
           <w:rPr>
@@ -6178,13 +6148,13 @@
           <w:szCs w:val="22"/>
         </w:rPr>
       </w:pPr>
-      <w:hyperlink w:anchor="_Toc479940237" w:history="1">
+      <w:hyperlink w:anchor="_Toc523814995" w:history="1">
         <w:r>
           <w:rPr>
             <w:rStyle w:val="Hyperlink"/>
             <w:noProof/>
           </w:rPr>
-          <w:t>7.2.7.</w:t>
+          <w:t>7.2.5.</w:t>
         </w:r>
         <w:r>
           <w:rPr>
@@ -6200,7 +6170,7 @@
             <w:rStyle w:val="Hyperlink"/>
             <w:noProof/>
           </w:rPr>
-          <w:t>ProcessReassignment</w:t>
+          <w:t>GetReasons</w:t>
         </w:r>
         <w:r>
           <w:rPr>
@@ -6221,7 +6191,7 @@
             <w:noProof/>
             <w:webHidden/>
           </w:rPr>
-          <w:instrText xml:space="preserve"> PAGEREF _Toc479940237 \h </w:instrText>
+          <w:instrText xml:space="preserve"> PAGEREF _Toc523814995 \h </w:instrText>
         </w:r>
         <w:r>
           <w:rPr>
@@ -6266,13 +6236,13 @@
           <w:szCs w:val="22"/>
         </w:rPr>
       </w:pPr>
-      <w:hyperlink w:anchor="_Toc479940238" w:history="1">
+      <w:hyperlink w:anchor="_Toc523814996" w:history="1">
         <w:r>
           <w:rPr>
             <w:rStyle w:val="Hyperlink"/>
             <w:noProof/>
           </w:rPr>
-          <w:t>7.2.8.</w:t>
+          <w:t>7.2.6.</w:t>
         </w:r>
         <w:r>
           <w:rPr>
@@ -6288,7 +6258,7 @@
             <w:rStyle w:val="Hyperlink"/>
             <w:noProof/>
           </w:rPr>
-          <w:t>GetCoachingDetail</w:t>
+          <w:t>ProcessActivation</w:t>
         </w:r>
         <w:r>
           <w:rPr>
@@ -6309,7 +6279,7 @@
             <w:noProof/>
             <w:webHidden/>
           </w:rPr>
-          <w:instrText xml:space="preserve"> PAGEREF _Toc479940238 \h </w:instrText>
+          <w:instrText xml:space="preserve"> PAGEREF _Toc523814996 \h </w:instrText>
         </w:r>
         <w:r>
           <w:rPr>
@@ -6354,13 +6324,13 @@
           <w:szCs w:val="22"/>
         </w:rPr>
       </w:pPr>
-      <w:hyperlink w:anchor="_Toc479940239" w:history="1">
+      <w:hyperlink w:anchor="_Toc523814997" w:history="1">
         <w:r>
           <w:rPr>
             <w:rStyle w:val="Hyperlink"/>
             <w:noProof/>
           </w:rPr>
-          <w:t>7.2.9.</w:t>
+          <w:t>7.2.7.</w:t>
         </w:r>
         <w:r>
           <w:rPr>
@@ -6376,7 +6346,7 @@
             <w:rStyle w:val="Hyperlink"/>
             <w:noProof/>
           </w:rPr>
-          <w:t>GetWarningDetail</w:t>
+          <w:t>ProcessReassignment</w:t>
         </w:r>
         <w:r>
           <w:rPr>
@@ -6397,7 +6367,7 @@
             <w:noProof/>
             <w:webHidden/>
           </w:rPr>
-          <w:instrText xml:space="preserve"> PAGEREF _Toc479940239 \h </w:instrText>
+          <w:instrText xml:space="preserve"> PAGEREF _Toc523814997 \h </w:instrText>
         </w:r>
         <w:r>
           <w:rPr>
@@ -6442,13 +6412,13 @@
           <w:szCs w:val="22"/>
         </w:rPr>
       </w:pPr>
-      <w:hyperlink w:anchor="_Toc479940240" w:history="1">
+      <w:hyperlink w:anchor="_Toc523814998" w:history="1">
         <w:r>
           <w:rPr>
             <w:rStyle w:val="Hyperlink"/>
             <w:noProof/>
           </w:rPr>
-          <w:t>7.2.10.</w:t>
+          <w:t>7.2.8.</w:t>
         </w:r>
         <w:r>
           <w:rPr>
@@ -6464,7 +6434,7 @@
             <w:rStyle w:val="Hyperlink"/>
             <w:noProof/>
           </w:rPr>
-          <w:t>Delete</w:t>
+          <w:t>GetCoachingDetail</w:t>
         </w:r>
         <w:r>
           <w:rPr>
@@ -6485,7 +6455,7 @@
             <w:noProof/>
             <w:webHidden/>
           </w:rPr>
-          <w:instrText xml:space="preserve"> PAGEREF _Toc479940240 \h </w:instrText>
+          <w:instrText xml:space="preserve"> PAGEREF _Toc523814998 \h </w:instrText>
         </w:r>
         <w:r>
           <w:rPr>
@@ -6520,7 +6490,7 @@
       <w:pPr>
         <w:pStyle w:val="TOC2"/>
         <w:tabs>
-          <w:tab w:val="left" w:pos="800"/>
+          <w:tab w:val="left" w:pos="1000"/>
           <w:tab w:val="right" w:leader="dot" w:pos="8630"/>
         </w:tabs>
         <w:rPr>
@@ -6530,13 +6500,13 @@
           <w:szCs w:val="22"/>
         </w:rPr>
       </w:pPr>
-      <w:hyperlink w:anchor="_Toc479940241" w:history="1">
+      <w:hyperlink w:anchor="_Toc523814999" w:history="1">
         <w:r>
           <w:rPr>
             <w:rStyle w:val="Hyperlink"/>
             <w:noProof/>
           </w:rPr>
-          <w:t>7.3.</w:t>
+          <w:t>7.2.9.</w:t>
         </w:r>
         <w:r>
           <w:rPr>
@@ -6552,7 +6522,7 @@
             <w:rStyle w:val="Hyperlink"/>
             <w:noProof/>
           </w:rPr>
-          <w:t>IEmployeeRepository.cs</w:t>
+          <w:t>GetWarningDetail</w:t>
         </w:r>
         <w:r>
           <w:rPr>
@@ -6573,7 +6543,7 @@
             <w:noProof/>
             <w:webHidden/>
           </w:rPr>
-          <w:instrText xml:space="preserve"> PAGEREF _Toc479940241 \h </w:instrText>
+          <w:instrText xml:space="preserve"> PAGEREF _Toc523814999 \h </w:instrText>
         </w:r>
         <w:r>
           <w:rPr>
@@ -6618,13 +6588,13 @@
           <w:szCs w:val="22"/>
         </w:rPr>
       </w:pPr>
-      <w:hyperlink w:anchor="_Toc479940242" w:history="1">
+      <w:hyperlink w:anchor="_Toc523815000" w:history="1">
         <w:r>
           <w:rPr>
             <w:rStyle w:val="Hyperlink"/>
             <w:noProof/>
           </w:rPr>
-          <w:t>7.3.1.</w:t>
+          <w:t>7.2.10.</w:t>
         </w:r>
         <w:r>
           <w:rPr>
@@ -6640,7 +6610,7 @@
             <w:rStyle w:val="Hyperlink"/>
             <w:noProof/>
           </w:rPr>
-          <w:t>GetEmployees</w:t>
+          <w:t>Delete</w:t>
         </w:r>
         <w:r>
           <w:rPr>
@@ -6661,7 +6631,7 @@
             <w:noProof/>
             <w:webHidden/>
           </w:rPr>
-          <w:instrText xml:space="preserve"> PAGEREF _Toc479940242 \h </w:instrText>
+          <w:instrText xml:space="preserve"> PAGEREF _Toc523815000 \h </w:instrText>
         </w:r>
         <w:r>
           <w:rPr>
@@ -6696,7 +6666,7 @@
       <w:pPr>
         <w:pStyle w:val="TOC2"/>
         <w:tabs>
-          <w:tab w:val="left" w:pos="1000"/>
+          <w:tab w:val="left" w:pos="800"/>
           <w:tab w:val="right" w:leader="dot" w:pos="8630"/>
         </w:tabs>
         <w:rPr>
@@ -6706,13 +6676,13 @@
           <w:szCs w:val="22"/>
         </w:rPr>
       </w:pPr>
-      <w:hyperlink w:anchor="_Toc479940243" w:history="1">
+      <w:hyperlink w:anchor="_Toc523815001" w:history="1">
         <w:r>
           <w:rPr>
             <w:rStyle w:val="Hyperlink"/>
             <w:noProof/>
           </w:rPr>
-          <w:t>7.3.2.</w:t>
+          <w:t>7.3.</w:t>
         </w:r>
         <w:r>
           <w:rPr>
@@ -6728,7 +6698,7 @@
             <w:rStyle w:val="Hyperlink"/>
             <w:noProof/>
           </w:rPr>
-          <w:t>GetPendingReviewers</w:t>
+          <w:t>IEmployeeRepository.cs</w:t>
         </w:r>
         <w:r>
           <w:rPr>
@@ -6749,7 +6719,7 @@
             <w:noProof/>
             <w:webHidden/>
           </w:rPr>
-          <w:instrText xml:space="preserve"> PAGEREF _Toc479940243 \h </w:instrText>
+          <w:instrText xml:space="preserve"> PAGEREF _Toc523815001 \h </w:instrText>
         </w:r>
         <w:r>
           <w:rPr>
@@ -6794,13 +6764,13 @@
           <w:szCs w:val="22"/>
         </w:rPr>
       </w:pPr>
-      <w:hyperlink w:anchor="_Toc479940244" w:history="1">
+      <w:hyperlink w:anchor="_Toc523815002" w:history="1">
         <w:r>
           <w:rPr>
             <w:rStyle w:val="Hyperlink"/>
             <w:noProof/>
           </w:rPr>
-          <w:t>7.3.3.</w:t>
+          <w:t>7.3.1.</w:t>
         </w:r>
         <w:r>
           <w:rPr>
@@ -6816,7 +6786,7 @@
             <w:rStyle w:val="Hyperlink"/>
             <w:noProof/>
           </w:rPr>
-          <w:t>GetAssignToList</w:t>
+          <w:t>GetEmployees</w:t>
         </w:r>
         <w:r>
           <w:rPr>
@@ -6837,7 +6807,7 @@
             <w:noProof/>
             <w:webHidden/>
           </w:rPr>
-          <w:instrText xml:space="preserve"> PAGEREF _Toc479940244 \h </w:instrText>
+          <w:instrText xml:space="preserve"> PAGEREF _Toc523815002 \h </w:instrText>
         </w:r>
         <w:r>
           <w:rPr>
@@ -6872,7 +6842,7 @@
       <w:pPr>
         <w:pStyle w:val="TOC2"/>
         <w:tabs>
-          <w:tab w:val="left" w:pos="800"/>
+          <w:tab w:val="left" w:pos="1000"/>
           <w:tab w:val="right" w:leader="dot" w:pos="8630"/>
         </w:tabs>
         <w:rPr>
@@ -6882,13 +6852,13 @@
           <w:szCs w:val="22"/>
         </w:rPr>
       </w:pPr>
-      <w:hyperlink w:anchor="_Toc479940245" w:history="1">
+      <w:hyperlink w:anchor="_Toc523815003" w:history="1">
         <w:r>
           <w:rPr>
             <w:rStyle w:val="Hyperlink"/>
             <w:noProof/>
           </w:rPr>
-          <w:t>7.4.</w:t>
+          <w:t>7.3.2.</w:t>
         </w:r>
         <w:r>
           <w:rPr>
@@ -6904,7 +6874,7 @@
             <w:rStyle w:val="Hyperlink"/>
             <w:noProof/>
           </w:rPr>
-          <w:t>IUserRepository.cs</w:t>
+          <w:t>GetPendingReviewers</w:t>
         </w:r>
         <w:r>
           <w:rPr>
@@ -6925,7 +6895,7 @@
             <w:noProof/>
             <w:webHidden/>
           </w:rPr>
-          <w:instrText xml:space="preserve"> PAGEREF _Toc479940245 \h </w:instrText>
+          <w:instrText xml:space="preserve"> PAGEREF _Toc523815003 \h </w:instrText>
         </w:r>
         <w:r>
           <w:rPr>
@@ -6970,13 +6940,13 @@
           <w:szCs w:val="22"/>
         </w:rPr>
       </w:pPr>
-      <w:hyperlink w:anchor="_Toc479940246" w:history="1">
+      <w:hyperlink w:anchor="_Toc523815004" w:history="1">
         <w:r>
           <w:rPr>
             <w:rStyle w:val="Hyperlink"/>
             <w:noProof/>
           </w:rPr>
-          <w:t>7.4.1.</w:t>
+          <w:t>7.3.3.</w:t>
         </w:r>
         <w:r>
           <w:rPr>
@@ -6992,7 +6962,7 @@
             <w:rStyle w:val="Hyperlink"/>
             <w:noProof/>
           </w:rPr>
-          <w:t>GetUserByLanId</w:t>
+          <w:t>GetAssignToList</w:t>
         </w:r>
         <w:r>
           <w:rPr>
@@ -7013,7 +6983,7 @@
             <w:noProof/>
             <w:webHidden/>
           </w:rPr>
-          <w:instrText xml:space="preserve"> PAGEREF _Toc479940246 \h </w:instrText>
+          <w:instrText xml:space="preserve"> PAGEREF _Toc523815004 \h </w:instrText>
         </w:r>
         <w:r>
           <w:rPr>
@@ -7048,7 +7018,7 @@
       <w:pPr>
         <w:pStyle w:val="TOC2"/>
         <w:tabs>
-          <w:tab w:val="left" w:pos="1000"/>
+          <w:tab w:val="left" w:pos="800"/>
           <w:tab w:val="right" w:leader="dot" w:pos="8630"/>
         </w:tabs>
         <w:rPr>
@@ -7058,13 +7028,13 @@
           <w:szCs w:val="22"/>
         </w:rPr>
       </w:pPr>
-      <w:hyperlink w:anchor="_Toc479940247" w:history="1">
+      <w:hyperlink w:anchor="_Toc523815005" w:history="1">
         <w:r>
           <w:rPr>
             <w:rStyle w:val="Hyperlink"/>
             <w:noProof/>
           </w:rPr>
-          <w:t>7.4.2.</w:t>
+          <w:t>7.4.</w:t>
         </w:r>
         <w:r>
           <w:rPr>
@@ -7080,7 +7050,7 @@
             <w:rStyle w:val="Hyperlink"/>
             <w:noProof/>
           </w:rPr>
-          <w:t>GetEntitlementByUserLanId</w:t>
+          <w:t>IUserRepository.cs</w:t>
         </w:r>
         <w:r>
           <w:rPr>
@@ -7101,7 +7071,7 @@
             <w:noProof/>
             <w:webHidden/>
           </w:rPr>
-          <w:instrText xml:space="preserve"> PAGEREF _Toc479940247 \h </w:instrText>
+          <w:instrText xml:space="preserve"> PAGEREF _Toc523815005 \h </w:instrText>
         </w:r>
         <w:r>
           <w:rPr>
@@ -7136,7 +7106,7 @@
       <w:pPr>
         <w:pStyle w:val="TOC2"/>
         <w:tabs>
-          <w:tab w:val="left" w:pos="600"/>
+          <w:tab w:val="left" w:pos="1000"/>
           <w:tab w:val="right" w:leader="dot" w:pos="8630"/>
         </w:tabs>
         <w:rPr>
@@ -7146,14 +7116,13 @@
           <w:szCs w:val="22"/>
         </w:rPr>
       </w:pPr>
-      <w:hyperlink w:anchor="_Toc479940248" w:history="1">
+      <w:hyperlink w:anchor="_Toc523815006" w:history="1">
         <w:r>
           <w:rPr>
             <w:rStyle w:val="Hyperlink"/>
-            <w:b/>
-            <w:noProof/>
-          </w:rPr>
-          <w:t>8.</w:t>
+            <w:noProof/>
+          </w:rPr>
+          <w:t>7.4.1.</w:t>
         </w:r>
         <w:r>
           <w:rPr>
@@ -7167,10 +7136,9 @@
         <w:r>
           <w:rPr>
             <w:rStyle w:val="Hyperlink"/>
-            <w:b/>
-            <w:noProof/>
-          </w:rPr>
-          <w:t>Services</w:t>
+            <w:noProof/>
+          </w:rPr>
+          <w:t>GetUserByLanId</w:t>
         </w:r>
         <w:r>
           <w:rPr>
@@ -7191,7 +7159,7 @@
             <w:noProof/>
             <w:webHidden/>
           </w:rPr>
-          <w:instrText xml:space="preserve"> PAGEREF _Toc479940248 \h </w:instrText>
+          <w:instrText xml:space="preserve"> PAGEREF _Toc523815006 \h </w:instrText>
         </w:r>
         <w:r>
           <w:rPr>
@@ -7226,7 +7194,7 @@
       <w:pPr>
         <w:pStyle w:val="TOC2"/>
         <w:tabs>
-          <w:tab w:val="left" w:pos="800"/>
+          <w:tab w:val="left" w:pos="1000"/>
           <w:tab w:val="right" w:leader="dot" w:pos="8630"/>
         </w:tabs>
         <w:rPr>
@@ -7236,13 +7204,13 @@
           <w:szCs w:val="22"/>
         </w:rPr>
       </w:pPr>
-      <w:hyperlink w:anchor="_Toc479940249" w:history="1">
+      <w:hyperlink w:anchor="_Toc523815007" w:history="1">
         <w:r>
           <w:rPr>
             <w:rStyle w:val="Hyperlink"/>
             <w:noProof/>
           </w:rPr>
-          <w:t>8.1.</w:t>
+          <w:t>7.4.2.</w:t>
         </w:r>
         <w:r>
           <w:rPr>
@@ -7258,7 +7226,7 @@
             <w:rStyle w:val="Hyperlink"/>
             <w:noProof/>
           </w:rPr>
-          <w:t>IDashboardService.cs</w:t>
+          <w:t>GetEntitlementByUserLanId</w:t>
         </w:r>
         <w:r>
           <w:rPr>
@@ -7279,7 +7247,7 @@
             <w:noProof/>
             <w:webHidden/>
           </w:rPr>
-          <w:instrText xml:space="preserve"> PAGEREF _Toc479940249 \h </w:instrText>
+          <w:instrText xml:space="preserve"> PAGEREF _Toc523815007 \h </w:instrText>
         </w:r>
         <w:r>
           <w:rPr>
@@ -7314,7 +7282,7 @@
       <w:pPr>
         <w:pStyle w:val="TOC2"/>
         <w:tabs>
-          <w:tab w:val="left" w:pos="1000"/>
+          <w:tab w:val="left" w:pos="600"/>
           <w:tab w:val="right" w:leader="dot" w:pos="8630"/>
         </w:tabs>
         <w:rPr>
@@ -7324,13 +7292,14 @@
           <w:szCs w:val="22"/>
         </w:rPr>
       </w:pPr>
-      <w:hyperlink w:anchor="_Toc479940250" w:history="1">
+      <w:hyperlink w:anchor="_Toc523815008" w:history="1">
         <w:r>
           <w:rPr>
             <w:rStyle w:val="Hyperlink"/>
-            <w:noProof/>
-          </w:rPr>
-          <w:t>8.1.1.</w:t>
+            <w:b/>
+            <w:noProof/>
+          </w:rPr>
+          <w:t>8.</w:t>
         </w:r>
         <w:r>
           <w:rPr>
@@ -7344,9 +7313,10 @@
         <w:r>
           <w:rPr>
             <w:rStyle w:val="Hyperlink"/>
-            <w:noProof/>
-          </w:rPr>
-          <w:t>GetLogCount</w:t>
+            <w:b/>
+            <w:noProof/>
+          </w:rPr>
+          <w:t>Services</w:t>
         </w:r>
         <w:r>
           <w:rPr>
@@ -7367,7 +7337,7 @@
             <w:noProof/>
             <w:webHidden/>
           </w:rPr>
-          <w:instrText xml:space="preserve"> PAGEREF _Toc479940250 \h </w:instrText>
+          <w:instrText xml:space="preserve"> PAGEREF _Toc523815008 \h </w:instrText>
         </w:r>
         <w:r>
           <w:rPr>
@@ -7402,7 +7372,7 @@
       <w:pPr>
         <w:pStyle w:val="TOC2"/>
         <w:tabs>
-          <w:tab w:val="left" w:pos="1000"/>
+          <w:tab w:val="left" w:pos="800"/>
           <w:tab w:val="right" w:leader="dot" w:pos="8630"/>
         </w:tabs>
         <w:rPr>
@@ -7412,13 +7382,13 @@
           <w:szCs w:val="22"/>
         </w:rPr>
       </w:pPr>
-      <w:hyperlink w:anchor="_Toc479940251" w:history="1">
+      <w:hyperlink w:anchor="_Toc523815009" w:history="1">
         <w:r>
           <w:rPr>
             <w:rStyle w:val="Hyperlink"/>
             <w:noProof/>
           </w:rPr>
-          <w:t>8.1.2.</w:t>
+          <w:t>8.1.</w:t>
         </w:r>
         <w:r>
           <w:rPr>
@@ -7434,7 +7404,7 @@
             <w:rStyle w:val="Hyperlink"/>
             <w:noProof/>
           </w:rPr>
-          <w:t>GetLogList</w:t>
+          <w:t>IDashboardService.cs</w:t>
         </w:r>
         <w:r>
           <w:rPr>
@@ -7455,7 +7425,7 @@
             <w:noProof/>
             <w:webHidden/>
           </w:rPr>
-          <w:instrText xml:space="preserve"> PAGEREF _Toc479940251 \h </w:instrText>
+          <w:instrText xml:space="preserve"> PAGEREF _Toc523815009 \h </w:instrText>
         </w:r>
         <w:r>
           <w:rPr>
@@ -7500,13 +7470,13 @@
           <w:szCs w:val="22"/>
         </w:rPr>
       </w:pPr>
-      <w:hyperlink w:anchor="_Toc479940252" w:history="1">
+      <w:hyperlink w:anchor="_Toc523815010" w:history="1">
         <w:r>
           <w:rPr>
             <w:rStyle w:val="Hyperlink"/>
             <w:noProof/>
           </w:rPr>
-          <w:t>8.1.3.</w:t>
+          <w:t>8.1.1.</w:t>
         </w:r>
         <w:r>
           <w:rPr>
@@ -7522,7 +7492,7 @@
             <w:rStyle w:val="Hyperlink"/>
             <w:noProof/>
           </w:rPr>
-          <w:t>GetChartDataCoachingCompleted</w:t>
+          <w:t>GetLogCount</w:t>
         </w:r>
         <w:r>
           <w:rPr>
@@ -7543,7 +7513,7 @@
             <w:noProof/>
             <w:webHidden/>
           </w:rPr>
-          <w:instrText xml:space="preserve"> PAGEREF _Toc479940252 \h </w:instrText>
+          <w:instrText xml:space="preserve"> PAGEREF _Toc523815010 \h </w:instrText>
         </w:r>
         <w:r>
           <w:rPr>
@@ -7588,13 +7558,13 @@
           <w:szCs w:val="22"/>
         </w:rPr>
       </w:pPr>
-      <w:hyperlink w:anchor="_Toc479940253" w:history="1">
+      <w:hyperlink w:anchor="_Toc523815011" w:history="1">
         <w:r>
           <w:rPr>
             <w:rStyle w:val="Hyperlink"/>
             <w:noProof/>
           </w:rPr>
-          <w:t>8.1.4.</w:t>
+          <w:t>8.1.2.</w:t>
         </w:r>
         <w:r>
           <w:rPr>
@@ -7610,7 +7580,7 @@
             <w:rStyle w:val="Hyperlink"/>
             <w:noProof/>
           </w:rPr>
-          <w:t>GetChartDataCoachingPending</w:t>
+          <w:t>GetLogList</w:t>
         </w:r>
         <w:r>
           <w:rPr>
@@ -7631,7 +7601,7 @@
             <w:noProof/>
             <w:webHidden/>
           </w:rPr>
-          <w:instrText xml:space="preserve"> PAGEREF _Toc479940253 \h </w:instrText>
+          <w:instrText xml:space="preserve"> PAGEREF _Toc523815011 \h </w:instrText>
         </w:r>
         <w:r>
           <w:rPr>
@@ -7676,13 +7646,13 @@
           <w:szCs w:val="22"/>
         </w:rPr>
       </w:pPr>
-      <w:hyperlink w:anchor="_Toc479940254" w:history="1">
+      <w:hyperlink w:anchor="_Toc523815012" w:history="1">
         <w:r>
           <w:rPr>
             <w:rStyle w:val="Hyperlink"/>
             <w:noProof/>
           </w:rPr>
-          <w:t>8.1.5.</w:t>
+          <w:t>8.1.3.</w:t>
         </w:r>
         <w:r>
           <w:rPr>
@@ -7698,7 +7668,7 @@
             <w:rStyle w:val="Hyperlink"/>
             <w:noProof/>
           </w:rPr>
-          <w:t>GetChartDataWarningActive</w:t>
+          <w:t>GetChartDataCoachingCompleted</w:t>
         </w:r>
         <w:r>
           <w:rPr>
@@ -7719,7 +7689,7 @@
             <w:noProof/>
             <w:webHidden/>
           </w:rPr>
-          <w:instrText xml:space="preserve"> PAGEREF _Toc479940254 \h </w:instrText>
+          <w:instrText xml:space="preserve"> PAGEREF _Toc523815012 \h </w:instrText>
         </w:r>
         <w:r>
           <w:rPr>
@@ -7764,13 +7734,13 @@
           <w:szCs w:val="22"/>
         </w:rPr>
       </w:pPr>
-      <w:hyperlink w:anchor="_Toc479940255" w:history="1">
+      <w:hyperlink w:anchor="_Toc523815013" w:history="1">
         <w:r>
           <w:rPr>
             <w:rStyle w:val="Hyperlink"/>
             <w:noProof/>
           </w:rPr>
-          <w:t>8.1.6.</w:t>
+          <w:t>8.1.4.</w:t>
         </w:r>
         <w:r>
           <w:rPr>
@@ -7786,7 +7756,7 @@
             <w:rStyle w:val="Hyperlink"/>
             <w:noProof/>
           </w:rPr>
-          <w:t>GetLogListTotal</w:t>
+          <w:t>GetChartDataCoachingPending</w:t>
         </w:r>
         <w:r>
           <w:rPr>
@@ -7807,7 +7777,7 @@
             <w:noProof/>
             <w:webHidden/>
           </w:rPr>
-          <w:instrText xml:space="preserve"> PAGEREF _Toc479940255 \h </w:instrText>
+          <w:instrText xml:space="preserve"> PAGEREF _Toc523815013 \h </w:instrText>
         </w:r>
         <w:r>
           <w:rPr>
@@ -7842,7 +7812,7 @@
       <w:pPr>
         <w:pStyle w:val="TOC2"/>
         <w:tabs>
-          <w:tab w:val="left" w:pos="800"/>
+          <w:tab w:val="left" w:pos="1000"/>
           <w:tab w:val="right" w:leader="dot" w:pos="8630"/>
         </w:tabs>
         <w:rPr>
@@ -7852,13 +7822,13 @@
           <w:szCs w:val="22"/>
         </w:rPr>
       </w:pPr>
-      <w:hyperlink w:anchor="_Toc479940256" w:history="1">
+      <w:hyperlink w:anchor="_Toc523815014" w:history="1">
         <w:r>
           <w:rPr>
             <w:rStyle w:val="Hyperlink"/>
             <w:noProof/>
           </w:rPr>
-          <w:t>8.2.</w:t>
+          <w:t>8.1.5.</w:t>
         </w:r>
         <w:r>
           <w:rPr>
@@ -7874,7 +7844,7 @@
             <w:rStyle w:val="Hyperlink"/>
             <w:noProof/>
           </w:rPr>
-          <w:t>IEmailService.cs</w:t>
+          <w:t>GetChartDataWarningActive</w:t>
         </w:r>
         <w:r>
           <w:rPr>
@@ -7895,7 +7865,7 @@
             <w:noProof/>
             <w:webHidden/>
           </w:rPr>
-          <w:instrText xml:space="preserve"> PAGEREF _Toc479940256 \h </w:instrText>
+          <w:instrText xml:space="preserve"> PAGEREF _Toc523815014 \h </w:instrText>
         </w:r>
         <w:r>
           <w:rPr>
@@ -7940,13 +7910,13 @@
           <w:szCs w:val="22"/>
         </w:rPr>
       </w:pPr>
-      <w:hyperlink w:anchor="_Toc479940257" w:history="1">
+      <w:hyperlink w:anchor="_Toc523815015" w:history="1">
         <w:r>
           <w:rPr>
             <w:rStyle w:val="Hyperlink"/>
             <w:noProof/>
           </w:rPr>
-          <w:t>8.2.1.</w:t>
+          <w:t>8.1.6.</w:t>
         </w:r>
         <w:r>
           <w:rPr>
@@ -7962,7 +7932,7 @@
             <w:rStyle w:val="Hyperlink"/>
             <w:noProof/>
           </w:rPr>
-          <w:t>Send</w:t>
+          <w:t>GetLogListTotal</w:t>
         </w:r>
         <w:r>
           <w:rPr>
@@ -7983,7 +7953,7 @@
             <w:noProof/>
             <w:webHidden/>
           </w:rPr>
-          <w:instrText xml:space="preserve"> PAGEREF _Toc479940257 \h </w:instrText>
+          <w:instrText xml:space="preserve"> PAGEREF _Toc523815015 \h </w:instrText>
         </w:r>
         <w:r>
           <w:rPr>
@@ -8028,13 +7998,13 @@
           <w:szCs w:val="22"/>
         </w:rPr>
       </w:pPr>
-      <w:hyperlink w:anchor="_Toc479940258" w:history="1">
+      <w:hyperlink w:anchor="_Toc523815016" w:history="1">
         <w:r>
           <w:rPr>
             <w:rStyle w:val="Hyperlink"/>
             <w:noProof/>
           </w:rPr>
-          <w:t>8.3.</w:t>
+          <w:t>8.2.</w:t>
         </w:r>
         <w:r>
           <w:rPr>
@@ -8050,7 +8020,7 @@
             <w:rStyle w:val="Hyperlink"/>
             <w:noProof/>
           </w:rPr>
-          <w:t>IEmployeeLogService.cs</w:t>
+          <w:t>IEmailService.cs</w:t>
         </w:r>
         <w:r>
           <w:rPr>
@@ -8071,7 +8041,7 @@
             <w:noProof/>
             <w:webHidden/>
           </w:rPr>
-          <w:instrText xml:space="preserve"> PAGEREF _Toc479940258 \h </w:instrText>
+          <w:instrText xml:space="preserve"> PAGEREF _Toc523815016 \h </w:instrText>
         </w:r>
         <w:r>
           <w:rPr>
@@ -8116,13 +8086,13 @@
           <w:szCs w:val="22"/>
         </w:rPr>
       </w:pPr>
-      <w:hyperlink w:anchor="_Toc479940259" w:history="1">
+      <w:hyperlink w:anchor="_Toc523815017" w:history="1">
         <w:r>
           <w:rPr>
             <w:rStyle w:val="Hyperlink"/>
             <w:noProof/>
           </w:rPr>
-          <w:t>8.3.1.</w:t>
+          <w:t>8.2.1.</w:t>
         </w:r>
         <w:r>
           <w:rPr>
@@ -8138,7 +8108,7 @@
             <w:rStyle w:val="Hyperlink"/>
             <w:noProof/>
           </w:rPr>
-          <w:t>GetModules</w:t>
+          <w:t>Send</w:t>
         </w:r>
         <w:r>
           <w:rPr>
@@ -8159,7 +8129,7 @@
             <w:noProof/>
             <w:webHidden/>
           </w:rPr>
-          <w:instrText xml:space="preserve"> PAGEREF _Toc479940259 \h </w:instrText>
+          <w:instrText xml:space="preserve"> PAGEREF _Toc523815017 \h </w:instrText>
         </w:r>
         <w:r>
           <w:rPr>
@@ -8194,7 +8164,7 @@
       <w:pPr>
         <w:pStyle w:val="TOC2"/>
         <w:tabs>
-          <w:tab w:val="left" w:pos="1000"/>
+          <w:tab w:val="left" w:pos="800"/>
           <w:tab w:val="right" w:leader="dot" w:pos="8630"/>
         </w:tabs>
         <w:rPr>
@@ -8204,13 +8174,13 @@
           <w:szCs w:val="22"/>
         </w:rPr>
       </w:pPr>
-      <w:hyperlink w:anchor="_Toc479940260" w:history="1">
+      <w:hyperlink w:anchor="_Toc523815018" w:history="1">
         <w:r>
           <w:rPr>
             <w:rStyle w:val="Hyperlink"/>
             <w:noProof/>
           </w:rPr>
-          <w:t>8.3.3.</w:t>
+          <w:t>8.3.</w:t>
         </w:r>
         <w:r>
           <w:rPr>
@@ -8226,7 +8196,7 @@
             <w:rStyle w:val="Hyperlink"/>
             <w:noProof/>
           </w:rPr>
-          <w:t>GetLogsByEmpIdAndAction</w:t>
+          <w:t>IEmployeeLogService.cs</w:t>
         </w:r>
         <w:r>
           <w:rPr>
@@ -8247,7 +8217,7 @@
             <w:noProof/>
             <w:webHidden/>
           </w:rPr>
-          <w:instrText xml:space="preserve"> PAGEREF _Toc479940260 \h </w:instrText>
+          <w:instrText xml:space="preserve"> PAGEREF _Toc523815018 \h </w:instrText>
         </w:r>
         <w:r>
           <w:rPr>
@@ -8292,13 +8262,13 @@
           <w:szCs w:val="22"/>
         </w:rPr>
       </w:pPr>
-      <w:hyperlink w:anchor="_Toc479940261" w:history="1">
+      <w:hyperlink w:anchor="_Toc523815019" w:history="1">
         <w:r>
           <w:rPr>
             <w:rStyle w:val="Hyperlink"/>
             <w:noProof/>
           </w:rPr>
-          <w:t>8.3.4.</w:t>
+          <w:t>8.3.1.</w:t>
         </w:r>
         <w:r>
           <w:rPr>
@@ -8314,7 +8284,7 @@
             <w:rStyle w:val="Hyperlink"/>
             <w:noProof/>
           </w:rPr>
-          <w:t>GetPendingLogsByReviewerEmpId</w:t>
+          <w:t>GetModules</w:t>
         </w:r>
         <w:r>
           <w:rPr>
@@ -8335,7 +8305,7 @@
             <w:noProof/>
             <w:webHidden/>
           </w:rPr>
-          <w:instrText xml:space="preserve"> PAGEREF _Toc479940261 \h </w:instrText>
+          <w:instrText xml:space="preserve"> PAGEREF _Toc523815019 \h </w:instrText>
         </w:r>
         <w:r>
           <w:rPr>
@@ -8380,13 +8350,13 @@
           <w:szCs w:val="22"/>
         </w:rPr>
       </w:pPr>
-      <w:hyperlink w:anchor="_Toc479940262" w:history="1">
+      <w:hyperlink w:anchor="_Toc523815020" w:history="1">
         <w:r>
           <w:rPr>
             <w:rStyle w:val="Hyperlink"/>
             <w:noProof/>
           </w:rPr>
-          <w:t>8.3.5.</w:t>
+          <w:t>8.3.3.</w:t>
         </w:r>
         <w:r>
           <w:rPr>
@@ -8402,7 +8372,7 @@
             <w:rStyle w:val="Hyperlink"/>
             <w:noProof/>
           </w:rPr>
-          <w:t>GetPendingStatuses</w:t>
+          <w:t>GetLogsByEmpIdAndAction</w:t>
         </w:r>
         <w:r>
           <w:rPr>
@@ -8423,7 +8393,7 @@
             <w:noProof/>
             <w:webHidden/>
           </w:rPr>
-          <w:instrText xml:space="preserve"> PAGEREF _Toc479940262 \h </w:instrText>
+          <w:instrText xml:space="preserve"> PAGEREF _Toc523815020 \h </w:instrText>
         </w:r>
         <w:r>
           <w:rPr>
@@ -8468,13 +8438,13 @@
           <w:szCs w:val="22"/>
         </w:rPr>
       </w:pPr>
-      <w:hyperlink w:anchor="_Toc479940263" w:history="1">
+      <w:hyperlink w:anchor="_Toc523815021" w:history="1">
         <w:r>
           <w:rPr>
             <w:rStyle w:val="Hyperlink"/>
             <w:noProof/>
           </w:rPr>
-          <w:t>8.3.6.</w:t>
+          <w:t>8.3.4.</w:t>
         </w:r>
         <w:r>
           <w:rPr>
@@ -8490,7 +8460,7 @@
             <w:rStyle w:val="Hyperlink"/>
             <w:noProof/>
           </w:rPr>
-          <w:t>GetReasons</w:t>
+          <w:t>GetPendingLogsByReviewerEmpId</w:t>
         </w:r>
         <w:r>
           <w:rPr>
@@ -8511,7 +8481,7 @@
             <w:noProof/>
             <w:webHidden/>
           </w:rPr>
-          <w:instrText xml:space="preserve"> PAGEREF _Toc479940263 \h </w:instrText>
+          <w:instrText xml:space="preserve"> PAGEREF _Toc523815021 \h </w:instrText>
         </w:r>
         <w:r>
           <w:rPr>
@@ -8556,13 +8526,13 @@
           <w:szCs w:val="22"/>
         </w:rPr>
       </w:pPr>
-      <w:hyperlink w:anchor="_Toc479940264" w:history="1">
+      <w:hyperlink w:anchor="_Toc523815022" w:history="1">
         <w:r>
           <w:rPr>
             <w:rStyle w:val="Hyperlink"/>
             <w:noProof/>
           </w:rPr>
-          <w:t>8.3.7.</w:t>
+          <w:t>8.3.5.</w:t>
         </w:r>
         <w:r>
           <w:rPr>
@@ -8578,7 +8548,7 @@
             <w:rStyle w:val="Hyperlink"/>
             <w:noProof/>
           </w:rPr>
-          <w:t>ProcessActivation</w:t>
+          <w:t>GetPendingStatuses</w:t>
         </w:r>
         <w:r>
           <w:rPr>
@@ -8599,7 +8569,7 @@
             <w:noProof/>
             <w:webHidden/>
           </w:rPr>
-          <w:instrText xml:space="preserve"> PAGEREF _Toc479940264 \h </w:instrText>
+          <w:instrText xml:space="preserve"> PAGEREF _Toc523815022 \h </w:instrText>
         </w:r>
         <w:r>
           <w:rPr>
@@ -8644,13 +8614,13 @@
           <w:szCs w:val="22"/>
         </w:rPr>
       </w:pPr>
-      <w:hyperlink w:anchor="_Toc479940265" w:history="1">
+      <w:hyperlink w:anchor="_Toc523815023" w:history="1">
         <w:r>
           <w:rPr>
             <w:rStyle w:val="Hyperlink"/>
             <w:noProof/>
           </w:rPr>
-          <w:t>8.3.8.</w:t>
+          <w:t>8.3.6.</w:t>
         </w:r>
         <w:r>
           <w:rPr>
@@ -8666,7 +8636,7 @@
             <w:rStyle w:val="Hyperlink"/>
             <w:noProof/>
           </w:rPr>
-          <w:t>ProcessReassignment</w:t>
+          <w:t>GetReasons</w:t>
         </w:r>
         <w:r>
           <w:rPr>
@@ -8687,7 +8657,7 @@
             <w:noProof/>
             <w:webHidden/>
           </w:rPr>
-          <w:instrText xml:space="preserve"> PAGEREF _Toc479940265 \h </w:instrText>
+          <w:instrText xml:space="preserve"> PAGEREF _Toc523815023 \h </w:instrText>
         </w:r>
         <w:r>
           <w:rPr>
@@ -8732,13 +8702,13 @@
           <w:szCs w:val="22"/>
         </w:rPr>
       </w:pPr>
-      <w:hyperlink w:anchor="_Toc479940266" w:history="1">
+      <w:hyperlink w:anchor="_Toc523815024" w:history="1">
         <w:r>
           <w:rPr>
             <w:rStyle w:val="Hyperlink"/>
             <w:noProof/>
           </w:rPr>
-          <w:t>8.3.9.</w:t>
+          <w:t>8.3.7.</w:t>
         </w:r>
         <w:r>
           <w:rPr>
@@ -8754,7 +8724,7 @@
             <w:rStyle w:val="Hyperlink"/>
             <w:noProof/>
           </w:rPr>
-          <w:t>GetLogDetail</w:t>
+          <w:t>ProcessActivation</w:t>
         </w:r>
         <w:r>
           <w:rPr>
@@ -8775,7 +8745,7 @@
             <w:noProof/>
             <w:webHidden/>
           </w:rPr>
-          <w:instrText xml:space="preserve"> PAGEREF _Toc479940266 \h </w:instrText>
+          <w:instrText xml:space="preserve"> PAGEREF _Toc523815024 \h </w:instrText>
         </w:r>
         <w:r>
           <w:rPr>
@@ -8820,13 +8790,13 @@
           <w:szCs w:val="22"/>
         </w:rPr>
       </w:pPr>
-      <w:hyperlink w:anchor="_Toc479940267" w:history="1">
+      <w:hyperlink w:anchor="_Toc523815025" w:history="1">
         <w:r>
           <w:rPr>
             <w:rStyle w:val="Hyperlink"/>
             <w:noProof/>
           </w:rPr>
-          <w:t>8.3.10.</w:t>
+          <w:t>8.3.8.</w:t>
         </w:r>
         <w:r>
           <w:rPr>
@@ -8842,7 +8812,7 @@
             <w:rStyle w:val="Hyperlink"/>
             <w:noProof/>
           </w:rPr>
-          <w:t>GetLogsByLogName</w:t>
+          <w:t>ProcessReassignment</w:t>
         </w:r>
         <w:r>
           <w:rPr>
@@ -8863,7 +8833,7 @@
             <w:noProof/>
             <w:webHidden/>
           </w:rPr>
-          <w:instrText xml:space="preserve"> PAGEREF _Toc479940267 \h </w:instrText>
+          <w:instrText xml:space="preserve"> PAGEREF _Toc523815025 \h </w:instrText>
         </w:r>
         <w:r>
           <w:rPr>
@@ -8908,13 +8878,13 @@
           <w:szCs w:val="22"/>
         </w:rPr>
       </w:pPr>
-      <w:hyperlink w:anchor="_Toc479940268" w:history="1">
+      <w:hyperlink w:anchor="_Toc523815026" w:history="1">
         <w:r>
           <w:rPr>
             <w:rStyle w:val="Hyperlink"/>
             <w:noProof/>
           </w:rPr>
-          <w:t>8.3.11.</w:t>
+          <w:t>8.3.9.</w:t>
         </w:r>
         <w:r>
           <w:rPr>
@@ -8930,7 +8900,7 @@
             <w:rStyle w:val="Hyperlink"/>
             <w:noProof/>
           </w:rPr>
-          <w:t>Delete</w:t>
+          <w:t>GetLogDetail</w:t>
         </w:r>
         <w:r>
           <w:rPr>
@@ -8951,7 +8921,7 @@
             <w:noProof/>
             <w:webHidden/>
           </w:rPr>
-          <w:instrText xml:space="preserve"> PAGEREF _Toc479940268 \h </w:instrText>
+          <w:instrText xml:space="preserve"> PAGEREF _Toc523815026 \h </w:instrText>
         </w:r>
         <w:r>
           <w:rPr>
@@ -8986,7 +8956,7 @@
       <w:pPr>
         <w:pStyle w:val="TOC2"/>
         <w:tabs>
-          <w:tab w:val="left" w:pos="800"/>
+          <w:tab w:val="left" w:pos="1000"/>
           <w:tab w:val="right" w:leader="dot" w:pos="8630"/>
         </w:tabs>
         <w:rPr>
@@ -8996,13 +8966,13 @@
           <w:szCs w:val="22"/>
         </w:rPr>
       </w:pPr>
-      <w:hyperlink w:anchor="_Toc479940269" w:history="1">
+      <w:hyperlink w:anchor="_Toc523815027" w:history="1">
         <w:r>
           <w:rPr>
             <w:rStyle w:val="Hyperlink"/>
             <w:noProof/>
           </w:rPr>
-          <w:t>8.4.</w:t>
+          <w:t>8.3.10.</w:t>
         </w:r>
         <w:r>
           <w:rPr>
@@ -9018,7 +8988,7 @@
             <w:rStyle w:val="Hyperlink"/>
             <w:noProof/>
           </w:rPr>
-          <w:t>IEmployeeService.cs</w:t>
+          <w:t>GetLogsByLogName</w:t>
         </w:r>
         <w:r>
           <w:rPr>
@@ -9039,7 +9009,7 @@
             <w:noProof/>
             <w:webHidden/>
           </w:rPr>
-          <w:instrText xml:space="preserve"> PAGEREF _Toc479940269 \h </w:instrText>
+          <w:instrText xml:space="preserve"> PAGEREF _Toc523815027 \h </w:instrText>
         </w:r>
         <w:r>
           <w:rPr>
@@ -9084,13 +9054,13 @@
           <w:szCs w:val="22"/>
         </w:rPr>
       </w:pPr>
-      <w:hyperlink w:anchor="_Toc479940270" w:history="1">
+      <w:hyperlink w:anchor="_Toc523815028" w:history="1">
         <w:r>
           <w:rPr>
             <w:rStyle w:val="Hyperlink"/>
             <w:noProof/>
           </w:rPr>
-          <w:t>8.4.1.</w:t>
+          <w:t>8.3.11.</w:t>
         </w:r>
         <w:r>
           <w:rPr>
@@ -9106,7 +9076,7 @@
             <w:rStyle w:val="Hyperlink"/>
             <w:noProof/>
           </w:rPr>
-          <w:t>GetEmployees</w:t>
+          <w:t>Delete</w:t>
         </w:r>
         <w:r>
           <w:rPr>
@@ -9127,7 +9097,7 @@
             <w:noProof/>
             <w:webHidden/>
           </w:rPr>
-          <w:instrText xml:space="preserve"> PAGEREF _Toc479940270 \h </w:instrText>
+          <w:instrText xml:space="preserve"> PAGEREF _Toc523815028 \h </w:instrText>
         </w:r>
         <w:r>
           <w:rPr>
@@ -9162,7 +9132,7 @@
       <w:pPr>
         <w:pStyle w:val="TOC2"/>
         <w:tabs>
-          <w:tab w:val="left" w:pos="1000"/>
+          <w:tab w:val="left" w:pos="800"/>
           <w:tab w:val="right" w:leader="dot" w:pos="8630"/>
         </w:tabs>
         <w:rPr>
@@ -9172,13 +9142,13 @@
           <w:szCs w:val="22"/>
         </w:rPr>
       </w:pPr>
-      <w:hyperlink w:anchor="_Toc479940271" w:history="1">
+      <w:hyperlink w:anchor="_Toc523815029" w:history="1">
         <w:r>
           <w:rPr>
             <w:rStyle w:val="Hyperlink"/>
             <w:noProof/>
           </w:rPr>
-          <w:t>8.4.2.</w:t>
+          <w:t>8.4.</w:t>
         </w:r>
         <w:r>
           <w:rPr>
@@ -9194,7 +9164,7 @@
             <w:rStyle w:val="Hyperlink"/>
             <w:noProof/>
           </w:rPr>
-          <w:t>GetPendingReviewers</w:t>
+          <w:t>IEmployeeService.cs</w:t>
         </w:r>
         <w:r>
           <w:rPr>
@@ -9215,7 +9185,7 @@
             <w:noProof/>
             <w:webHidden/>
           </w:rPr>
-          <w:instrText xml:space="preserve"> PAGEREF _Toc479940271 \h </w:instrText>
+          <w:instrText xml:space="preserve"> PAGEREF _Toc523815029 \h </w:instrText>
         </w:r>
         <w:r>
           <w:rPr>
@@ -9260,13 +9230,13 @@
           <w:szCs w:val="22"/>
         </w:rPr>
       </w:pPr>
-      <w:hyperlink w:anchor="_Toc479940272" w:history="1">
+      <w:hyperlink w:anchor="_Toc523815030" w:history="1">
         <w:r>
           <w:rPr>
             <w:rStyle w:val="Hyperlink"/>
             <w:noProof/>
           </w:rPr>
-          <w:t>8.4.3.</w:t>
+          <w:t>8.4.1.</w:t>
         </w:r>
         <w:r>
           <w:rPr>
@@ -9282,7 +9252,7 @@
             <w:rStyle w:val="Hyperlink"/>
             <w:noProof/>
           </w:rPr>
-          <w:t>GetAssignToList</w:t>
+          <w:t>GetEmployees</w:t>
         </w:r>
         <w:r>
           <w:rPr>
@@ -9303,7 +9273,7 @@
             <w:noProof/>
             <w:webHidden/>
           </w:rPr>
-          <w:instrText xml:space="preserve"> PAGEREF _Toc479940272 \h </w:instrText>
+          <w:instrText xml:space="preserve"> PAGEREF _Toc523815030 \h </w:instrText>
         </w:r>
         <w:r>
           <w:rPr>
@@ -9338,7 +9308,7 @@
       <w:pPr>
         <w:pStyle w:val="TOC2"/>
         <w:tabs>
-          <w:tab w:val="left" w:pos="800"/>
+          <w:tab w:val="left" w:pos="1000"/>
           <w:tab w:val="right" w:leader="dot" w:pos="8630"/>
         </w:tabs>
         <w:rPr>
@@ -9348,13 +9318,13 @@
           <w:szCs w:val="22"/>
         </w:rPr>
       </w:pPr>
-      <w:hyperlink w:anchor="_Toc479940273" w:history="1">
+      <w:hyperlink w:anchor="_Toc523815031" w:history="1">
         <w:r>
           <w:rPr>
             <w:rStyle w:val="Hyperlink"/>
             <w:noProof/>
           </w:rPr>
-          <w:t>8.5.</w:t>
+          <w:t>8.4.2.</w:t>
         </w:r>
         <w:r>
           <w:rPr>
@@ -9370,7 +9340,7 @@
             <w:rStyle w:val="Hyperlink"/>
             <w:noProof/>
           </w:rPr>
-          <w:t>IUserService.cs</w:t>
+          <w:t>GetPendingReviewers</w:t>
         </w:r>
         <w:r>
           <w:rPr>
@@ -9391,7 +9361,7 @@
             <w:noProof/>
             <w:webHidden/>
           </w:rPr>
-          <w:instrText xml:space="preserve"> PAGEREF _Toc479940273 \h </w:instrText>
+          <w:instrText xml:space="preserve"> PAGEREF _Toc523815031 \h </w:instrText>
         </w:r>
         <w:r>
           <w:rPr>
@@ -9436,13 +9406,13 @@
           <w:szCs w:val="22"/>
         </w:rPr>
       </w:pPr>
-      <w:hyperlink w:anchor="_Toc479940274" w:history="1">
+      <w:hyperlink w:anchor="_Toc523815032" w:history="1">
         <w:r>
           <w:rPr>
             <w:rStyle w:val="Hyperlink"/>
             <w:noProof/>
           </w:rPr>
-          <w:t>8.5.1.</w:t>
+          <w:t>8.4.3.</w:t>
         </w:r>
         <w:r>
           <w:rPr>
@@ -9458,7 +9428,7 @@
             <w:rStyle w:val="Hyperlink"/>
             <w:noProof/>
           </w:rPr>
-          <w:t>GetUserByLanId</w:t>
+          <w:t>GetAssignToList</w:t>
         </w:r>
         <w:r>
           <w:rPr>
@@ -9479,7 +9449,7 @@
             <w:noProof/>
             <w:webHidden/>
           </w:rPr>
-          <w:instrText xml:space="preserve"> PAGEREF _Toc479940274 \h </w:instrText>
+          <w:instrText xml:space="preserve"> PAGEREF _Toc523815032 \h </w:instrText>
         </w:r>
         <w:r>
           <w:rPr>
@@ -9514,7 +9484,7 @@
       <w:pPr>
         <w:pStyle w:val="TOC2"/>
         <w:tabs>
-          <w:tab w:val="left" w:pos="1000"/>
+          <w:tab w:val="left" w:pos="800"/>
           <w:tab w:val="right" w:leader="dot" w:pos="8630"/>
         </w:tabs>
         <w:rPr>
@@ -9524,13 +9494,13 @@
           <w:szCs w:val="22"/>
         </w:rPr>
       </w:pPr>
-      <w:hyperlink w:anchor="_Toc479940275" w:history="1">
+      <w:hyperlink w:anchor="_Toc523815033" w:history="1">
         <w:r>
           <w:rPr>
             <w:rStyle w:val="Hyperlink"/>
             <w:noProof/>
           </w:rPr>
-          <w:t>8.5.2.</w:t>
+          <w:t>8.5.</w:t>
         </w:r>
         <w:r>
           <w:rPr>
@@ -9546,6 +9516,182 @@
             <w:rStyle w:val="Hyperlink"/>
             <w:noProof/>
           </w:rPr>
+          <w:t>IUserService.cs</w:t>
+        </w:r>
+        <w:r>
+          <w:rPr>
+            <w:noProof/>
+            <w:webHidden/>
+          </w:rPr>
+          <w:tab/>
+        </w:r>
+        <w:r>
+          <w:rPr>
+            <w:noProof/>
+            <w:webHidden/>
+          </w:rPr>
+          <w:fldChar w:fldCharType="begin"/>
+        </w:r>
+        <w:r>
+          <w:rPr>
+            <w:noProof/>
+            <w:webHidden/>
+          </w:rPr>
+          <w:instrText xml:space="preserve"> PAGEREF _Toc523815033 \h </w:instrText>
+        </w:r>
+        <w:r>
+          <w:rPr>
+            <w:noProof/>
+            <w:webHidden/>
+          </w:rPr>
+        </w:r>
+        <w:r>
+          <w:rPr>
+            <w:noProof/>
+            <w:webHidden/>
+          </w:rPr>
+          <w:fldChar w:fldCharType="separate"/>
+        </w:r>
+        <w:r>
+          <w:rPr>
+            <w:noProof/>
+            <w:webHidden/>
+          </w:rPr>
+          <w:t>10</w:t>
+        </w:r>
+        <w:r>
+          <w:rPr>
+            <w:noProof/>
+            <w:webHidden/>
+          </w:rPr>
+          <w:fldChar w:fldCharType="end"/>
+        </w:r>
+      </w:hyperlink>
+    </w:p>
+    <w:p>
+      <w:pPr>
+        <w:pStyle w:val="TOC2"/>
+        <w:tabs>
+          <w:tab w:val="left" w:pos="1000"/>
+          <w:tab w:val="right" w:leader="dot" w:pos="8630"/>
+        </w:tabs>
+        <w:rPr>
+          <w:rFonts w:asciiTheme="minorHAnsi" w:eastAsiaTheme="minorEastAsia" w:hAnsiTheme="minorHAnsi" w:cstheme="minorBidi"/>
+          <w:noProof/>
+          <w:sz w:val="22"/>
+          <w:szCs w:val="22"/>
+        </w:rPr>
+      </w:pPr>
+      <w:hyperlink w:anchor="_Toc523815034" w:history="1">
+        <w:r>
+          <w:rPr>
+            <w:rStyle w:val="Hyperlink"/>
+            <w:noProof/>
+          </w:rPr>
+          <w:t>8.5.1.</w:t>
+        </w:r>
+        <w:r>
+          <w:rPr>
+            <w:rFonts w:asciiTheme="minorHAnsi" w:eastAsiaTheme="minorEastAsia" w:hAnsiTheme="minorHAnsi" w:cstheme="minorBidi"/>
+            <w:noProof/>
+            <w:sz w:val="22"/>
+            <w:szCs w:val="22"/>
+          </w:rPr>
+          <w:tab/>
+        </w:r>
+        <w:r>
+          <w:rPr>
+            <w:rStyle w:val="Hyperlink"/>
+            <w:noProof/>
+          </w:rPr>
+          <w:t>GetUserByLanId</w:t>
+        </w:r>
+        <w:r>
+          <w:rPr>
+            <w:noProof/>
+            <w:webHidden/>
+          </w:rPr>
+          <w:tab/>
+        </w:r>
+        <w:r>
+          <w:rPr>
+            <w:noProof/>
+            <w:webHidden/>
+          </w:rPr>
+          <w:fldChar w:fldCharType="begin"/>
+        </w:r>
+        <w:r>
+          <w:rPr>
+            <w:noProof/>
+            <w:webHidden/>
+          </w:rPr>
+          <w:instrText xml:space="preserve"> PAGEREF _Toc523815034 \h </w:instrText>
+        </w:r>
+        <w:r>
+          <w:rPr>
+            <w:noProof/>
+            <w:webHidden/>
+          </w:rPr>
+        </w:r>
+        <w:r>
+          <w:rPr>
+            <w:noProof/>
+            <w:webHidden/>
+          </w:rPr>
+          <w:fldChar w:fldCharType="separate"/>
+        </w:r>
+        <w:r>
+          <w:rPr>
+            <w:noProof/>
+            <w:webHidden/>
+          </w:rPr>
+          <w:t>11</w:t>
+        </w:r>
+        <w:r>
+          <w:rPr>
+            <w:noProof/>
+            <w:webHidden/>
+          </w:rPr>
+          <w:fldChar w:fldCharType="end"/>
+        </w:r>
+      </w:hyperlink>
+    </w:p>
+    <w:p>
+      <w:pPr>
+        <w:pStyle w:val="TOC2"/>
+        <w:tabs>
+          <w:tab w:val="left" w:pos="1000"/>
+          <w:tab w:val="right" w:leader="dot" w:pos="8630"/>
+        </w:tabs>
+        <w:rPr>
+          <w:rFonts w:asciiTheme="minorHAnsi" w:eastAsiaTheme="minorEastAsia" w:hAnsiTheme="minorHAnsi" w:cstheme="minorBidi"/>
+          <w:noProof/>
+          <w:sz w:val="22"/>
+          <w:szCs w:val="22"/>
+        </w:rPr>
+      </w:pPr>
+      <w:hyperlink w:anchor="_Toc523815035" w:history="1">
+        <w:r>
+          <w:rPr>
+            <w:rStyle w:val="Hyperlink"/>
+            <w:noProof/>
+          </w:rPr>
+          <w:t>8.5.2.</w:t>
+        </w:r>
+        <w:r>
+          <w:rPr>
+            <w:rFonts w:asciiTheme="minorHAnsi" w:eastAsiaTheme="minorEastAsia" w:hAnsiTheme="minorHAnsi" w:cstheme="minorBidi"/>
+            <w:noProof/>
+            <w:sz w:val="22"/>
+            <w:szCs w:val="22"/>
+          </w:rPr>
+          <w:tab/>
+        </w:r>
+        <w:r>
+          <w:rPr>
+            <w:rStyle w:val="Hyperlink"/>
+            <w:noProof/>
+          </w:rPr>
           <w:t>UserIsEntitled</w:t>
         </w:r>
         <w:r>
@@ -9567,7 +9713,7 @@
             <w:noProof/>
             <w:webHidden/>
           </w:rPr>
-          <w:instrText xml:space="preserve"> PAGEREF _Toc479940275 \h </w:instrText>
+          <w:instrText xml:space="preserve"> PAGEREF _Toc523815035 \h </w:instrText>
         </w:r>
         <w:r>
           <w:rPr>
@@ -9587,7 +9733,7 @@
             <w:noProof/>
             <w:webHidden/>
           </w:rPr>
-          <w:t>10</w:t>
+          <w:t>11</w:t>
         </w:r>
         <w:r>
           <w:rPr>
@@ -9647,7 +9793,7 @@
           <w:szCs w:val="24"/>
         </w:rPr>
       </w:pPr>
-      <w:bookmarkStart w:id="2" w:name="_Toc479940187"/>
+      <w:bookmarkStart w:id="5" w:name="_Toc523814945"/>
       <w:r>
         <w:rPr>
           <w:b/>
@@ -9657,7 +9803,7 @@
         <w:lastRenderedPageBreak/>
         <w:t>Description</w:t>
       </w:r>
-      <w:bookmarkEnd w:id="2"/>
+      <w:bookmarkEnd w:id="5"/>
       <w:r>
         <w:rPr>
           <w:b/>
@@ -9713,11 +9859,9 @@
           <w:numId w:val="27"/>
         </w:numPr>
       </w:pPr>
-      <w:proofErr w:type="spellStart"/>
       <w:r>
         <w:t>Index.cshtml</w:t>
       </w:r>
-      <w:proofErr w:type="spellEnd"/>
     </w:p>
     <w:p>
       <w:pPr>
@@ -9728,13 +9872,8 @@
         </w:numPr>
       </w:pPr>
       <w:r>
-        <w:t>_</w:t>
-      </w:r>
-      <w:proofErr w:type="spellStart"/>
-      <w:r>
-        <w:t>Layout.cshtml</w:t>
-      </w:r>
-      <w:proofErr w:type="spellEnd"/>
+        <w:t>_Layout.cshtml</w:t>
+      </w:r>
     </w:p>
     <w:p>
       <w:pPr>
@@ -9744,11 +9883,9 @@
           <w:numId w:val="27"/>
         </w:numPr>
       </w:pPr>
-      <w:proofErr w:type="spellStart"/>
       <w:r>
         <w:t>SessionExpire.cshtml</w:t>
       </w:r>
-      <w:proofErr w:type="spellEnd"/>
     </w:p>
     <w:p>
       <w:pPr>
@@ -9766,11 +9903,9 @@
           <w:numId w:val="27"/>
         </w:numPr>
       </w:pPr>
-      <w:proofErr w:type="spellStart"/>
       <w:r>
         <w:t>BaseController.cs</w:t>
       </w:r>
-      <w:proofErr w:type="spellEnd"/>
     </w:p>
     <w:p>
       <w:pPr>
@@ -9780,11 +9915,9 @@
           <w:numId w:val="27"/>
         </w:numPr>
       </w:pPr>
-      <w:proofErr w:type="spellStart"/>
       <w:r>
         <w:t>ErrorController.cs</w:t>
       </w:r>
-      <w:proofErr w:type="spellEnd"/>
     </w:p>
     <w:p>
       <w:pPr>
@@ -9794,11 +9927,9 @@
           <w:numId w:val="27"/>
         </w:numPr>
       </w:pPr>
-      <w:proofErr w:type="spellStart"/>
       <w:r>
         <w:t>HomeController.cs</w:t>
       </w:r>
-      <w:proofErr w:type="spellEnd"/>
     </w:p>
     <w:p>
       <w:pPr>
@@ -9808,11 +9939,9 @@
           <w:numId w:val="27"/>
         </w:numPr>
       </w:pPr>
-      <w:proofErr w:type="spellStart"/>
       <w:r>
         <w:t>UnauthorizedController.cs</w:t>
       </w:r>
-      <w:proofErr w:type="spellEnd"/>
     </w:p>
     <w:p>
       <w:pPr>
@@ -9830,11 +9959,9 @@
           <w:numId w:val="28"/>
         </w:numPr>
       </w:pPr>
-      <w:proofErr w:type="spellStart"/>
       <w:r>
         <w:t>EclExtendedMethods.cs</w:t>
       </w:r>
-      <w:proofErr w:type="spellEnd"/>
     </w:p>
     <w:p>
       <w:pPr>
@@ -9844,11 +9971,9 @@
           <w:numId w:val="28"/>
         </w:numPr>
       </w:pPr>
-      <w:proofErr w:type="spellStart"/>
       <w:r>
         <w:t>EclHtmlHelper.cs</w:t>
       </w:r>
-      <w:proofErr w:type="spellEnd"/>
     </w:p>
     <w:p>
       <w:pPr>
@@ -9858,11 +9983,9 @@
           <w:numId w:val="28"/>
         </w:numPr>
       </w:pPr>
-      <w:proofErr w:type="spellStart"/>
       <w:r>
         <w:t>EnumExtensions.cs</w:t>
       </w:r>
-      <w:proofErr w:type="spellEnd"/>
     </w:p>
     <w:p>
       <w:pPr>
@@ -9880,11 +10003,9 @@
           <w:numId w:val="29"/>
         </w:numPr>
       </w:pPr>
-      <w:proofErr w:type="spellStart"/>
       <w:r>
         <w:t>EclAuthorizeAttribute.cs</w:t>
       </w:r>
-      <w:proofErr w:type="spellEnd"/>
     </w:p>
     <w:p>
       <w:pPr>
@@ -9894,11 +10015,9 @@
           <w:numId w:val="29"/>
         </w:numPr>
       </w:pPr>
-      <w:proofErr w:type="spellStart"/>
       <w:r>
         <w:t>EclExceptionAttribute.cs</w:t>
       </w:r>
-      <w:proofErr w:type="spellEnd"/>
     </w:p>
     <w:p>
       <w:pPr>
@@ -9908,11 +10027,9 @@
           <w:numId w:val="29"/>
         </w:numPr>
       </w:pPr>
-      <w:proofErr w:type="spellStart"/>
       <w:r>
         <w:t>SessionCheckAttribute.cs</w:t>
       </w:r>
-      <w:proofErr w:type="spellEnd"/>
     </w:p>
     <w:p>
       <w:pPr>
@@ -9930,11 +10047,9 @@
           <w:numId w:val="30"/>
         </w:numPr>
       </w:pPr>
-      <w:proofErr w:type="spellStart"/>
       <w:r>
         <w:t>EclAdminUtil.cs</w:t>
       </w:r>
-      <w:proofErr w:type="spellEnd"/>
     </w:p>
     <w:p>
       <w:pPr>
@@ -9944,11 +10059,9 @@
           <w:numId w:val="30"/>
         </w:numPr>
       </w:pPr>
-      <w:proofErr w:type="spellStart"/>
       <w:r>
         <w:t>EmailUtil.cs</w:t>
       </w:r>
-      <w:proofErr w:type="spellEnd"/>
     </w:p>
     <w:p>
       <w:pPr>
@@ -9958,11 +10071,9 @@
           <w:numId w:val="30"/>
         </w:numPr>
       </w:pPr>
-      <w:proofErr w:type="spellStart"/>
       <w:r>
         <w:t>FileUtil.cs</w:t>
       </w:r>
-      <w:proofErr w:type="spellEnd"/>
     </w:p>
     <w:p>
       <w:pPr>
@@ -9980,7 +10091,6 @@
           <w:numId w:val="30"/>
         </w:numPr>
       </w:pPr>
-      <w:proofErr w:type="spellStart"/>
       <w:r>
         <w:t>IDashboard</w:t>
       </w:r>
@@ -9990,7 +10100,6 @@
       <w:r>
         <w:t>.cs</w:t>
       </w:r>
-      <w:proofErr w:type="spellEnd"/>
     </w:p>
     <w:p>
       <w:pPr>
@@ -10000,7 +10109,6 @@
           <w:numId w:val="30"/>
         </w:numPr>
       </w:pPr>
-      <w:proofErr w:type="spellStart"/>
       <w:r>
         <w:t>IEmployeeLog</w:t>
       </w:r>
@@ -10010,7 +10118,6 @@
       <w:r>
         <w:t>.cs</w:t>
       </w:r>
-      <w:proofErr w:type="spellEnd"/>
     </w:p>
     <w:p>
       <w:pPr>
@@ -10020,7 +10127,6 @@
           <w:numId w:val="30"/>
         </w:numPr>
       </w:pPr>
-      <w:proofErr w:type="spellStart"/>
       <w:r>
         <w:t>IEmployee</w:t>
       </w:r>
@@ -10030,7 +10136,6 @@
       <w:r>
         <w:t>.cs</w:t>
       </w:r>
-      <w:proofErr w:type="spellEnd"/>
     </w:p>
     <w:p>
       <w:pPr>
@@ -10040,7 +10145,6 @@
           <w:numId w:val="30"/>
         </w:numPr>
       </w:pPr>
-      <w:proofErr w:type="spellStart"/>
       <w:r>
         <w:t>IUser</w:t>
       </w:r>
@@ -10050,7 +10154,6 @@
       <w:r>
         <w:t>.cs</w:t>
       </w:r>
-      <w:proofErr w:type="spellEnd"/>
     </w:p>
     <w:p>
       <w:pPr>
@@ -10068,14 +10171,12 @@
           <w:numId w:val="30"/>
         </w:numPr>
       </w:pPr>
-      <w:proofErr w:type="spellStart"/>
       <w:r>
         <w:t>I</w:t>
       </w:r>
       <w:r>
         <w:t>DashboardService.cs</w:t>
       </w:r>
-      <w:proofErr w:type="spellEnd"/>
     </w:p>
     <w:p>
       <w:pPr>
@@ -10085,14 +10186,12 @@
           <w:numId w:val="30"/>
         </w:numPr>
       </w:pPr>
-      <w:proofErr w:type="spellStart"/>
       <w:r>
         <w:t>IEmailService</w:t>
       </w:r>
       <w:r>
         <w:t>.cs</w:t>
       </w:r>
-      <w:proofErr w:type="spellEnd"/>
     </w:p>
     <w:p>
       <w:pPr>
@@ -10102,14 +10201,12 @@
           <w:numId w:val="30"/>
         </w:numPr>
       </w:pPr>
-      <w:proofErr w:type="spellStart"/>
       <w:r>
         <w:t>IEmployeeLogService</w:t>
       </w:r>
       <w:r>
         <w:t>.cs</w:t>
       </w:r>
-      <w:proofErr w:type="spellEnd"/>
     </w:p>
     <w:p>
       <w:pPr>
@@ -10119,11 +10216,9 @@
           <w:numId w:val="30"/>
         </w:numPr>
       </w:pPr>
-      <w:proofErr w:type="spellStart"/>
       <w:r>
         <w:t>IEmployeeService.cs</w:t>
       </w:r>
-      <w:proofErr w:type="spellEnd"/>
     </w:p>
     <w:p>
       <w:pPr>
@@ -10133,11 +10228,9 @@
           <w:numId w:val="30"/>
         </w:numPr>
       </w:pPr>
-      <w:proofErr w:type="spellStart"/>
       <w:r>
         <w:t>IUserService.cs</w:t>
       </w:r>
-      <w:proofErr w:type="spellEnd"/>
     </w:p>
     <w:p>
       <w:pPr>
@@ -10164,7 +10257,7 @@
           <w:szCs w:val="24"/>
         </w:rPr>
       </w:pPr>
-      <w:bookmarkStart w:id="3" w:name="_Toc479940188"/>
+      <w:bookmarkStart w:id="6" w:name="_Toc523814946"/>
       <w:r>
         <w:rPr>
           <w:b/>
@@ -10173,7 +10266,7 @@
         </w:rPr>
         <w:t>Views</w:t>
       </w:r>
-      <w:bookmarkEnd w:id="3"/>
+      <w:bookmarkEnd w:id="6"/>
     </w:p>
     <w:p>
       <w:pPr>
@@ -10189,19 +10282,11 @@
         <w:adjustRightInd w:val="0"/>
         <w:outlineLvl w:val="1"/>
       </w:pPr>
-      <w:bookmarkStart w:id="4" w:name="_Toc479940189"/>
-      <w:r>
-        <w:t>Home page (Views\Share\</w:t>
-      </w:r>
-      <w:proofErr w:type="spellStart"/>
-      <w:r>
-        <w:t>Index.cshtm</w:t>
-      </w:r>
-      <w:proofErr w:type="spellEnd"/>
-      <w:r>
-        <w:t>)</w:t>
-      </w:r>
-      <w:bookmarkEnd w:id="4"/>
+      <w:bookmarkStart w:id="7" w:name="_Toc523814947"/>
+      <w:r>
+        <w:t>Home page (Views\Share\Index.cshtm)</w:t>
+      </w:r>
+      <w:bookmarkEnd w:id="7"/>
     </w:p>
     <w:p>
       <w:pPr>
@@ -10214,22 +10299,14 @@
         <w:adjustRightInd w:val="0"/>
         <w:outlineLvl w:val="1"/>
       </w:pPr>
-      <w:bookmarkStart w:id="5" w:name="_Toc479940190"/>
+      <w:bookmarkStart w:id="8" w:name="_Toc523814948"/>
       <w:r>
         <w:t>Layout page</w:t>
       </w:r>
       <w:r>
-        <w:t xml:space="preserve"> (Views\Share\_</w:t>
-      </w:r>
-      <w:proofErr w:type="spellStart"/>
-      <w:r>
-        <w:t>Layout.cshtml</w:t>
-      </w:r>
-      <w:proofErr w:type="spellEnd"/>
-      <w:r>
-        <w:t>)</w:t>
-      </w:r>
-      <w:bookmarkEnd w:id="5"/>
+        <w:t xml:space="preserve"> (Views\Share\_Layout.cshtml)</w:t>
+      </w:r>
+      <w:bookmarkEnd w:id="8"/>
     </w:p>
     <w:p>
       <w:pPr>
@@ -10251,11 +10328,11 @@
         <w:adjustRightInd w:val="0"/>
         <w:outlineLvl w:val="1"/>
       </w:pPr>
-      <w:bookmarkStart w:id="6" w:name="_Toc479940191"/>
+      <w:bookmarkStart w:id="9" w:name="_Toc523814949"/>
       <w:r>
         <w:t>Screenshot</w:t>
       </w:r>
-      <w:bookmarkEnd w:id="6"/>
+      <w:bookmarkEnd w:id="9"/>
     </w:p>
     <w:p>
       <w:pPr>
@@ -10263,20 +10340,25 @@
         <w:autoSpaceDN w:val="0"/>
         <w:adjustRightInd w:val="0"/>
         <w:ind w:left="115"/>
-        <w:rPr>
-          <w:ins w:id="7" w:author="Huang, Lili" w:date="2017-03-16T10:49:00Z"/>
-        </w:rPr>
-      </w:pPr>
-      <w:del w:id="8" w:author="Huang, Lili" w:date="2017-03-16T10:49:00Z">
+      </w:pPr>
+    </w:p>
+    <w:p>
+      <w:pPr>
+        <w:autoSpaceDE w:val="0"/>
+        <w:autoSpaceDN w:val="0"/>
+        <w:adjustRightInd w:val="0"/>
+        <w:ind w:left="115"/>
+      </w:pPr>
+      <w:del w:id="10" w:author="Huang, Lili" w:date="2018-09-04T08:49:00Z">
         <w:r>
           <w:rPr>
             <w:noProof/>
           </w:rPr>
           <w:drawing>
             <wp:inline distT="0" distB="0" distL="0" distR="0">
-              <wp:extent cx="5798820" cy="624840"/>
-              <wp:effectExtent l="0" t="0" r="0" b="3810"/>
-              <wp:docPr id="3" name="Picture 3"/>
+              <wp:extent cx="5791200" cy="403860"/>
+              <wp:effectExtent l="0" t="0" r="0" b="0"/>
+              <wp:docPr id="2" name="Picture 2"/>
               <wp:cNvGraphicFramePr>
                 <a:graphicFrameLocks xmlns:a="http://schemas.openxmlformats.org/drawingml/2006/main" noChangeAspect="1"/>
               </wp:cNvGraphicFramePr>
@@ -10284,7 +10366,7 @@
                 <a:graphicData uri="http://schemas.openxmlformats.org/drawingml/2006/picture">
                   <pic:pic xmlns:pic="http://schemas.openxmlformats.org/drawingml/2006/picture">
                     <pic:nvPicPr>
-                      <pic:cNvPr id="0" name="Picture 2"/>
+                      <pic:cNvPr id="0" name="Picture 1"/>
                       <pic:cNvPicPr>
                         <a:picLocks noChangeAspect="1" noChangeArrowheads="1"/>
                       </pic:cNvPicPr>
@@ -10305,7 +10387,7 @@
                     <pic:spPr bwMode="auto">
                       <a:xfrm>
                         <a:off x="0" y="0"/>
-                        <a:ext cx="5798820" cy="624840"/>
+                        <a:ext cx="5791200" cy="403860"/>
                       </a:xfrm>
                       <a:prstGeom prst="rect">
                         <a:avLst/>
@@ -10322,67 +10404,61 @@
           </w:drawing>
         </w:r>
       </w:del>
-    </w:p>
-    <w:p>
-      <w:pPr>
-        <w:autoSpaceDE w:val="0"/>
-        <w:autoSpaceDN w:val="0"/>
-        <w:adjustRightInd w:val="0"/>
-        <w:ind w:left="115"/>
-      </w:pPr>
-      <w:r>
-        <w:rPr>
-          <w:noProof/>
-        </w:rPr>
-        <w:drawing>
-          <wp:inline distT="0" distB="0" distL="0" distR="0">
-            <wp:extent cx="5791200" cy="403860"/>
-            <wp:effectExtent l="0" t="0" r="0" b="0"/>
-            <wp:docPr id="2" name="Picture 2"/>
-            <wp:cNvGraphicFramePr>
-              <a:graphicFrameLocks xmlns:a="http://schemas.openxmlformats.org/drawingml/2006/main" noChangeAspect="1"/>
-            </wp:cNvGraphicFramePr>
-            <a:graphic xmlns:a="http://schemas.openxmlformats.org/drawingml/2006/main">
-              <a:graphicData uri="http://schemas.openxmlformats.org/drawingml/2006/picture">
-                <pic:pic xmlns:pic="http://schemas.openxmlformats.org/drawingml/2006/picture">
-                  <pic:nvPicPr>
-                    <pic:cNvPr id="0" name="Picture 1"/>
-                    <pic:cNvPicPr>
-                      <a:picLocks noChangeAspect="1" noChangeArrowheads="1"/>
-                    </pic:cNvPicPr>
-                  </pic:nvPicPr>
-                  <pic:blipFill>
-                    <a:blip r:embed="rId10" cstate="print">
-                      <a:extLst>
-                        <a:ext uri="{28A0092B-C50C-407E-A947-70E740481C1C}">
-                          <a14:useLocalDpi xmlns:a14="http://schemas.microsoft.com/office/drawing/2010/main" val="0"/>
-                        </a:ext>
-                      </a:extLst>
-                    </a:blip>
-                    <a:srcRect/>
-                    <a:stretch>
-                      <a:fillRect/>
-                    </a:stretch>
-                  </pic:blipFill>
-                  <pic:spPr bwMode="auto">
-                    <a:xfrm>
-                      <a:off x="0" y="0"/>
-                      <a:ext cx="5791200" cy="403860"/>
-                    </a:xfrm>
-                    <a:prstGeom prst="rect">
-                      <a:avLst/>
-                    </a:prstGeom>
-                    <a:noFill/>
-                    <a:ln>
+      <w:ins w:id="11" w:author="Huang, Lili" w:date="2018-09-04T08:49:00Z">
+        <w:r>
+          <w:rPr>
+            <w:noProof/>
+          </w:rPr>
+          <w:drawing>
+            <wp:inline distT="0" distB="0" distL="0" distR="0">
+              <wp:extent cx="5486400" cy="160020"/>
+              <wp:effectExtent l="0" t="0" r="0" b="0"/>
+              <wp:docPr id="4" name="Picture 4"/>
+              <wp:cNvGraphicFramePr>
+                <a:graphicFrameLocks xmlns:a="http://schemas.openxmlformats.org/drawingml/2006/main" noChangeAspect="1"/>
+              </wp:cNvGraphicFramePr>
+              <a:graphic xmlns:a="http://schemas.openxmlformats.org/drawingml/2006/main">
+                <a:graphicData uri="http://schemas.openxmlformats.org/drawingml/2006/picture">
+                  <pic:pic xmlns:pic="http://schemas.openxmlformats.org/drawingml/2006/picture">
+                    <pic:nvPicPr>
+                      <pic:cNvPr id="0" name="Picture 1"/>
+                      <pic:cNvPicPr>
+                        <a:picLocks noChangeAspect="1" noChangeArrowheads="1"/>
+                      </pic:cNvPicPr>
+                    </pic:nvPicPr>
+                    <pic:blipFill>
+                      <a:blip r:embed="rId10" cstate="print">
+                        <a:extLst>
+                          <a:ext uri="{28A0092B-C50C-407E-A947-70E740481C1C}">
+                            <a14:useLocalDpi xmlns:a14="http://schemas.microsoft.com/office/drawing/2010/main" val="0"/>
+                          </a:ext>
+                        </a:extLst>
+                      </a:blip>
+                      <a:srcRect/>
+                      <a:stretch>
+                        <a:fillRect/>
+                      </a:stretch>
+                    </pic:blipFill>
+                    <pic:spPr bwMode="auto">
+                      <a:xfrm>
+                        <a:off x="0" y="0"/>
+                        <a:ext cx="5486400" cy="160020"/>
+                      </a:xfrm>
+                      <a:prstGeom prst="rect">
+                        <a:avLst/>
+                      </a:prstGeom>
                       <a:noFill/>
-                    </a:ln>
-                  </pic:spPr>
-                </pic:pic>
-              </a:graphicData>
-            </a:graphic>
-          </wp:inline>
-        </w:drawing>
-      </w:r>
+                      <a:ln>
+                        <a:noFill/>
+                      </a:ln>
+                    </pic:spPr>
+                  </pic:pic>
+                </a:graphicData>
+              </a:graphic>
+            </wp:inline>
+          </w:drawing>
+        </w:r>
+      </w:ins>
     </w:p>
     <w:p>
       <w:pPr>
@@ -10404,11 +10480,11 @@
         <w:adjustRightInd w:val="0"/>
         <w:outlineLvl w:val="1"/>
       </w:pPr>
-      <w:bookmarkStart w:id="9" w:name="_Toc479940192"/>
+      <w:bookmarkStart w:id="12" w:name="_Toc523814950"/>
       <w:r>
         <w:t>Links to other modules</w:t>
       </w:r>
-      <w:bookmarkEnd w:id="9"/>
+      <w:bookmarkEnd w:id="12"/>
     </w:p>
     <w:tbl>
       <w:tblPr>
@@ -10447,14 +10523,7 @@
             </w:r>
             <w:r>
               <w:tab/>
-            </w:r>
-            <w:proofErr w:type="spellStart"/>
-            <w:r>
-              <w:t>Link</w:t>
-            </w:r>
-            <w:proofErr w:type="spellEnd"/>
-            <w:r>
-              <w:t xml:space="preserve"> Name</w:t>
+              <w:t>Link Name</w:t>
             </w:r>
           </w:p>
         </w:tc>
@@ -10499,13 +10568,8 @@
           </w:tcPr>
           <w:p>
             <w:r>
-              <w:t>Views\Dashboard\</w:t>
+              <w:t>Views\Dashboard\Index.cshtml</w:t>
             </w:r>
-            <w:proofErr w:type="spellStart"/>
-            <w:r>
-              <w:t>Index.cshtml</w:t>
-            </w:r>
-            <w:proofErr w:type="spellEnd"/>
           </w:p>
         </w:tc>
       </w:tr>
@@ -10532,7 +10596,13 @@
           </w:tcPr>
           <w:p>
             <w:r>
-              <w:t>Dropdown menu display with the following links based on the user Role(s):</w:t>
+              <w:t>Dropdown menu display</w:t>
+            </w:r>
+            <w:r>
+              <w:t>s</w:t>
+            </w:r>
+            <w:r>
+              <w:t xml:space="preserve"> with the following links based on the user Role(s):</w:t>
             </w:r>
           </w:p>
           <w:p/>
@@ -10583,21 +10653,11 @@
           </w:p>
           <w:p>
             <w:r>
-              <w:t>Views\</w:t>
+              <w:t>Views\EmployeeLogs\</w:t>
             </w:r>
-            <w:proofErr w:type="spellStart"/>
-            <w:r>
-              <w:t>EmployeeLogs</w:t>
-            </w:r>
-            <w:proofErr w:type="spellEnd"/>
-            <w:r>
-              <w:t>\</w:t>
-            </w:r>
-            <w:proofErr w:type="spellStart"/>
             <w:r>
               <w:t>SearchForInactivate.cshtml</w:t>
             </w:r>
-            <w:proofErr w:type="spellEnd"/>
           </w:p>
         </w:tc>
       </w:tr>
@@ -10629,21 +10689,11 @@
           </w:p>
           <w:p>
             <w:r>
-              <w:t>Views\</w:t>
+              <w:t>Views\EmployeeLogs\</w:t>
             </w:r>
-            <w:proofErr w:type="spellStart"/>
-            <w:r>
-              <w:t>EmployeeLogs</w:t>
-            </w:r>
-            <w:proofErr w:type="spellEnd"/>
-            <w:r>
-              <w:t>\</w:t>
-            </w:r>
-            <w:proofErr w:type="spellStart"/>
             <w:r>
               <w:t>SearchForReassign.cshtml</w:t>
             </w:r>
-            <w:proofErr w:type="spellEnd"/>
           </w:p>
         </w:tc>
       </w:tr>
@@ -10675,21 +10725,11 @@
           </w:p>
           <w:p>
             <w:r>
-              <w:t>Views\</w:t>
+              <w:t>Views\EmployeeLogs\</w:t>
             </w:r>
-            <w:proofErr w:type="spellStart"/>
-            <w:r>
-              <w:t>EmployeeLogs</w:t>
-            </w:r>
-            <w:proofErr w:type="spellEnd"/>
-            <w:r>
-              <w:t>\</w:t>
-            </w:r>
-            <w:proofErr w:type="spellStart"/>
             <w:r>
               <w:t>SearchForReactivate.cshtml</w:t>
             </w:r>
-            <w:proofErr w:type="spellEnd"/>
           </w:p>
         </w:tc>
       </w:tr>
@@ -10721,27 +10761,124 @@
           </w:p>
           <w:p>
             <w:r>
-              <w:t>Views\</w:t>
+              <w:t>Views\EmployeeLogs\SearchForDelete.cshtml</w:t>
             </w:r>
-            <w:proofErr w:type="spellStart"/>
+          </w:p>
+        </w:tc>
+      </w:tr>
+      <w:tr>
+        <w:tc>
+          <w:tcPr>
+            <w:tcW w:w="2430" w:type="dxa"/>
+          </w:tcPr>
+          <w:p>
+            <w:pPr>
+              <w:pStyle w:val="NormalTableText"/>
+              <w:tabs>
+                <w:tab w:val="num" w:pos="2880"/>
+              </w:tabs>
+            </w:pPr>
             <w:r>
-              <w:t>EmployeeLogs</w:t>
+              <w:t>Report</w:t>
             </w:r>
-            <w:proofErr w:type="spellEnd"/>
+          </w:p>
+        </w:tc>
+        <w:tc>
+          <w:tcPr>
+            <w:tcW w:w="6750" w:type="dxa"/>
+          </w:tcPr>
+          <w:p>
             <w:r>
-              <w:t>\</w:t>
+              <w:t>Report page</w:t>
             </w:r>
-            <w:proofErr w:type="spellStart"/>
+          </w:p>
+          <w:p>
             <w:r>
-              <w:t>SearchForDelete.cshtml</w:t>
+              <w:t>Views\Report\ReportTemplate.cshtml</w:t>
             </w:r>
-            <w:proofErr w:type="spellEnd"/>
+          </w:p>
+        </w:tc>
+      </w:tr>
+      <w:tr>
+        <w:tc>
+          <w:tcPr>
+            <w:tcW w:w="2430" w:type="dxa"/>
+          </w:tcPr>
+          <w:p>
+            <w:pPr>
+              <w:pStyle w:val="NormalTableText"/>
+              <w:tabs>
+                <w:tab w:val="num" w:pos="2880"/>
+              </w:tabs>
+            </w:pPr>
+            <w:r>
+              <w:t>Users</w:t>
+            </w:r>
+          </w:p>
+        </w:tc>
+        <w:tc>
+          <w:tcPr>
+            <w:tcW w:w="6750" w:type="dxa"/>
+          </w:tcPr>
+          <w:p>
+            <w:r>
+              <w:t>Manage users regarding access to eCL Historical Dashboard</w:t>
+            </w:r>
+          </w:p>
+        </w:tc>
+      </w:tr>
+      <w:tr>
+        <w:tc>
+          <w:tcPr>
+            <w:tcW w:w="2430" w:type="dxa"/>
+          </w:tcPr>
+          <w:p>
+            <w:pPr>
+              <w:pStyle w:val="NormalTableText"/>
+              <w:tabs>
+                <w:tab w:val="num" w:pos="2880"/>
+              </w:tabs>
+            </w:pPr>
+            <w:ins w:id="13" w:author="Huang, Lili" w:date="2018-09-04T08:57:00Z">
+              <w:r>
+                <w:t>Help</w:t>
+              </w:r>
+            </w:ins>
+          </w:p>
+        </w:tc>
+        <w:tc>
+          <w:tcPr>
+            <w:tcW w:w="6750" w:type="dxa"/>
+          </w:tcPr>
+          <w:p>
+            <w:pPr>
+              <w:rPr>
+                <w:ins w:id="14" w:author="Huang, Lili" w:date="2018-09-04T08:57:00Z"/>
+              </w:rPr>
+            </w:pPr>
+            <w:ins w:id="15" w:author="Huang, Lili" w:date="2018-09-04T08:57:00Z">
+              <w:r>
+                <w:t>Dropdown menu displays with the following link:</w:t>
+              </w:r>
+            </w:ins>
+          </w:p>
+          <w:p>
+            <w:ins w:id="16" w:author="Huang, Lili" w:date="2018-09-04T08:57:00Z">
+              <w:r>
+                <w:t xml:space="preserve">Report an eCL System Issue </w:t>
+              </w:r>
+            </w:ins>
+            <w:ins w:id="17" w:author="Huang, Lili" w:date="2018-09-04T08:58:00Z">
+              <w:r>
+                <w:t>…</w:t>
+              </w:r>
+            </w:ins>
           </w:p>
         </w:tc>
       </w:tr>
       <w:tr>
         <w:trPr>
-          <w:ins w:id="10" w:author="Huang, Lili" w:date="2017-03-16T10:49:00Z"/>
+          <w:ins w:id="18" w:author="Huang, Lili" w:date="2018-09-04T08:49:00Z"/>
         </w:trPr>
         <w:tc>
           <w:tcPr>
@@ -10754,14 +10891,17 @@
                 <w:tab w:val="num" w:pos="2880"/>
               </w:tabs>
               <w:rPr>
-                <w:ins w:id="11" w:author="Huang, Lili" w:date="2017-03-16T10:49:00Z"/>
+                <w:ins w:id="19" w:author="Huang, Lili" w:date="2018-09-04T08:49:00Z"/>
               </w:rPr>
             </w:pPr>
-            <w:ins w:id="12" w:author="Huang, Lili" w:date="2017-03-16T10:49:00Z">
+            <w:del w:id="20" w:author="Huang, Lili" w:date="2018-09-04T08:58:00Z">
               <w:r>
-                <w:t>Report</w:t>
+                <w:delText xml:space="preserve"> | </w:delText>
               </w:r>
-            </w:ins>
+            </w:del>
+            <w:r>
+              <w:t>Report an eCL System Issue …</w:t>
+            </w:r>
           </w:p>
         </w:tc>
         <w:tc>
@@ -10771,30 +10911,37 @@
           <w:p>
             <w:pPr>
               <w:rPr>
-                <w:ins w:id="13" w:author="Huang, Lili" w:date="2017-03-16T10:49:00Z"/>
+                <w:ins w:id="21" w:author="Huang, Lili" w:date="2018-09-04T08:49:00Z"/>
               </w:rPr>
             </w:pPr>
-            <w:ins w:id="14" w:author="Huang, Lili" w:date="2017-03-16T10:49:00Z">
+            <w:ins w:id="22" w:author="Huang, Lili" w:date="2018-09-04T08:50:00Z">
               <w:r>
-                <w:t>Report page</w:t>
+                <w:t xml:space="preserve">Redirect to </w:t>
               </w:r>
-            </w:ins>
-          </w:p>
-          <w:p>
-            <w:pPr>
-              <w:rPr>
-                <w:ins w:id="15" w:author="Huang, Lili" w:date="2017-03-16T10:49:00Z"/>
-              </w:rPr>
-            </w:pPr>
-            <w:ins w:id="16" w:author="Huang, Lili" w:date="2017-03-16T10:49:00Z">
               <w:r>
-                <w:t>Views\Report\</w:t>
+                <w:fldChar w:fldCharType="begin"/>
               </w:r>
-              <w:proofErr w:type="spellStart"/>
               <w:r>
-                <w:t>ReportTemplate.cshtml</w:t>
+                <w:instrText xml:space="preserve"> HYPERLINK "</w:instrText>
               </w:r>
-              <w:proofErr w:type="spellEnd"/>
+              <w:r>
+                <w:instrText>https://cco.gdit.com/Resources/eCoaching/QSS/SitePages/Issue%20Tracker.aspx</w:instrText>
+              </w:r>
+              <w:r>
+                <w:instrText xml:space="preserve">" </w:instrText>
+              </w:r>
+              <w:r>
+                <w:fldChar w:fldCharType="separate"/>
+              </w:r>
+              <w:r>
+                <w:rPr>
+                  <w:rStyle w:val="Hyperlink"/>
+                </w:rPr>
+                <w:t>https://cco.gdit.com/Resources/eCoaching/QSS/SitePages/Issue%20Tracker.aspx</w:t>
+              </w:r>
+              <w:r>
+                <w:fldChar w:fldCharType="end"/>
+              </w:r>
             </w:ins>
           </w:p>
         </w:tc>
@@ -10831,7 +10978,7 @@
           <w:szCs w:val="24"/>
         </w:rPr>
       </w:pPr>
-      <w:bookmarkStart w:id="17" w:name="_Toc479940193"/>
+      <w:bookmarkStart w:id="23" w:name="_Toc523814951"/>
       <w:r>
         <w:rPr>
           <w:b/>
@@ -10840,7 +10987,7 @@
         </w:rPr>
         <w:t>Controllers</w:t>
       </w:r>
-      <w:bookmarkEnd w:id="17"/>
+      <w:bookmarkEnd w:id="23"/>
     </w:p>
     <w:p>
       <w:pPr>
@@ -10856,16 +11003,14 @@
         <w:adjustRightInd w:val="0"/>
         <w:outlineLvl w:val="1"/>
       </w:pPr>
-      <w:bookmarkStart w:id="18" w:name="_Toc479940194"/>
-      <w:proofErr w:type="spellStart"/>
+      <w:bookmarkStart w:id="24" w:name="_Toc523814952"/>
       <w:r>
         <w:t>Base</w:t>
       </w:r>
       <w:r>
         <w:t>Controller.cs</w:t>
       </w:r>
-      <w:bookmarkEnd w:id="18"/>
-      <w:proofErr w:type="spellEnd"/>
+      <w:bookmarkEnd w:id="24"/>
     </w:p>
     <w:p>
       <w:pPr>
@@ -10878,13 +11023,11 @@
         <w:adjustRightInd w:val="0"/>
         <w:outlineLvl w:val="1"/>
       </w:pPr>
-      <w:bookmarkStart w:id="19" w:name="_Toc479940195"/>
-      <w:proofErr w:type="spellStart"/>
+      <w:bookmarkStart w:id="25" w:name="_Toc523814953"/>
       <w:r>
         <w:t>OnException</w:t>
       </w:r>
-      <w:bookmarkEnd w:id="19"/>
-      <w:proofErr w:type="spellEnd"/>
+      <w:bookmarkEnd w:id="25"/>
     </w:p>
     <w:p>
       <w:pPr>
@@ -10927,13 +11070,11 @@
         <w:adjustRightInd w:val="0"/>
         <w:outlineLvl w:val="1"/>
       </w:pPr>
-      <w:bookmarkStart w:id="20" w:name="_Toc479940196"/>
-      <w:proofErr w:type="spellStart"/>
+      <w:bookmarkStart w:id="26" w:name="_Toc523814954"/>
       <w:r>
         <w:t>GetUserFromSession</w:t>
       </w:r>
-      <w:bookmarkEnd w:id="20"/>
-      <w:proofErr w:type="spellEnd"/>
+      <w:bookmarkEnd w:id="26"/>
     </w:p>
     <w:p>
       <w:pPr>
@@ -10965,13 +11106,11 @@
         <w:adjustRightInd w:val="0"/>
         <w:outlineLvl w:val="1"/>
       </w:pPr>
-      <w:bookmarkStart w:id="21" w:name="_Toc479940197"/>
-      <w:proofErr w:type="spellStart"/>
+      <w:bookmarkStart w:id="27" w:name="_Toc523814955"/>
       <w:r>
         <w:t>IsAccessAllowed</w:t>
       </w:r>
-      <w:bookmarkEnd w:id="21"/>
-      <w:proofErr w:type="spellEnd"/>
+      <w:bookmarkEnd w:id="27"/>
     </w:p>
     <w:p>
       <w:pPr>
@@ -10981,15 +11120,7 @@
         <w:ind w:left="1224"/>
       </w:pPr>
       <w:r>
-        <w:t xml:space="preserve">Check if the user has access to a given function by calling </w:t>
-      </w:r>
-      <w:proofErr w:type="spellStart"/>
-      <w:r>
-        <w:t>UserService.UserIsEntitled</w:t>
-      </w:r>
-      <w:proofErr w:type="spellEnd"/>
-      <w:r>
-        <w:t xml:space="preserve"> (user, entitlement).</w:t>
+        <w:t>Check if the user has access to a given function by calling UserService.UserIsEntitled (user, entitlement).</w:t>
       </w:r>
     </w:p>
     <w:p>
@@ -11014,13 +11145,11 @@
         <w:adjustRightInd w:val="0"/>
         <w:outlineLvl w:val="1"/>
       </w:pPr>
-      <w:bookmarkStart w:id="22" w:name="_Toc479940198"/>
-      <w:proofErr w:type="spellStart"/>
+      <w:bookmarkStart w:id="28" w:name="_Toc523814956"/>
       <w:r>
         <w:t>ErrorController.cs</w:t>
       </w:r>
-      <w:bookmarkEnd w:id="22"/>
-      <w:proofErr w:type="spellEnd"/>
+      <w:bookmarkEnd w:id="28"/>
     </w:p>
     <w:p>
       <w:pPr>
@@ -11033,11 +11162,11 @@
         <w:adjustRightInd w:val="0"/>
         <w:outlineLvl w:val="1"/>
       </w:pPr>
-      <w:bookmarkStart w:id="23" w:name="_Toc479940199"/>
+      <w:bookmarkStart w:id="29" w:name="_Toc523814957"/>
       <w:r>
         <w:t>Index – Http Get</w:t>
       </w:r>
-      <w:bookmarkEnd w:id="23"/>
+      <w:bookmarkEnd w:id="29"/>
     </w:p>
     <w:p>
       <w:pPr>
@@ -11076,13 +11205,11 @@
         <w:adjustRightInd w:val="0"/>
         <w:outlineLvl w:val="1"/>
       </w:pPr>
-      <w:bookmarkStart w:id="24" w:name="_Toc479940200"/>
-      <w:proofErr w:type="spellStart"/>
+      <w:bookmarkStart w:id="30" w:name="_Toc523814958"/>
       <w:r>
         <w:t>HomeController.cs</w:t>
       </w:r>
-      <w:bookmarkEnd w:id="24"/>
-      <w:proofErr w:type="spellEnd"/>
+      <w:bookmarkEnd w:id="30"/>
     </w:p>
     <w:p>
       <w:pPr>
@@ -11095,7 +11222,7 @@
         <w:adjustRightInd w:val="0"/>
         <w:outlineLvl w:val="1"/>
       </w:pPr>
-      <w:bookmarkStart w:id="25" w:name="_Toc479940201"/>
+      <w:bookmarkStart w:id="31" w:name="_Toc523814959"/>
       <w:r>
         <w:t>Index</w:t>
       </w:r>
@@ -11105,7 +11232,7 @@
       <w:r>
         <w:t>– Http Get</w:t>
       </w:r>
-      <w:bookmarkEnd w:id="25"/>
+      <w:bookmarkEnd w:id="31"/>
     </w:p>
     <w:p>
       <w:pPr>
@@ -11149,23 +11276,8 @@
       <w:r>
         <w:t xml:space="preserve"> </w:t>
       </w:r>
-      <w:proofErr w:type="spellStart"/>
-      <w:proofErr w:type="gramStart"/>
-      <w:r>
-        <w:t>UserService.GetUserByLanId</w:t>
-      </w:r>
-      <w:proofErr w:type="spellEnd"/>
-      <w:r>
-        <w:t>(</w:t>
-      </w:r>
-      <w:proofErr w:type="spellStart"/>
-      <w:proofErr w:type="gramEnd"/>
-      <w:r>
-        <w:t>userLanId</w:t>
-      </w:r>
-      <w:proofErr w:type="spellEnd"/>
-      <w:r>
-        <w:t>)</w:t>
+      <w:r>
+        <w:t>UserService.GetUserByLanId(userLanId)</w:t>
       </w:r>
       <w:r>
         <w:t>.</w:t>
@@ -11294,16 +11406,14 @@
         <w:adjustRightInd w:val="0"/>
         <w:outlineLvl w:val="1"/>
       </w:pPr>
-      <w:bookmarkStart w:id="26" w:name="_Toc479940202"/>
-      <w:proofErr w:type="spellStart"/>
+      <w:bookmarkStart w:id="32" w:name="_Toc523814960"/>
       <w:r>
         <w:t>UnauthorizedController</w:t>
       </w:r>
       <w:r>
         <w:t>.cs</w:t>
       </w:r>
-      <w:bookmarkEnd w:id="26"/>
-      <w:proofErr w:type="spellEnd"/>
+      <w:bookmarkEnd w:id="32"/>
     </w:p>
     <w:p>
       <w:pPr>
@@ -11316,11 +11426,11 @@
         <w:adjustRightInd w:val="0"/>
         <w:outlineLvl w:val="1"/>
       </w:pPr>
-      <w:bookmarkStart w:id="27" w:name="_Toc479940203"/>
+      <w:bookmarkStart w:id="33" w:name="_Toc523814961"/>
       <w:r>
         <w:t>Index – Http Get</w:t>
       </w:r>
-      <w:bookmarkEnd w:id="27"/>
+      <w:bookmarkEnd w:id="33"/>
     </w:p>
     <w:p>
       <w:pPr>
@@ -11328,6 +11438,9 @@
         <w:autoSpaceDN w:val="0"/>
         <w:adjustRightInd w:val="0"/>
         <w:ind w:left="1224"/>
+        <w:rPr>
+          <w:ins w:id="34" w:author="Huang, Lili" w:date="2018-09-04T08:51:00Z"/>
+        </w:rPr>
       </w:pPr>
       <w:r>
         <w:t>Abandon session and display unauthorized page</w:t>
@@ -11335,6 +11448,141 @@
       <w:r>
         <w:t>.</w:t>
       </w:r>
+    </w:p>
+    <w:p>
+      <w:pPr>
+        <w:autoSpaceDE w:val="0"/>
+        <w:autoSpaceDN w:val="0"/>
+        <w:adjustRightInd w:val="0"/>
+        <w:ind w:left="1224"/>
+      </w:pPr>
+    </w:p>
+    <w:p>
+      <w:pPr>
+        <w:numPr>
+          <w:ilvl w:val="1"/>
+          <w:numId w:val="1"/>
+        </w:numPr>
+        <w:tabs>
+          <w:tab w:val="num" w:pos="1080"/>
+        </w:tabs>
+        <w:autoSpaceDE w:val="0"/>
+        <w:autoSpaceDN w:val="0"/>
+        <w:adjustRightInd w:val="0"/>
+        <w:outlineLvl w:val="1"/>
+        <w:rPr>
+          <w:ins w:id="35" w:author="Huang, Lili" w:date="2018-09-04T08:51:00Z"/>
+        </w:rPr>
+      </w:pPr>
+      <w:bookmarkStart w:id="36" w:name="_Toc523814962"/>
+      <w:ins w:id="37" w:author="Huang, Lili" w:date="2018-09-04T08:51:00Z">
+        <w:r>
+          <w:t>HelpController</w:t>
+        </w:r>
+        <w:r>
+          <w:t>.cs</w:t>
+        </w:r>
+        <w:bookmarkEnd w:id="36"/>
+      </w:ins>
+    </w:p>
+    <w:p>
+      <w:pPr>
+        <w:numPr>
+          <w:ilvl w:val="2"/>
+          <w:numId w:val="1"/>
+        </w:numPr>
+        <w:autoSpaceDE w:val="0"/>
+        <w:autoSpaceDN w:val="0"/>
+        <w:adjustRightInd w:val="0"/>
+        <w:outlineLvl w:val="1"/>
+        <w:rPr>
+          <w:ins w:id="38" w:author="Huang, Lili" w:date="2018-09-04T08:51:00Z"/>
+        </w:rPr>
+      </w:pPr>
+      <w:bookmarkStart w:id="39" w:name="_Toc523814963"/>
+      <w:ins w:id="40" w:author="Huang, Lili" w:date="2018-09-04T08:51:00Z">
+        <w:r>
+          <w:t>ReportIssue – Http Get</w:t>
+        </w:r>
+        <w:bookmarkEnd w:id="39"/>
+      </w:ins>
+    </w:p>
+    <w:p>
+      <w:pPr>
+        <w:tabs>
+          <w:tab w:val="num" w:pos="1080"/>
+        </w:tabs>
+        <w:autoSpaceDE w:val="0"/>
+        <w:autoSpaceDN w:val="0"/>
+        <w:adjustRightInd w:val="0"/>
+        <w:ind w:left="792"/>
+        <w:rPr>
+          <w:ins w:id="41" w:author="Huang, Lili" w:date="2018-09-04T08:51:00Z"/>
+        </w:rPr>
+        <w:pPrChange w:id="42" w:author="Huang, Lili" w:date="2018-09-04T08:51:00Z">
+          <w:pPr>
+            <w:numPr>
+              <w:ilvl w:val="1"/>
+              <w:numId w:val="1"/>
+            </w:numPr>
+            <w:tabs>
+              <w:tab w:val="num" w:pos="792"/>
+              <w:tab w:val="num" w:pos="1080"/>
+            </w:tabs>
+            <w:autoSpaceDE w:val="0"/>
+            <w:autoSpaceDN w:val="0"/>
+            <w:adjustRightInd w:val="0"/>
+            <w:ind w:left="792" w:hanging="432"/>
+            <w:outlineLvl w:val="1"/>
+          </w:pPr>
+        </w:pPrChange>
+      </w:pPr>
+      <w:ins w:id="43" w:author="Huang, Lili" w:date="2018-09-04T08:52:00Z">
+        <w:r>
+          <w:tab/>
+          <w:t xml:space="preserve">   </w:t>
+        </w:r>
+      </w:ins>
+      <w:ins w:id="44" w:author="Huang, Lili" w:date="2018-09-04T08:51:00Z">
+        <w:r>
+          <w:t xml:space="preserve">Redirect to </w:t>
+        </w:r>
+      </w:ins>
+      <w:ins w:id="45" w:author="Huang, Lili" w:date="2018-09-04T08:52:00Z">
+        <w:r>
+          <w:t xml:space="preserve"> </w:t>
+        </w:r>
+        <w:r>
+          <w:t xml:space="preserve">   </w:t>
+        </w:r>
+        <w:r>
+          <w:fldChar w:fldCharType="begin"/>
+        </w:r>
+        <w:r>
+          <w:instrText xml:space="preserve"> HYPERLINK "</w:instrText>
+        </w:r>
+        <w:r>
+          <w:instrText>https://cco.gdit.com/Resources/eCoaching/QSS/SitePages/Issue%20Tracker.aspx</w:instrText>
+        </w:r>
+        <w:r>
+          <w:instrText xml:space="preserve">" </w:instrText>
+        </w:r>
+        <w:r>
+          <w:fldChar w:fldCharType="separate"/>
+        </w:r>
+        <w:r>
+          <w:rPr>
+            <w:rStyle w:val="Hyperlink"/>
+          </w:rPr>
+          <w:t>https://cco.gdit.com/Resources/eCoaching/QSS/SitePages/Issue%20Tracker.aspx</w:t>
+        </w:r>
+        <w:r>
+          <w:fldChar w:fldCharType="end"/>
+        </w:r>
+        <w:r>
+          <w:t xml:space="preserve"> in a separate browser tab.</w:t>
+        </w:r>
+      </w:ins>
     </w:p>
     <w:p>
       <w:pPr>
@@ -11367,7 +11615,7 @@
           <w:szCs w:val="24"/>
         </w:rPr>
       </w:pPr>
-      <w:bookmarkStart w:id="28" w:name="_Toc479940204"/>
+      <w:bookmarkStart w:id="46" w:name="_Toc523814964"/>
       <w:r>
         <w:rPr>
           <w:b/>
@@ -11376,7 +11624,7 @@
         </w:rPr>
         <w:t>Extensions</w:t>
       </w:r>
-      <w:bookmarkEnd w:id="28"/>
+      <w:bookmarkEnd w:id="46"/>
     </w:p>
     <w:p>
       <w:pPr>
@@ -11392,16 +11640,14 @@
         <w:adjustRightInd w:val="0"/>
         <w:outlineLvl w:val="1"/>
       </w:pPr>
-      <w:bookmarkStart w:id="29" w:name="_Toc479940205"/>
-      <w:proofErr w:type="spellStart"/>
+      <w:bookmarkStart w:id="47" w:name="_Toc523814965"/>
       <w:r>
         <w:t>EclExtendedMethods</w:t>
       </w:r>
       <w:r>
         <w:t>.cs</w:t>
       </w:r>
-      <w:bookmarkEnd w:id="29"/>
-      <w:proofErr w:type="spellEnd"/>
+      <w:bookmarkEnd w:id="47"/>
     </w:p>
     <w:p>
       <w:pPr>
@@ -11414,13 +11660,12 @@
         <w:adjustRightInd w:val="0"/>
         <w:outlineLvl w:val="1"/>
       </w:pPr>
-      <w:bookmarkStart w:id="30" w:name="_Toc479940206"/>
-      <w:proofErr w:type="spellStart"/>
-      <w:r>
+      <w:bookmarkStart w:id="48" w:name="_Toc523814966"/>
+      <w:r>
+        <w:lastRenderedPageBreak/>
         <w:t>IsEntitled</w:t>
       </w:r>
-      <w:bookmarkEnd w:id="30"/>
-      <w:proofErr w:type="spellEnd"/>
+      <w:bookmarkEnd w:id="48"/>
     </w:p>
     <w:p>
       <w:pPr>
@@ -11436,28 +11681,7 @@
         <w:t>action</w:t>
       </w:r>
       <w:r>
-        <w:t xml:space="preserve"> by calling </w:t>
-      </w:r>
-      <w:proofErr w:type="spellStart"/>
-      <w:proofErr w:type="gramStart"/>
-      <w:r>
-        <w:t>UserService.UserIsEntitled</w:t>
-      </w:r>
-      <w:proofErr w:type="spellEnd"/>
-      <w:r>
-        <w:t>(</w:t>
-      </w:r>
-      <w:proofErr w:type="gramEnd"/>
-      <w:r>
-        <w:t xml:space="preserve">user, </w:t>
-      </w:r>
-      <w:proofErr w:type="spellStart"/>
-      <w:r>
-        <w:t>entitlementName</w:t>
-      </w:r>
-      <w:proofErr w:type="spellEnd"/>
-      <w:r>
-        <w:t>)</w:t>
+        <w:t xml:space="preserve"> by calling UserService.UserIsEntitled(user, entitlementName)</w:t>
       </w:r>
       <w:r>
         <w:t>.</w:t>
@@ -11485,13 +11709,11 @@
         <w:adjustRightInd w:val="0"/>
         <w:outlineLvl w:val="1"/>
       </w:pPr>
-      <w:bookmarkStart w:id="31" w:name="_Toc479940207"/>
-      <w:proofErr w:type="spellStart"/>
+      <w:bookmarkStart w:id="49" w:name="_Toc523814967"/>
       <w:r>
         <w:t>ShowPreviousStatus</w:t>
       </w:r>
-      <w:bookmarkEnd w:id="31"/>
-      <w:proofErr w:type="spellEnd"/>
+      <w:bookmarkEnd w:id="49"/>
     </w:p>
     <w:p>
       <w:pPr>
@@ -11527,13 +11749,11 @@
         <w:adjustRightInd w:val="0"/>
         <w:outlineLvl w:val="1"/>
       </w:pPr>
-      <w:bookmarkStart w:id="32" w:name="_Toc479940208"/>
-      <w:proofErr w:type="spellStart"/>
+      <w:bookmarkStart w:id="50" w:name="_Toc523814968"/>
       <w:r>
         <w:t>EclHtmlHelper.cs</w:t>
       </w:r>
-      <w:bookmarkEnd w:id="32"/>
-      <w:proofErr w:type="spellEnd"/>
+      <w:bookmarkEnd w:id="50"/>
     </w:p>
     <w:p>
       <w:pPr>
@@ -11558,16 +11778,14 @@
         <w:adjustRightInd w:val="0"/>
         <w:outlineLvl w:val="1"/>
       </w:pPr>
-      <w:bookmarkStart w:id="33" w:name="_Toc479940209"/>
-      <w:proofErr w:type="spellStart"/>
+      <w:bookmarkStart w:id="51" w:name="_Toc523814969"/>
       <w:r>
         <w:t>EclExtendedMethods</w:t>
       </w:r>
       <w:r>
         <w:t>.cs</w:t>
       </w:r>
-      <w:bookmarkEnd w:id="33"/>
-      <w:proofErr w:type="spellEnd"/>
+      <w:bookmarkEnd w:id="51"/>
     </w:p>
     <w:p>
       <w:pPr>
@@ -11580,13 +11798,11 @@
         <w:adjustRightInd w:val="0"/>
         <w:outlineLvl w:val="1"/>
       </w:pPr>
-      <w:bookmarkStart w:id="34" w:name="_Toc479940210"/>
-      <w:proofErr w:type="spellStart"/>
+      <w:bookmarkStart w:id="52" w:name="_Toc523814970"/>
       <w:r>
         <w:t>ToDescription</w:t>
       </w:r>
-      <w:bookmarkEnd w:id="34"/>
-      <w:proofErr w:type="spellEnd"/>
+      <w:bookmarkEnd w:id="52"/>
     </w:p>
     <w:p>
       <w:pPr>
@@ -11596,15 +11812,7 @@
         <w:ind w:left="1224"/>
       </w:pPr>
       <w:r>
-        <w:t xml:space="preserve">Return </w:t>
-      </w:r>
-      <w:proofErr w:type="spellStart"/>
-      <w:r>
-        <w:t>enum</w:t>
-      </w:r>
-      <w:proofErr w:type="spellEnd"/>
-      <w:r>
-        <w:t xml:space="preserve"> description for a given value.</w:t>
+        <w:t>Return enum description for a given value.</w:t>
       </w:r>
     </w:p>
     <w:p>
@@ -11638,7 +11846,7 @@
           <w:szCs w:val="24"/>
         </w:rPr>
       </w:pPr>
-      <w:bookmarkStart w:id="35" w:name="_Toc479940211"/>
+      <w:bookmarkStart w:id="53" w:name="_Toc523814971"/>
       <w:r>
         <w:rPr>
           <w:b/>
@@ -11647,7 +11855,7 @@
         </w:rPr>
         <w:t>Filters</w:t>
       </w:r>
-      <w:bookmarkEnd w:id="35"/>
+      <w:bookmarkEnd w:id="53"/>
     </w:p>
     <w:p>
       <w:pPr>
@@ -11663,16 +11871,14 @@
         <w:adjustRightInd w:val="0"/>
         <w:outlineLvl w:val="1"/>
       </w:pPr>
-      <w:bookmarkStart w:id="36" w:name="_Toc479940212"/>
-      <w:proofErr w:type="spellStart"/>
+      <w:bookmarkStart w:id="54" w:name="_Toc523814972"/>
       <w:r>
         <w:t>EclAuthorizeAttribute</w:t>
       </w:r>
       <w:r>
         <w:t>.cs</w:t>
       </w:r>
-      <w:bookmarkEnd w:id="36"/>
-      <w:proofErr w:type="spellEnd"/>
+      <w:bookmarkEnd w:id="54"/>
     </w:p>
     <w:p>
       <w:pPr>
@@ -11685,13 +11891,11 @@
         <w:adjustRightInd w:val="0"/>
         <w:outlineLvl w:val="1"/>
       </w:pPr>
-      <w:bookmarkStart w:id="37" w:name="_Toc479940213"/>
-      <w:proofErr w:type="spellStart"/>
+      <w:bookmarkStart w:id="55" w:name="_Toc523814973"/>
       <w:r>
         <w:t>OnAuthorization</w:t>
       </w:r>
-      <w:bookmarkEnd w:id="37"/>
-      <w:proofErr w:type="spellEnd"/>
+      <w:bookmarkEnd w:id="55"/>
     </w:p>
     <w:p>
       <w:pPr>
@@ -11741,7 +11945,7 @@
           <w:szCs w:val="24"/>
         </w:rPr>
       </w:pPr>
-      <w:bookmarkStart w:id="38" w:name="_Toc479940214"/>
+      <w:bookmarkStart w:id="56" w:name="_Toc523814974"/>
       <w:r>
         <w:rPr>
           <w:b/>
@@ -11750,7 +11954,7 @@
         </w:rPr>
         <w:t>Utilities</w:t>
       </w:r>
-      <w:bookmarkEnd w:id="38"/>
+      <w:bookmarkEnd w:id="56"/>
     </w:p>
     <w:p>
       <w:pPr>
@@ -11766,16 +11970,14 @@
         <w:adjustRightInd w:val="0"/>
         <w:outlineLvl w:val="1"/>
       </w:pPr>
-      <w:bookmarkStart w:id="39" w:name="_Toc479940215"/>
-      <w:proofErr w:type="spellStart"/>
+      <w:bookmarkStart w:id="57" w:name="_Toc523814975"/>
       <w:r>
         <w:t>EclAdminUtil</w:t>
       </w:r>
       <w:r>
         <w:t>.cs</w:t>
       </w:r>
-      <w:bookmarkEnd w:id="39"/>
-      <w:proofErr w:type="spellEnd"/>
+      <w:bookmarkEnd w:id="57"/>
     </w:p>
     <w:p>
       <w:pPr>
@@ -11788,13 +11990,11 @@
         <w:adjustRightInd w:val="0"/>
         <w:outlineLvl w:val="1"/>
       </w:pPr>
-      <w:bookmarkStart w:id="40" w:name="_Toc479940216"/>
-      <w:proofErr w:type="spellStart"/>
+      <w:bookmarkStart w:id="58" w:name="_Toc523814976"/>
       <w:r>
         <w:t>BuildLogStatusNamesDictionary</w:t>
       </w:r>
-      <w:bookmarkEnd w:id="40"/>
-      <w:proofErr w:type="spellEnd"/>
+      <w:bookmarkEnd w:id="58"/>
     </w:p>
     <w:p>
       <w:pPr>
@@ -11826,13 +12026,11 @@
         <w:adjustRightInd w:val="0"/>
         <w:outlineLvl w:val="1"/>
       </w:pPr>
-      <w:bookmarkStart w:id="41" w:name="_Toc479940217"/>
-      <w:proofErr w:type="spellStart"/>
+      <w:bookmarkStart w:id="59" w:name="_Toc523814977"/>
       <w:r>
         <w:t>GetLogTypeNameById</w:t>
       </w:r>
-      <w:bookmarkEnd w:id="41"/>
-      <w:proofErr w:type="spellEnd"/>
+      <w:bookmarkEnd w:id="59"/>
     </w:p>
     <w:p>
       <w:pPr>
@@ -11868,13 +12066,11 @@
         <w:adjustRightInd w:val="0"/>
         <w:outlineLvl w:val="1"/>
       </w:pPr>
-      <w:bookmarkStart w:id="42" w:name="_Toc479940218"/>
-      <w:proofErr w:type="spellStart"/>
+      <w:bookmarkStart w:id="60" w:name="_Toc523814978"/>
       <w:r>
         <w:t>EmailUtil.cs</w:t>
       </w:r>
-      <w:bookmarkEnd w:id="42"/>
-      <w:proofErr w:type="spellEnd"/>
+      <w:bookmarkEnd w:id="60"/>
     </w:p>
     <w:p>
       <w:pPr>
@@ -11887,16 +12083,14 @@
         <w:adjustRightInd w:val="0"/>
         <w:outlineLvl w:val="1"/>
       </w:pPr>
-      <w:bookmarkStart w:id="43" w:name="_Toc479940219"/>
-      <w:proofErr w:type="spellStart"/>
+      <w:bookmarkStart w:id="61" w:name="_Toc523814979"/>
       <w:r>
         <w:t>Ge</w:t>
       </w:r>
       <w:r>
         <w:t>tTemplateFileName</w:t>
       </w:r>
-      <w:bookmarkEnd w:id="43"/>
-      <w:proofErr w:type="spellEnd"/>
+      <w:bookmarkEnd w:id="61"/>
     </w:p>
     <w:p>
       <w:pPr>
@@ -11928,13 +12122,11 @@
         <w:adjustRightInd w:val="0"/>
         <w:outlineLvl w:val="1"/>
       </w:pPr>
-      <w:bookmarkStart w:id="44" w:name="_Toc479940220"/>
-      <w:proofErr w:type="spellStart"/>
+      <w:bookmarkStart w:id="62" w:name="_Toc523814980"/>
       <w:r>
         <w:t>GetSubject</w:t>
       </w:r>
-      <w:bookmarkEnd w:id="44"/>
-      <w:proofErr w:type="spellEnd"/>
+      <w:bookmarkEnd w:id="62"/>
     </w:p>
     <w:p>
       <w:pPr>
@@ -11972,13 +12164,11 @@
         <w:adjustRightInd w:val="0"/>
         <w:outlineLvl w:val="1"/>
       </w:pPr>
-      <w:bookmarkStart w:id="45" w:name="_Toc479940221"/>
-      <w:proofErr w:type="spellStart"/>
+      <w:bookmarkStart w:id="63" w:name="_Toc523814981"/>
       <w:r>
         <w:t>GetEmailTo</w:t>
       </w:r>
-      <w:bookmarkEnd w:id="45"/>
-      <w:proofErr w:type="spellEnd"/>
+      <w:bookmarkEnd w:id="63"/>
     </w:p>
     <w:p>
       <w:pPr>
@@ -12031,7 +12221,7 @@
           <w:szCs w:val="24"/>
         </w:rPr>
       </w:pPr>
-      <w:bookmarkStart w:id="46" w:name="_Toc479940222"/>
+      <w:bookmarkStart w:id="64" w:name="_Toc523814982"/>
       <w:r>
         <w:rPr>
           <w:b/>
@@ -12040,7 +12230,7 @@
         </w:rPr>
         <w:t>Repository</w:t>
       </w:r>
-      <w:bookmarkEnd w:id="46"/>
+      <w:bookmarkEnd w:id="64"/>
     </w:p>
     <w:p>
       <w:pPr>
@@ -12056,8 +12246,7 @@
         <w:adjustRightInd w:val="0"/>
         <w:outlineLvl w:val="1"/>
       </w:pPr>
-      <w:bookmarkStart w:id="47" w:name="_Toc479940223"/>
-      <w:proofErr w:type="spellStart"/>
+      <w:bookmarkStart w:id="65" w:name="_Toc523814983"/>
       <w:r>
         <w:t>I</w:t>
       </w:r>
@@ -12067,8 +12256,7 @@
       <w:r>
         <w:t>.cs</w:t>
       </w:r>
-      <w:bookmarkEnd w:id="47"/>
-      <w:proofErr w:type="spellEnd"/>
+      <w:bookmarkEnd w:id="65"/>
     </w:p>
     <w:p>
       <w:pPr>
@@ -12081,13 +12269,11 @@
         <w:adjustRightInd w:val="0"/>
         <w:outlineLvl w:val="1"/>
       </w:pPr>
-      <w:bookmarkStart w:id="48" w:name="_Toc479940224"/>
-      <w:proofErr w:type="spellStart"/>
+      <w:bookmarkStart w:id="66" w:name="_Toc523814984"/>
       <w:r>
         <w:t>GetLogCount</w:t>
       </w:r>
-      <w:bookmarkEnd w:id="48"/>
-      <w:proofErr w:type="spellEnd"/>
+      <w:bookmarkEnd w:id="66"/>
     </w:p>
     <w:p>
       <w:pPr>
@@ -12112,13 +12298,8 @@
         <w:t xml:space="preserve"> for a given user, log status, log type, start time, and end time by calling </w:t>
       </w:r>
       <w:r>
-        <w:t xml:space="preserve">stored procedure </w:t>
-      </w:r>
-      <w:proofErr w:type="spellStart"/>
-      <w:r>
-        <w:t>sp_SelectFrom_SRMGR_Count</w:t>
-      </w:r>
-      <w:proofErr w:type="spellEnd"/>
+        <w:t>stored procedure sp_SelectFrom_SRMGR_Count</w:t>
+      </w:r>
       <w:r>
         <w:t>.</w:t>
       </w:r>
@@ -12142,16 +12323,14 @@
         <w:adjustRightInd w:val="0"/>
         <w:outlineLvl w:val="1"/>
       </w:pPr>
-      <w:bookmarkStart w:id="49" w:name="_Toc479940225"/>
-      <w:proofErr w:type="spellStart"/>
+      <w:bookmarkStart w:id="67" w:name="_Toc523814985"/>
       <w:r>
         <w:t>GetLog</w:t>
       </w:r>
       <w:r>
         <w:t>List</w:t>
       </w:r>
-      <w:bookmarkEnd w:id="49"/>
-      <w:proofErr w:type="spellEnd"/>
+      <w:bookmarkEnd w:id="67"/>
     </w:p>
     <w:p>
       <w:pPr>
@@ -12170,13 +12349,8 @@
         <w:t xml:space="preserve"> logs for a given user, log status, log type, start time, and end time by calling </w:t>
       </w:r>
       <w:r>
-        <w:t xml:space="preserve">stored procedure </w:t>
-      </w:r>
-      <w:proofErr w:type="spellStart"/>
-      <w:r>
-        <w:t>sp_SelectFrom_SRMGR_Details</w:t>
-      </w:r>
-      <w:proofErr w:type="spellEnd"/>
+        <w:t>stored procedure sp_SelectFrom_SRMGR_Details</w:t>
+      </w:r>
       <w:r>
         <w:t>.</w:t>
       </w:r>
@@ -12208,13 +12382,11 @@
         <w:adjustRightInd w:val="0"/>
         <w:outlineLvl w:val="1"/>
       </w:pPr>
-      <w:bookmarkStart w:id="50" w:name="_Toc479940226"/>
-      <w:proofErr w:type="spellStart"/>
+      <w:bookmarkStart w:id="68" w:name="_Toc523814986"/>
       <w:r>
         <w:t>GetChartDataCoachingCompleted</w:t>
       </w:r>
-      <w:bookmarkEnd w:id="50"/>
-      <w:proofErr w:type="spellEnd"/>
+      <w:bookmarkEnd w:id="68"/>
     </w:p>
     <w:p>
       <w:pPr>
@@ -12224,24 +12396,14 @@
         <w:ind w:left="1224"/>
       </w:pPr>
       <w:r>
-        <w:t xml:space="preserve">Return a list of </w:t>
-      </w:r>
-      <w:proofErr w:type="spellStart"/>
-      <w:r>
-        <w:t>ChartCoachingCompleted</w:t>
-      </w:r>
-      <w:proofErr w:type="spellEnd"/>
-      <w:r>
-        <w:t xml:space="preserve"> objects for a given user, start time, and end time by calling </w:t>
+        <w:t xml:space="preserve">Return a list of ChartCoachingCompleted objects for a given user, start time, and end time by calling </w:t>
       </w:r>
       <w:r>
         <w:t xml:space="preserve">stored procedure </w:t>
       </w:r>
-      <w:proofErr w:type="spellStart"/>
       <w:r>
         <w:t>sp_SelectFrom_SRMGR_Completed_CoachingByWeek</w:t>
       </w:r>
-      <w:proofErr w:type="spellEnd"/>
       <w:r>
         <w:t>.</w:t>
       </w:r>
@@ -12265,13 +12427,11 @@
         <w:adjustRightInd w:val="0"/>
         <w:outlineLvl w:val="1"/>
       </w:pPr>
-      <w:bookmarkStart w:id="51" w:name="_Toc479940227"/>
-      <w:proofErr w:type="spellStart"/>
+      <w:bookmarkStart w:id="69" w:name="_Toc523814987"/>
       <w:r>
         <w:t>GetChartDataCoachingPending</w:t>
       </w:r>
-      <w:bookmarkEnd w:id="51"/>
-      <w:proofErr w:type="spellEnd"/>
+      <w:bookmarkEnd w:id="69"/>
     </w:p>
     <w:p>
       <w:pPr>
@@ -12281,21 +12441,11 @@
         <w:ind w:left="1224"/>
       </w:pPr>
       <w:r>
-        <w:t xml:space="preserve">Return a list of </w:t>
-      </w:r>
-      <w:proofErr w:type="spellStart"/>
-      <w:r>
-        <w:t>ChartCoachingPending</w:t>
-      </w:r>
-      <w:proofErr w:type="spellEnd"/>
-      <w:r>
-        <w:t xml:space="preserve"> objects for a given user, start time, and end time by calling stored procedure </w:t>
-      </w:r>
-      <w:proofErr w:type="spellStart"/>
+        <w:t xml:space="preserve">Return a list of ChartCoachingPending objects for a given user, start time, and end time by calling stored procedure </w:t>
+      </w:r>
       <w:r>
         <w:t>sp_SelectFrom_SRMGR_Pending_CoachingByWeek</w:t>
       </w:r>
-      <w:proofErr w:type="spellEnd"/>
       <w:r>
         <w:t>.</w:t>
       </w:r>
@@ -12323,13 +12473,11 @@
         <w:adjustRightInd w:val="0"/>
         <w:outlineLvl w:val="1"/>
       </w:pPr>
-      <w:bookmarkStart w:id="52" w:name="_Toc479940228"/>
-      <w:proofErr w:type="spellStart"/>
+      <w:bookmarkStart w:id="70" w:name="_Toc523814988"/>
       <w:r>
         <w:t>GetChartDataWarningActive</w:t>
       </w:r>
-      <w:bookmarkEnd w:id="52"/>
-      <w:proofErr w:type="spellEnd"/>
+      <w:bookmarkEnd w:id="70"/>
     </w:p>
     <w:p>
       <w:pPr>
@@ -12339,24 +12487,14 @@
         <w:ind w:left="1224"/>
       </w:pPr>
       <w:r>
-        <w:t xml:space="preserve">Return a list of </w:t>
-      </w:r>
-      <w:proofErr w:type="spellStart"/>
-      <w:r>
-        <w:t>ChartWarningActive</w:t>
-      </w:r>
-      <w:proofErr w:type="spellEnd"/>
-      <w:r>
-        <w:t xml:space="preserve"> objects for a given user, start time, and end time by calling </w:t>
+        <w:t xml:space="preserve">Return a list of ChartWarningActive objects for a given user, start time, and end time by calling </w:t>
       </w:r>
       <w:r>
         <w:t xml:space="preserve">stored procedure </w:t>
       </w:r>
-      <w:proofErr w:type="spellStart"/>
       <w:r>
         <w:t>sp_SelectFrom_SRMGR_Active_WarningByWeek</w:t>
       </w:r>
-      <w:proofErr w:type="spellEnd"/>
       <w:r>
         <w:t>.</w:t>
       </w:r>
@@ -12384,13 +12522,11 @@
         <w:adjustRightInd w:val="0"/>
         <w:outlineLvl w:val="1"/>
       </w:pPr>
-      <w:bookmarkStart w:id="53" w:name="_Toc479940229"/>
-      <w:proofErr w:type="spellStart"/>
+      <w:bookmarkStart w:id="71" w:name="_Toc523814989"/>
       <w:r>
         <w:t>GetLogListTotal</w:t>
       </w:r>
-      <w:bookmarkEnd w:id="53"/>
-      <w:proofErr w:type="spellEnd"/>
+      <w:bookmarkEnd w:id="71"/>
     </w:p>
     <w:p>
       <w:pPr>
@@ -12400,17 +12536,14 @@
         <w:ind w:left="1224"/>
       </w:pPr>
       <w:r>
-        <w:lastRenderedPageBreak/>
         <w:t>Return total number of logs for a given user, log status, log type, start time, end time, and search text</w:t>
       </w:r>
       <w:r>
         <w:t xml:space="preserve"> by calling stored procedure </w:t>
       </w:r>
-      <w:proofErr w:type="spellStart"/>
       <w:r>
         <w:t>sp_SelectFrom_SRMGR_Detail_Count</w:t>
       </w:r>
-      <w:proofErr w:type="spellEnd"/>
       <w:r>
         <w:t>.</w:t>
       </w:r>
@@ -12441,13 +12574,11 @@
         <w:adjustRightInd w:val="0"/>
         <w:outlineLvl w:val="1"/>
       </w:pPr>
-      <w:bookmarkStart w:id="54" w:name="_Toc479940230"/>
-      <w:proofErr w:type="spellStart"/>
+      <w:bookmarkStart w:id="72" w:name="_Toc523814990"/>
       <w:r>
         <w:t>IEmployeeLogRepository.cs</w:t>
       </w:r>
-      <w:bookmarkEnd w:id="54"/>
-      <w:proofErr w:type="spellEnd"/>
+      <w:bookmarkEnd w:id="72"/>
     </w:p>
     <w:p>
       <w:pPr>
@@ -12460,13 +12591,11 @@
         <w:adjustRightInd w:val="0"/>
         <w:outlineLvl w:val="1"/>
       </w:pPr>
-      <w:bookmarkStart w:id="55" w:name="_Toc479940231"/>
-      <w:proofErr w:type="spellStart"/>
+      <w:bookmarkStart w:id="73" w:name="_Toc523814991"/>
       <w:r>
         <w:t>GetModules</w:t>
       </w:r>
-      <w:bookmarkEnd w:id="55"/>
-      <w:proofErr w:type="spellEnd"/>
+      <w:bookmarkEnd w:id="73"/>
     </w:p>
     <w:p>
       <w:pPr>
@@ -12476,15 +12605,7 @@
         <w:ind w:left="1224"/>
       </w:pPr>
       <w:r>
-        <w:t xml:space="preserve">Return a list of modules for a given user and log type by calling stored procedure </w:t>
-      </w:r>
-      <w:proofErr w:type="spellStart"/>
-      <w:r>
-        <w:t>sp_AT_Select_Modules_By_LanID</w:t>
-      </w:r>
-      <w:proofErr w:type="spellEnd"/>
-      <w:r>
-        <w:t>.</w:t>
+        <w:t>Return a list of modules for a given user and log type by calling stored procedure sp_AT_Select_Modules_By_LanID.</w:t>
       </w:r>
     </w:p>
     <w:p>
@@ -12507,13 +12628,11 @@
         <w:adjustRightInd w:val="0"/>
         <w:outlineLvl w:val="1"/>
       </w:pPr>
-      <w:bookmarkStart w:id="56" w:name="_Toc479940232"/>
-      <w:proofErr w:type="spellStart"/>
+      <w:bookmarkStart w:id="74" w:name="_Toc523814992"/>
       <w:r>
         <w:t>GetLogsByEmpIdAndAction</w:t>
       </w:r>
-      <w:bookmarkEnd w:id="56"/>
-      <w:proofErr w:type="spellEnd"/>
+      <w:bookmarkEnd w:id="74"/>
     </w:p>
     <w:p>
       <w:pPr>
@@ -12526,13 +12645,8 @@
         <w:t>Return a list of employee log objects for a given module, log type, employee, and action by calling</w:t>
       </w:r>
       <w:r>
-        <w:t xml:space="preserve"> stored procedure </w:t>
-      </w:r>
-      <w:proofErr w:type="spellStart"/>
-      <w:r>
-        <w:t>sp_AT_Select_Logs_Inactivation_Reactivation</w:t>
-      </w:r>
-      <w:proofErr w:type="spellEnd"/>
+        <w:t xml:space="preserve"> stored procedure sp_AT_Select_Logs_Inactivation_Reactivation</w:t>
+      </w:r>
       <w:r>
         <w:t>.</w:t>
       </w:r>
@@ -12557,13 +12671,11 @@
         <w:adjustRightInd w:val="0"/>
         <w:outlineLvl w:val="1"/>
       </w:pPr>
-      <w:bookmarkStart w:id="57" w:name="_Toc479940233"/>
-      <w:proofErr w:type="spellStart"/>
+      <w:bookmarkStart w:id="75" w:name="_Toc523814993"/>
       <w:r>
         <w:t>GetPendingLogsByReviewerEmpId</w:t>
       </w:r>
-      <w:bookmarkEnd w:id="57"/>
-      <w:proofErr w:type="spellEnd"/>
+      <w:bookmarkEnd w:id="75"/>
     </w:p>
     <w:p>
       <w:pPr>
@@ -12576,13 +12688,8 @@
         <w:t>Return a list of employee log objects for a given module, status, and reviewer employee id by calling</w:t>
       </w:r>
       <w:r>
-        <w:t xml:space="preserve"> stored procedure </w:t>
-      </w:r>
-      <w:proofErr w:type="spellStart"/>
-      <w:r>
-        <w:t>sp_AT_Select_Logs_Reassign</w:t>
-      </w:r>
-      <w:proofErr w:type="spellEnd"/>
+        <w:t xml:space="preserve"> stored procedure sp_AT_Select_Logs_Reassign</w:t>
+      </w:r>
       <w:r>
         <w:t>.</w:t>
       </w:r>
@@ -12607,13 +12714,11 @@
         <w:adjustRightInd w:val="0"/>
         <w:outlineLvl w:val="1"/>
       </w:pPr>
-      <w:bookmarkStart w:id="58" w:name="_Toc479940234"/>
-      <w:proofErr w:type="spellStart"/>
+      <w:bookmarkStart w:id="76" w:name="_Toc523814994"/>
       <w:r>
         <w:t>GetPendingStatuses</w:t>
       </w:r>
-      <w:bookmarkEnd w:id="58"/>
-      <w:proofErr w:type="spellEnd"/>
+      <w:bookmarkEnd w:id="76"/>
     </w:p>
     <w:p>
       <w:pPr>
@@ -12626,15 +12731,7 @@
         <w:t xml:space="preserve">Return a list of pending status for a given module by calling </w:t>
       </w:r>
       <w:r>
-        <w:t xml:space="preserve">stored procedure </w:t>
-      </w:r>
-      <w:proofErr w:type="spellStart"/>
-      <w:r>
-        <w:t>sp_AT_Select_Status_By_Module</w:t>
-      </w:r>
-      <w:proofErr w:type="spellEnd"/>
-      <w:r>
-        <w:t>.</w:t>
+        <w:t>stored procedure sp_AT_Select_Status_By_Module.</w:t>
       </w:r>
     </w:p>
     <w:p>
@@ -12657,13 +12754,11 @@
         <w:adjustRightInd w:val="0"/>
         <w:outlineLvl w:val="1"/>
       </w:pPr>
-      <w:bookmarkStart w:id="59" w:name="_Toc479940235"/>
-      <w:proofErr w:type="spellStart"/>
+      <w:bookmarkStart w:id="77" w:name="_Toc523814995"/>
       <w:r>
         <w:t>GetReasons</w:t>
       </w:r>
-      <w:bookmarkEnd w:id="59"/>
-      <w:proofErr w:type="spellEnd"/>
+      <w:bookmarkEnd w:id="77"/>
     </w:p>
     <w:p>
       <w:pPr>
@@ -12676,13 +12771,8 @@
         <w:t xml:space="preserve">Return a list of Reason objects for a given log type and action to perform by calling </w:t>
       </w:r>
       <w:r>
-        <w:t xml:space="preserve">stored procedure </w:t>
-      </w:r>
-      <w:proofErr w:type="spellStart"/>
-      <w:r>
-        <w:t>sp_AT_Select_Action_Reasons</w:t>
-      </w:r>
-      <w:proofErr w:type="spellEnd"/>
+        <w:t>stored procedure sp_AT_Select_Action_Reasons</w:t>
+      </w:r>
       <w:r>
         <w:t>.</w:t>
       </w:r>
@@ -12707,13 +12797,11 @@
         <w:adjustRightInd w:val="0"/>
         <w:outlineLvl w:val="1"/>
       </w:pPr>
-      <w:bookmarkStart w:id="60" w:name="_Toc479940236"/>
-      <w:proofErr w:type="spellStart"/>
+      <w:bookmarkStart w:id="78" w:name="_Toc523814996"/>
       <w:r>
         <w:t>ProcessActivation</w:t>
       </w:r>
-      <w:bookmarkEnd w:id="60"/>
-      <w:proofErr w:type="spellEnd"/>
+      <w:bookmarkEnd w:id="78"/>
     </w:p>
     <w:p>
       <w:pPr>
@@ -12726,23 +12814,7 @@
         <w:t xml:space="preserve">Inactivate or activate a given a list of logs for a given user, action to perform, log type, reason to inactivate or activate, reason text, and comment by calling </w:t>
       </w:r>
       <w:r>
-        <w:t xml:space="preserve">stored procedure </w:t>
-      </w:r>
-      <w:proofErr w:type="spellStart"/>
-      <w:r>
-        <w:t>sp_AT_Coaching_Inactivation_Reactivation</w:t>
-      </w:r>
-      <w:proofErr w:type="spellEnd"/>
-      <w:r>
-        <w:t xml:space="preserve"> for log type Coaching or </w:t>
-      </w:r>
-      <w:proofErr w:type="spellStart"/>
-      <w:r>
-        <w:t>sp_AT_Warning_Inactivation_Reactivation</w:t>
-      </w:r>
-      <w:proofErr w:type="spellEnd"/>
-      <w:r>
-        <w:t xml:space="preserve"> for log type Warning</w:t>
+        <w:t>stored procedure sp_AT_Coaching_Inactivation_Reactivation for log type Coaching or sp_AT_Warning_Inactivation_Reactivation for log type Warning</w:t>
       </w:r>
       <w:r>
         <w:t>.</w:t>
@@ -12768,13 +12840,11 @@
         <w:adjustRightInd w:val="0"/>
         <w:outlineLvl w:val="1"/>
       </w:pPr>
-      <w:bookmarkStart w:id="61" w:name="_Toc479940237"/>
-      <w:proofErr w:type="spellStart"/>
+      <w:bookmarkStart w:id="79" w:name="_Toc523814997"/>
       <w:r>
         <w:t>ProcessReassignment</w:t>
       </w:r>
-      <w:bookmarkEnd w:id="61"/>
-      <w:proofErr w:type="spellEnd"/>
+      <w:bookmarkEnd w:id="79"/>
     </w:p>
     <w:p>
       <w:pPr>
@@ -12787,23 +12857,10 @@
         <w:t xml:space="preserve">Re-assign a given a list of logs for a given user to another reviewer by calling </w:t>
       </w:r>
       <w:r>
-        <w:t xml:space="preserve">stored procedure </w:t>
-      </w:r>
-      <w:proofErr w:type="spellStart"/>
-      <w:r>
-        <w:t>sp_AT_Coaching_Reassignment</w:t>
-      </w:r>
-      <w:proofErr w:type="spellEnd"/>
-      <w:r>
-        <w:t xml:space="preserve"> passing in </w:t>
-      </w:r>
-      <w:proofErr w:type="spellStart"/>
-      <w:r>
-        <w:t>userLanId</w:t>
-      </w:r>
-      <w:proofErr w:type="spellEnd"/>
-      <w:r>
-        <w:t>, a list of log ids to be reassigned, reviewer employee id to be reassigned to, re-assign reason id, re-assign reason text, and re-assign comment text.</w:t>
+        <w:t>stored procedure sp_AT_Coaching_Reassignment</w:t>
+      </w:r>
+      <w:r>
+        <w:t xml:space="preserve"> passing in userLanId, a list of log ids to be reassigned, reviewer employee id to be reassigned to, re-assign reason id, re-assign reason text, and re-assign comment text.</w:t>
       </w:r>
     </w:p>
     <w:p>
@@ -12825,13 +12882,11 @@
         <w:adjustRightInd w:val="0"/>
         <w:outlineLvl w:val="1"/>
       </w:pPr>
-      <w:bookmarkStart w:id="62" w:name="_Toc479940238"/>
-      <w:proofErr w:type="spellStart"/>
+      <w:bookmarkStart w:id="80" w:name="_Toc523814998"/>
       <w:r>
         <w:t>GetCoachingDetail</w:t>
       </w:r>
-      <w:bookmarkEnd w:id="62"/>
-      <w:proofErr w:type="spellEnd"/>
+      <w:bookmarkEnd w:id="80"/>
     </w:p>
     <w:p>
       <w:pPr>
@@ -12841,23 +12896,7 @@
         <w:ind w:left="1224"/>
       </w:pPr>
       <w:r>
-        <w:t xml:space="preserve">Return </w:t>
-      </w:r>
-      <w:proofErr w:type="spellStart"/>
-      <w:r>
-        <w:t>CoachingLogDetail</w:t>
-      </w:r>
-      <w:proofErr w:type="spellEnd"/>
-      <w:r>
-        <w:t xml:space="preserve"> object for a given log id by calling stored procedure </w:t>
-      </w:r>
-      <w:proofErr w:type="spellStart"/>
-      <w:r>
-        <w:t>sp_SelectFrom_SRMGR_Review</w:t>
-      </w:r>
-      <w:proofErr w:type="spellEnd"/>
-      <w:r>
-        <w:t>.</w:t>
+        <w:t>Return CoachingLogDetail object for a given log id by calling stored procedure sp_SelectFrom_SRMGR_Review.</w:t>
       </w:r>
     </w:p>
     <w:p>
@@ -12879,13 +12918,11 @@
         <w:adjustRightInd w:val="0"/>
         <w:outlineLvl w:val="1"/>
       </w:pPr>
-      <w:bookmarkStart w:id="63" w:name="_Toc479940239"/>
-      <w:proofErr w:type="spellStart"/>
+      <w:bookmarkStart w:id="81" w:name="_Toc523814999"/>
       <w:r>
         <w:t>GetWarningDetail</w:t>
       </w:r>
-      <w:bookmarkEnd w:id="63"/>
-      <w:proofErr w:type="spellEnd"/>
+      <w:bookmarkEnd w:id="81"/>
     </w:p>
     <w:p>
       <w:pPr>
@@ -12895,23 +12932,7 @@
         <w:ind w:left="1224"/>
       </w:pPr>
       <w:r>
-        <w:t xml:space="preserve">Return </w:t>
-      </w:r>
-      <w:proofErr w:type="spellStart"/>
-      <w:r>
-        <w:t>WarningLogDetail</w:t>
-      </w:r>
-      <w:proofErr w:type="spellEnd"/>
-      <w:r>
-        <w:t xml:space="preserve"> object for a given log id by calling stored procedure </w:t>
-      </w:r>
-      <w:proofErr w:type="spellStart"/>
-      <w:r>
-        <w:t>sp_SelectFrom_SRMGR_Review</w:t>
-      </w:r>
-      <w:proofErr w:type="spellEnd"/>
-      <w:r>
-        <w:t>.</w:t>
+        <w:t>Return WarningLogDetail object for a given log id by calling stored procedure sp_SelectFrom_SRMGR_Review.</w:t>
       </w:r>
     </w:p>
     <w:p>
@@ -12933,11 +12954,11 @@
         <w:adjustRightInd w:val="0"/>
         <w:outlineLvl w:val="1"/>
       </w:pPr>
-      <w:bookmarkStart w:id="64" w:name="_Toc479940240"/>
+      <w:bookmarkStart w:id="82" w:name="_Toc523815000"/>
       <w:r>
         <w:t>Delete</w:t>
       </w:r>
-      <w:bookmarkEnd w:id="64"/>
+      <w:bookmarkEnd w:id="82"/>
     </w:p>
     <w:p>
       <w:pPr>
@@ -12990,13 +13011,11 @@
         <w:adjustRightInd w:val="0"/>
         <w:outlineLvl w:val="1"/>
       </w:pPr>
-      <w:bookmarkStart w:id="65" w:name="_Toc479940241"/>
-      <w:proofErr w:type="spellStart"/>
+      <w:bookmarkStart w:id="83" w:name="_Toc523815001"/>
       <w:r>
         <w:t>IEmployeeRepository.cs</w:t>
       </w:r>
-      <w:bookmarkEnd w:id="65"/>
-      <w:proofErr w:type="spellEnd"/>
+      <w:bookmarkEnd w:id="83"/>
     </w:p>
     <w:p>
       <w:pPr>
@@ -13009,13 +13028,11 @@
         <w:adjustRightInd w:val="0"/>
         <w:outlineLvl w:val="1"/>
       </w:pPr>
-      <w:bookmarkStart w:id="66" w:name="_Toc479940242"/>
-      <w:proofErr w:type="spellStart"/>
+      <w:bookmarkStart w:id="84" w:name="_Toc523815002"/>
       <w:r>
         <w:t>GetEmployees</w:t>
       </w:r>
-      <w:bookmarkEnd w:id="66"/>
-      <w:proofErr w:type="spellEnd"/>
+      <w:bookmarkEnd w:id="84"/>
     </w:p>
     <w:p>
       <w:pPr>
@@ -13025,16 +13042,12 @@
         <w:ind w:left="1224"/>
       </w:pPr>
       <w:r>
+        <w:lastRenderedPageBreak/>
         <w:t xml:space="preserve">Return a list of Employee objects for a given user, log type, module, and action to perform by calling </w:t>
       </w:r>
       <w:r>
-        <w:t xml:space="preserve">stored procedure </w:t>
-      </w:r>
-      <w:proofErr w:type="spellStart"/>
-      <w:r>
-        <w:t>sp_AT_Select_Employee_Inactivation_Reactivation</w:t>
-      </w:r>
-      <w:proofErr w:type="spellEnd"/>
+        <w:t>stored procedure sp_AT_Select_Employee_Inactivation_Reactivation</w:t>
+      </w:r>
       <w:r>
         <w:t>.</w:t>
       </w:r>
@@ -13058,13 +13071,11 @@
         <w:adjustRightInd w:val="0"/>
         <w:outlineLvl w:val="1"/>
       </w:pPr>
-      <w:bookmarkStart w:id="67" w:name="_Toc479940243"/>
-      <w:proofErr w:type="spellStart"/>
+      <w:bookmarkStart w:id="85" w:name="_Toc523815003"/>
       <w:r>
         <w:t>GetPendingReviewers</w:t>
       </w:r>
-      <w:bookmarkEnd w:id="67"/>
-      <w:proofErr w:type="spellEnd"/>
+      <w:bookmarkEnd w:id="85"/>
     </w:p>
     <w:p>
       <w:pPr>
@@ -13077,13 +13088,8 @@
         <w:t xml:space="preserve">Return a list of pending reviewers (Employee objects) for a given user, module, and log status by calling </w:t>
       </w:r>
       <w:r>
-        <w:t xml:space="preserve">stored procedure </w:t>
-      </w:r>
-      <w:proofErr w:type="spellStart"/>
-      <w:r>
-        <w:t>sp_AT_Select_ReassignFrom_Users</w:t>
-      </w:r>
-      <w:proofErr w:type="spellEnd"/>
+        <w:t>stored procedure sp_AT_Select_ReassignFrom_Users</w:t>
+      </w:r>
       <w:r>
         <w:t>.</w:t>
       </w:r>
@@ -13107,13 +13113,11 @@
         <w:adjustRightInd w:val="0"/>
         <w:outlineLvl w:val="1"/>
       </w:pPr>
-      <w:bookmarkStart w:id="68" w:name="_Toc479940244"/>
-      <w:proofErr w:type="spellStart"/>
+      <w:bookmarkStart w:id="86" w:name="_Toc523815004"/>
       <w:r>
         <w:t>GetAssignToList</w:t>
       </w:r>
-      <w:bookmarkEnd w:id="68"/>
-      <w:proofErr w:type="spellEnd"/>
+      <w:bookmarkEnd w:id="86"/>
     </w:p>
     <w:p>
       <w:pPr>
@@ -13126,13 +13130,8 @@
         <w:t xml:space="preserve">Return a list of Employee objects to assign to for a given user, module, log status, and current reviewer by calling </w:t>
       </w:r>
       <w:r>
-        <w:t xml:space="preserve">stored procedure </w:t>
-      </w:r>
-      <w:proofErr w:type="spellStart"/>
-      <w:r>
-        <w:t>sp_AT_Select_ReassignTo_Users</w:t>
-      </w:r>
-      <w:proofErr w:type="spellEnd"/>
+        <w:t>stored procedure sp_AT_Select_ReassignTo_Users</w:t>
+      </w:r>
       <w:r>
         <w:t>.</w:t>
       </w:r>
@@ -13163,13 +13162,11 @@
         <w:adjustRightInd w:val="0"/>
         <w:outlineLvl w:val="1"/>
       </w:pPr>
-      <w:bookmarkStart w:id="69" w:name="_Toc479940245"/>
-      <w:proofErr w:type="spellStart"/>
+      <w:bookmarkStart w:id="87" w:name="_Toc523815005"/>
       <w:r>
         <w:t>IUserRepository.cs</w:t>
       </w:r>
-      <w:bookmarkEnd w:id="69"/>
-      <w:proofErr w:type="spellEnd"/>
+      <w:bookmarkEnd w:id="87"/>
     </w:p>
     <w:p>
       <w:pPr>
@@ -13182,13 +13179,11 @@
         <w:adjustRightInd w:val="0"/>
         <w:outlineLvl w:val="1"/>
       </w:pPr>
-      <w:bookmarkStart w:id="70" w:name="_Toc479940246"/>
-      <w:proofErr w:type="spellStart"/>
+      <w:bookmarkStart w:id="88" w:name="_Toc523815006"/>
       <w:r>
         <w:t>GetUserByLanId</w:t>
       </w:r>
-      <w:bookmarkEnd w:id="70"/>
-      <w:proofErr w:type="spellEnd"/>
+      <w:bookmarkEnd w:id="88"/>
     </w:p>
     <w:p>
       <w:pPr>
@@ -13198,17 +13193,7 @@
         <w:ind w:left="1224"/>
       </w:pPr>
       <w:r>
-        <w:t xml:space="preserve">Return a User object for a given user </w:t>
-      </w:r>
-      <w:proofErr w:type="spellStart"/>
-      <w:proofErr w:type="gramStart"/>
-      <w:r>
-        <w:t>lan</w:t>
-      </w:r>
-      <w:proofErr w:type="spellEnd"/>
-      <w:proofErr w:type="gramEnd"/>
-      <w:r>
-        <w:t xml:space="preserve"> id</w:t>
+        <w:t>Return a User object for a given user lan id</w:t>
       </w:r>
       <w:r>
         <w:t>.</w:t>
@@ -13234,13 +13219,11 @@
         <w:adjustRightInd w:val="0"/>
         <w:outlineLvl w:val="1"/>
       </w:pPr>
-      <w:bookmarkStart w:id="71" w:name="_Toc479940247"/>
-      <w:proofErr w:type="spellStart"/>
+      <w:bookmarkStart w:id="89" w:name="_Toc523815007"/>
       <w:r>
         <w:t>GetEntitlementByUserLanId</w:t>
       </w:r>
-      <w:bookmarkEnd w:id="71"/>
-      <w:proofErr w:type="spellEnd"/>
+      <w:bookmarkEnd w:id="89"/>
     </w:p>
     <w:p>
       <w:pPr>
@@ -13250,15 +13233,7 @@
         <w:ind w:left="1224"/>
       </w:pPr>
       <w:r>
-        <w:t xml:space="preserve">Return a list of Entitlement objects for a given user by calling stored procedure </w:t>
-      </w:r>
-      <w:proofErr w:type="spellStart"/>
-      <w:r>
-        <w:t>sp_AT_Check_Entitlements</w:t>
-      </w:r>
-      <w:proofErr w:type="spellEnd"/>
-      <w:r>
-        <w:t>.</w:t>
+        <w:t>Return a list of Entitlement objects for a given user by calling stored procedure sp_AT_Check_Entitlements.</w:t>
       </w:r>
     </w:p>
     <w:p>
@@ -13292,7 +13267,7 @@
           <w:szCs w:val="24"/>
         </w:rPr>
       </w:pPr>
-      <w:bookmarkStart w:id="72" w:name="_Toc479940248"/>
+      <w:bookmarkStart w:id="90" w:name="_Toc523815008"/>
       <w:r>
         <w:rPr>
           <w:b/>
@@ -13301,7 +13276,7 @@
         </w:rPr>
         <w:t>Services</w:t>
       </w:r>
-      <w:bookmarkEnd w:id="72"/>
+      <w:bookmarkEnd w:id="90"/>
     </w:p>
     <w:p>
       <w:pPr>
@@ -13317,13 +13292,11 @@
         <w:adjustRightInd w:val="0"/>
         <w:outlineLvl w:val="1"/>
       </w:pPr>
-      <w:bookmarkStart w:id="73" w:name="_Toc479940249"/>
-      <w:proofErr w:type="spellStart"/>
+      <w:bookmarkStart w:id="91" w:name="_Toc523815009"/>
       <w:r>
         <w:t>IDashboardService.cs</w:t>
       </w:r>
-      <w:bookmarkEnd w:id="73"/>
-      <w:proofErr w:type="spellEnd"/>
+      <w:bookmarkEnd w:id="91"/>
     </w:p>
     <w:p>
       <w:pPr>
@@ -13336,13 +13309,11 @@
         <w:adjustRightInd w:val="0"/>
         <w:outlineLvl w:val="1"/>
       </w:pPr>
-      <w:bookmarkStart w:id="74" w:name="_Toc479940250"/>
-      <w:proofErr w:type="spellStart"/>
+      <w:bookmarkStart w:id="92" w:name="_Toc523815010"/>
       <w:r>
         <w:t>GetLogCount</w:t>
       </w:r>
-      <w:bookmarkEnd w:id="74"/>
-      <w:proofErr w:type="spellEnd"/>
+      <w:bookmarkEnd w:id="92"/>
     </w:p>
     <w:p>
       <w:pPr>
@@ -13352,15 +13323,7 @@
         <w:ind w:left="1224"/>
       </w:pPr>
       <w:r>
-        <w:t xml:space="preserve">Return total number of logs for a given user, log status, log type, start time, and end time by calling </w:t>
-      </w:r>
-      <w:proofErr w:type="spellStart"/>
-      <w:r>
-        <w:t>DashboardRepository.GetLogCount</w:t>
-      </w:r>
-      <w:proofErr w:type="spellEnd"/>
-      <w:r>
-        <w:t>.</w:t>
+        <w:t>Return total number of logs for a given user, log status, log type, start time, and end time by calling DashboardRepository.GetLogCount.</w:t>
       </w:r>
     </w:p>
     <w:p>
@@ -13383,13 +13346,11 @@
         <w:adjustRightInd w:val="0"/>
         <w:outlineLvl w:val="1"/>
       </w:pPr>
-      <w:bookmarkStart w:id="75" w:name="_Toc479940251"/>
-      <w:proofErr w:type="spellStart"/>
+      <w:bookmarkStart w:id="93" w:name="_Toc523815011"/>
       <w:r>
         <w:t>GetLogList</w:t>
       </w:r>
-      <w:bookmarkEnd w:id="75"/>
-      <w:proofErr w:type="spellEnd"/>
+      <w:bookmarkEnd w:id="93"/>
     </w:p>
     <w:p>
       <w:pPr>
@@ -13399,15 +13360,7 @@
         <w:ind w:left="1224"/>
       </w:pPr>
       <w:r>
-        <w:t xml:space="preserve">Return a list of logs for a given user, status, log type, start time, and end time by calling </w:t>
-      </w:r>
-      <w:proofErr w:type="spellStart"/>
-      <w:r>
-        <w:t>DashboardRepository.GetLogList</w:t>
-      </w:r>
-      <w:proofErr w:type="spellEnd"/>
-      <w:r>
-        <w:t>.</w:t>
+        <w:t>Return a list of logs for a given user, status, log type, start time, and end time by calling DashboardRepository.GetLogList.</w:t>
       </w:r>
     </w:p>
     <w:p>
@@ -13439,13 +13392,11 @@
         <w:adjustRightInd w:val="0"/>
         <w:outlineLvl w:val="1"/>
       </w:pPr>
-      <w:bookmarkStart w:id="76" w:name="_Toc479940252"/>
-      <w:proofErr w:type="spellStart"/>
+      <w:bookmarkStart w:id="94" w:name="_Toc523815012"/>
       <w:r>
         <w:t>GetChartDataCoachingCompleted</w:t>
       </w:r>
-      <w:bookmarkEnd w:id="76"/>
-      <w:proofErr w:type="spellEnd"/>
+      <w:bookmarkEnd w:id="94"/>
     </w:p>
     <w:p>
       <w:pPr>
@@ -13455,23 +13406,7 @@
         <w:ind w:left="1224"/>
       </w:pPr>
       <w:r>
-        <w:t xml:space="preserve">Return a list of </w:t>
-      </w:r>
-      <w:proofErr w:type="spellStart"/>
-      <w:r>
-        <w:t>ChartCoachingCompleted</w:t>
-      </w:r>
-      <w:proofErr w:type="spellEnd"/>
-      <w:r>
-        <w:t xml:space="preserve"> objects for a given user, start time, and end time by calling </w:t>
-      </w:r>
-      <w:proofErr w:type="spellStart"/>
-      <w:r>
-        <w:t>DashboardRepository.GetChartDataCoachingCompleted</w:t>
-      </w:r>
-      <w:proofErr w:type="spellEnd"/>
-      <w:r>
-        <w:t>.</w:t>
+        <w:t>Return a list of ChartCoachingCompleted objects for a given user, start time, and end time by calling DashboardRepository.GetChartDataCoachingCompleted.</w:t>
       </w:r>
     </w:p>
     <w:p>
@@ -13494,13 +13429,11 @@
         <w:adjustRightInd w:val="0"/>
         <w:outlineLvl w:val="1"/>
       </w:pPr>
-      <w:bookmarkStart w:id="77" w:name="_Toc479940253"/>
-      <w:proofErr w:type="spellStart"/>
+      <w:bookmarkStart w:id="95" w:name="_Toc523815013"/>
       <w:r>
         <w:t>GetChartDataCoachingPending</w:t>
       </w:r>
-      <w:bookmarkEnd w:id="77"/>
-      <w:proofErr w:type="spellEnd"/>
+      <w:bookmarkEnd w:id="95"/>
     </w:p>
     <w:p>
       <w:pPr>
@@ -13510,24 +13443,11 @@
         <w:ind w:left="1224"/>
       </w:pPr>
       <w:r>
-        <w:t xml:space="preserve">Return a list of </w:t>
-      </w:r>
-      <w:proofErr w:type="spellStart"/>
-      <w:r>
-        <w:t>ChartCoachingPending</w:t>
-      </w:r>
-      <w:proofErr w:type="spellEnd"/>
-      <w:r>
-        <w:t xml:space="preserve"> objects for a given user, start time, and end time by calling </w:t>
-      </w:r>
-      <w:proofErr w:type="spellStart"/>
-      <w:r>
-        <w:t>DashboardRepository.GetChartDataCoaching</w:t>
+        <w:t>Return a list of ChartCoachingPending objects for a given user, start time, and end time by calling DashboardRepository.GetChartDataCoaching</w:t>
       </w:r>
       <w:r>
         <w:t>Pending</w:t>
       </w:r>
-      <w:proofErr w:type="spellEnd"/>
       <w:r>
         <w:t>.</w:t>
       </w:r>
@@ -13552,13 +13472,11 @@
         <w:adjustRightInd w:val="0"/>
         <w:outlineLvl w:val="1"/>
       </w:pPr>
-      <w:bookmarkStart w:id="78" w:name="_Toc479940254"/>
-      <w:proofErr w:type="spellStart"/>
+      <w:bookmarkStart w:id="96" w:name="_Toc523815014"/>
       <w:r>
         <w:t>GetChartDataWarningActive</w:t>
       </w:r>
-      <w:bookmarkEnd w:id="78"/>
-      <w:proofErr w:type="spellEnd"/>
+      <w:bookmarkEnd w:id="96"/>
     </w:p>
     <w:p>
       <w:pPr>
@@ -13568,24 +13486,11 @@
         <w:ind w:left="1224"/>
       </w:pPr>
       <w:r>
-        <w:t xml:space="preserve">Return a list of </w:t>
-      </w:r>
-      <w:proofErr w:type="spellStart"/>
-      <w:r>
-        <w:t>ChartWarningActive</w:t>
-      </w:r>
-      <w:proofErr w:type="spellEnd"/>
-      <w:r>
-        <w:t xml:space="preserve"> objects for a given user, start time, and end time by calling </w:t>
-      </w:r>
-      <w:proofErr w:type="spellStart"/>
-      <w:r>
-        <w:t>DashboardRepository.GetChartData</w:t>
+        <w:t>Return a list of ChartWarningActive objects for a given user, start time, and end time by calling DashboardRepository.GetChartData</w:t>
       </w:r>
       <w:r>
         <w:t>WarningActive</w:t>
       </w:r>
-      <w:proofErr w:type="spellEnd"/>
       <w:r>
         <w:t>.</w:t>
       </w:r>
@@ -13610,13 +13515,11 @@
         <w:adjustRightInd w:val="0"/>
         <w:outlineLvl w:val="1"/>
       </w:pPr>
-      <w:bookmarkStart w:id="79" w:name="_Toc479940255"/>
-      <w:proofErr w:type="spellStart"/>
+      <w:bookmarkStart w:id="97" w:name="_Toc523815015"/>
       <w:r>
         <w:t>GetLogListTotal</w:t>
       </w:r>
-      <w:bookmarkEnd w:id="79"/>
-      <w:proofErr w:type="spellEnd"/>
+      <w:bookmarkEnd w:id="97"/>
     </w:p>
     <w:p>
       <w:pPr>
@@ -13629,13 +13532,8 @@
         <w:t>Return total number of logs for a given user, log status, log type, start time, end time, and search tex</w:t>
       </w:r>
       <w:r>
-        <w:t xml:space="preserve">t by calling </w:t>
-      </w:r>
-      <w:proofErr w:type="spellStart"/>
-      <w:r>
-        <w:t>DashboardRepository.GetLogListTotal</w:t>
-      </w:r>
-      <w:proofErr w:type="spellEnd"/>
+        <w:t>t by calling DashboardRepository.GetLogListTotal</w:t>
+      </w:r>
       <w:r>
         <w:t>.</w:t>
       </w:r>
@@ -13666,13 +13564,11 @@
         <w:adjustRightInd w:val="0"/>
         <w:outlineLvl w:val="1"/>
       </w:pPr>
-      <w:bookmarkStart w:id="80" w:name="_Toc479940256"/>
-      <w:proofErr w:type="spellStart"/>
+      <w:bookmarkStart w:id="98" w:name="_Toc523815016"/>
       <w:r>
         <w:t>IEmailService.cs</w:t>
       </w:r>
-      <w:bookmarkEnd w:id="80"/>
-      <w:proofErr w:type="spellEnd"/>
+      <w:bookmarkEnd w:id="98"/>
     </w:p>
     <w:p>
       <w:pPr>
@@ -13685,11 +13581,11 @@
         <w:adjustRightInd w:val="0"/>
         <w:outlineLvl w:val="1"/>
       </w:pPr>
-      <w:bookmarkStart w:id="81" w:name="_Toc479940257"/>
+      <w:bookmarkStart w:id="99" w:name="_Toc523815017"/>
       <w:r>
         <w:t>Send</w:t>
       </w:r>
-      <w:bookmarkEnd w:id="81"/>
+      <w:bookmarkEnd w:id="99"/>
     </w:p>
     <w:p>
       <w:pPr>
@@ -13728,8 +13624,7 @@
         <w:adjustRightInd w:val="0"/>
         <w:outlineLvl w:val="1"/>
       </w:pPr>
-      <w:bookmarkStart w:id="82" w:name="_Toc479940258"/>
-      <w:proofErr w:type="spellStart"/>
+      <w:bookmarkStart w:id="100" w:name="_Toc523815018"/>
       <w:r>
         <w:t>IEmployeeLog</w:t>
       </w:r>
@@ -13739,8 +13634,7 @@
       <w:r>
         <w:t>.cs</w:t>
       </w:r>
-      <w:bookmarkEnd w:id="82"/>
-      <w:proofErr w:type="spellEnd"/>
+      <w:bookmarkEnd w:id="100"/>
     </w:p>
     <w:p>
       <w:pPr>
@@ -13753,13 +13647,11 @@
         <w:adjustRightInd w:val="0"/>
         <w:outlineLvl w:val="1"/>
       </w:pPr>
-      <w:bookmarkStart w:id="83" w:name="_Toc479940259"/>
-      <w:proofErr w:type="spellStart"/>
+      <w:bookmarkStart w:id="101" w:name="_Toc523815019"/>
       <w:r>
         <w:t>GetModules</w:t>
       </w:r>
-      <w:bookmarkEnd w:id="83"/>
-      <w:proofErr w:type="spellEnd"/>
+      <w:bookmarkEnd w:id="101"/>
     </w:p>
     <w:p>
       <w:pPr>
@@ -13772,15 +13664,7 @@
         <w:t xml:space="preserve">Return </w:t>
       </w:r>
       <w:r>
-        <w:t xml:space="preserve">a list of modules for a given user and log type by calling </w:t>
-      </w:r>
-      <w:proofErr w:type="spellStart"/>
-      <w:r>
-        <w:t>EmployeeLogRepository.GetModules</w:t>
-      </w:r>
-      <w:proofErr w:type="spellEnd"/>
-      <w:r>
-        <w:t>.</w:t>
+        <w:t>a list of modules for a given user and log type by calling EmployeeLogRepository.GetModules.</w:t>
       </w:r>
     </w:p>
     <w:p>
@@ -13802,11 +13686,9 @@
         <w:autoSpaceDN w:val="0"/>
         <w:adjustRightInd w:val="0"/>
       </w:pPr>
-      <w:proofErr w:type="spellStart"/>
       <w:r>
         <w:t>GetTypes</w:t>
       </w:r>
-      <w:proofErr w:type="spellEnd"/>
     </w:p>
     <w:p>
       <w:pPr>
@@ -13816,6 +13698,7 @@
         <w:ind w:left="1224"/>
       </w:pPr>
       <w:r>
+        <w:lastRenderedPageBreak/>
         <w:t xml:space="preserve">Return </w:t>
       </w:r>
       <w:r>
@@ -13851,13 +13734,11 @@
         <w:adjustRightInd w:val="0"/>
         <w:outlineLvl w:val="1"/>
       </w:pPr>
-      <w:bookmarkStart w:id="84" w:name="_Toc479940260"/>
-      <w:proofErr w:type="spellStart"/>
+      <w:bookmarkStart w:id="102" w:name="_Toc523815020"/>
       <w:r>
         <w:t>GetLogsByEmpIdAndAction</w:t>
       </w:r>
-      <w:bookmarkEnd w:id="84"/>
-      <w:proofErr w:type="spellEnd"/>
+      <w:bookmarkEnd w:id="102"/>
     </w:p>
     <w:p>
       <w:pPr>
@@ -13870,15 +13751,7 @@
         <w:t xml:space="preserve">Return </w:t>
       </w:r>
       <w:r>
-        <w:t xml:space="preserve">a list of employee log objects for a given module, log type, employee, and action by calling </w:t>
-      </w:r>
-      <w:proofErr w:type="spellStart"/>
-      <w:r>
-        <w:t>EmployeeLogRepository.GetLogsByEmpIdAndAction</w:t>
-      </w:r>
-      <w:proofErr w:type="spellEnd"/>
-      <w:r>
-        <w:t>.</w:t>
+        <w:t>a list of employee log objects for a given module, log type, employee, and action by calling EmployeeLogRepository.GetLogsByEmpIdAndAction.</w:t>
       </w:r>
     </w:p>
     <w:p>
@@ -13901,14 +13774,11 @@
         <w:adjustRightInd w:val="0"/>
         <w:outlineLvl w:val="1"/>
       </w:pPr>
-      <w:bookmarkStart w:id="85" w:name="_Toc479940261"/>
-      <w:proofErr w:type="spellStart"/>
-      <w:r>
-        <w:lastRenderedPageBreak/>
+      <w:bookmarkStart w:id="103" w:name="_Toc523815021"/>
+      <w:r>
         <w:t>GetPendingLogsByReviewerEmpId</w:t>
       </w:r>
-      <w:bookmarkEnd w:id="85"/>
-      <w:proofErr w:type="spellEnd"/>
+      <w:bookmarkEnd w:id="103"/>
     </w:p>
     <w:p>
       <w:pPr>
@@ -13924,16 +13794,11 @@
         <w:t>er</w:t>
       </w:r>
       <w:r>
-        <w:t xml:space="preserve"> employee id by calling </w:t>
-      </w:r>
-      <w:proofErr w:type="spellStart"/>
-      <w:r>
-        <w:t>EmployeeLogRepository.</w:t>
+        <w:t xml:space="preserve"> employee id by calling EmployeeLogRepository.</w:t>
       </w:r>
       <w:r>
         <w:t>GetPendingLogsByReviewerEmpId</w:t>
       </w:r>
-      <w:proofErr w:type="spellEnd"/>
       <w:r>
         <w:t>.</w:t>
       </w:r>
@@ -13958,13 +13823,11 @@
         <w:adjustRightInd w:val="0"/>
         <w:outlineLvl w:val="1"/>
       </w:pPr>
-      <w:bookmarkStart w:id="86" w:name="_Toc479940262"/>
-      <w:proofErr w:type="spellStart"/>
+      <w:bookmarkStart w:id="104" w:name="_Toc523815022"/>
       <w:r>
         <w:t>GetPendingStatuses</w:t>
       </w:r>
-      <w:bookmarkEnd w:id="86"/>
-      <w:proofErr w:type="spellEnd"/>
+      <w:bookmarkEnd w:id="104"/>
     </w:p>
     <w:p>
       <w:pPr>
@@ -13983,13 +13846,8 @@
         <w:t xml:space="preserve"> for a given </w:t>
       </w:r>
       <w:r>
-        <w:t xml:space="preserve">module by calling </w:t>
-      </w:r>
-      <w:proofErr w:type="spellStart"/>
-      <w:r>
-        <w:t>EmployeeLogRepository.GetPendingStatuses</w:t>
-      </w:r>
-      <w:proofErr w:type="spellEnd"/>
+        <w:t>module by calling EmployeeLogRepository.GetPendingStatuses</w:t>
+      </w:r>
       <w:r>
         <w:t>.</w:t>
       </w:r>
@@ -14014,13 +13872,11 @@
         <w:adjustRightInd w:val="0"/>
         <w:outlineLvl w:val="1"/>
       </w:pPr>
-      <w:bookmarkStart w:id="87" w:name="_Toc479940263"/>
-      <w:proofErr w:type="spellStart"/>
+      <w:bookmarkStart w:id="105" w:name="_Toc523815023"/>
       <w:r>
         <w:t>GetReasons</w:t>
       </w:r>
-      <w:bookmarkEnd w:id="87"/>
-      <w:proofErr w:type="spellEnd"/>
+      <w:bookmarkEnd w:id="105"/>
     </w:p>
     <w:p>
       <w:pPr>
@@ -14033,15 +13889,7 @@
         <w:t xml:space="preserve">Return </w:t>
       </w:r>
       <w:r>
-        <w:t xml:space="preserve">a list of Reason objects for a given log type and action to perform by calling </w:t>
-      </w:r>
-      <w:proofErr w:type="spellStart"/>
-      <w:r>
-        <w:t>EmployeeLogRepository.GetReasons</w:t>
-      </w:r>
-      <w:proofErr w:type="spellEnd"/>
-      <w:r>
-        <w:t>.</w:t>
+        <w:t>a list of Reason objects for a given log type and action to perform by calling EmployeeLogRepository.GetReasons.</w:t>
       </w:r>
     </w:p>
     <w:p>
@@ -14064,13 +13912,11 @@
         <w:adjustRightInd w:val="0"/>
         <w:outlineLvl w:val="1"/>
       </w:pPr>
-      <w:bookmarkStart w:id="88" w:name="_Toc479940264"/>
-      <w:proofErr w:type="spellStart"/>
+      <w:bookmarkStart w:id="106" w:name="_Toc523815024"/>
       <w:r>
         <w:t>ProcessActivation</w:t>
       </w:r>
-      <w:bookmarkEnd w:id="88"/>
-      <w:proofErr w:type="spellEnd"/>
+      <w:bookmarkEnd w:id="106"/>
     </w:p>
     <w:p>
       <w:pPr>
@@ -14083,13 +13929,8 @@
         <w:t>Inactivate or activate a given a list of logs for a given user, action to perform, log type, reason to inactivate or activate, reason text, and comment</w:t>
       </w:r>
       <w:r>
-        <w:t xml:space="preserve"> by calling </w:t>
-      </w:r>
-      <w:proofErr w:type="spellStart"/>
-      <w:r>
-        <w:t>EmployeeLogRepository.ProcessActivation</w:t>
-      </w:r>
-      <w:proofErr w:type="spellEnd"/>
+        <w:t xml:space="preserve"> by calling EmployeeLogRepository.ProcessActivation</w:t>
+      </w:r>
       <w:r>
         <w:t>.</w:t>
       </w:r>
@@ -14125,13 +13966,11 @@
         <w:adjustRightInd w:val="0"/>
         <w:outlineLvl w:val="1"/>
       </w:pPr>
-      <w:bookmarkStart w:id="89" w:name="_Toc479940265"/>
-      <w:proofErr w:type="spellStart"/>
+      <w:bookmarkStart w:id="107" w:name="_Toc523815025"/>
       <w:r>
         <w:t>ProcessReassignment</w:t>
       </w:r>
-      <w:bookmarkEnd w:id="89"/>
-      <w:proofErr w:type="spellEnd"/>
+      <w:bookmarkEnd w:id="107"/>
     </w:p>
     <w:p>
       <w:pPr>
@@ -14147,23 +13986,10 @@
         <w:t>a given a list of logs for a given user</w:t>
       </w:r>
       <w:r>
-        <w:t xml:space="preserve"> to another reviewer by calling </w:t>
-      </w:r>
-      <w:proofErr w:type="spellStart"/>
-      <w:r>
-        <w:t>EmployeeLogRepository.ProcessReassignment</w:t>
-      </w:r>
-      <w:proofErr w:type="spellEnd"/>
-      <w:r>
-        <w:t xml:space="preserve"> passing in </w:t>
-      </w:r>
-      <w:proofErr w:type="spellStart"/>
-      <w:r>
-        <w:t>userLanId</w:t>
-      </w:r>
-      <w:proofErr w:type="spellEnd"/>
-      <w:r>
-        <w:t>, a list of log ids to be reassigned, reviewer employee id to be reassigned to, re-assign reason id, re-assign reason text, and re-assign comment text</w:t>
+        <w:t xml:space="preserve"> to another reviewer by calling EmployeeLogRepository.ProcessReassignment</w:t>
+      </w:r>
+      <w:r>
+        <w:t xml:space="preserve"> passing in userLanId, a list of log ids to be reassigned, reviewer employee id to be reassigned to, re-assign reason id, re-assign reason text, and re-assign comment text</w:t>
       </w:r>
       <w:r>
         <w:t>.</w:t>
@@ -14199,13 +14025,11 @@
         <w:adjustRightInd w:val="0"/>
         <w:outlineLvl w:val="1"/>
       </w:pPr>
-      <w:bookmarkStart w:id="90" w:name="_Toc479940266"/>
-      <w:proofErr w:type="spellStart"/>
+      <w:bookmarkStart w:id="108" w:name="_Toc523815026"/>
       <w:r>
         <w:t>GetLogDetail</w:t>
       </w:r>
-      <w:bookmarkEnd w:id="90"/>
-      <w:proofErr w:type="spellEnd"/>
+      <w:bookmarkEnd w:id="108"/>
     </w:p>
     <w:p>
       <w:pPr>
@@ -14217,27 +14041,17 @@
       <w:r>
         <w:t xml:space="preserve">Return log detail object for a given log id and log type by calling </w:t>
       </w:r>
-      <w:proofErr w:type="spellStart"/>
       <w:r>
         <w:t>EmployeeLog</w:t>
       </w:r>
       <w:r>
-        <w:t>Repository.GetCoachingDetail</w:t>
-      </w:r>
-      <w:proofErr w:type="spellEnd"/>
-      <w:r>
-        <w:t xml:space="preserve"> or by calling </w:t>
-      </w:r>
-      <w:proofErr w:type="spellStart"/>
+        <w:t xml:space="preserve">Repository.GetCoachingDetail or by calling </w:t>
+      </w:r>
       <w:r>
         <w:t>EmployeeLog</w:t>
       </w:r>
       <w:r>
-        <w:t>Repository.GetWarningDetail</w:t>
-      </w:r>
-      <w:proofErr w:type="spellEnd"/>
-      <w:r>
-        <w:t>.</w:t>
+        <w:t>Repository.GetWarningDetail.</w:t>
       </w:r>
     </w:p>
     <w:p>
@@ -14259,13 +14073,11 @@
         <w:adjustRightInd w:val="0"/>
         <w:outlineLvl w:val="1"/>
       </w:pPr>
-      <w:bookmarkStart w:id="91" w:name="_Toc479940267"/>
-      <w:proofErr w:type="spellStart"/>
+      <w:bookmarkStart w:id="109" w:name="_Toc523815027"/>
       <w:r>
         <w:t>GetLogsByLogName</w:t>
       </w:r>
-      <w:bookmarkEnd w:id="91"/>
-      <w:proofErr w:type="spellEnd"/>
+      <w:bookmarkEnd w:id="109"/>
     </w:p>
     <w:p>
       <w:pPr>
@@ -14275,15 +14087,7 @@
         <w:ind w:left="1224"/>
       </w:pPr>
       <w:r>
-        <w:t xml:space="preserve">Return a list of logs for a given log name by calling </w:t>
-      </w:r>
-      <w:proofErr w:type="spellStart"/>
-      <w:r>
-        <w:t>EmployeeRepository.GetLogsByLogname</w:t>
-      </w:r>
-      <w:proofErr w:type="spellEnd"/>
-      <w:r>
-        <w:t>.</w:t>
+        <w:t>Return a list of logs for a given log name by calling EmployeeRepository.GetLogsByLogname.</w:t>
       </w:r>
     </w:p>
     <w:p>
@@ -14306,11 +14110,11 @@
         <w:adjustRightInd w:val="0"/>
         <w:outlineLvl w:val="1"/>
       </w:pPr>
-      <w:bookmarkStart w:id="92" w:name="_Toc479940268"/>
+      <w:bookmarkStart w:id="110" w:name="_Toc523815028"/>
       <w:r>
         <w:t>Delete</w:t>
       </w:r>
-      <w:bookmarkEnd w:id="92"/>
+      <w:bookmarkEnd w:id="110"/>
     </w:p>
     <w:p>
       <w:pPr>
@@ -14326,30 +14130,8 @@
         <w:t xml:space="preserve">and log type </w:t>
       </w:r>
       <w:r>
-        <w:t xml:space="preserve">by calling </w:t>
-      </w:r>
-      <w:proofErr w:type="spellStart"/>
-      <w:r>
-        <w:t>EmployeeRepository.Delete</w:t>
-      </w:r>
-      <w:proofErr w:type="spellEnd"/>
-      <w:r>
-        <w:t>.</w:t>
-      </w:r>
-    </w:p>
-    <w:p>
-      <w:pPr>
-        <w:tabs>
-          <w:tab w:val="num" w:pos="1080"/>
-        </w:tabs>
-        <w:autoSpaceDE w:val="0"/>
-        <w:autoSpaceDN w:val="0"/>
-        <w:adjustRightInd w:val="0"/>
-        <w:outlineLvl w:val="1"/>
-        <w:rPr>
-          <w:del w:id="93" w:author="Huang, Lili" w:date="2017-03-16T10:51:00Z"/>
-        </w:rPr>
-      </w:pPr>
+        <w:t>by calling EmployeeRepository.Delete.</w:t>
+      </w:r>
     </w:p>
     <w:p>
       <w:pPr>
@@ -14365,8 +14147,7 @@
         <w:adjustRightInd w:val="0"/>
         <w:outlineLvl w:val="1"/>
       </w:pPr>
-      <w:bookmarkStart w:id="94" w:name="_Toc479940269"/>
-      <w:proofErr w:type="spellStart"/>
+      <w:bookmarkStart w:id="111" w:name="_Toc523815029"/>
       <w:r>
         <w:t>IEmployee</w:t>
       </w:r>
@@ -14376,8 +14157,7 @@
       <w:r>
         <w:t>.cs</w:t>
       </w:r>
-      <w:bookmarkEnd w:id="94"/>
-      <w:proofErr w:type="spellEnd"/>
+      <w:bookmarkEnd w:id="111"/>
     </w:p>
     <w:p>
       <w:pPr>
@@ -14390,13 +14170,11 @@
         <w:adjustRightInd w:val="0"/>
         <w:outlineLvl w:val="1"/>
       </w:pPr>
-      <w:bookmarkStart w:id="95" w:name="_Toc479940270"/>
-      <w:proofErr w:type="spellStart"/>
+      <w:bookmarkStart w:id="112" w:name="_Toc523815030"/>
       <w:r>
         <w:t>GetEmployees</w:t>
       </w:r>
-      <w:bookmarkEnd w:id="95"/>
-      <w:proofErr w:type="spellEnd"/>
+      <w:bookmarkEnd w:id="112"/>
     </w:p>
     <w:p>
       <w:pPr>
@@ -14406,15 +14184,7 @@
         <w:ind w:left="1224"/>
       </w:pPr>
       <w:r>
-        <w:t xml:space="preserve">Return a list of Employee objects for a given user, log type, module, and action to perform by calling </w:t>
-      </w:r>
-      <w:proofErr w:type="spellStart"/>
-      <w:r>
-        <w:t>EmployeeRepository.GetEmployees</w:t>
-      </w:r>
-      <w:proofErr w:type="spellEnd"/>
-      <w:r>
-        <w:t>.</w:t>
+        <w:t>Return a list of Employee objects for a given user, log type, module, and action to perform by calling EmployeeRepository.GetEmployees.</w:t>
       </w:r>
     </w:p>
     <w:p>
@@ -14436,13 +14206,11 @@
         <w:adjustRightInd w:val="0"/>
         <w:outlineLvl w:val="1"/>
       </w:pPr>
-      <w:bookmarkStart w:id="96" w:name="_Toc479940271"/>
-      <w:proofErr w:type="spellStart"/>
+      <w:bookmarkStart w:id="113" w:name="_Toc523815031"/>
       <w:r>
         <w:t>GetPendingReviewers</w:t>
       </w:r>
-      <w:bookmarkEnd w:id="96"/>
-      <w:proofErr w:type="spellEnd"/>
+      <w:bookmarkEnd w:id="113"/>
     </w:p>
     <w:p>
       <w:pPr>
@@ -14470,16 +14238,11 @@
         <w:t>log status</w:t>
       </w:r>
       <w:r>
-        <w:t xml:space="preserve"> by calling </w:t>
-      </w:r>
-      <w:proofErr w:type="spellStart"/>
-      <w:r>
-        <w:t>EmployeeRepository.Get</w:t>
+        <w:t xml:space="preserve"> by calling EmployeeRepository.Get</w:t>
       </w:r>
       <w:r>
         <w:t>PendingReviewers</w:t>
       </w:r>
-      <w:proofErr w:type="spellEnd"/>
       <w:r>
         <w:t>.</w:t>
       </w:r>
@@ -14503,16 +14266,14 @@
         <w:adjustRightInd w:val="0"/>
         <w:outlineLvl w:val="1"/>
       </w:pPr>
-      <w:bookmarkStart w:id="97" w:name="_Toc479940272"/>
-      <w:proofErr w:type="spellStart"/>
+      <w:bookmarkStart w:id="114" w:name="_Toc523815032"/>
       <w:r>
         <w:t>Get</w:t>
       </w:r>
       <w:r>
         <w:t>AssignToList</w:t>
       </w:r>
-      <w:bookmarkEnd w:id="97"/>
-      <w:proofErr w:type="spellEnd"/>
+      <w:bookmarkEnd w:id="114"/>
     </w:p>
     <w:p>
       <w:pPr>
@@ -14534,16 +14295,11 @@
         <w:t>, and current reviewer</w:t>
       </w:r>
       <w:r>
-        <w:t xml:space="preserve"> by calling </w:t>
-      </w:r>
-      <w:proofErr w:type="spellStart"/>
-      <w:r>
-        <w:t>EmployeeRepository.Get</w:t>
+        <w:t xml:space="preserve"> by calling EmployeeRepository.Get</w:t>
       </w:r>
       <w:r>
         <w:t>AssignToList</w:t>
       </w:r>
-      <w:proofErr w:type="spellEnd"/>
       <w:r>
         <w:t>.</w:t>
       </w:r>
@@ -14573,8 +14329,7 @@
         <w:adjustRightInd w:val="0"/>
         <w:outlineLvl w:val="1"/>
       </w:pPr>
-      <w:bookmarkStart w:id="98" w:name="_Toc479940273"/>
-      <w:proofErr w:type="spellStart"/>
+      <w:bookmarkStart w:id="115" w:name="_Toc523815033"/>
       <w:r>
         <w:t>IUser</w:t>
       </w:r>
@@ -14584,8 +14339,7 @@
       <w:r>
         <w:t>.cs</w:t>
       </w:r>
-      <w:bookmarkEnd w:id="98"/>
-      <w:proofErr w:type="spellEnd"/>
+      <w:bookmarkEnd w:id="115"/>
     </w:p>
     <w:p>
       <w:pPr>
@@ -14598,13 +14352,12 @@
         <w:adjustRightInd w:val="0"/>
         <w:outlineLvl w:val="1"/>
       </w:pPr>
-      <w:bookmarkStart w:id="99" w:name="_Toc479940274"/>
-      <w:proofErr w:type="spellStart"/>
-      <w:r>
+      <w:bookmarkStart w:id="116" w:name="_Toc523815034"/>
+      <w:r>
+        <w:lastRenderedPageBreak/>
         <w:t>GetUserByLanId</w:t>
       </w:r>
-      <w:bookmarkEnd w:id="99"/>
-      <w:proofErr w:type="spellEnd"/>
+      <w:bookmarkEnd w:id="116"/>
     </w:p>
     <w:p>
       <w:pPr>
@@ -14617,22 +14370,11 @@
         <w:t xml:space="preserve">Return </w:t>
       </w:r>
       <w:r>
-        <w:t xml:space="preserve">a User object for a given user </w:t>
-      </w:r>
-      <w:proofErr w:type="spellStart"/>
-      <w:proofErr w:type="gramStart"/>
-      <w:r>
-        <w:t>lan</w:t>
-      </w:r>
-      <w:proofErr w:type="spellEnd"/>
-      <w:proofErr w:type="gramEnd"/>
-      <w:r>
-        <w:t xml:space="preserve"> id</w:t>
+        <w:t>a User object for a given user lan id</w:t>
       </w:r>
       <w:r>
         <w:t xml:space="preserve"> by calling </w:t>
       </w:r>
-      <w:proofErr w:type="spellStart"/>
       <w:r>
         <w:t>User</w:t>
       </w:r>
@@ -14642,7 +14384,6 @@
       <w:r>
         <w:t>UserByLanId</w:t>
       </w:r>
-      <w:proofErr w:type="spellEnd"/>
       <w:r>
         <w:t>.</w:t>
       </w:r>
@@ -14667,13 +14408,11 @@
         <w:adjustRightInd w:val="0"/>
         <w:outlineLvl w:val="1"/>
       </w:pPr>
-      <w:bookmarkStart w:id="100" w:name="_Toc479940275"/>
-      <w:proofErr w:type="spellStart"/>
+      <w:bookmarkStart w:id="117" w:name="_Toc523815035"/>
       <w:r>
         <w:t>UserIsEntitled</w:t>
       </w:r>
-      <w:bookmarkEnd w:id="100"/>
-      <w:proofErr w:type="spellEnd"/>
+      <w:bookmarkEnd w:id="117"/>
     </w:p>
     <w:p>
       <w:pPr>
@@ -14683,25 +14422,7 @@
         <w:ind w:left="1224"/>
       </w:pPr>
       <w:r>
-        <w:t xml:space="preserve">Return a User object for a given user </w:t>
-      </w:r>
-      <w:proofErr w:type="spellStart"/>
-      <w:proofErr w:type="gramStart"/>
-      <w:r>
-        <w:t>lan</w:t>
-      </w:r>
-      <w:proofErr w:type="spellEnd"/>
-      <w:proofErr w:type="gramEnd"/>
-      <w:r>
-        <w:t xml:space="preserve"> id by calling </w:t>
-      </w:r>
-      <w:proofErr w:type="spellStart"/>
-      <w:r>
-        <w:t>UserRepository.GetUserByLanId</w:t>
-      </w:r>
-      <w:proofErr w:type="spellEnd"/>
-      <w:r>
-        <w:t>.</w:t>
+        <w:t>Return a User object for a given user lan id by calling UserRepository.GetUserByLanId.</w:t>
       </w:r>
     </w:p>
     <w:sectPr>
@@ -14761,17 +14482,8 @@
         <w:sz w:val="18"/>
       </w:rPr>
       <w:tab/>
-      <w:t xml:space="preserve">                                                                  </w:t>
+      <w:t xml:space="preserve">                                                                  CCO_eCoaching_Admin_Common_DD</w:t>
     </w:r>
-    <w:proofErr w:type="spellStart"/>
-    <w:r>
-      <w:rPr>
-        <w:b/>
-        <w:sz w:val="18"/>
-      </w:rPr>
-      <w:t>CCO_eCoaching_Admin_Common_DD</w:t>
-    </w:r>
-    <w:proofErr w:type="spellEnd"/>
   </w:p>
   <w:p>
     <w:pPr>
@@ -14879,7 +14591,7 @@
         <w:rStyle w:val="PageNumber"/>
         <w:noProof/>
       </w:rPr>
-      <w:t>4</w:t>
+      <w:t>11</w:t>
     </w:r>
     <w:r>
       <w:rPr>
@@ -19583,7 +19295,7 @@
 </file>
 
 <file path=customXml/itemProps1.xml><?xml version="1.0" encoding="utf-8"?>
-<ds:datastoreItem xmlns:ds="http://schemas.openxmlformats.org/officeDocument/2006/customXml" ds:itemID="{AA098D7B-B80D-4DB3-82E9-705DBA1728C3}">
+<ds:datastoreItem xmlns:ds="http://schemas.openxmlformats.org/officeDocument/2006/customXml" ds:itemID="{C11C8355-E749-47C1-98BE-0355202C8503}">
   <ds:schemaRefs>
     <ds:schemaRef ds:uri="http://schemas.openxmlformats.org/officeDocument/2006/bibliography"/>
   </ds:schemaRefs>

--- a/Design/DD/Web/CCO_eCoaching_Log_Admin_Common_DD.docx
+++ b/Design/DD/Web/CCO_eCoaching_Log_Admin_Common_DD.docx
@@ -1,6 +1,6 @@
 
 <file path=word/document.xml><?xml version="1.0" encoding="utf-8"?>
-<w:document xmlns:wpc="http://schemas.microsoft.com/office/word/2010/wordprocessingCanvas" xmlns:mc="http://schemas.openxmlformats.org/markup-compatibility/2006" xmlns:o="urn:schemas-microsoft-com:office:office" xmlns:r="http://schemas.openxmlformats.org/officeDocument/2006/relationships" xmlns:m="http://schemas.openxmlformats.org/officeDocument/2006/math" xmlns:v="urn:schemas-microsoft-com:vml" xmlns:wp14="http://schemas.microsoft.com/office/word/2010/wordprocessingDrawing" xmlns:wp="http://schemas.openxmlformats.org/drawingml/2006/wordprocessingDrawing" xmlns:w10="urn:schemas-microsoft-com:office:word" xmlns:w="http://schemas.openxmlformats.org/wordprocessingml/2006/main" xmlns:w14="http://schemas.microsoft.com/office/word/2010/wordml" xmlns:w15="http://schemas.microsoft.com/office/word/2012/wordml" xmlns:wpg="http://schemas.microsoft.com/office/word/2010/wordprocessingGroup" xmlns:wpi="http://schemas.microsoft.com/office/word/2010/wordprocessingInk" xmlns:wne="http://schemas.microsoft.com/office/word/2006/wordml" xmlns:wps="http://schemas.microsoft.com/office/word/2010/wordprocessingShape" mc:Ignorable="w14 w15 wp14">
+<w:document xmlns:wpc="http://schemas.microsoft.com/office/word/2010/wordprocessingCanvas" xmlns:cx="http://schemas.microsoft.com/office/drawing/2014/chartex" xmlns:cx1="http://schemas.microsoft.com/office/drawing/2015/9/8/chartex" xmlns:mc="http://schemas.openxmlformats.org/markup-compatibility/2006" xmlns:o="urn:schemas-microsoft-com:office:office" xmlns:r="http://schemas.openxmlformats.org/officeDocument/2006/relationships" xmlns:m="http://schemas.openxmlformats.org/officeDocument/2006/math" xmlns:v="urn:schemas-microsoft-com:vml" xmlns:wp14="http://schemas.microsoft.com/office/word/2010/wordprocessingDrawing" xmlns:wp="http://schemas.openxmlformats.org/drawingml/2006/wordprocessingDrawing" xmlns:w10="urn:schemas-microsoft-com:office:word" xmlns:w="http://schemas.openxmlformats.org/wordprocessingml/2006/main" xmlns:w14="http://schemas.microsoft.com/office/word/2010/wordml" xmlns:w15="http://schemas.microsoft.com/office/word/2012/wordml" xmlns:w16se="http://schemas.microsoft.com/office/word/2015/wordml/symex" xmlns:wpg="http://schemas.microsoft.com/office/word/2010/wordprocessingGroup" xmlns:wpi="http://schemas.microsoft.com/office/word/2010/wordprocessingInk" xmlns:wne="http://schemas.microsoft.com/office/word/2006/wordml" xmlns:wps="http://schemas.microsoft.com/office/word/2010/wordprocessingShape" mc:Ignorable="w14 w15 w16se wp14">
   <w:body>
     <w:p>
       <w:pPr>
@@ -12,18 +12,23 @@
     </w:p>
     <w:p>
       <w:pPr>
-        <w:ind w:right="-270"/>
+        <w:spacing w:before="120"/>
+        <w:ind w:right="-274"/>
         <w:jc w:val="center"/>
       </w:pPr>
       <w:r>
         <w:rPr>
+          <w:rFonts w:ascii="AvenirLTPro-Light" w:hAnsi="AvenirLTPro-Light"/>
           <w:noProof/>
+          <w:color w:val="B85C1F"/>
         </w:rPr>
         <w:drawing>
-          <wp:inline distT="0" distB="0" distL="0" distR="0" wp14:anchorId="629E8707" wp14:editId="76AF02EA">
-            <wp:extent cx="5486400" cy="647700"/>
+          <wp:inline distT="0" distB="0" distL="0" distR="0" wp14:anchorId="617D0DFA" wp14:editId="158E0E88">
+            <wp:extent cx="1952621" cy="312420"/>
             <wp:effectExtent l="0" t="0" r="0" b="0"/>
-            <wp:docPr id="1" name="Picture 1" descr="gd_it_logo"/>
+            <wp:docPr id="32" name="Picture 32" descr="MAXIMUS logo">
+              <a:hlinkClick xmlns:a="http://schemas.openxmlformats.org/drawingml/2006/main" r:id="rId8" tooltip="&quot;Home&quot;"/>
+            </wp:docPr>
             <wp:cNvGraphicFramePr>
               <a:graphicFrameLocks xmlns:a="http://schemas.openxmlformats.org/drawingml/2006/main" noChangeAspect="1"/>
             </wp:cNvGraphicFramePr>
@@ -31,13 +36,15 @@
               <a:graphicData uri="http://schemas.openxmlformats.org/drawingml/2006/picture">
                 <pic:pic xmlns:pic="http://schemas.openxmlformats.org/drawingml/2006/picture">
                   <pic:nvPicPr>
-                    <pic:cNvPr id="0" name="Picture 1" descr="gd_it_logo"/>
+                    <pic:cNvPr id="0" name="Picture 1" descr="MAXIMUS logo">
+                      <a:hlinkClick r:id="rId8" tooltip="&quot;Home&quot;"/>
+                    </pic:cNvPr>
                     <pic:cNvPicPr>
                       <a:picLocks noChangeAspect="1" noChangeArrowheads="1"/>
                     </pic:cNvPicPr>
                   </pic:nvPicPr>
                   <pic:blipFill>
-                    <a:blip r:embed="rId8">
+                    <a:blip r:embed="rId9">
                       <a:extLst>
                         <a:ext uri="{28A0092B-C50C-407E-A947-70E740481C1C}">
                           <a14:useLocalDpi xmlns:a14="http://schemas.microsoft.com/office/drawing/2010/main" val="0"/>
@@ -52,7 +59,7 @@
                   <pic:spPr bwMode="auto">
                     <a:xfrm>
                       <a:off x="0" y="0"/>
-                      <a:ext cx="5486400" cy="647700"/>
+                      <a:ext cx="2139101" cy="342257"/>
                     </a:xfrm>
                     <a:prstGeom prst="rect">
                       <a:avLst/>
@@ -88,7 +95,7 @@
     </w:p>
     <w:p>
       <w:pPr>
-        <w:jc w:val="right"/>
+        <w:jc w:val="center"/>
         <w:rPr>
           <w:rFonts w:ascii="Arial" w:hAnsi="Arial" w:cs="Arial"/>
           <w:sz w:val="32"/>
@@ -127,16 +134,14 @@
         </w:rPr>
         <w:t>Admin</w:t>
       </w:r>
-    </w:p>
-    <w:p>
-      <w:pPr>
-        <w:jc w:val="right"/>
+      <w:r>
         <w:rPr>
           <w:rFonts w:ascii="Arial" w:hAnsi="Arial" w:cs="Arial"/>
           <w:sz w:val="32"/>
           <w:szCs w:val="32"/>
         </w:rPr>
-      </w:pPr>
+        <w:t>_</w:t>
+      </w:r>
       <w:r>
         <w:rPr>
           <w:rFonts w:ascii="Arial" w:hAnsi="Arial" w:cs="Arial"/>
@@ -274,7 +279,7 @@
           </mc:Choice>
           <mc:Fallback>
             <w:pict>
-              <v:line w14:anchorId="1AA360D1" id="Line 12" o:spid="_x0000_s1026" style="position:absolute;z-index:251657728;visibility:visible;mso-wrap-style:square;mso-width-percent:0;mso-height-percent:0;mso-wrap-distance-left:9pt;mso-wrap-distance-top:0;mso-wrap-distance-right:9pt;mso-wrap-distance-bottom:0;mso-position-horizontal:absolute;mso-position-horizontal-relative:text;mso-position-vertical:absolute;mso-position-vertical-relative:text;mso-width-percent:0;mso-height-percent:0;mso-width-relative:page;mso-height-relative:page" from="367.2pt,33.3pt" to="439.25pt,33.35pt" o:gfxdata="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" o:allowincell="f">
+              <v:line w14:anchorId="545FC0A5" id="Line 12" o:spid="_x0000_s1026" style="position:absolute;z-index:251657728;visibility:visible;mso-wrap-style:square;mso-width-percent:0;mso-height-percent:0;mso-wrap-distance-left:9pt;mso-wrap-distance-top:0;mso-wrap-distance-right:9pt;mso-wrap-distance-bottom:0;mso-position-horizontal:absolute;mso-position-horizontal-relative:text;mso-position-vertical:absolute;mso-position-vertical-relative:text;mso-width-percent:0;mso-height-percent:0;mso-width-relative:page;mso-height-relative:page" from="367.2pt,33.3pt" to="439.25pt,33.35pt" o:gfxdata="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" o:allowincell="f">
                 <v:stroke startarrowwidth="narrow" startarrowlength="short" endarrowwidth="narrow" endarrowlength="short"/>
               </v:line>
             </w:pict>
@@ -362,7 +367,7 @@
           </mc:Choice>
           <mc:Fallback>
             <w:pict>
-              <v:line w14:anchorId="7923CDEB" id="Line 10" o:spid="_x0000_s1026" style="position:absolute;z-index:251656704;visibility:visible;mso-wrap-style:square;mso-width-percent:0;mso-height-percent:0;mso-wrap-distance-left:9pt;mso-wrap-distance-top:0;mso-wrap-distance-right:9pt;mso-wrap-distance-bottom:0;mso-position-horizontal:absolute;mso-position-horizontal-relative:text;mso-position-vertical:absolute;mso-position-vertical-relative:text;mso-width-percent:0;mso-height-percent:0;mso-width-relative:page;mso-height-relative:page" from="1in,33.3pt" to="266.45pt,33.35pt" o:gfxdata="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" o:allowincell="f">
+              <v:line w14:anchorId="56618295" id="Line 10" o:spid="_x0000_s1026" style="position:absolute;z-index:251656704;visibility:visible;mso-wrap-style:square;mso-width-percent:0;mso-height-percent:0;mso-wrap-distance-left:9pt;mso-wrap-distance-top:0;mso-wrap-distance-right:9pt;mso-wrap-distance-bottom:0;mso-position-horizontal:absolute;mso-position-horizontal-relative:text;mso-position-vertical:absolute;mso-position-vertical-relative:text;mso-width-percent:0;mso-height-percent:0;mso-width-relative:page;mso-height-relative:page" from="1in,33.3pt" to="266.45pt,33.35pt" o:gfxdata="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" o:allowincell="f">
                 <v:stroke startarrowwidth="narrow" startarrowlength="short" endarrowwidth="narrow" endarrowlength="short"/>
               </v:line>
             </w:pict>
@@ -578,7 +583,7 @@
           </mc:Choice>
           <mc:Fallback>
             <w:pict>
-              <v:line w14:anchorId="37460920" id="Line 14" o:spid="_x0000_s1026" style="position:absolute;z-index:251658752;visibility:visible;mso-wrap-style:square;mso-width-percent:0;mso-height-percent:0;mso-wrap-distance-left:9pt;mso-wrap-distance-top:0;mso-wrap-distance-right:9pt;mso-wrap-distance-bottom:0;mso-position-horizontal:absolute;mso-position-horizontal-relative:text;mso-position-vertical:absolute;mso-position-vertical-relative:text;mso-width-percent:0;mso-height-percent:0;mso-width-relative:page;mso-height-relative:page" from="76.05pt,2pt" to="270.45pt,2pt" o:gfxdata="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" o:allowincell="f">
+              <v:line w14:anchorId="2127A30B" id="Line 14" o:spid="_x0000_s1026" style="position:absolute;z-index:251658752;visibility:visible;mso-wrap-style:square;mso-width-percent:0;mso-height-percent:0;mso-wrap-distance-left:9pt;mso-wrap-distance-top:0;mso-wrap-distance-right:9pt;mso-wrap-distance-bottom:0;mso-position-horizontal:absolute;mso-position-horizontal-relative:text;mso-position-vertical:absolute;mso-position-vertical-relative:text;mso-width-percent:0;mso-height-percent:0;mso-width-relative:page;mso-height-relative:page" from="76.05pt,2pt" to="270.45pt,2pt" o:gfxdata="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" o:allowincell="f">
                 <v:stroke startarrowwidth="narrow" startarrowlength="short" endarrowwidth="narrow" endarrowlength="short"/>
               </v:line>
             </w:pict>
@@ -1307,14 +1312,12 @@
                 <w:sz w:val="20"/>
               </w:rPr>
             </w:pPr>
-            <w:ins w:id="0" w:author="Huang, Lili" w:date="2018-09-04T08:45:00Z">
-              <w:r>
-                <w:rPr>
-                  <w:sz w:val="20"/>
-                </w:rPr>
-                <w:t>09/04/2018</w:t>
-              </w:r>
-            </w:ins>
+            <w:r>
+              <w:rPr>
+                <w:sz w:val="20"/>
+              </w:rPr>
+              <w:t>09/04/2018</w:t>
+            </w:r>
           </w:p>
         </w:tc>
         <w:tc>
@@ -1337,45 +1340,41 @@
                 <w:sz w:val="20"/>
               </w:rPr>
             </w:pPr>
-            <w:ins w:id="1" w:author="Huang, Lili" w:date="2018-09-04T08:45:00Z">
-              <w:r>
-                <w:rPr>
-                  <w:color w:val="000000"/>
-                  <w:sz w:val="20"/>
-                </w:rPr>
-                <w:t xml:space="preserve">TFS 11984 </w:t>
-              </w:r>
-              <w:r>
-                <w:rPr>
-                  <w:color w:val="000000"/>
-                  <w:sz w:val="20"/>
-                </w:rPr>
-                <w:t>–</w:t>
-              </w:r>
-              <w:r>
-                <w:rPr>
-                  <w:color w:val="000000"/>
-                  <w:sz w:val="20"/>
-                </w:rPr>
-                <w:t xml:space="preserve"> </w:t>
-              </w:r>
-              <w:r>
-                <w:rPr>
-                  <w:color w:val="000000"/>
-                  <w:sz w:val="20"/>
-                </w:rPr>
-                <w:t>Include a link to eCL share point site</w:t>
-              </w:r>
-            </w:ins>
-            <w:ins w:id="2" w:author="Huang, Lili" w:date="2018-09-04T08:46:00Z">
-              <w:r>
-                <w:rPr>
-                  <w:color w:val="000000"/>
-                  <w:sz w:val="20"/>
-                </w:rPr>
-                <w:t xml:space="preserve"> to report issues</w:t>
-              </w:r>
-            </w:ins>
+            <w:r>
+              <w:rPr>
+                <w:color w:val="000000"/>
+                <w:sz w:val="20"/>
+              </w:rPr>
+              <w:t xml:space="preserve">TFS 11984 </w:t>
+            </w:r>
+            <w:r>
+              <w:rPr>
+                <w:color w:val="000000"/>
+                <w:sz w:val="20"/>
+              </w:rPr>
+              <w:t>–</w:t>
+            </w:r>
+            <w:r>
+              <w:rPr>
+                <w:color w:val="000000"/>
+                <w:sz w:val="20"/>
+              </w:rPr>
+              <w:t xml:space="preserve"> </w:t>
+            </w:r>
+            <w:r>
+              <w:rPr>
+                <w:color w:val="000000"/>
+                <w:sz w:val="20"/>
+              </w:rPr>
+              <w:t>Include a link to eCL share point site</w:t>
+            </w:r>
+            <w:r>
+              <w:rPr>
+                <w:color w:val="000000"/>
+                <w:sz w:val="20"/>
+              </w:rPr>
+              <w:t xml:space="preserve"> to report issues</w:t>
+            </w:r>
           </w:p>
         </w:tc>
         <w:tc>
@@ -1397,14 +1396,12 @@
                 <w:sz w:val="20"/>
               </w:rPr>
             </w:pPr>
-            <w:ins w:id="3" w:author="Huang, Lili" w:date="2018-09-04T08:46:00Z">
-              <w:r>
-                <w:rPr>
-                  <w:sz w:val="20"/>
-                </w:rPr>
-                <w:t>Lili Huang</w:t>
-              </w:r>
-            </w:ins>
+            <w:r>
+              <w:rPr>
+                <w:sz w:val="20"/>
+              </w:rPr>
+              <w:t>Lili Huang</w:t>
+            </w:r>
           </w:p>
         </w:tc>
       </w:tr>
@@ -1425,9 +1422,17 @@
               <w:ind w:left="0"/>
               <w:jc w:val="left"/>
               <w:rPr>
+                <w:rFonts w:ascii="dashboard" w:hAnsi="dashboard"/>
                 <w:sz w:val="20"/>
               </w:rPr>
             </w:pPr>
+            <w:r>
+              <w:rPr>
+                <w:rFonts w:ascii="dashboard" w:hAnsi="dashboard"/>
+                <w:sz w:val="20"/>
+              </w:rPr>
+              <w:t>07/24/2020</w:t>
+            </w:r>
           </w:p>
         </w:tc>
         <w:tc>
@@ -1450,6 +1455,13 @@
                 <w:sz w:val="20"/>
               </w:rPr>
             </w:pPr>
+            <w:r>
+              <w:rPr>
+                <w:color w:val="000000"/>
+                <w:sz w:val="20"/>
+              </w:rPr>
+              <w:t>TFS 17803 – GDIT to MAXIMUS</w:t>
+            </w:r>
           </w:p>
         </w:tc>
         <w:tc>
@@ -1471,6 +1483,12 @@
                 <w:sz w:val="20"/>
               </w:rPr>
             </w:pPr>
+            <w:r>
+              <w:rPr>
+                <w:sz w:val="20"/>
+              </w:rPr>
+              <w:t>Lili Huang</w:t>
+            </w:r>
           </w:p>
         </w:tc>
       </w:tr>
@@ -1709,8 +1727,6 @@
         </w:rPr>
       </w:pPr>
     </w:p>
-    <w:bookmarkStart w:id="4" w:name="_GoBack"/>
-    <w:bookmarkEnd w:id="4"/>
     <w:p>
       <w:pPr>
         <w:pStyle w:val="TOC2"/>
@@ -9793,7 +9809,7 @@
           <w:szCs w:val="24"/>
         </w:rPr>
       </w:pPr>
-      <w:bookmarkStart w:id="5" w:name="_Toc523814945"/>
+      <w:bookmarkStart w:id="0" w:name="_Toc523814945"/>
       <w:r>
         <w:rPr>
           <w:b/>
@@ -9803,7 +9819,7 @@
         <w:lastRenderedPageBreak/>
         <w:t>Description</w:t>
       </w:r>
-      <w:bookmarkEnd w:id="5"/>
+      <w:bookmarkEnd w:id="0"/>
       <w:r>
         <w:rPr>
           <w:b/>
@@ -10257,7 +10273,7 @@
           <w:szCs w:val="24"/>
         </w:rPr>
       </w:pPr>
-      <w:bookmarkStart w:id="6" w:name="_Toc523814946"/>
+      <w:bookmarkStart w:id="1" w:name="_Toc523814946"/>
       <w:r>
         <w:rPr>
           <w:b/>
@@ -10266,7 +10282,7 @@
         </w:rPr>
         <w:t>Views</w:t>
       </w:r>
-      <w:bookmarkEnd w:id="6"/>
+      <w:bookmarkEnd w:id="1"/>
     </w:p>
     <w:p>
       <w:pPr>
@@ -10282,11 +10298,11 @@
         <w:adjustRightInd w:val="0"/>
         <w:outlineLvl w:val="1"/>
       </w:pPr>
-      <w:bookmarkStart w:id="7" w:name="_Toc523814947"/>
+      <w:bookmarkStart w:id="2" w:name="_Toc523814947"/>
       <w:r>
         <w:t>Home page (Views\Share\Index.cshtm)</w:t>
       </w:r>
-      <w:bookmarkEnd w:id="7"/>
+      <w:bookmarkEnd w:id="2"/>
     </w:p>
     <w:p>
       <w:pPr>
@@ -10299,14 +10315,14 @@
         <w:adjustRightInd w:val="0"/>
         <w:outlineLvl w:val="1"/>
       </w:pPr>
-      <w:bookmarkStart w:id="8" w:name="_Toc523814948"/>
+      <w:bookmarkStart w:id="3" w:name="_Toc523814948"/>
       <w:r>
         <w:t>Layout page</w:t>
       </w:r>
       <w:r>
         <w:t xml:space="preserve"> (Views\Share\_Layout.cshtml)</w:t>
       </w:r>
-      <w:bookmarkEnd w:id="8"/>
+      <w:bookmarkEnd w:id="3"/>
     </w:p>
     <w:p>
       <w:pPr>
@@ -10328,11 +10344,11 @@
         <w:adjustRightInd w:val="0"/>
         <w:outlineLvl w:val="1"/>
       </w:pPr>
-      <w:bookmarkStart w:id="9" w:name="_Toc523814949"/>
+      <w:bookmarkStart w:id="4" w:name="_Toc523814949"/>
       <w:r>
         <w:t>Screenshot</w:t>
       </w:r>
-      <w:bookmarkEnd w:id="9"/>
+      <w:bookmarkEnd w:id="4"/>
     </w:p>
     <w:p>
       <w:pPr>
@@ -10349,116 +10365,59 @@
         <w:adjustRightInd w:val="0"/>
         <w:ind w:left="115"/>
       </w:pPr>
-      <w:del w:id="10" w:author="Huang, Lili" w:date="2018-09-04T08:49:00Z">
-        <w:r>
-          <w:rPr>
-            <w:noProof/>
-          </w:rPr>
-          <w:drawing>
-            <wp:inline distT="0" distB="0" distL="0" distR="0">
-              <wp:extent cx="5791200" cy="403860"/>
-              <wp:effectExtent l="0" t="0" r="0" b="0"/>
-              <wp:docPr id="2" name="Picture 2"/>
-              <wp:cNvGraphicFramePr>
-                <a:graphicFrameLocks xmlns:a="http://schemas.openxmlformats.org/drawingml/2006/main" noChangeAspect="1"/>
-              </wp:cNvGraphicFramePr>
-              <a:graphic xmlns:a="http://schemas.openxmlformats.org/drawingml/2006/main">
-                <a:graphicData uri="http://schemas.openxmlformats.org/drawingml/2006/picture">
-                  <pic:pic xmlns:pic="http://schemas.openxmlformats.org/drawingml/2006/picture">
-                    <pic:nvPicPr>
-                      <pic:cNvPr id="0" name="Picture 1"/>
-                      <pic:cNvPicPr>
-                        <a:picLocks noChangeAspect="1" noChangeArrowheads="1"/>
-                      </pic:cNvPicPr>
-                    </pic:nvPicPr>
-                    <pic:blipFill>
-                      <a:blip r:embed="rId9" cstate="print">
-                        <a:extLst>
-                          <a:ext uri="{28A0092B-C50C-407E-A947-70E740481C1C}">
-                            <a14:useLocalDpi xmlns:a14="http://schemas.microsoft.com/office/drawing/2010/main" val="0"/>
-                          </a:ext>
-                        </a:extLst>
-                      </a:blip>
-                      <a:srcRect/>
-                      <a:stretch>
-                        <a:fillRect/>
-                      </a:stretch>
-                    </pic:blipFill>
-                    <pic:spPr bwMode="auto">
-                      <a:xfrm>
-                        <a:off x="0" y="0"/>
-                        <a:ext cx="5791200" cy="403860"/>
-                      </a:xfrm>
-                      <a:prstGeom prst="rect">
-                        <a:avLst/>
-                      </a:prstGeom>
+      <w:r>
+        <w:rPr>
+          <w:noProof/>
+        </w:rPr>
+        <w:drawing>
+          <wp:inline distT="0" distB="0" distL="0" distR="0">
+            <wp:extent cx="5486400" cy="160020"/>
+            <wp:effectExtent l="0" t="0" r="0" b="0"/>
+            <wp:docPr id="4" name="Picture 4"/>
+            <wp:cNvGraphicFramePr>
+              <a:graphicFrameLocks xmlns:a="http://schemas.openxmlformats.org/drawingml/2006/main" noChangeAspect="1"/>
+            </wp:cNvGraphicFramePr>
+            <a:graphic xmlns:a="http://schemas.openxmlformats.org/drawingml/2006/main">
+              <a:graphicData uri="http://schemas.openxmlformats.org/drawingml/2006/picture">
+                <pic:pic xmlns:pic="http://schemas.openxmlformats.org/drawingml/2006/picture">
+                  <pic:nvPicPr>
+                    <pic:cNvPr id="0" name="Picture 1"/>
+                    <pic:cNvPicPr>
+                      <a:picLocks noChangeAspect="1" noChangeArrowheads="1"/>
+                    </pic:cNvPicPr>
+                  </pic:nvPicPr>
+                  <pic:blipFill>
+                    <a:blip r:embed="rId10" cstate="print">
+                      <a:extLst>
+                        <a:ext uri="{28A0092B-C50C-407E-A947-70E740481C1C}">
+                          <a14:useLocalDpi xmlns:a14="http://schemas.microsoft.com/office/drawing/2010/main" val="0"/>
+                        </a:ext>
+                      </a:extLst>
+                    </a:blip>
+                    <a:srcRect/>
+                    <a:stretch>
+                      <a:fillRect/>
+                    </a:stretch>
+                  </pic:blipFill>
+                  <pic:spPr bwMode="auto">
+                    <a:xfrm>
+                      <a:off x="0" y="0"/>
+                      <a:ext cx="5486400" cy="160020"/>
+                    </a:xfrm>
+                    <a:prstGeom prst="rect">
+                      <a:avLst/>
+                    </a:prstGeom>
+                    <a:noFill/>
+                    <a:ln>
                       <a:noFill/>
-                      <a:ln>
-                        <a:noFill/>
-                      </a:ln>
-                    </pic:spPr>
-                  </pic:pic>
-                </a:graphicData>
-              </a:graphic>
-            </wp:inline>
-          </w:drawing>
-        </w:r>
-      </w:del>
-      <w:ins w:id="11" w:author="Huang, Lili" w:date="2018-09-04T08:49:00Z">
-        <w:r>
-          <w:rPr>
-            <w:noProof/>
-          </w:rPr>
-          <w:drawing>
-            <wp:inline distT="0" distB="0" distL="0" distR="0">
-              <wp:extent cx="5486400" cy="160020"/>
-              <wp:effectExtent l="0" t="0" r="0" b="0"/>
-              <wp:docPr id="4" name="Picture 4"/>
-              <wp:cNvGraphicFramePr>
-                <a:graphicFrameLocks xmlns:a="http://schemas.openxmlformats.org/drawingml/2006/main" noChangeAspect="1"/>
-              </wp:cNvGraphicFramePr>
-              <a:graphic xmlns:a="http://schemas.openxmlformats.org/drawingml/2006/main">
-                <a:graphicData uri="http://schemas.openxmlformats.org/drawingml/2006/picture">
-                  <pic:pic xmlns:pic="http://schemas.openxmlformats.org/drawingml/2006/picture">
-                    <pic:nvPicPr>
-                      <pic:cNvPr id="0" name="Picture 1"/>
-                      <pic:cNvPicPr>
-                        <a:picLocks noChangeAspect="1" noChangeArrowheads="1"/>
-                      </pic:cNvPicPr>
-                    </pic:nvPicPr>
-                    <pic:blipFill>
-                      <a:blip r:embed="rId10" cstate="print">
-                        <a:extLst>
-                          <a:ext uri="{28A0092B-C50C-407E-A947-70E740481C1C}">
-                            <a14:useLocalDpi xmlns:a14="http://schemas.microsoft.com/office/drawing/2010/main" val="0"/>
-                          </a:ext>
-                        </a:extLst>
-                      </a:blip>
-                      <a:srcRect/>
-                      <a:stretch>
-                        <a:fillRect/>
-                      </a:stretch>
-                    </pic:blipFill>
-                    <pic:spPr bwMode="auto">
-                      <a:xfrm>
-                        <a:off x="0" y="0"/>
-                        <a:ext cx="5486400" cy="160020"/>
-                      </a:xfrm>
-                      <a:prstGeom prst="rect">
-                        <a:avLst/>
-                      </a:prstGeom>
-                      <a:noFill/>
-                      <a:ln>
-                        <a:noFill/>
-                      </a:ln>
-                    </pic:spPr>
-                  </pic:pic>
-                </a:graphicData>
-              </a:graphic>
-            </wp:inline>
-          </w:drawing>
-        </w:r>
-      </w:ins>
+                    </a:ln>
+                  </pic:spPr>
+                </pic:pic>
+              </a:graphicData>
+            </a:graphic>
+          </wp:inline>
+        </w:drawing>
+      </w:r>
     </w:p>
     <w:p>
       <w:pPr>
@@ -10480,11 +10439,11 @@
         <w:adjustRightInd w:val="0"/>
         <w:outlineLvl w:val="1"/>
       </w:pPr>
-      <w:bookmarkStart w:id="12" w:name="_Toc523814950"/>
+      <w:bookmarkStart w:id="5" w:name="_Toc523814950"/>
       <w:r>
         <w:t>Links to other modules</w:t>
       </w:r>
-      <w:bookmarkEnd w:id="12"/>
+      <w:bookmarkEnd w:id="5"/>
     </w:p>
     <w:tbl>
       <w:tblPr>
@@ -10839,11 +10798,9 @@
                 <w:tab w:val="num" w:pos="2880"/>
               </w:tabs>
             </w:pPr>
-            <w:ins w:id="13" w:author="Huang, Lili" w:date="2018-09-04T08:57:00Z">
-              <w:r>
-                <w:t>Help</w:t>
-              </w:r>
-            </w:ins>
+            <w:r>
+              <w:t>Help</w:t>
+            </w:r>
           </w:p>
         </w:tc>
         <w:tc>
@@ -10851,35 +10808,18 @@
             <w:tcW w:w="6750" w:type="dxa"/>
           </w:tcPr>
           <w:p>
-            <w:pPr>
-              <w:rPr>
-                <w:ins w:id="14" w:author="Huang, Lili" w:date="2018-09-04T08:57:00Z"/>
-              </w:rPr>
-            </w:pPr>
-            <w:ins w:id="15" w:author="Huang, Lili" w:date="2018-09-04T08:57:00Z">
-              <w:r>
-                <w:t>Dropdown menu displays with the following link:</w:t>
-              </w:r>
-            </w:ins>
+            <w:r>
+              <w:t>Dropdown menu displays with the following link:</w:t>
+            </w:r>
           </w:p>
           <w:p>
-            <w:ins w:id="16" w:author="Huang, Lili" w:date="2018-09-04T08:57:00Z">
-              <w:r>
-                <w:t xml:space="preserve">Report an eCL System Issue </w:t>
-              </w:r>
-            </w:ins>
-            <w:ins w:id="17" w:author="Huang, Lili" w:date="2018-09-04T08:58:00Z">
-              <w:r>
-                <w:t>…</w:t>
-              </w:r>
-            </w:ins>
+            <w:r>
+              <w:t>Report an eCL System Issue …</w:t>
+            </w:r>
           </w:p>
         </w:tc>
       </w:tr>
       <w:tr>
-        <w:trPr>
-          <w:ins w:id="18" w:author="Huang, Lili" w:date="2018-09-04T08:49:00Z"/>
-        </w:trPr>
         <w:tc>
           <w:tcPr>
             <w:tcW w:w="2430" w:type="dxa"/>
@@ -10890,15 +10830,7 @@
               <w:tabs>
                 <w:tab w:val="num" w:pos="2880"/>
               </w:tabs>
-              <w:rPr>
-                <w:ins w:id="19" w:author="Huang, Lili" w:date="2018-09-04T08:49:00Z"/>
-              </w:rPr>
             </w:pPr>
-            <w:del w:id="20" w:author="Huang, Lili" w:date="2018-09-04T08:58:00Z">
-              <w:r>
-                <w:delText xml:space="preserve"> | </w:delText>
-              </w:r>
-            </w:del>
             <w:r>
               <w:t>Report an eCL System Issue …</w:t>
             </w:r>
@@ -10909,40 +10841,23 @@
             <w:tcW w:w="6750" w:type="dxa"/>
           </w:tcPr>
           <w:p>
-            <w:pPr>
+            <w:r>
+              <w:t xml:space="preserve">Redirect to </w:t>
+            </w:r>
+          </w:p>
+          <w:p>
+            <w:r>
               <w:rPr>
-                <w:ins w:id="21" w:author="Huang, Lili" w:date="2018-09-04T08:49:00Z"/>
+                <w:rFonts w:ascii="Consolas" w:hAnsi="Consolas" w:cs="Consolas"/>
+                <w:color w:val="A31515"/>
+                <w:sz w:val="19"/>
+                <w:szCs w:val="19"/>
               </w:rPr>
-            </w:pPr>
-            <w:ins w:id="22" w:author="Huang, Lili" w:date="2018-09-04T08:50:00Z">
-              <w:r>
-                <w:t xml:space="preserve">Redirect to </w:t>
-              </w:r>
-              <w:r>
-                <w:fldChar w:fldCharType="begin"/>
-              </w:r>
-              <w:r>
-                <w:instrText xml:space="preserve"> HYPERLINK "</w:instrText>
-              </w:r>
-              <w:r>
-                <w:instrText>https://cco.gdit.com/Resources/eCoaching/QSS/SitePages/Issue%20Tracker.aspx</w:instrText>
-              </w:r>
-              <w:r>
-                <w:instrText xml:space="preserve">" </w:instrText>
-              </w:r>
-              <w:r>
-                <w:fldChar w:fldCharType="separate"/>
-              </w:r>
-              <w:r>
-                <w:rPr>
-                  <w:rStyle w:val="Hyperlink"/>
-                </w:rPr>
-                <w:t>https://cco.gdit.com/Resources/eCoaching/QSS/SitePages/Issue%20Tracker.aspx</w:t>
-              </w:r>
-              <w:r>
-                <w:fldChar w:fldCharType="end"/>
-              </w:r>
-            </w:ins>
+              <w:t>https://maximus365.sharepoint.com/sites/CCO/Resources/eCoaching/QSS/SitePages/Issue%20Tracker.aspx</w:t>
+            </w:r>
+            <w:r>
+              <w:t xml:space="preserve"> </w:t>
+            </w:r>
           </w:p>
         </w:tc>
       </w:tr>
@@ -10978,7 +10893,7 @@
           <w:szCs w:val="24"/>
         </w:rPr>
       </w:pPr>
-      <w:bookmarkStart w:id="23" w:name="_Toc523814951"/>
+      <w:bookmarkStart w:id="6" w:name="_Toc523814951"/>
       <w:r>
         <w:rPr>
           <w:b/>
@@ -10987,7 +10902,7 @@
         </w:rPr>
         <w:t>Controllers</w:t>
       </w:r>
-      <w:bookmarkEnd w:id="23"/>
+      <w:bookmarkEnd w:id="6"/>
     </w:p>
     <w:p>
       <w:pPr>
@@ -11003,14 +10918,14 @@
         <w:adjustRightInd w:val="0"/>
         <w:outlineLvl w:val="1"/>
       </w:pPr>
-      <w:bookmarkStart w:id="24" w:name="_Toc523814952"/>
+      <w:bookmarkStart w:id="7" w:name="_Toc523814952"/>
       <w:r>
         <w:t>Base</w:t>
       </w:r>
       <w:r>
         <w:t>Controller.cs</w:t>
       </w:r>
-      <w:bookmarkEnd w:id="24"/>
+      <w:bookmarkEnd w:id="7"/>
     </w:p>
     <w:p>
       <w:pPr>
@@ -11023,11 +10938,11 @@
         <w:adjustRightInd w:val="0"/>
         <w:outlineLvl w:val="1"/>
       </w:pPr>
-      <w:bookmarkStart w:id="25" w:name="_Toc523814953"/>
+      <w:bookmarkStart w:id="8" w:name="_Toc523814953"/>
       <w:r>
         <w:t>OnException</w:t>
       </w:r>
-      <w:bookmarkEnd w:id="25"/>
+      <w:bookmarkEnd w:id="8"/>
     </w:p>
     <w:p>
       <w:pPr>
@@ -11070,11 +10985,11 @@
         <w:adjustRightInd w:val="0"/>
         <w:outlineLvl w:val="1"/>
       </w:pPr>
-      <w:bookmarkStart w:id="26" w:name="_Toc523814954"/>
+      <w:bookmarkStart w:id="9" w:name="_Toc523814954"/>
       <w:r>
         <w:t>GetUserFromSession</w:t>
       </w:r>
-      <w:bookmarkEnd w:id="26"/>
+      <w:bookmarkEnd w:id="9"/>
     </w:p>
     <w:p>
       <w:pPr>
@@ -11106,11 +11021,11 @@
         <w:adjustRightInd w:val="0"/>
         <w:outlineLvl w:val="1"/>
       </w:pPr>
-      <w:bookmarkStart w:id="27" w:name="_Toc523814955"/>
+      <w:bookmarkStart w:id="10" w:name="_Toc523814955"/>
       <w:r>
         <w:t>IsAccessAllowed</w:t>
       </w:r>
-      <w:bookmarkEnd w:id="27"/>
+      <w:bookmarkEnd w:id="10"/>
     </w:p>
     <w:p>
       <w:pPr>
@@ -11145,11 +11060,11 @@
         <w:adjustRightInd w:val="0"/>
         <w:outlineLvl w:val="1"/>
       </w:pPr>
-      <w:bookmarkStart w:id="28" w:name="_Toc523814956"/>
+      <w:bookmarkStart w:id="11" w:name="_Toc523814956"/>
       <w:r>
         <w:t>ErrorController.cs</w:t>
       </w:r>
-      <w:bookmarkEnd w:id="28"/>
+      <w:bookmarkEnd w:id="11"/>
     </w:p>
     <w:p>
       <w:pPr>
@@ -11162,11 +11077,11 @@
         <w:adjustRightInd w:val="0"/>
         <w:outlineLvl w:val="1"/>
       </w:pPr>
-      <w:bookmarkStart w:id="29" w:name="_Toc523814957"/>
+      <w:bookmarkStart w:id="12" w:name="_Toc523814957"/>
       <w:r>
         <w:t>Index – Http Get</w:t>
       </w:r>
-      <w:bookmarkEnd w:id="29"/>
+      <w:bookmarkEnd w:id="12"/>
     </w:p>
     <w:p>
       <w:pPr>
@@ -11205,11 +11120,11 @@
         <w:adjustRightInd w:val="0"/>
         <w:outlineLvl w:val="1"/>
       </w:pPr>
-      <w:bookmarkStart w:id="30" w:name="_Toc523814958"/>
+      <w:bookmarkStart w:id="13" w:name="_Toc523814958"/>
       <w:r>
         <w:t>HomeController.cs</w:t>
       </w:r>
-      <w:bookmarkEnd w:id="30"/>
+      <w:bookmarkEnd w:id="13"/>
     </w:p>
     <w:p>
       <w:pPr>
@@ -11222,7 +11137,7 @@
         <w:adjustRightInd w:val="0"/>
         <w:outlineLvl w:val="1"/>
       </w:pPr>
-      <w:bookmarkStart w:id="31" w:name="_Toc523814959"/>
+      <w:bookmarkStart w:id="14" w:name="_Toc523814959"/>
       <w:r>
         <w:t>Index</w:t>
       </w:r>
@@ -11232,7 +11147,7 @@
       <w:r>
         <w:t>– Http Get</w:t>
       </w:r>
-      <w:bookmarkEnd w:id="31"/>
+      <w:bookmarkEnd w:id="14"/>
     </w:p>
     <w:p>
       <w:pPr>
@@ -11406,14 +11321,14 @@
         <w:adjustRightInd w:val="0"/>
         <w:outlineLvl w:val="1"/>
       </w:pPr>
-      <w:bookmarkStart w:id="32" w:name="_Toc523814960"/>
+      <w:bookmarkStart w:id="15" w:name="_Toc523814960"/>
       <w:r>
         <w:t>UnauthorizedController</w:t>
       </w:r>
       <w:r>
         <w:t>.cs</w:t>
       </w:r>
-      <w:bookmarkEnd w:id="32"/>
+      <w:bookmarkEnd w:id="15"/>
     </w:p>
     <w:p>
       <w:pPr>
@@ -11426,11 +11341,11 @@
         <w:adjustRightInd w:val="0"/>
         <w:outlineLvl w:val="1"/>
       </w:pPr>
-      <w:bookmarkStart w:id="33" w:name="_Toc523814961"/>
+      <w:bookmarkStart w:id="16" w:name="_Toc523814961"/>
       <w:r>
         <w:t>Index – Http Get</w:t>
       </w:r>
-      <w:bookmarkEnd w:id="33"/>
+      <w:bookmarkEnd w:id="16"/>
     </w:p>
     <w:p>
       <w:pPr>
@@ -11438,9 +11353,6 @@
         <w:autoSpaceDN w:val="0"/>
         <w:adjustRightInd w:val="0"/>
         <w:ind w:left="1224"/>
-        <w:rPr>
-          <w:ins w:id="34" w:author="Huang, Lili" w:date="2018-09-04T08:51:00Z"/>
-        </w:rPr>
       </w:pPr>
       <w:r>
         <w:t>Abandon session and display unauthorized page</w:t>
@@ -11470,20 +11382,15 @@
         <w:autoSpaceDN w:val="0"/>
         <w:adjustRightInd w:val="0"/>
         <w:outlineLvl w:val="1"/>
-        <w:rPr>
-          <w:ins w:id="35" w:author="Huang, Lili" w:date="2018-09-04T08:51:00Z"/>
-        </w:rPr>
-      </w:pPr>
-      <w:bookmarkStart w:id="36" w:name="_Toc523814962"/>
-      <w:ins w:id="37" w:author="Huang, Lili" w:date="2018-09-04T08:51:00Z">
-        <w:r>
-          <w:t>HelpController</w:t>
-        </w:r>
-        <w:r>
-          <w:t>.cs</w:t>
-        </w:r>
-        <w:bookmarkEnd w:id="36"/>
-      </w:ins>
+      </w:pPr>
+      <w:bookmarkStart w:id="17" w:name="_Toc523814962"/>
+      <w:r>
+        <w:t>HelpController</w:t>
+      </w:r>
+      <w:r>
+        <w:t>.cs</w:t>
+      </w:r>
+      <w:bookmarkEnd w:id="17"/>
     </w:p>
     <w:p>
       <w:pPr>
@@ -11495,94 +11402,61 @@
         <w:autoSpaceDN w:val="0"/>
         <w:adjustRightInd w:val="0"/>
         <w:outlineLvl w:val="1"/>
+      </w:pPr>
+      <w:bookmarkStart w:id="18" w:name="_Toc523814963"/>
+      <w:r>
+        <w:t>ReportIssue – Http Get</w:t>
+      </w:r>
+      <w:bookmarkEnd w:id="18"/>
+    </w:p>
+    <w:p>
+      <w:pPr>
+        <w:tabs>
+          <w:tab w:val="num" w:pos="1080"/>
+        </w:tabs>
+        <w:autoSpaceDE w:val="0"/>
+        <w:autoSpaceDN w:val="0"/>
+        <w:adjustRightInd w:val="0"/>
+        <w:ind w:left="792"/>
+      </w:pPr>
+      <w:r>
+        <w:tab/>
+        <w:t xml:space="preserve">   </w:t>
+      </w:r>
+      <w:r>
+        <w:t xml:space="preserve">Redirect to </w:t>
+      </w:r>
+      <w:r>
+        <w:t xml:space="preserve"> </w:t>
+      </w:r>
+      <w:r>
+        <w:t xml:space="preserve">   </w:t>
+      </w:r>
+      <w:hyperlink r:id="rId11" w:history="1">
+        <w:r>
+          <w:rPr>
+            <w:rStyle w:val="Hyperlink"/>
+            <w:rFonts w:ascii="Consolas" w:hAnsi="Consolas" w:cs="Consolas"/>
+            <w:sz w:val="19"/>
+            <w:szCs w:val="19"/>
+          </w:rPr>
+          <w:t>https://maximus365.sharepoint.com/sites/CCO/Resources/eCoaching/QSS/SitePages/Issue%20Tracker.aspx</w:t>
+        </w:r>
+      </w:hyperlink>
+      <w:r>
         <w:rPr>
-          <w:ins w:id="38" w:author="Huang, Lili" w:date="2018-09-04T08:51:00Z"/>
+          <w:rFonts w:ascii="Consolas" w:hAnsi="Consolas" w:cs="Consolas"/>
+          <w:color w:val="A31515"/>
+          <w:sz w:val="19"/>
+          <w:szCs w:val="19"/>
         </w:rPr>
-      </w:pPr>
-      <w:bookmarkStart w:id="39" w:name="_Toc523814963"/>
-      <w:ins w:id="40" w:author="Huang, Lili" w:date="2018-09-04T08:51:00Z">
-        <w:r>
-          <w:t>ReportIssue – Http Get</w:t>
-        </w:r>
-        <w:bookmarkEnd w:id="39"/>
-      </w:ins>
-    </w:p>
-    <w:p>
-      <w:pPr>
-        <w:tabs>
-          <w:tab w:val="num" w:pos="1080"/>
-        </w:tabs>
-        <w:autoSpaceDE w:val="0"/>
-        <w:autoSpaceDN w:val="0"/>
-        <w:adjustRightInd w:val="0"/>
-        <w:ind w:left="792"/>
-        <w:rPr>
-          <w:ins w:id="41" w:author="Huang, Lili" w:date="2018-09-04T08:51:00Z"/>
-        </w:rPr>
-        <w:pPrChange w:id="42" w:author="Huang, Lili" w:date="2018-09-04T08:51:00Z">
-          <w:pPr>
-            <w:numPr>
-              <w:ilvl w:val="1"/>
-              <w:numId w:val="1"/>
-            </w:numPr>
-            <w:tabs>
-              <w:tab w:val="num" w:pos="792"/>
-              <w:tab w:val="num" w:pos="1080"/>
-            </w:tabs>
-            <w:autoSpaceDE w:val="0"/>
-            <w:autoSpaceDN w:val="0"/>
-            <w:adjustRightInd w:val="0"/>
-            <w:ind w:left="792" w:hanging="432"/>
-            <w:outlineLvl w:val="1"/>
-          </w:pPr>
-        </w:pPrChange>
-      </w:pPr>
-      <w:ins w:id="43" w:author="Huang, Lili" w:date="2018-09-04T08:52:00Z">
-        <w:r>
-          <w:tab/>
-          <w:t xml:space="preserve">   </w:t>
-        </w:r>
-      </w:ins>
-      <w:ins w:id="44" w:author="Huang, Lili" w:date="2018-09-04T08:51:00Z">
-        <w:r>
-          <w:t xml:space="preserve">Redirect to </w:t>
-        </w:r>
-      </w:ins>
-      <w:ins w:id="45" w:author="Huang, Lili" w:date="2018-09-04T08:52:00Z">
-        <w:r>
-          <w:t xml:space="preserve"> </w:t>
-        </w:r>
-        <w:r>
-          <w:t xml:space="preserve">   </w:t>
-        </w:r>
-        <w:r>
-          <w:fldChar w:fldCharType="begin"/>
-        </w:r>
-        <w:r>
-          <w:instrText xml:space="preserve"> HYPERLINK "</w:instrText>
-        </w:r>
-        <w:r>
-          <w:instrText>https://cco.gdit.com/Resources/eCoaching/QSS/SitePages/Issue%20Tracker.aspx</w:instrText>
-        </w:r>
-        <w:r>
-          <w:instrText xml:space="preserve">" </w:instrText>
-        </w:r>
-        <w:r>
-          <w:fldChar w:fldCharType="separate"/>
-        </w:r>
-        <w:r>
-          <w:rPr>
-            <w:rStyle w:val="Hyperlink"/>
-          </w:rPr>
-          <w:t>https://cco.gdit.com/Resources/eCoaching/QSS/SitePages/Issue%20Tracker.aspx</w:t>
-        </w:r>
-        <w:r>
-          <w:fldChar w:fldCharType="end"/>
-        </w:r>
-        <w:r>
-          <w:t xml:space="preserve"> in a separate browser tab.</w:t>
-        </w:r>
-      </w:ins>
+        <w:t xml:space="preserve"> </w:t>
+      </w:r>
+      <w:bookmarkStart w:id="19" w:name="_GoBack"/>
+      <w:bookmarkEnd w:id="19"/>
+      <w:r>
+        <w:t>in a separate browser tab.</w:t>
+      </w:r>
     </w:p>
     <w:p>
       <w:pPr>
@@ -11615,7 +11489,7 @@
           <w:szCs w:val="24"/>
         </w:rPr>
       </w:pPr>
-      <w:bookmarkStart w:id="46" w:name="_Toc523814964"/>
+      <w:bookmarkStart w:id="20" w:name="_Toc523814964"/>
       <w:r>
         <w:rPr>
           <w:b/>
@@ -11624,7 +11498,7 @@
         </w:rPr>
         <w:t>Extensions</w:t>
       </w:r>
-      <w:bookmarkEnd w:id="46"/>
+      <w:bookmarkEnd w:id="20"/>
     </w:p>
     <w:p>
       <w:pPr>
@@ -11640,14 +11514,15 @@
         <w:adjustRightInd w:val="0"/>
         <w:outlineLvl w:val="1"/>
       </w:pPr>
-      <w:bookmarkStart w:id="47" w:name="_Toc523814965"/>
-      <w:r>
+      <w:bookmarkStart w:id="21" w:name="_Toc523814965"/>
+      <w:r>
+        <w:lastRenderedPageBreak/>
         <w:t>EclExtendedMethods</w:t>
       </w:r>
       <w:r>
         <w:t>.cs</w:t>
       </w:r>
-      <w:bookmarkEnd w:id="47"/>
+      <w:bookmarkEnd w:id="21"/>
     </w:p>
     <w:p>
       <w:pPr>
@@ -11660,12 +11535,11 @@
         <w:adjustRightInd w:val="0"/>
         <w:outlineLvl w:val="1"/>
       </w:pPr>
-      <w:bookmarkStart w:id="48" w:name="_Toc523814966"/>
-      <w:r>
-        <w:lastRenderedPageBreak/>
+      <w:bookmarkStart w:id="22" w:name="_Toc523814966"/>
+      <w:r>
         <w:t>IsEntitled</w:t>
       </w:r>
-      <w:bookmarkEnd w:id="48"/>
+      <w:bookmarkEnd w:id="22"/>
     </w:p>
     <w:p>
       <w:pPr>
@@ -11709,11 +11583,11 @@
         <w:adjustRightInd w:val="0"/>
         <w:outlineLvl w:val="1"/>
       </w:pPr>
-      <w:bookmarkStart w:id="49" w:name="_Toc523814967"/>
+      <w:bookmarkStart w:id="23" w:name="_Toc523814967"/>
       <w:r>
         <w:t>ShowPreviousStatus</w:t>
       </w:r>
-      <w:bookmarkEnd w:id="49"/>
+      <w:bookmarkEnd w:id="23"/>
     </w:p>
     <w:p>
       <w:pPr>
@@ -11749,11 +11623,11 @@
         <w:adjustRightInd w:val="0"/>
         <w:outlineLvl w:val="1"/>
       </w:pPr>
-      <w:bookmarkStart w:id="50" w:name="_Toc523814968"/>
+      <w:bookmarkStart w:id="24" w:name="_Toc523814968"/>
       <w:r>
         <w:t>EclHtmlHelper.cs</w:t>
       </w:r>
-      <w:bookmarkEnd w:id="50"/>
+      <w:bookmarkEnd w:id="24"/>
     </w:p>
     <w:p>
       <w:pPr>
@@ -11778,14 +11652,14 @@
         <w:adjustRightInd w:val="0"/>
         <w:outlineLvl w:val="1"/>
       </w:pPr>
-      <w:bookmarkStart w:id="51" w:name="_Toc523814969"/>
+      <w:bookmarkStart w:id="25" w:name="_Toc523814969"/>
       <w:r>
         <w:t>EclExtendedMethods</w:t>
       </w:r>
       <w:r>
         <w:t>.cs</w:t>
       </w:r>
-      <w:bookmarkEnd w:id="51"/>
+      <w:bookmarkEnd w:id="25"/>
     </w:p>
     <w:p>
       <w:pPr>
@@ -11798,11 +11672,11 @@
         <w:adjustRightInd w:val="0"/>
         <w:outlineLvl w:val="1"/>
       </w:pPr>
-      <w:bookmarkStart w:id="52" w:name="_Toc523814970"/>
+      <w:bookmarkStart w:id="26" w:name="_Toc523814970"/>
       <w:r>
         <w:t>ToDescription</w:t>
       </w:r>
-      <w:bookmarkEnd w:id="52"/>
+      <w:bookmarkEnd w:id="26"/>
     </w:p>
     <w:p>
       <w:pPr>
@@ -11846,7 +11720,7 @@
           <w:szCs w:val="24"/>
         </w:rPr>
       </w:pPr>
-      <w:bookmarkStart w:id="53" w:name="_Toc523814971"/>
+      <w:bookmarkStart w:id="27" w:name="_Toc523814971"/>
       <w:r>
         <w:rPr>
           <w:b/>
@@ -11855,7 +11729,7 @@
         </w:rPr>
         <w:t>Filters</w:t>
       </w:r>
-      <w:bookmarkEnd w:id="53"/>
+      <w:bookmarkEnd w:id="27"/>
     </w:p>
     <w:p>
       <w:pPr>
@@ -11871,14 +11745,14 @@
         <w:adjustRightInd w:val="0"/>
         <w:outlineLvl w:val="1"/>
       </w:pPr>
-      <w:bookmarkStart w:id="54" w:name="_Toc523814972"/>
+      <w:bookmarkStart w:id="28" w:name="_Toc523814972"/>
       <w:r>
         <w:t>EclAuthorizeAttribute</w:t>
       </w:r>
       <w:r>
         <w:t>.cs</w:t>
       </w:r>
-      <w:bookmarkEnd w:id="54"/>
+      <w:bookmarkEnd w:id="28"/>
     </w:p>
     <w:p>
       <w:pPr>
@@ -11891,11 +11765,11 @@
         <w:adjustRightInd w:val="0"/>
         <w:outlineLvl w:val="1"/>
       </w:pPr>
-      <w:bookmarkStart w:id="55" w:name="_Toc523814973"/>
+      <w:bookmarkStart w:id="29" w:name="_Toc523814973"/>
       <w:r>
         <w:t>OnAuthorization</w:t>
       </w:r>
-      <w:bookmarkEnd w:id="55"/>
+      <w:bookmarkEnd w:id="29"/>
     </w:p>
     <w:p>
       <w:pPr>
@@ -11945,7 +11819,7 @@
           <w:szCs w:val="24"/>
         </w:rPr>
       </w:pPr>
-      <w:bookmarkStart w:id="56" w:name="_Toc523814974"/>
+      <w:bookmarkStart w:id="30" w:name="_Toc523814974"/>
       <w:r>
         <w:rPr>
           <w:b/>
@@ -11954,7 +11828,7 @@
         </w:rPr>
         <w:t>Utilities</w:t>
       </w:r>
-      <w:bookmarkEnd w:id="56"/>
+      <w:bookmarkEnd w:id="30"/>
     </w:p>
     <w:p>
       <w:pPr>
@@ -11970,14 +11844,14 @@
         <w:adjustRightInd w:val="0"/>
         <w:outlineLvl w:val="1"/>
       </w:pPr>
-      <w:bookmarkStart w:id="57" w:name="_Toc523814975"/>
+      <w:bookmarkStart w:id="31" w:name="_Toc523814975"/>
       <w:r>
         <w:t>EclAdminUtil</w:t>
       </w:r>
       <w:r>
         <w:t>.cs</w:t>
       </w:r>
-      <w:bookmarkEnd w:id="57"/>
+      <w:bookmarkEnd w:id="31"/>
     </w:p>
     <w:p>
       <w:pPr>
@@ -11990,11 +11864,11 @@
         <w:adjustRightInd w:val="0"/>
         <w:outlineLvl w:val="1"/>
       </w:pPr>
-      <w:bookmarkStart w:id="58" w:name="_Toc523814976"/>
+      <w:bookmarkStart w:id="32" w:name="_Toc523814976"/>
       <w:r>
         <w:t>BuildLogStatusNamesDictionary</w:t>
       </w:r>
-      <w:bookmarkEnd w:id="58"/>
+      <w:bookmarkEnd w:id="32"/>
     </w:p>
     <w:p>
       <w:pPr>
@@ -12026,11 +11900,11 @@
         <w:adjustRightInd w:val="0"/>
         <w:outlineLvl w:val="1"/>
       </w:pPr>
-      <w:bookmarkStart w:id="59" w:name="_Toc523814977"/>
+      <w:bookmarkStart w:id="33" w:name="_Toc523814977"/>
       <w:r>
         <w:t>GetLogTypeNameById</w:t>
       </w:r>
-      <w:bookmarkEnd w:id="59"/>
+      <w:bookmarkEnd w:id="33"/>
     </w:p>
     <w:p>
       <w:pPr>
@@ -12066,11 +11940,11 @@
         <w:adjustRightInd w:val="0"/>
         <w:outlineLvl w:val="1"/>
       </w:pPr>
-      <w:bookmarkStart w:id="60" w:name="_Toc523814978"/>
+      <w:bookmarkStart w:id="34" w:name="_Toc523814978"/>
       <w:r>
         <w:t>EmailUtil.cs</w:t>
       </w:r>
-      <w:bookmarkEnd w:id="60"/>
+      <w:bookmarkEnd w:id="34"/>
     </w:p>
     <w:p>
       <w:pPr>
@@ -12083,14 +11957,14 @@
         <w:adjustRightInd w:val="0"/>
         <w:outlineLvl w:val="1"/>
       </w:pPr>
-      <w:bookmarkStart w:id="61" w:name="_Toc523814979"/>
+      <w:bookmarkStart w:id="35" w:name="_Toc523814979"/>
       <w:r>
         <w:t>Ge</w:t>
       </w:r>
       <w:r>
         <w:t>tTemplateFileName</w:t>
       </w:r>
-      <w:bookmarkEnd w:id="61"/>
+      <w:bookmarkEnd w:id="35"/>
     </w:p>
     <w:p>
       <w:pPr>
@@ -12122,11 +11996,11 @@
         <w:adjustRightInd w:val="0"/>
         <w:outlineLvl w:val="1"/>
       </w:pPr>
-      <w:bookmarkStart w:id="62" w:name="_Toc523814980"/>
+      <w:bookmarkStart w:id="36" w:name="_Toc523814980"/>
       <w:r>
         <w:t>GetSubject</w:t>
       </w:r>
-      <w:bookmarkEnd w:id="62"/>
+      <w:bookmarkEnd w:id="36"/>
     </w:p>
     <w:p>
       <w:pPr>
@@ -12164,11 +12038,11 @@
         <w:adjustRightInd w:val="0"/>
         <w:outlineLvl w:val="1"/>
       </w:pPr>
-      <w:bookmarkStart w:id="63" w:name="_Toc523814981"/>
+      <w:bookmarkStart w:id="37" w:name="_Toc523814981"/>
       <w:r>
         <w:t>GetEmailTo</w:t>
       </w:r>
-      <w:bookmarkEnd w:id="63"/>
+      <w:bookmarkEnd w:id="37"/>
     </w:p>
     <w:p>
       <w:pPr>
@@ -12221,7 +12095,7 @@
           <w:szCs w:val="24"/>
         </w:rPr>
       </w:pPr>
-      <w:bookmarkStart w:id="64" w:name="_Toc523814982"/>
+      <w:bookmarkStart w:id="38" w:name="_Toc523814982"/>
       <w:r>
         <w:rPr>
           <w:b/>
@@ -12230,7 +12104,7 @@
         </w:rPr>
         <w:t>Repository</w:t>
       </w:r>
-      <w:bookmarkEnd w:id="64"/>
+      <w:bookmarkEnd w:id="38"/>
     </w:p>
     <w:p>
       <w:pPr>
@@ -12246,7 +12120,7 @@
         <w:adjustRightInd w:val="0"/>
         <w:outlineLvl w:val="1"/>
       </w:pPr>
-      <w:bookmarkStart w:id="65" w:name="_Toc523814983"/>
+      <w:bookmarkStart w:id="39" w:name="_Toc523814983"/>
       <w:r>
         <w:t>I</w:t>
       </w:r>
@@ -12256,7 +12130,7 @@
       <w:r>
         <w:t>.cs</w:t>
       </w:r>
-      <w:bookmarkEnd w:id="65"/>
+      <w:bookmarkEnd w:id="39"/>
     </w:p>
     <w:p>
       <w:pPr>
@@ -12269,11 +12143,11 @@
         <w:adjustRightInd w:val="0"/>
         <w:outlineLvl w:val="1"/>
       </w:pPr>
-      <w:bookmarkStart w:id="66" w:name="_Toc523814984"/>
+      <w:bookmarkStart w:id="40" w:name="_Toc523814984"/>
       <w:r>
         <w:t>GetLogCount</w:t>
       </w:r>
-      <w:bookmarkEnd w:id="66"/>
+      <w:bookmarkEnd w:id="40"/>
     </w:p>
     <w:p>
       <w:pPr>
@@ -12323,14 +12197,14 @@
         <w:adjustRightInd w:val="0"/>
         <w:outlineLvl w:val="1"/>
       </w:pPr>
-      <w:bookmarkStart w:id="67" w:name="_Toc523814985"/>
+      <w:bookmarkStart w:id="41" w:name="_Toc523814985"/>
       <w:r>
         <w:t>GetLog</w:t>
       </w:r>
       <w:r>
         <w:t>List</w:t>
       </w:r>
-      <w:bookmarkEnd w:id="67"/>
+      <w:bookmarkEnd w:id="41"/>
     </w:p>
     <w:p>
       <w:pPr>
@@ -12382,11 +12256,11 @@
         <w:adjustRightInd w:val="0"/>
         <w:outlineLvl w:val="1"/>
       </w:pPr>
-      <w:bookmarkStart w:id="68" w:name="_Toc523814986"/>
+      <w:bookmarkStart w:id="42" w:name="_Toc523814986"/>
       <w:r>
         <w:t>GetChartDataCoachingCompleted</w:t>
       </w:r>
-      <w:bookmarkEnd w:id="68"/>
+      <w:bookmarkEnd w:id="42"/>
     </w:p>
     <w:p>
       <w:pPr>
@@ -12427,11 +12301,11 @@
         <w:adjustRightInd w:val="0"/>
         <w:outlineLvl w:val="1"/>
       </w:pPr>
-      <w:bookmarkStart w:id="69" w:name="_Toc523814987"/>
+      <w:bookmarkStart w:id="43" w:name="_Toc523814987"/>
       <w:r>
         <w:t>GetChartDataCoachingPending</w:t>
       </w:r>
-      <w:bookmarkEnd w:id="69"/>
+      <w:bookmarkEnd w:id="43"/>
     </w:p>
     <w:p>
       <w:pPr>
@@ -12441,6 +12315,7 @@
         <w:ind w:left="1224"/>
       </w:pPr>
       <w:r>
+        <w:lastRenderedPageBreak/>
         <w:t xml:space="preserve">Return a list of ChartCoachingPending objects for a given user, start time, and end time by calling stored procedure </w:t>
       </w:r>
       <w:r>
@@ -12473,11 +12348,11 @@
         <w:adjustRightInd w:val="0"/>
         <w:outlineLvl w:val="1"/>
       </w:pPr>
-      <w:bookmarkStart w:id="70" w:name="_Toc523814988"/>
+      <w:bookmarkStart w:id="44" w:name="_Toc523814988"/>
       <w:r>
         <w:t>GetChartDataWarningActive</w:t>
       </w:r>
-      <w:bookmarkEnd w:id="70"/>
+      <w:bookmarkEnd w:id="44"/>
     </w:p>
     <w:p>
       <w:pPr>
@@ -12522,11 +12397,11 @@
         <w:adjustRightInd w:val="0"/>
         <w:outlineLvl w:val="1"/>
       </w:pPr>
-      <w:bookmarkStart w:id="71" w:name="_Toc523814989"/>
+      <w:bookmarkStart w:id="45" w:name="_Toc523814989"/>
       <w:r>
         <w:t>GetLogListTotal</w:t>
       </w:r>
-      <w:bookmarkEnd w:id="71"/>
+      <w:bookmarkEnd w:id="45"/>
     </w:p>
     <w:p>
       <w:pPr>
@@ -12574,11 +12449,11 @@
         <w:adjustRightInd w:val="0"/>
         <w:outlineLvl w:val="1"/>
       </w:pPr>
-      <w:bookmarkStart w:id="72" w:name="_Toc523814990"/>
+      <w:bookmarkStart w:id="46" w:name="_Toc523814990"/>
       <w:r>
         <w:t>IEmployeeLogRepository.cs</w:t>
       </w:r>
-      <w:bookmarkEnd w:id="72"/>
+      <w:bookmarkEnd w:id="46"/>
     </w:p>
     <w:p>
       <w:pPr>
@@ -12591,11 +12466,11 @@
         <w:adjustRightInd w:val="0"/>
         <w:outlineLvl w:val="1"/>
       </w:pPr>
-      <w:bookmarkStart w:id="73" w:name="_Toc523814991"/>
+      <w:bookmarkStart w:id="47" w:name="_Toc523814991"/>
       <w:r>
         <w:t>GetModules</w:t>
       </w:r>
-      <w:bookmarkEnd w:id="73"/>
+      <w:bookmarkEnd w:id="47"/>
     </w:p>
     <w:p>
       <w:pPr>
@@ -12628,11 +12503,11 @@
         <w:adjustRightInd w:val="0"/>
         <w:outlineLvl w:val="1"/>
       </w:pPr>
-      <w:bookmarkStart w:id="74" w:name="_Toc523814992"/>
+      <w:bookmarkStart w:id="48" w:name="_Toc523814992"/>
       <w:r>
         <w:t>GetLogsByEmpIdAndAction</w:t>
       </w:r>
-      <w:bookmarkEnd w:id="74"/>
+      <w:bookmarkEnd w:id="48"/>
     </w:p>
     <w:p>
       <w:pPr>
@@ -12671,11 +12546,11 @@
         <w:adjustRightInd w:val="0"/>
         <w:outlineLvl w:val="1"/>
       </w:pPr>
-      <w:bookmarkStart w:id="75" w:name="_Toc523814993"/>
+      <w:bookmarkStart w:id="49" w:name="_Toc523814993"/>
       <w:r>
         <w:t>GetPendingLogsByReviewerEmpId</w:t>
       </w:r>
-      <w:bookmarkEnd w:id="75"/>
+      <w:bookmarkEnd w:id="49"/>
     </w:p>
     <w:p>
       <w:pPr>
@@ -12714,11 +12589,11 @@
         <w:adjustRightInd w:val="0"/>
         <w:outlineLvl w:val="1"/>
       </w:pPr>
-      <w:bookmarkStart w:id="76" w:name="_Toc523814994"/>
+      <w:bookmarkStart w:id="50" w:name="_Toc523814994"/>
       <w:r>
         <w:t>GetPendingStatuses</w:t>
       </w:r>
-      <w:bookmarkEnd w:id="76"/>
+      <w:bookmarkEnd w:id="50"/>
     </w:p>
     <w:p>
       <w:pPr>
@@ -12754,11 +12629,11 @@
         <w:adjustRightInd w:val="0"/>
         <w:outlineLvl w:val="1"/>
       </w:pPr>
-      <w:bookmarkStart w:id="77" w:name="_Toc523814995"/>
+      <w:bookmarkStart w:id="51" w:name="_Toc523814995"/>
       <w:r>
         <w:t>GetReasons</w:t>
       </w:r>
-      <w:bookmarkEnd w:id="77"/>
+      <w:bookmarkEnd w:id="51"/>
     </w:p>
     <w:p>
       <w:pPr>
@@ -12797,11 +12672,11 @@
         <w:adjustRightInd w:val="0"/>
         <w:outlineLvl w:val="1"/>
       </w:pPr>
-      <w:bookmarkStart w:id="78" w:name="_Toc523814996"/>
+      <w:bookmarkStart w:id="52" w:name="_Toc523814996"/>
       <w:r>
         <w:t>ProcessActivation</w:t>
       </w:r>
-      <w:bookmarkEnd w:id="78"/>
+      <w:bookmarkEnd w:id="52"/>
     </w:p>
     <w:p>
       <w:pPr>
@@ -12840,11 +12715,11 @@
         <w:adjustRightInd w:val="0"/>
         <w:outlineLvl w:val="1"/>
       </w:pPr>
-      <w:bookmarkStart w:id="79" w:name="_Toc523814997"/>
+      <w:bookmarkStart w:id="53" w:name="_Toc523814997"/>
       <w:r>
         <w:t>ProcessReassignment</w:t>
       </w:r>
-      <w:bookmarkEnd w:id="79"/>
+      <w:bookmarkEnd w:id="53"/>
     </w:p>
     <w:p>
       <w:pPr>
@@ -12882,11 +12757,11 @@
         <w:adjustRightInd w:val="0"/>
         <w:outlineLvl w:val="1"/>
       </w:pPr>
-      <w:bookmarkStart w:id="80" w:name="_Toc523814998"/>
+      <w:bookmarkStart w:id="54" w:name="_Toc523814998"/>
       <w:r>
         <w:t>GetCoachingDetail</w:t>
       </w:r>
-      <w:bookmarkEnd w:id="80"/>
+      <w:bookmarkEnd w:id="54"/>
     </w:p>
     <w:p>
       <w:pPr>
@@ -12918,11 +12793,11 @@
         <w:adjustRightInd w:val="0"/>
         <w:outlineLvl w:val="1"/>
       </w:pPr>
-      <w:bookmarkStart w:id="81" w:name="_Toc523814999"/>
+      <w:bookmarkStart w:id="55" w:name="_Toc523814999"/>
       <w:r>
         <w:t>GetWarningDetail</w:t>
       </w:r>
-      <w:bookmarkEnd w:id="81"/>
+      <w:bookmarkEnd w:id="55"/>
     </w:p>
     <w:p>
       <w:pPr>
@@ -12954,11 +12829,11 @@
         <w:adjustRightInd w:val="0"/>
         <w:outlineLvl w:val="1"/>
       </w:pPr>
-      <w:bookmarkStart w:id="82" w:name="_Toc523815000"/>
+      <w:bookmarkStart w:id="56" w:name="_Toc523815000"/>
       <w:r>
         <w:t>Delete</w:t>
       </w:r>
-      <w:bookmarkEnd w:id="82"/>
+      <w:bookmarkEnd w:id="56"/>
     </w:p>
     <w:p>
       <w:pPr>
@@ -13011,11 +12886,12 @@
         <w:adjustRightInd w:val="0"/>
         <w:outlineLvl w:val="1"/>
       </w:pPr>
-      <w:bookmarkStart w:id="83" w:name="_Toc523815001"/>
-      <w:r>
+      <w:bookmarkStart w:id="57" w:name="_Toc523815001"/>
+      <w:r>
+        <w:lastRenderedPageBreak/>
         <w:t>IEmployeeRepository.cs</w:t>
       </w:r>
-      <w:bookmarkEnd w:id="83"/>
+      <w:bookmarkEnd w:id="57"/>
     </w:p>
     <w:p>
       <w:pPr>
@@ -13028,11 +12904,11 @@
         <w:adjustRightInd w:val="0"/>
         <w:outlineLvl w:val="1"/>
       </w:pPr>
-      <w:bookmarkStart w:id="84" w:name="_Toc523815002"/>
+      <w:bookmarkStart w:id="58" w:name="_Toc523815002"/>
       <w:r>
         <w:t>GetEmployees</w:t>
       </w:r>
-      <w:bookmarkEnd w:id="84"/>
+      <w:bookmarkEnd w:id="58"/>
     </w:p>
     <w:p>
       <w:pPr>
@@ -13042,7 +12918,6 @@
         <w:ind w:left="1224"/>
       </w:pPr>
       <w:r>
-        <w:lastRenderedPageBreak/>
         <w:t xml:space="preserve">Return a list of Employee objects for a given user, log type, module, and action to perform by calling </w:t>
       </w:r>
       <w:r>
@@ -13071,11 +12946,11 @@
         <w:adjustRightInd w:val="0"/>
         <w:outlineLvl w:val="1"/>
       </w:pPr>
-      <w:bookmarkStart w:id="85" w:name="_Toc523815003"/>
+      <w:bookmarkStart w:id="59" w:name="_Toc523815003"/>
       <w:r>
         <w:t>GetPendingReviewers</w:t>
       </w:r>
-      <w:bookmarkEnd w:id="85"/>
+      <w:bookmarkEnd w:id="59"/>
     </w:p>
     <w:p>
       <w:pPr>
@@ -13113,11 +12988,11 @@
         <w:adjustRightInd w:val="0"/>
         <w:outlineLvl w:val="1"/>
       </w:pPr>
-      <w:bookmarkStart w:id="86" w:name="_Toc523815004"/>
+      <w:bookmarkStart w:id="60" w:name="_Toc523815004"/>
       <w:r>
         <w:t>GetAssignToList</w:t>
       </w:r>
-      <w:bookmarkEnd w:id="86"/>
+      <w:bookmarkEnd w:id="60"/>
     </w:p>
     <w:p>
       <w:pPr>
@@ -13162,11 +13037,11 @@
         <w:adjustRightInd w:val="0"/>
         <w:outlineLvl w:val="1"/>
       </w:pPr>
-      <w:bookmarkStart w:id="87" w:name="_Toc523815005"/>
+      <w:bookmarkStart w:id="61" w:name="_Toc523815005"/>
       <w:r>
         <w:t>IUserRepository.cs</w:t>
       </w:r>
-      <w:bookmarkEnd w:id="87"/>
+      <w:bookmarkEnd w:id="61"/>
     </w:p>
     <w:p>
       <w:pPr>
@@ -13179,11 +13054,11 @@
         <w:adjustRightInd w:val="0"/>
         <w:outlineLvl w:val="1"/>
       </w:pPr>
-      <w:bookmarkStart w:id="88" w:name="_Toc523815006"/>
+      <w:bookmarkStart w:id="62" w:name="_Toc523815006"/>
       <w:r>
         <w:t>GetUserByLanId</w:t>
       </w:r>
-      <w:bookmarkEnd w:id="88"/>
+      <w:bookmarkEnd w:id="62"/>
     </w:p>
     <w:p>
       <w:pPr>
@@ -13219,11 +13094,11 @@
         <w:adjustRightInd w:val="0"/>
         <w:outlineLvl w:val="1"/>
       </w:pPr>
-      <w:bookmarkStart w:id="89" w:name="_Toc523815007"/>
+      <w:bookmarkStart w:id="63" w:name="_Toc523815007"/>
       <w:r>
         <w:t>GetEntitlementByUserLanId</w:t>
       </w:r>
-      <w:bookmarkEnd w:id="89"/>
+      <w:bookmarkEnd w:id="63"/>
     </w:p>
     <w:p>
       <w:pPr>
@@ -13267,7 +13142,7 @@
           <w:szCs w:val="24"/>
         </w:rPr>
       </w:pPr>
-      <w:bookmarkStart w:id="90" w:name="_Toc523815008"/>
+      <w:bookmarkStart w:id="64" w:name="_Toc523815008"/>
       <w:r>
         <w:rPr>
           <w:b/>
@@ -13276,7 +13151,7 @@
         </w:rPr>
         <w:t>Services</w:t>
       </w:r>
-      <w:bookmarkEnd w:id="90"/>
+      <w:bookmarkEnd w:id="64"/>
     </w:p>
     <w:p>
       <w:pPr>
@@ -13292,11 +13167,11 @@
         <w:adjustRightInd w:val="0"/>
         <w:outlineLvl w:val="1"/>
       </w:pPr>
-      <w:bookmarkStart w:id="91" w:name="_Toc523815009"/>
+      <w:bookmarkStart w:id="65" w:name="_Toc523815009"/>
       <w:r>
         <w:t>IDashboardService.cs</w:t>
       </w:r>
-      <w:bookmarkEnd w:id="91"/>
+      <w:bookmarkEnd w:id="65"/>
     </w:p>
     <w:p>
       <w:pPr>
@@ -13309,11 +13184,11 @@
         <w:adjustRightInd w:val="0"/>
         <w:outlineLvl w:val="1"/>
       </w:pPr>
-      <w:bookmarkStart w:id="92" w:name="_Toc523815010"/>
+      <w:bookmarkStart w:id="66" w:name="_Toc523815010"/>
       <w:r>
         <w:t>GetLogCount</w:t>
       </w:r>
-      <w:bookmarkEnd w:id="92"/>
+      <w:bookmarkEnd w:id="66"/>
     </w:p>
     <w:p>
       <w:pPr>
@@ -13346,11 +13221,11 @@
         <w:adjustRightInd w:val="0"/>
         <w:outlineLvl w:val="1"/>
       </w:pPr>
-      <w:bookmarkStart w:id="93" w:name="_Toc523815011"/>
+      <w:bookmarkStart w:id="67" w:name="_Toc523815011"/>
       <w:r>
         <w:t>GetLogList</w:t>
       </w:r>
-      <w:bookmarkEnd w:id="93"/>
+      <w:bookmarkEnd w:id="67"/>
     </w:p>
     <w:p>
       <w:pPr>
@@ -13392,11 +13267,11 @@
         <w:adjustRightInd w:val="0"/>
         <w:outlineLvl w:val="1"/>
       </w:pPr>
-      <w:bookmarkStart w:id="94" w:name="_Toc523815012"/>
+      <w:bookmarkStart w:id="68" w:name="_Toc523815012"/>
       <w:r>
         <w:t>GetChartDataCoachingCompleted</w:t>
       </w:r>
-      <w:bookmarkEnd w:id="94"/>
+      <w:bookmarkEnd w:id="68"/>
     </w:p>
     <w:p>
       <w:pPr>
@@ -13429,11 +13304,11 @@
         <w:adjustRightInd w:val="0"/>
         <w:outlineLvl w:val="1"/>
       </w:pPr>
-      <w:bookmarkStart w:id="95" w:name="_Toc523815013"/>
+      <w:bookmarkStart w:id="69" w:name="_Toc523815013"/>
       <w:r>
         <w:t>GetChartDataCoachingPending</w:t>
       </w:r>
-      <w:bookmarkEnd w:id="95"/>
+      <w:bookmarkEnd w:id="69"/>
     </w:p>
     <w:p>
       <w:pPr>
@@ -13472,11 +13347,11 @@
         <w:adjustRightInd w:val="0"/>
         <w:outlineLvl w:val="1"/>
       </w:pPr>
-      <w:bookmarkStart w:id="96" w:name="_Toc523815014"/>
+      <w:bookmarkStart w:id="70" w:name="_Toc523815014"/>
       <w:r>
         <w:t>GetChartDataWarningActive</w:t>
       </w:r>
-      <w:bookmarkEnd w:id="96"/>
+      <w:bookmarkEnd w:id="70"/>
     </w:p>
     <w:p>
       <w:pPr>
@@ -13515,11 +13390,11 @@
         <w:adjustRightInd w:val="0"/>
         <w:outlineLvl w:val="1"/>
       </w:pPr>
-      <w:bookmarkStart w:id="97" w:name="_Toc523815015"/>
+      <w:bookmarkStart w:id="71" w:name="_Toc523815015"/>
       <w:r>
         <w:t>GetLogListTotal</w:t>
       </w:r>
-      <w:bookmarkEnd w:id="97"/>
+      <w:bookmarkEnd w:id="71"/>
     </w:p>
     <w:p>
       <w:pPr>
@@ -13564,11 +13439,11 @@
         <w:adjustRightInd w:val="0"/>
         <w:outlineLvl w:val="1"/>
       </w:pPr>
-      <w:bookmarkStart w:id="98" w:name="_Toc523815016"/>
+      <w:bookmarkStart w:id="72" w:name="_Toc523815016"/>
       <w:r>
         <w:t>IEmailService.cs</w:t>
       </w:r>
-      <w:bookmarkEnd w:id="98"/>
+      <w:bookmarkEnd w:id="72"/>
     </w:p>
     <w:p>
       <w:pPr>
@@ -13581,11 +13456,11 @@
         <w:adjustRightInd w:val="0"/>
         <w:outlineLvl w:val="1"/>
       </w:pPr>
-      <w:bookmarkStart w:id="99" w:name="_Toc523815017"/>
+      <w:bookmarkStart w:id="73" w:name="_Toc523815017"/>
       <w:r>
         <w:t>Send</w:t>
       </w:r>
-      <w:bookmarkEnd w:id="99"/>
+      <w:bookmarkEnd w:id="73"/>
     </w:p>
     <w:p>
       <w:pPr>
@@ -13624,7 +13499,7 @@
         <w:adjustRightInd w:val="0"/>
         <w:outlineLvl w:val="1"/>
       </w:pPr>
-      <w:bookmarkStart w:id="100" w:name="_Toc523815018"/>
+      <w:bookmarkStart w:id="74" w:name="_Toc523815018"/>
       <w:r>
         <w:t>IEmployeeLog</w:t>
       </w:r>
@@ -13634,7 +13509,7 @@
       <w:r>
         <w:t>.cs</w:t>
       </w:r>
-      <w:bookmarkEnd w:id="100"/>
+      <w:bookmarkEnd w:id="74"/>
     </w:p>
     <w:p>
       <w:pPr>
@@ -13647,11 +13522,11 @@
         <w:adjustRightInd w:val="0"/>
         <w:outlineLvl w:val="1"/>
       </w:pPr>
-      <w:bookmarkStart w:id="101" w:name="_Toc523815019"/>
+      <w:bookmarkStart w:id="75" w:name="_Toc523815019"/>
       <w:r>
         <w:t>GetModules</w:t>
       </w:r>
-      <w:bookmarkEnd w:id="101"/>
+      <w:bookmarkEnd w:id="75"/>
     </w:p>
     <w:p>
       <w:pPr>
@@ -13698,7 +13573,6 @@
         <w:ind w:left="1224"/>
       </w:pPr>
       <w:r>
-        <w:lastRenderedPageBreak/>
         <w:t xml:space="preserve">Return </w:t>
       </w:r>
       <w:r>
@@ -13734,11 +13608,11 @@
         <w:adjustRightInd w:val="0"/>
         <w:outlineLvl w:val="1"/>
       </w:pPr>
-      <w:bookmarkStart w:id="102" w:name="_Toc523815020"/>
+      <w:bookmarkStart w:id="76" w:name="_Toc523815020"/>
       <w:r>
         <w:t>GetLogsByEmpIdAndAction</w:t>
       </w:r>
-      <w:bookmarkEnd w:id="102"/>
+      <w:bookmarkEnd w:id="76"/>
     </w:p>
     <w:p>
       <w:pPr>
@@ -13774,11 +13648,11 @@
         <w:adjustRightInd w:val="0"/>
         <w:outlineLvl w:val="1"/>
       </w:pPr>
-      <w:bookmarkStart w:id="103" w:name="_Toc523815021"/>
+      <w:bookmarkStart w:id="77" w:name="_Toc523815021"/>
       <w:r>
         <w:t>GetPendingLogsByReviewerEmpId</w:t>
       </w:r>
-      <w:bookmarkEnd w:id="103"/>
+      <w:bookmarkEnd w:id="77"/>
     </w:p>
     <w:p>
       <w:pPr>
@@ -13823,11 +13697,11 @@
         <w:adjustRightInd w:val="0"/>
         <w:outlineLvl w:val="1"/>
       </w:pPr>
-      <w:bookmarkStart w:id="104" w:name="_Toc523815022"/>
+      <w:bookmarkStart w:id="78" w:name="_Toc523815022"/>
       <w:r>
         <w:t>GetPendingStatuses</w:t>
       </w:r>
-      <w:bookmarkEnd w:id="104"/>
+      <w:bookmarkEnd w:id="78"/>
     </w:p>
     <w:p>
       <w:pPr>
@@ -13872,11 +13746,11 @@
         <w:adjustRightInd w:val="0"/>
         <w:outlineLvl w:val="1"/>
       </w:pPr>
-      <w:bookmarkStart w:id="105" w:name="_Toc523815023"/>
+      <w:bookmarkStart w:id="79" w:name="_Toc523815023"/>
       <w:r>
         <w:t>GetReasons</w:t>
       </w:r>
-      <w:bookmarkEnd w:id="105"/>
+      <w:bookmarkEnd w:id="79"/>
     </w:p>
     <w:p>
       <w:pPr>
@@ -13912,11 +13786,11 @@
         <w:adjustRightInd w:val="0"/>
         <w:outlineLvl w:val="1"/>
       </w:pPr>
-      <w:bookmarkStart w:id="106" w:name="_Toc523815024"/>
+      <w:bookmarkStart w:id="80" w:name="_Toc523815024"/>
       <w:r>
         <w:t>ProcessActivation</w:t>
       </w:r>
-      <w:bookmarkEnd w:id="106"/>
+      <w:bookmarkEnd w:id="80"/>
     </w:p>
     <w:p>
       <w:pPr>
@@ -13966,11 +13840,11 @@
         <w:adjustRightInd w:val="0"/>
         <w:outlineLvl w:val="1"/>
       </w:pPr>
-      <w:bookmarkStart w:id="107" w:name="_Toc523815025"/>
+      <w:bookmarkStart w:id="81" w:name="_Toc523815025"/>
       <w:r>
         <w:t>ProcessReassignment</w:t>
       </w:r>
-      <w:bookmarkEnd w:id="107"/>
+      <w:bookmarkEnd w:id="81"/>
     </w:p>
     <w:p>
       <w:pPr>
@@ -14025,11 +13899,11 @@
         <w:adjustRightInd w:val="0"/>
         <w:outlineLvl w:val="1"/>
       </w:pPr>
-      <w:bookmarkStart w:id="108" w:name="_Toc523815026"/>
+      <w:bookmarkStart w:id="82" w:name="_Toc523815026"/>
       <w:r>
         <w:t>GetLogDetail</w:t>
       </w:r>
-      <w:bookmarkEnd w:id="108"/>
+      <w:bookmarkEnd w:id="82"/>
     </w:p>
     <w:p>
       <w:pPr>
@@ -14073,11 +13947,11 @@
         <w:adjustRightInd w:val="0"/>
         <w:outlineLvl w:val="1"/>
       </w:pPr>
-      <w:bookmarkStart w:id="109" w:name="_Toc523815027"/>
+      <w:bookmarkStart w:id="83" w:name="_Toc523815027"/>
       <w:r>
         <w:t>GetLogsByLogName</w:t>
       </w:r>
-      <w:bookmarkEnd w:id="109"/>
+      <w:bookmarkEnd w:id="83"/>
     </w:p>
     <w:p>
       <w:pPr>
@@ -14110,11 +13984,11 @@
         <w:adjustRightInd w:val="0"/>
         <w:outlineLvl w:val="1"/>
       </w:pPr>
-      <w:bookmarkStart w:id="110" w:name="_Toc523815028"/>
+      <w:bookmarkStart w:id="84" w:name="_Toc523815028"/>
       <w:r>
         <w:t>Delete</w:t>
       </w:r>
-      <w:bookmarkEnd w:id="110"/>
+      <w:bookmarkEnd w:id="84"/>
     </w:p>
     <w:p>
       <w:pPr>
@@ -14147,7 +14021,7 @@
         <w:adjustRightInd w:val="0"/>
         <w:outlineLvl w:val="1"/>
       </w:pPr>
-      <w:bookmarkStart w:id="111" w:name="_Toc523815029"/>
+      <w:bookmarkStart w:id="85" w:name="_Toc523815029"/>
       <w:r>
         <w:t>IEmployee</w:t>
       </w:r>
@@ -14157,7 +14031,7 @@
       <w:r>
         <w:t>.cs</w:t>
       </w:r>
-      <w:bookmarkEnd w:id="111"/>
+      <w:bookmarkEnd w:id="85"/>
     </w:p>
     <w:p>
       <w:pPr>
@@ -14170,11 +14044,11 @@
         <w:adjustRightInd w:val="0"/>
         <w:outlineLvl w:val="1"/>
       </w:pPr>
-      <w:bookmarkStart w:id="112" w:name="_Toc523815030"/>
+      <w:bookmarkStart w:id="86" w:name="_Toc523815030"/>
       <w:r>
         <w:t>GetEmployees</w:t>
       </w:r>
-      <w:bookmarkEnd w:id="112"/>
+      <w:bookmarkEnd w:id="86"/>
     </w:p>
     <w:p>
       <w:pPr>
@@ -14206,11 +14080,11 @@
         <w:adjustRightInd w:val="0"/>
         <w:outlineLvl w:val="1"/>
       </w:pPr>
-      <w:bookmarkStart w:id="113" w:name="_Toc523815031"/>
+      <w:bookmarkStart w:id="87" w:name="_Toc523815031"/>
       <w:r>
         <w:t>GetPendingReviewers</w:t>
       </w:r>
-      <w:bookmarkEnd w:id="113"/>
+      <w:bookmarkEnd w:id="87"/>
     </w:p>
     <w:p>
       <w:pPr>
@@ -14266,14 +14140,14 @@
         <w:adjustRightInd w:val="0"/>
         <w:outlineLvl w:val="1"/>
       </w:pPr>
-      <w:bookmarkStart w:id="114" w:name="_Toc523815032"/>
+      <w:bookmarkStart w:id="88" w:name="_Toc523815032"/>
       <w:r>
         <w:t>Get</w:t>
       </w:r>
       <w:r>
         <w:t>AssignToList</w:t>
       </w:r>
-      <w:bookmarkEnd w:id="114"/>
+      <w:bookmarkEnd w:id="88"/>
     </w:p>
     <w:p>
       <w:pPr>
@@ -14329,7 +14203,7 @@
         <w:adjustRightInd w:val="0"/>
         <w:outlineLvl w:val="1"/>
       </w:pPr>
-      <w:bookmarkStart w:id="115" w:name="_Toc523815033"/>
+      <w:bookmarkStart w:id="89" w:name="_Toc523815033"/>
       <w:r>
         <w:t>IUser</w:t>
       </w:r>
@@ -14339,7 +14213,7 @@
       <w:r>
         <w:t>.cs</w:t>
       </w:r>
-      <w:bookmarkEnd w:id="115"/>
+      <w:bookmarkEnd w:id="89"/>
     </w:p>
     <w:p>
       <w:pPr>
@@ -14352,12 +14226,11 @@
         <w:adjustRightInd w:val="0"/>
         <w:outlineLvl w:val="1"/>
       </w:pPr>
-      <w:bookmarkStart w:id="116" w:name="_Toc523815034"/>
-      <w:r>
-        <w:lastRenderedPageBreak/>
+      <w:bookmarkStart w:id="90" w:name="_Toc523815034"/>
+      <w:r>
         <w:t>GetUserByLanId</w:t>
       </w:r>
-      <w:bookmarkEnd w:id="116"/>
+      <w:bookmarkEnd w:id="90"/>
     </w:p>
     <w:p>
       <w:pPr>
@@ -14408,11 +14281,11 @@
         <w:adjustRightInd w:val="0"/>
         <w:outlineLvl w:val="1"/>
       </w:pPr>
-      <w:bookmarkStart w:id="117" w:name="_Toc523815035"/>
+      <w:bookmarkStart w:id="91" w:name="_Toc523815035"/>
       <w:r>
         <w:t>UserIsEntitled</w:t>
       </w:r>
-      <w:bookmarkEnd w:id="117"/>
+      <w:bookmarkEnd w:id="91"/>
     </w:p>
     <w:p>
       <w:pPr>
@@ -14426,7 +14299,7 @@
       </w:r>
     </w:p>
     <w:sectPr>
-      <w:footerReference w:type="default" r:id="rId11"/>
+      <w:footerReference w:type="default" r:id="rId12"/>
       <w:pgSz w:w="12240" w:h="15840"/>
       <w:pgMar w:top="1440" w:right="1800" w:bottom="1440" w:left="1800" w:header="720" w:footer="720" w:gutter="0"/>
       <w:cols w:space="720"/>
@@ -14436,7 +14309,7 @@
 </file>
 
 <file path=word/endnotes.xml><?xml version="1.0" encoding="utf-8"?>
-<w:endnotes xmlns:wpc="http://schemas.microsoft.com/office/word/2010/wordprocessingCanvas" xmlns:mc="http://schemas.openxmlformats.org/markup-compatibility/2006" xmlns:o="urn:schemas-microsoft-com:office:office" xmlns:r="http://schemas.openxmlformats.org/officeDocument/2006/relationships" xmlns:m="http://schemas.openxmlformats.org/officeDocument/2006/math" xmlns:v="urn:schemas-microsoft-com:vml" xmlns:wp14="http://schemas.microsoft.com/office/word/2010/wordprocessingDrawing" xmlns:wp="http://schemas.openxmlformats.org/drawingml/2006/wordprocessingDrawing" xmlns:w10="urn:schemas-microsoft-com:office:word" xmlns:w="http://schemas.openxmlformats.org/wordprocessingml/2006/main" xmlns:w14="http://schemas.microsoft.com/office/word/2010/wordml" xmlns:w15="http://schemas.microsoft.com/office/word/2012/wordml" xmlns:wpg="http://schemas.microsoft.com/office/word/2010/wordprocessingGroup" xmlns:wpi="http://schemas.microsoft.com/office/word/2010/wordprocessingInk" xmlns:wne="http://schemas.microsoft.com/office/word/2006/wordml" xmlns:wps="http://schemas.microsoft.com/office/word/2010/wordprocessingShape" mc:Ignorable="w14 w15 wp14">
+<w:endnotes xmlns:wpc="http://schemas.microsoft.com/office/word/2010/wordprocessingCanvas" xmlns:cx="http://schemas.microsoft.com/office/drawing/2014/chartex" xmlns:cx1="http://schemas.microsoft.com/office/drawing/2015/9/8/chartex" xmlns:mc="http://schemas.openxmlformats.org/markup-compatibility/2006" xmlns:o="urn:schemas-microsoft-com:office:office" xmlns:r="http://schemas.openxmlformats.org/officeDocument/2006/relationships" xmlns:m="http://schemas.openxmlformats.org/officeDocument/2006/math" xmlns:v="urn:schemas-microsoft-com:vml" xmlns:wp14="http://schemas.microsoft.com/office/word/2010/wordprocessingDrawing" xmlns:wp="http://schemas.openxmlformats.org/drawingml/2006/wordprocessingDrawing" xmlns:w10="urn:schemas-microsoft-com:office:word" xmlns:w="http://schemas.openxmlformats.org/wordprocessingml/2006/main" xmlns:w14="http://schemas.microsoft.com/office/word/2010/wordml" xmlns:w15="http://schemas.microsoft.com/office/word/2012/wordml" xmlns:w16se="http://schemas.microsoft.com/office/word/2015/wordml/symex" xmlns:wpg="http://schemas.microsoft.com/office/word/2010/wordprocessingGroup" xmlns:wpi="http://schemas.microsoft.com/office/word/2010/wordprocessingInk" xmlns:wne="http://schemas.microsoft.com/office/word/2006/wordml" xmlns:wps="http://schemas.microsoft.com/office/word/2010/wordprocessingShape" mc:Ignorable="w14 w15 w16se wp14">
   <w:endnote w:type="separator" w:id="-1">
     <w:p>
       <w:r>
@@ -14455,7 +14328,7 @@
 </file>
 
 <file path=word/footer1.xml><?xml version="1.0" encoding="utf-8"?>
-<w:ftr xmlns:wpc="http://schemas.microsoft.com/office/word/2010/wordprocessingCanvas" xmlns:mc="http://schemas.openxmlformats.org/markup-compatibility/2006" xmlns:o="urn:schemas-microsoft-com:office:office" xmlns:r="http://schemas.openxmlformats.org/officeDocument/2006/relationships" xmlns:m="http://schemas.openxmlformats.org/officeDocument/2006/math" xmlns:v="urn:schemas-microsoft-com:vml" xmlns:wp14="http://schemas.microsoft.com/office/word/2010/wordprocessingDrawing" xmlns:wp="http://schemas.openxmlformats.org/drawingml/2006/wordprocessingDrawing" xmlns:w10="urn:schemas-microsoft-com:office:word" xmlns:w="http://schemas.openxmlformats.org/wordprocessingml/2006/main" xmlns:w14="http://schemas.microsoft.com/office/word/2010/wordml" xmlns:w15="http://schemas.microsoft.com/office/word/2012/wordml" xmlns:wpg="http://schemas.microsoft.com/office/word/2010/wordprocessingGroup" xmlns:wpi="http://schemas.microsoft.com/office/word/2010/wordprocessingInk" xmlns:wne="http://schemas.microsoft.com/office/word/2006/wordml" xmlns:wps="http://schemas.microsoft.com/office/word/2010/wordprocessingShape" mc:Ignorable="w14 w15 wp14">
+<w:ftr xmlns:wpc="http://schemas.microsoft.com/office/word/2010/wordprocessingCanvas" xmlns:cx="http://schemas.microsoft.com/office/drawing/2014/chartex" xmlns:cx1="http://schemas.microsoft.com/office/drawing/2015/9/8/chartex" xmlns:mc="http://schemas.openxmlformats.org/markup-compatibility/2006" xmlns:o="urn:schemas-microsoft-com:office:office" xmlns:r="http://schemas.openxmlformats.org/officeDocument/2006/relationships" xmlns:m="http://schemas.openxmlformats.org/officeDocument/2006/math" xmlns:v="urn:schemas-microsoft-com:vml" xmlns:wp14="http://schemas.microsoft.com/office/word/2010/wordprocessingDrawing" xmlns:wp="http://schemas.openxmlformats.org/drawingml/2006/wordprocessingDrawing" xmlns:w10="urn:schemas-microsoft-com:office:word" xmlns:w="http://schemas.openxmlformats.org/wordprocessingml/2006/main" xmlns:w14="http://schemas.microsoft.com/office/word/2010/wordml" xmlns:w15="http://schemas.microsoft.com/office/word/2012/wordml" xmlns:w16se="http://schemas.microsoft.com/office/word/2015/wordml/symex" xmlns:wpg="http://schemas.microsoft.com/office/word/2010/wordprocessingGroup" xmlns:wpi="http://schemas.microsoft.com/office/word/2010/wordprocessingInk" xmlns:wne="http://schemas.microsoft.com/office/word/2006/wordml" xmlns:wps="http://schemas.microsoft.com/office/word/2010/wordprocessingShape" mc:Ignorable="w14 w15 w16se wp14">
   <w:p>
     <w:pPr>
       <w:rPr>
@@ -14467,14 +14340,14 @@
         <w:b/>
         <w:sz w:val="18"/>
       </w:rPr>
-      <w:t>GDIT CONFIDENTIAL</w:t>
+      <w:t>MAXIMUS</w:t>
     </w:r>
     <w:r>
       <w:rPr>
         <w:b/>
         <w:sz w:val="18"/>
       </w:rPr>
-      <w:tab/>
+      <w:t xml:space="preserve"> CONFIDENTIAL</w:t>
     </w:r>
     <w:r>
       <w:rPr>
@@ -14495,7 +14368,13 @@
       <w:rPr>
         <w:sz w:val="18"/>
       </w:rPr>
-      <w:t>Copyrighted Material of GDIT</w:t>
+      <w:t xml:space="preserve">Copyrighted Material of </w:t>
+    </w:r>
+    <w:r>
+      <w:rPr>
+        <w:sz w:val="18"/>
+      </w:rPr>
+      <w:t>MAXIMUS</w:t>
     </w:r>
     <w:r>
       <w:rPr>
@@ -14591,7 +14470,7 @@
         <w:rStyle w:val="PageNumber"/>
         <w:noProof/>
       </w:rPr>
-      <w:t>11</w:t>
+      <w:t>7</w:t>
     </w:r>
     <w:r>
       <w:rPr>
@@ -14604,7 +14483,7 @@
 </file>
 
 <file path=word/footnotes.xml><?xml version="1.0" encoding="utf-8"?>
-<w:footnotes xmlns:wpc="http://schemas.microsoft.com/office/word/2010/wordprocessingCanvas" xmlns:mc="http://schemas.openxmlformats.org/markup-compatibility/2006" xmlns:o="urn:schemas-microsoft-com:office:office" xmlns:r="http://schemas.openxmlformats.org/officeDocument/2006/relationships" xmlns:m="http://schemas.openxmlformats.org/officeDocument/2006/math" xmlns:v="urn:schemas-microsoft-com:vml" xmlns:wp14="http://schemas.microsoft.com/office/word/2010/wordprocessingDrawing" xmlns:wp="http://schemas.openxmlformats.org/drawingml/2006/wordprocessingDrawing" xmlns:w10="urn:schemas-microsoft-com:office:word" xmlns:w="http://schemas.openxmlformats.org/wordprocessingml/2006/main" xmlns:w14="http://schemas.microsoft.com/office/word/2010/wordml" xmlns:w15="http://schemas.microsoft.com/office/word/2012/wordml" xmlns:wpg="http://schemas.microsoft.com/office/word/2010/wordprocessingGroup" xmlns:wpi="http://schemas.microsoft.com/office/word/2010/wordprocessingInk" xmlns:wne="http://schemas.microsoft.com/office/word/2006/wordml" xmlns:wps="http://schemas.microsoft.com/office/word/2010/wordprocessingShape" mc:Ignorable="w14 w15 wp14">
+<w:footnotes xmlns:wpc="http://schemas.microsoft.com/office/word/2010/wordprocessingCanvas" xmlns:cx="http://schemas.microsoft.com/office/drawing/2014/chartex" xmlns:cx1="http://schemas.microsoft.com/office/drawing/2015/9/8/chartex" xmlns:mc="http://schemas.openxmlformats.org/markup-compatibility/2006" xmlns:o="urn:schemas-microsoft-com:office:office" xmlns:r="http://schemas.openxmlformats.org/officeDocument/2006/relationships" xmlns:m="http://schemas.openxmlformats.org/officeDocument/2006/math" xmlns:v="urn:schemas-microsoft-com:vml" xmlns:wp14="http://schemas.microsoft.com/office/word/2010/wordprocessingDrawing" xmlns:wp="http://schemas.openxmlformats.org/drawingml/2006/wordprocessingDrawing" xmlns:w10="urn:schemas-microsoft-com:office:word" xmlns:w="http://schemas.openxmlformats.org/wordprocessingml/2006/main" xmlns:w14="http://schemas.microsoft.com/office/word/2010/wordml" xmlns:w15="http://schemas.microsoft.com/office/word/2012/wordml" xmlns:w16se="http://schemas.microsoft.com/office/word/2015/wordml/symex" xmlns:wpg="http://schemas.microsoft.com/office/word/2010/wordprocessingGroup" xmlns:wpi="http://schemas.microsoft.com/office/word/2010/wordprocessingInk" xmlns:wne="http://schemas.microsoft.com/office/word/2006/wordml" xmlns:wps="http://schemas.microsoft.com/office/word/2010/wordprocessingShape" mc:Ignorable="w14 w15 w16se wp14">
   <w:footnote w:type="separator" w:id="-1">
     <w:p>
       <w:r>
@@ -14623,7 +14502,7 @@
 </file>
 
 <file path=word/numbering.xml><?xml version="1.0" encoding="utf-8"?>
-<w:numbering xmlns:wpc="http://schemas.microsoft.com/office/word/2010/wordprocessingCanvas" xmlns:mc="http://schemas.openxmlformats.org/markup-compatibility/2006" xmlns:o="urn:schemas-microsoft-com:office:office" xmlns:r="http://schemas.openxmlformats.org/officeDocument/2006/relationships" xmlns:m="http://schemas.openxmlformats.org/officeDocument/2006/math" xmlns:v="urn:schemas-microsoft-com:vml" xmlns:wp14="http://schemas.microsoft.com/office/word/2010/wordprocessingDrawing" xmlns:wp="http://schemas.openxmlformats.org/drawingml/2006/wordprocessingDrawing" xmlns:w10="urn:schemas-microsoft-com:office:word" xmlns:w="http://schemas.openxmlformats.org/wordprocessingml/2006/main" xmlns:w14="http://schemas.microsoft.com/office/word/2010/wordml" xmlns:w15="http://schemas.microsoft.com/office/word/2012/wordml" xmlns:wpg="http://schemas.microsoft.com/office/word/2010/wordprocessingGroup" xmlns:wpi="http://schemas.microsoft.com/office/word/2010/wordprocessingInk" xmlns:wne="http://schemas.microsoft.com/office/word/2006/wordml" xmlns:wps="http://schemas.microsoft.com/office/word/2010/wordprocessingShape" mc:Ignorable="w14 w15 wp14">
+<w:numbering xmlns:wpc="http://schemas.microsoft.com/office/word/2010/wordprocessingCanvas" xmlns:cx="http://schemas.microsoft.com/office/drawing/2014/chartex" xmlns:cx1="http://schemas.microsoft.com/office/drawing/2015/9/8/chartex" xmlns:mc="http://schemas.openxmlformats.org/markup-compatibility/2006" xmlns:o="urn:schemas-microsoft-com:office:office" xmlns:r="http://schemas.openxmlformats.org/officeDocument/2006/relationships" xmlns:m="http://schemas.openxmlformats.org/officeDocument/2006/math" xmlns:v="urn:schemas-microsoft-com:vml" xmlns:wp14="http://schemas.microsoft.com/office/word/2010/wordprocessingDrawing" xmlns:wp="http://schemas.openxmlformats.org/drawingml/2006/wordprocessingDrawing" xmlns:w10="urn:schemas-microsoft-com:office:word" xmlns:w="http://schemas.openxmlformats.org/wordprocessingml/2006/main" xmlns:w14="http://schemas.microsoft.com/office/word/2010/wordml" xmlns:w15="http://schemas.microsoft.com/office/word/2012/wordml" xmlns:w16se="http://schemas.microsoft.com/office/word/2015/wordml/symex" xmlns:wpg="http://schemas.microsoft.com/office/word/2010/wordprocessingGroup" xmlns:wpi="http://schemas.microsoft.com/office/word/2010/wordprocessingInk" xmlns:wne="http://schemas.microsoft.com/office/word/2006/wordml" xmlns:wps="http://schemas.microsoft.com/office/word/2010/wordprocessingShape" mc:Ignorable="w14 w15 w16se wp14">
   <w:abstractNum w:abstractNumId="0" w15:restartNumberingAfterBreak="0">
     <w:nsid w:val="01890EF8"/>
     <w:multiLevelType w:val="hybridMultilevel"/>
@@ -18095,16 +17974,8 @@
 </w:numbering>
 </file>
 
-<file path=word/people.xml><?xml version="1.0" encoding="utf-8"?>
-<w15:people xmlns:wpc="http://schemas.microsoft.com/office/word/2010/wordprocessingCanvas" xmlns:mc="http://schemas.openxmlformats.org/markup-compatibility/2006" xmlns:o="urn:schemas-microsoft-com:office:office" xmlns:r="http://schemas.openxmlformats.org/officeDocument/2006/relationships" xmlns:m="http://schemas.openxmlformats.org/officeDocument/2006/math" xmlns:v="urn:schemas-microsoft-com:vml" xmlns:wp14="http://schemas.microsoft.com/office/word/2010/wordprocessingDrawing" xmlns:wp="http://schemas.openxmlformats.org/drawingml/2006/wordprocessingDrawing" xmlns:w10="urn:schemas-microsoft-com:office:word" xmlns:w="http://schemas.openxmlformats.org/wordprocessingml/2006/main" xmlns:w14="http://schemas.microsoft.com/office/word/2010/wordml" xmlns:w15="http://schemas.microsoft.com/office/word/2012/wordml" xmlns:wpg="http://schemas.microsoft.com/office/word/2010/wordprocessingGroup" xmlns:wpi="http://schemas.microsoft.com/office/word/2010/wordprocessingInk" xmlns:wne="http://schemas.microsoft.com/office/word/2006/wordml" xmlns:wps="http://schemas.microsoft.com/office/word/2010/wordprocessingShape" mc:Ignorable="w14 w15 wp14">
-  <w15:person w15:author="Huang, Lili">
-    <w15:presenceInfo w15:providerId="AD" w15:userId="S-1-5-21-560238246-503670158-341402209-631119"/>
-  </w15:person>
-</w15:people>
-</file>
-
 <file path=word/styles.xml><?xml version="1.0" encoding="utf-8"?>
-<w:styles xmlns:mc="http://schemas.openxmlformats.org/markup-compatibility/2006" xmlns:r="http://schemas.openxmlformats.org/officeDocument/2006/relationships" xmlns:w="http://schemas.openxmlformats.org/wordprocessingml/2006/main" xmlns:w14="http://schemas.microsoft.com/office/word/2010/wordml" xmlns:w15="http://schemas.microsoft.com/office/word/2012/wordml" mc:Ignorable="w14 w15">
+<w:styles xmlns:mc="http://schemas.openxmlformats.org/markup-compatibility/2006" xmlns:r="http://schemas.openxmlformats.org/officeDocument/2006/relationships" xmlns:w="http://schemas.openxmlformats.org/wordprocessingml/2006/main" xmlns:w14="http://schemas.microsoft.com/office/word/2010/wordml" xmlns:w15="http://schemas.microsoft.com/office/word/2012/wordml" xmlns:w16se="http://schemas.microsoft.com/office/word/2015/wordml/symex" mc:Ignorable="w14 w15 w16se">
   <w:docDefaults>
     <w:rPrDefault>
       <w:rPr>
@@ -19295,7 +19166,7 @@
 </file>
 
 <file path=customXml/itemProps1.xml><?xml version="1.0" encoding="utf-8"?>
-<ds:datastoreItem xmlns:ds="http://schemas.openxmlformats.org/officeDocument/2006/customXml" ds:itemID="{C11C8355-E749-47C1-98BE-0355202C8503}">
+<ds:datastoreItem xmlns:ds="http://schemas.openxmlformats.org/officeDocument/2006/customXml" ds:itemID="{DFBAEC5B-0E09-4302-B569-7AB7627C44C1}">
   <ds:schemaRefs>
     <ds:schemaRef ds:uri="http://schemas.openxmlformats.org/officeDocument/2006/bibliography"/>
   </ds:schemaRefs>

--- a/Design/DD/Web/CCO_eCoaching_Log_Admin_Common_DD.docx
+++ b/Design/DD/Web/CCO_eCoaching_Log_Admin_Common_DD.docx
@@ -1,6 +1,6 @@
 
 <file path=word/document.xml><?xml version="1.0" encoding="utf-8"?>
-<w:document xmlns:wpc="http://schemas.microsoft.com/office/word/2010/wordprocessingCanvas" xmlns:cx="http://schemas.microsoft.com/office/drawing/2014/chartex" xmlns:cx1="http://schemas.microsoft.com/office/drawing/2015/9/8/chartex" xmlns:cx2="http://schemas.microsoft.com/office/drawing/2015/10/21/chartex" xmlns:cx3="http://schemas.microsoft.com/office/drawing/2016/5/9/chartex" xmlns:cx4="http://schemas.microsoft.com/office/drawing/2016/5/10/chartex" xmlns:cx5="http://schemas.microsoft.com/office/drawing/2016/5/11/chartex" xmlns:cx6="http://schemas.microsoft.com/office/drawing/2016/5/12/chartex" xmlns:cx7="http://schemas.microsoft.com/office/drawing/2016/5/13/chartex" xmlns:cx8="http://schemas.microsoft.com/office/drawing/2016/5/14/chartex" xmlns:mc="http://schemas.openxmlformats.org/markup-compatibility/2006" xmlns:aink="http://schemas.microsoft.com/office/drawing/2016/ink" xmlns:am3d="http://schemas.microsoft.com/office/drawing/2017/model3d" xmlns:o="urn:schemas-microsoft-com:office:office" xmlns:r="http://schemas.openxmlformats.org/officeDocument/2006/relationships" xmlns:m="http://schemas.openxmlformats.org/officeDocument/2006/math" xmlns:v="urn:schemas-microsoft-com:vml" xmlns:wp14="http://schemas.microsoft.com/office/word/2010/wordprocessingDrawing" xmlns:wp="http://schemas.openxmlformats.org/drawingml/2006/wordprocessingDrawing" xmlns:w10="urn:schemas-microsoft-com:office:word" xmlns:w="http://schemas.openxmlformats.org/wordprocessingml/2006/main" xmlns:w14="http://schemas.microsoft.com/office/word/2010/wordml" xmlns:w15="http://schemas.microsoft.com/office/word/2012/wordml" xmlns:w16cex="http://schemas.microsoft.com/office/word/2018/wordml/cex" xmlns:w16cid="http://schemas.microsoft.com/office/word/2016/wordml/cid" xmlns:w16="http://schemas.microsoft.com/office/word/2018/wordml" xmlns:w16sdtdh="http://schemas.microsoft.com/office/word/2020/wordml/sdtdatahash" xmlns:w16se="http://schemas.microsoft.com/office/word/2015/wordml/symex" xmlns:wpg="http://schemas.microsoft.com/office/word/2010/wordprocessingGroup" xmlns:wpi="http://schemas.microsoft.com/office/word/2010/wordprocessingInk" xmlns:wne="http://schemas.microsoft.com/office/word/2006/wordml" xmlns:wps="http://schemas.microsoft.com/office/word/2010/wordprocessingShape" mc:Ignorable="w14 w15 w16se w16cid w16 w16cex w16sdtdh wp14">
+<w:document xmlns:wpc="http://schemas.microsoft.com/office/word/2010/wordprocessingCanvas" xmlns:cx="http://schemas.microsoft.com/office/drawing/2014/chartex" xmlns:cx1="http://schemas.microsoft.com/office/drawing/2015/9/8/chartex" xmlns:cx2="http://schemas.microsoft.com/office/drawing/2015/10/21/chartex" xmlns:cx3="http://schemas.microsoft.com/office/drawing/2016/5/9/chartex" xmlns:cx4="http://schemas.microsoft.com/office/drawing/2016/5/10/chartex" xmlns:cx5="http://schemas.microsoft.com/office/drawing/2016/5/11/chartex" xmlns:cx6="http://schemas.microsoft.com/office/drawing/2016/5/12/chartex" xmlns:cx7="http://schemas.microsoft.com/office/drawing/2016/5/13/chartex" xmlns:cx8="http://schemas.microsoft.com/office/drawing/2016/5/14/chartex" xmlns:mc="http://schemas.openxmlformats.org/markup-compatibility/2006" xmlns:aink="http://schemas.microsoft.com/office/drawing/2016/ink" xmlns:am3d="http://schemas.microsoft.com/office/drawing/2017/model3d" xmlns:o="urn:schemas-microsoft-com:office:office" xmlns:oel="http://schemas.microsoft.com/office/2019/extlst" xmlns:r="http://schemas.openxmlformats.org/officeDocument/2006/relationships" xmlns:m="http://schemas.openxmlformats.org/officeDocument/2006/math" xmlns:v="urn:schemas-microsoft-com:vml" xmlns:wp14="http://schemas.microsoft.com/office/word/2010/wordprocessingDrawing" xmlns:wp="http://schemas.openxmlformats.org/drawingml/2006/wordprocessingDrawing" xmlns:w10="urn:schemas-microsoft-com:office:word" xmlns:w="http://schemas.openxmlformats.org/wordprocessingml/2006/main" xmlns:w14="http://schemas.microsoft.com/office/word/2010/wordml" xmlns:w15="http://schemas.microsoft.com/office/word/2012/wordml" xmlns:w16cex="http://schemas.microsoft.com/office/word/2018/wordml/cex" xmlns:w16cid="http://schemas.microsoft.com/office/word/2016/wordml/cid" xmlns:w16="http://schemas.microsoft.com/office/word/2018/wordml" xmlns:w16sdtdh="http://schemas.microsoft.com/office/word/2020/wordml/sdtdatahash" xmlns:w16se="http://schemas.microsoft.com/office/word/2015/wordml/symex" xmlns:wpg="http://schemas.microsoft.com/office/word/2010/wordprocessingGroup" xmlns:wpi="http://schemas.microsoft.com/office/word/2010/wordprocessingInk" xmlns:wne="http://schemas.microsoft.com/office/word/2006/wordml" xmlns:wps="http://schemas.microsoft.com/office/word/2010/wordprocessingShape" mc:Ignorable="w14 w15 w16se w16cid w16 w16cex w16sdtdh wp14">
   <w:body>
     <w:p>
       <w:pPr>
@@ -118,13 +118,23 @@
         </w:rPr>
         <w:t xml:space="preserve">CCO </w:t>
       </w:r>
+      <w:proofErr w:type="spellStart"/>
       <w:r>
         <w:rPr>
           <w:rFonts w:ascii="Arial" w:hAnsi="Arial" w:cs="Arial"/>
           <w:sz w:val="32"/>
           <w:szCs w:val="32"/>
         </w:rPr>
-        <w:t xml:space="preserve">eCoaching </w:t>
+        <w:t>eCoaching</w:t>
+      </w:r>
+      <w:proofErr w:type="spellEnd"/>
+      <w:r>
+        <w:rPr>
+          <w:rFonts w:ascii="Arial" w:hAnsi="Arial" w:cs="Arial"/>
+          <w:sz w:val="32"/>
+          <w:szCs w:val="32"/>
+        </w:rPr>
+        <w:t xml:space="preserve"> </w:t>
       </w:r>
       <w:r>
         <w:rPr>
@@ -279,7 +289,7 @@
           </mc:Choice>
           <mc:Fallback>
             <w:pict>
-              <v:line w14:anchorId="34E14BBE" id="Line 12" o:spid="_x0000_s1026" style="position:absolute;z-index:251657728;visibility:visible;mso-wrap-style:square;mso-width-percent:0;mso-height-percent:0;mso-wrap-distance-left:9pt;mso-wrap-distance-top:0;mso-wrap-distance-right:9pt;mso-wrap-distance-bottom:0;mso-position-horizontal:absolute;mso-position-horizontal-relative:text;mso-position-vertical:absolute;mso-position-vertical-relative:text;mso-width-percent:0;mso-height-percent:0;mso-width-relative:page;mso-height-relative:page" from="367.2pt,33.3pt" to="439.25pt,33.35pt" o:gfxdata="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" o:allowincell="f">
+              <v:line w14:anchorId="00C568DC" id="Line 12" o:spid="_x0000_s1026" style="position:absolute;z-index:251657728;visibility:visible;mso-wrap-style:square;mso-width-percent:0;mso-height-percent:0;mso-wrap-distance-left:9pt;mso-wrap-distance-top:0;mso-wrap-distance-right:9pt;mso-wrap-distance-bottom:0;mso-position-horizontal:absolute;mso-position-horizontal-relative:text;mso-position-vertical:absolute;mso-position-vertical-relative:text;mso-width-percent:0;mso-height-percent:0;mso-width-relative:page;mso-height-relative:page" from="367.2pt,33.3pt" to="439.25pt,33.35pt" o:gfxdata="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" o:allowincell="f">
                 <v:stroke startarrowwidth="narrow" startarrowlength="short" endarrowwidth="narrow" endarrowlength="short"/>
               </v:line>
             </w:pict>
@@ -367,7 +377,7 @@
           </mc:Choice>
           <mc:Fallback>
             <w:pict>
-              <v:line w14:anchorId="680B854B" id="Line 10" o:spid="_x0000_s1026" style="position:absolute;z-index:251656704;visibility:visible;mso-wrap-style:square;mso-width-percent:0;mso-height-percent:0;mso-wrap-distance-left:9pt;mso-wrap-distance-top:0;mso-wrap-distance-right:9pt;mso-wrap-distance-bottom:0;mso-position-horizontal:absolute;mso-position-horizontal-relative:text;mso-position-vertical:absolute;mso-position-vertical-relative:text;mso-width-percent:0;mso-height-percent:0;mso-width-relative:page;mso-height-relative:page" from="1in,33.3pt" to="266.45pt,33.35pt" o:gfxdata="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" o:allowincell="f">
+              <v:line w14:anchorId="08C6ABAC" id="Line 10" o:spid="_x0000_s1026" style="position:absolute;z-index:251656704;visibility:visible;mso-wrap-style:square;mso-width-percent:0;mso-height-percent:0;mso-wrap-distance-left:9pt;mso-wrap-distance-top:0;mso-wrap-distance-right:9pt;mso-wrap-distance-bottom:0;mso-position-horizontal:absolute;mso-position-horizontal-relative:text;mso-position-vertical:absolute;mso-position-vertical-relative:text;mso-width-percent:0;mso-height-percent:0;mso-width-relative:page;mso-height-relative:page" from="1in,33.3pt" to="266.45pt,33.35pt" o:gfxdata="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" o:allowincell="f">
                 <v:stroke startarrowwidth="narrow" startarrowlength="short" endarrowwidth="narrow" endarrowlength="short"/>
               </v:line>
             </w:pict>
@@ -407,6 +417,7 @@
         <w:tab/>
         <w:t xml:space="preserve">Date:   </w:t>
       </w:r>
+      <w:proofErr w:type="gramStart"/>
       <w:r>
         <w:rPr>
           <w:rFonts w:ascii="Times New Roman" w:hAnsi="Times New Roman"/>
@@ -455,6 +466,7 @@
         </w:rPr>
         <w:t>6</w:t>
       </w:r>
+      <w:proofErr w:type="gramEnd"/>
     </w:p>
     <w:p>
       <w:pPr>
@@ -583,7 +595,7 @@
           </mc:Choice>
           <mc:Fallback>
             <w:pict>
-              <v:line w14:anchorId="2A74D926" id="Line 14" o:spid="_x0000_s1026" style="position:absolute;z-index:251658752;visibility:visible;mso-wrap-style:square;mso-width-percent:0;mso-height-percent:0;mso-wrap-distance-left:9pt;mso-wrap-distance-top:0;mso-wrap-distance-right:9pt;mso-wrap-distance-bottom:0;mso-position-horizontal:absolute;mso-position-horizontal-relative:text;mso-position-vertical:absolute;mso-position-vertical-relative:text;mso-width-percent:0;mso-height-percent:0;mso-width-relative:page;mso-height-relative:page" from="76.05pt,2pt" to="270.45pt,2pt" o:gfxdata="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" o:allowincell="f">
+              <v:line w14:anchorId="5F4272F7" id="Line 14" o:spid="_x0000_s1026" style="position:absolute;z-index:251658752;visibility:visible;mso-wrap-style:square;mso-width-percent:0;mso-height-percent:0;mso-wrap-distance-left:9pt;mso-wrap-distance-top:0;mso-wrap-distance-right:9pt;mso-wrap-distance-bottom:0;mso-position-horizontal:absolute;mso-position-horizontal-relative:text;mso-position-vertical:absolute;mso-position-vertical-relative:text;mso-width-percent:0;mso-height-percent:0;mso-width-relative:page;mso-height-relative:page" from="76.05pt,2pt" to="270.45pt,2pt" o:gfxdata="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" o:allowincell="f">
                 <v:stroke startarrowwidth="narrow" startarrowlength="short" endarrowwidth="narrow" endarrowlength="short"/>
               </v:line>
             </w:pict>
@@ -917,8 +929,17 @@
                 <w:color w:val="000000"/>
                 <w:sz w:val="20"/>
               </w:rPr>
-              <w:t>TFS 5694 – Delete employee logs</w:t>
-            </w:r>
+              <w:t xml:space="preserve">TFS 5694 – Delete employee </w:t>
+            </w:r>
+            <w:proofErr w:type="gramStart"/>
+            <w:r>
+              <w:rPr>
+                <w:color w:val="000000"/>
+                <w:sz w:val="20"/>
+              </w:rPr>
+              <w:t>logs</w:t>
+            </w:r>
+            <w:proofErr w:type="gramEnd"/>
           </w:p>
           <w:p>
             <w:pPr>
@@ -989,8 +1010,16 @@
                 <w:sz w:val="20"/>
               </w:rPr>
               <w:tab/>
+            </w:r>
+            <w:proofErr w:type="spellStart"/>
+            <w:r>
+              <w:rPr>
+                <w:color w:val="000000"/>
+                <w:sz w:val="20"/>
+              </w:rPr>
               <w:t>IDashboardRepository.cs</w:t>
             </w:r>
+            <w:proofErr w:type="spellEnd"/>
           </w:p>
           <w:p>
             <w:pPr>
@@ -1013,8 +1042,16 @@
                 <w:sz w:val="20"/>
               </w:rPr>
               <w:tab/>
+            </w:r>
+            <w:proofErr w:type="spellStart"/>
+            <w:r>
+              <w:rPr>
+                <w:color w:val="000000"/>
+                <w:sz w:val="20"/>
+              </w:rPr>
               <w:t>IEmployeeLogRepository.cs</w:t>
             </w:r>
+            <w:proofErr w:type="spellEnd"/>
           </w:p>
           <w:p>
             <w:pPr>
@@ -1037,8 +1074,16 @@
                 <w:sz w:val="20"/>
               </w:rPr>
               <w:tab/>
+            </w:r>
+            <w:proofErr w:type="spellStart"/>
+            <w:r>
+              <w:rPr>
+                <w:color w:val="000000"/>
+                <w:sz w:val="20"/>
+              </w:rPr>
               <w:t>IDashboardService.cs</w:t>
             </w:r>
+            <w:proofErr w:type="spellEnd"/>
           </w:p>
           <w:p>
             <w:pPr>
@@ -1062,8 +1107,17 @@
                 <w:color w:val="000000"/>
                 <w:sz w:val="20"/>
               </w:rPr>
-              <w:t>8.3 IEmployeeLogService.cs</w:t>
-            </w:r>
+              <w:t xml:space="preserve">8.3 </w:t>
+            </w:r>
+            <w:proofErr w:type="spellStart"/>
+            <w:r>
+              <w:rPr>
+                <w:color w:val="000000"/>
+                <w:sz w:val="20"/>
+              </w:rPr>
+              <w:t>IEmployeeLogService.cs</w:t>
+            </w:r>
+            <w:proofErr w:type="spellEnd"/>
           </w:p>
         </w:tc>
         <w:tc>
@@ -1157,7 +1211,23 @@
                 <w:color w:val="000000"/>
                 <w:sz w:val="20"/>
               </w:rPr>
-              <w:t xml:space="preserve">TFS 5904 – Create infrastructure within eCL Admin Tool to allow for </w:t>
+              <w:t xml:space="preserve">TFS 5904 – Create infrastructure within </w:t>
+            </w:r>
+            <w:proofErr w:type="spellStart"/>
+            <w:r>
+              <w:rPr>
+                <w:color w:val="000000"/>
+                <w:sz w:val="20"/>
+              </w:rPr>
+              <w:t>eCL</w:t>
+            </w:r>
+            <w:proofErr w:type="spellEnd"/>
+            <w:r>
+              <w:rPr>
+                <w:color w:val="000000"/>
+                <w:sz w:val="20"/>
+              </w:rPr>
+              <w:t xml:space="preserve"> Admin Tool to allow for </w:t>
             </w:r>
             <w:proofErr w:type="gramStart"/>
             <w:r>
@@ -1184,7 +1254,23 @@
                 <w:color w:val="000000"/>
                 <w:sz w:val="20"/>
               </w:rPr>
-              <w:t>TFS 5908 – Create Summary eCoaching Reports.</w:t>
+              <w:t xml:space="preserve">TFS 5908 – Create Summary </w:t>
+            </w:r>
+            <w:proofErr w:type="spellStart"/>
+            <w:r>
+              <w:rPr>
+                <w:color w:val="000000"/>
+                <w:sz w:val="20"/>
+              </w:rPr>
+              <w:t>eCoaching</w:t>
+            </w:r>
+            <w:proofErr w:type="spellEnd"/>
+            <w:r>
+              <w:rPr>
+                <w:color w:val="000000"/>
+                <w:sz w:val="20"/>
+              </w:rPr>
+              <w:t xml:space="preserve"> Reports.</w:t>
             </w:r>
           </w:p>
         </w:tc>
@@ -1269,8 +1355,17 @@
                 <w:color w:val="000000"/>
                 <w:sz w:val="20"/>
               </w:rPr>
-              <w:t>TFS 6167 – Initial reporting for eCL</w:t>
-            </w:r>
+              <w:t xml:space="preserve">TFS 6167 – Initial reporting for </w:t>
+            </w:r>
+            <w:proofErr w:type="spellStart"/>
+            <w:r>
+              <w:rPr>
+                <w:color w:val="000000"/>
+                <w:sz w:val="20"/>
+              </w:rPr>
+              <w:t>eCL</w:t>
+            </w:r>
+            <w:proofErr w:type="spellEnd"/>
           </w:p>
         </w:tc>
         <w:tc>
@@ -1375,7 +1470,23 @@
                 <w:color w:val="000000"/>
                 <w:sz w:val="20"/>
               </w:rPr>
-              <w:t>Include a link to eCL share point site</w:t>
+              <w:t xml:space="preserve">Include a link to </w:t>
+            </w:r>
+            <w:proofErr w:type="spellStart"/>
+            <w:r>
+              <w:rPr>
+                <w:color w:val="000000"/>
+                <w:sz w:val="20"/>
+              </w:rPr>
+              <w:t>eCL</w:t>
+            </w:r>
+            <w:proofErr w:type="spellEnd"/>
+            <w:r>
+              <w:rPr>
+                <w:color w:val="000000"/>
+                <w:sz w:val="20"/>
+              </w:rPr>
+              <w:t xml:space="preserve"> share point site</w:t>
             </w:r>
             <w:r>
               <w:rPr>
@@ -1736,14 +1847,12 @@
                 <w:sz w:val="20"/>
               </w:rPr>
             </w:pPr>
-            <w:ins w:id="0" w:author="Huang, Lili" w:date="2022-10-13T08:35:00Z">
-              <w:r>
-                <w:rPr>
-                  <w:sz w:val="20"/>
-                </w:rPr>
-                <w:t>10/13/2022</w:t>
-              </w:r>
-            </w:ins>
+            <w:r>
+              <w:rPr>
+                <w:sz w:val="20"/>
+              </w:rPr>
+              <w:t>10/13/2022</w:t>
+            </w:r>
           </w:p>
         </w:tc>
         <w:tc>
@@ -1764,28 +1873,15 @@
               <w:rPr>
                 <w:color w:val="000000"/>
                 <w:sz w:val="20"/>
-                <w:rPrChange w:id="1" w:author="Huang, Lili" w:date="2022-10-13T08:35:00Z">
-                  <w:rPr>
-                    <w:color w:val="000000"/>
-                    <w:sz w:val="20"/>
-                  </w:rPr>
-                </w:rPrChange>
               </w:rPr>
             </w:pPr>
-            <w:ins w:id="2" w:author="Huang, Lili" w:date="2022-10-13T08:35:00Z">
-              <w:r>
-                <w:rPr>
-                  <w:color w:val="000000"/>
-                  <w:sz w:val="20"/>
-                  <w:rPrChange w:id="3" w:author="Huang, Lili" w:date="2022-10-13T08:35:00Z">
-                    <w:rPr>
-                      <w:color w:val="000000"/>
-                    </w:rPr>
-                  </w:rPrChange>
-                </w:rPr>
-                <w:t>TFS 25464 – Update Help link</w:t>
-              </w:r>
-            </w:ins>
+            <w:r>
+              <w:rPr>
+                <w:color w:val="000000"/>
+                <w:sz w:val="20"/>
+              </w:rPr>
+              <w:t>TFS 25464 – Update Help link</w:t>
+            </w:r>
           </w:p>
         </w:tc>
         <w:tc>
@@ -1807,14 +1903,230 @@
                 <w:sz w:val="20"/>
               </w:rPr>
             </w:pPr>
-            <w:ins w:id="4" w:author="Huang, Lili" w:date="2022-10-13T08:36:00Z">
-              <w:r>
-                <w:rPr>
-                  <w:sz w:val="20"/>
-                </w:rPr>
-                <w:t>Lili Huang</w:t>
-              </w:r>
-            </w:ins>
+            <w:r>
+              <w:rPr>
+                <w:sz w:val="20"/>
+              </w:rPr>
+              <w:t>Lili Huang</w:t>
+            </w:r>
+          </w:p>
+        </w:tc>
+      </w:tr>
+      <w:tr>
+        <w:tc>
+          <w:tcPr>
+            <w:tcW w:w="1440" w:type="dxa"/>
+            <w:tcBorders>
+              <w:top w:val="single" w:sz="4" w:space="0" w:color="auto"/>
+              <w:left w:val="single" w:sz="4" w:space="0" w:color="auto"/>
+              <w:bottom w:val="single" w:sz="4" w:space="0" w:color="auto"/>
+              <w:right w:val="single" w:sz="4" w:space="0" w:color="auto"/>
+            </w:tcBorders>
+          </w:tcPr>
+          <w:p>
+            <w:pPr>
+              <w:pStyle w:val="hdr1"/>
+              <w:ind w:left="0"/>
+              <w:jc w:val="left"/>
+              <w:rPr>
+                <w:sz w:val="20"/>
+              </w:rPr>
+            </w:pPr>
+            <w:r>
+              <w:rPr>
+                <w:sz w:val="20"/>
+              </w:rPr>
+              <w:t>02/13/2024</w:t>
+            </w:r>
+          </w:p>
+        </w:tc>
+        <w:tc>
+          <w:tcPr>
+            <w:tcW w:w="5238" w:type="dxa"/>
+            <w:tcBorders>
+              <w:top w:val="single" w:sz="4" w:space="0" w:color="auto"/>
+              <w:left w:val="single" w:sz="4" w:space="0" w:color="auto"/>
+              <w:bottom w:val="single" w:sz="4" w:space="0" w:color="auto"/>
+              <w:right w:val="single" w:sz="4" w:space="0" w:color="auto"/>
+            </w:tcBorders>
+          </w:tcPr>
+          <w:p>
+            <w:pPr>
+              <w:pStyle w:val="hdr1"/>
+              <w:ind w:left="0"/>
+              <w:jc w:val="left"/>
+              <w:rPr>
+                <w:color w:val="000000"/>
+                <w:sz w:val="20"/>
+              </w:rPr>
+            </w:pPr>
+            <w:r>
+              <w:rPr>
+                <w:color w:val="000000"/>
+                <w:sz w:val="20"/>
+              </w:rPr>
+              <w:t xml:space="preserve">TFS </w:t>
+            </w:r>
+            <w:r>
+              <w:rPr>
+                <w:color w:val="000000"/>
+                <w:sz w:val="20"/>
+              </w:rPr>
+              <w:t>27695</w:t>
+            </w:r>
+            <w:r>
+              <w:rPr>
+                <w:color w:val="000000"/>
+                <w:sz w:val="20"/>
+              </w:rPr>
+              <w:t>– Subcontractor</w:t>
+            </w:r>
+          </w:p>
+          <w:p>
+            <w:pPr>
+              <w:pStyle w:val="hdr1"/>
+              <w:ind w:left="0"/>
+              <w:jc w:val="left"/>
+              <w:rPr>
+                <w:b/>
+                <w:bCs/>
+                <w:color w:val="000000"/>
+                <w:sz w:val="20"/>
+                <w:u w:val="single"/>
+              </w:rPr>
+            </w:pPr>
+            <w:r>
+              <w:rPr>
+                <w:b/>
+                <w:bCs/>
+                <w:color w:val="000000"/>
+                <w:sz w:val="20"/>
+                <w:u w:val="single"/>
+              </w:rPr>
+              <w:t>Updated</w:t>
+            </w:r>
+            <w:r>
+              <w:rPr>
+                <w:b/>
+                <w:bCs/>
+                <w:color w:val="000000"/>
+                <w:sz w:val="20"/>
+                <w:u w:val="single"/>
+              </w:rPr>
+              <w:t>:</w:t>
+            </w:r>
+          </w:p>
+          <w:p>
+            <w:pPr>
+              <w:pStyle w:val="hdr1"/>
+              <w:ind w:left="0"/>
+              <w:jc w:val="left"/>
+              <w:rPr>
+                <w:color w:val="000000"/>
+                <w:sz w:val="20"/>
+              </w:rPr>
+            </w:pPr>
+            <w:r>
+              <w:rPr>
+                <w:color w:val="000000"/>
+                <w:sz w:val="20"/>
+              </w:rPr>
+              <w:t>2.1.2 Screenshot</w:t>
+            </w:r>
+          </w:p>
+          <w:p>
+            <w:pPr>
+              <w:pStyle w:val="hdr1"/>
+              <w:ind w:left="0"/>
+              <w:jc w:val="left"/>
+              <w:rPr>
+                <w:color w:val="000000"/>
+                <w:sz w:val="20"/>
+              </w:rPr>
+            </w:pPr>
+            <w:r>
+              <w:rPr>
+                <w:color w:val="000000"/>
+                <w:sz w:val="20"/>
+              </w:rPr>
+              <w:t>2.1</w:t>
+            </w:r>
+            <w:r>
+              <w:rPr>
+                <w:color w:val="000000"/>
+                <w:sz w:val="20"/>
+              </w:rPr>
+              <w:t>.3 Links to other modules</w:t>
+            </w:r>
+          </w:p>
+          <w:p>
+            <w:pPr>
+              <w:pStyle w:val="hdr1"/>
+              <w:ind w:left="0"/>
+              <w:jc w:val="left"/>
+              <w:rPr>
+                <w:b/>
+                <w:bCs/>
+                <w:color w:val="000000"/>
+                <w:sz w:val="20"/>
+                <w:u w:val="single"/>
+              </w:rPr>
+            </w:pPr>
+            <w:r>
+              <w:rPr>
+                <w:b/>
+                <w:bCs/>
+                <w:color w:val="000000"/>
+                <w:sz w:val="20"/>
+                <w:u w:val="single"/>
+              </w:rPr>
+              <w:t>Added:</w:t>
+            </w:r>
+          </w:p>
+          <w:p>
+            <w:pPr>
+              <w:pStyle w:val="hdr1"/>
+              <w:ind w:left="0"/>
+              <w:jc w:val="left"/>
+              <w:rPr>
+                <w:color w:val="000000"/>
+                <w:sz w:val="20"/>
+              </w:rPr>
+            </w:pPr>
+            <w:r>
+              <w:rPr>
+                <w:color w:val="000000"/>
+                <w:sz w:val="20"/>
+              </w:rPr>
+              <w:t>2.1.4 Authorization</w:t>
+            </w:r>
+          </w:p>
+        </w:tc>
+        <w:tc>
+          <w:tcPr>
+            <w:tcW w:w="2790" w:type="dxa"/>
+            <w:tcBorders>
+              <w:top w:val="single" w:sz="4" w:space="0" w:color="auto"/>
+              <w:left w:val="single" w:sz="4" w:space="0" w:color="auto"/>
+              <w:bottom w:val="single" w:sz="4" w:space="0" w:color="auto"/>
+              <w:right w:val="single" w:sz="4" w:space="0" w:color="auto"/>
+            </w:tcBorders>
+          </w:tcPr>
+          <w:p>
+            <w:pPr>
+              <w:pStyle w:val="hdr1"/>
+              <w:ind w:left="0"/>
+              <w:jc w:val="left"/>
+              <w:rPr>
+                <w:sz w:val="20"/>
+              </w:rPr>
+            </w:pPr>
+            <w:r>
+              <w:rPr>
+                <w:sz w:val="20"/>
+              </w:rPr>
+              <w:t>Lili Huang</w:t>
+            </w:r>
           </w:p>
         </w:tc>
       </w:tr>
@@ -2541,7 +2853,7 @@
             <w:noProof/>
             <w:webHidden/>
           </w:rPr>
-          <w:t>6</w:t>
+          <w:t>7</w:t>
         </w:r>
         <w:r>
           <w:rPr>
@@ -2629,7 +2941,7 @@
             <w:noProof/>
             <w:webHidden/>
           </w:rPr>
-          <w:t>6</w:t>
+          <w:t>7</w:t>
         </w:r>
         <w:r>
           <w:rPr>
@@ -2717,7 +3029,7 @@
             <w:noProof/>
             <w:webHidden/>
           </w:rPr>
-          <w:t>6</w:t>
+          <w:t>7</w:t>
         </w:r>
         <w:r>
           <w:rPr>
@@ -2805,7 +3117,7 @@
             <w:noProof/>
             <w:webHidden/>
           </w:rPr>
-          <w:t>6</w:t>
+          <w:t>7</w:t>
         </w:r>
         <w:r>
           <w:rPr>
@@ -2893,7 +3205,7 @@
             <w:noProof/>
             <w:webHidden/>
           </w:rPr>
-          <w:t>6</w:t>
+          <w:t>7</w:t>
         </w:r>
         <w:r>
           <w:rPr>
@@ -2981,7 +3293,7 @@
             <w:noProof/>
             <w:webHidden/>
           </w:rPr>
-          <w:t>6</w:t>
+          <w:t>7</w:t>
         </w:r>
         <w:r>
           <w:rPr>
@@ -3069,7 +3381,7 @@
             <w:noProof/>
             <w:webHidden/>
           </w:rPr>
-          <w:t>6</w:t>
+          <w:t>7</w:t>
         </w:r>
         <w:r>
           <w:rPr>
@@ -3157,7 +3469,7 @@
             <w:noProof/>
             <w:webHidden/>
           </w:rPr>
-          <w:t>6</w:t>
+          <w:t>7</w:t>
         </w:r>
         <w:r>
           <w:rPr>
@@ -3245,7 +3557,7 @@
             <w:noProof/>
             <w:webHidden/>
           </w:rPr>
-          <w:t>6</w:t>
+          <w:t>7</w:t>
         </w:r>
         <w:r>
           <w:rPr>
@@ -3333,7 +3645,7 @@
             <w:noProof/>
             <w:webHidden/>
           </w:rPr>
-          <w:t>6</w:t>
+          <w:t>7</w:t>
         </w:r>
         <w:r>
           <w:rPr>
@@ -3421,7 +3733,7 @@
             <w:noProof/>
             <w:webHidden/>
           </w:rPr>
-          <w:t>6</w:t>
+          <w:t>7</w:t>
         </w:r>
         <w:r>
           <w:rPr>
@@ -3509,7 +3821,7 @@
             <w:noProof/>
             <w:webHidden/>
           </w:rPr>
-          <w:t>6</w:t>
+          <w:t>7</w:t>
         </w:r>
         <w:r>
           <w:rPr>
@@ -3597,7 +3909,7 @@
             <w:noProof/>
             <w:webHidden/>
           </w:rPr>
-          <w:t>6</w:t>
+          <w:t>8</w:t>
         </w:r>
         <w:r>
           <w:rPr>
@@ -3687,7 +3999,7 @@
             <w:noProof/>
             <w:webHidden/>
           </w:rPr>
-          <w:t>6</w:t>
+          <w:t>8</w:t>
         </w:r>
         <w:r>
           <w:rPr>
@@ -3775,7 +4087,7 @@
             <w:noProof/>
             <w:webHidden/>
           </w:rPr>
-          <w:t>6</w:t>
+          <w:t>8</w:t>
         </w:r>
         <w:r>
           <w:rPr>
@@ -3863,7 +4175,7 @@
             <w:noProof/>
             <w:webHidden/>
           </w:rPr>
-          <w:t>7</w:t>
+          <w:t>8</w:t>
         </w:r>
         <w:r>
           <w:rPr>
@@ -3951,7 +4263,7 @@
             <w:noProof/>
             <w:webHidden/>
           </w:rPr>
-          <w:t>7</w:t>
+          <w:t>8</w:t>
         </w:r>
         <w:r>
           <w:rPr>
@@ -4039,7 +4351,7 @@
             <w:noProof/>
             <w:webHidden/>
           </w:rPr>
-          <w:t>7</w:t>
+          <w:t>8</w:t>
         </w:r>
         <w:r>
           <w:rPr>
@@ -4127,7 +4439,7 @@
             <w:noProof/>
             <w:webHidden/>
           </w:rPr>
-          <w:t>7</w:t>
+          <w:t>8</w:t>
         </w:r>
         <w:r>
           <w:rPr>
@@ -4215,7 +4527,7 @@
             <w:noProof/>
             <w:webHidden/>
           </w:rPr>
-          <w:t>7</w:t>
+          <w:t>8</w:t>
         </w:r>
         <w:r>
           <w:rPr>
@@ -4305,7 +4617,7 @@
             <w:noProof/>
             <w:webHidden/>
           </w:rPr>
-          <w:t>7</w:t>
+          <w:t>8</w:t>
         </w:r>
         <w:r>
           <w:rPr>
@@ -4393,7 +4705,7 @@
             <w:noProof/>
             <w:webHidden/>
           </w:rPr>
-          <w:t>7</w:t>
+          <w:t>8</w:t>
         </w:r>
         <w:r>
           <w:rPr>
@@ -4481,7 +4793,7 @@
             <w:noProof/>
             <w:webHidden/>
           </w:rPr>
-          <w:t>7</w:t>
+          <w:t>8</w:t>
         </w:r>
         <w:r>
           <w:rPr>
@@ -4571,7 +4883,7 @@
             <w:noProof/>
             <w:webHidden/>
           </w:rPr>
-          <w:t>7</w:t>
+          <w:t>8</w:t>
         </w:r>
         <w:r>
           <w:rPr>
@@ -4659,7 +4971,7 @@
             <w:noProof/>
             <w:webHidden/>
           </w:rPr>
-          <w:t>7</w:t>
+          <w:t>8</w:t>
         </w:r>
         <w:r>
           <w:rPr>
@@ -4747,7 +5059,7 @@
             <w:noProof/>
             <w:webHidden/>
           </w:rPr>
-          <w:t>7</w:t>
+          <w:t>8</w:t>
         </w:r>
         <w:r>
           <w:rPr>
@@ -4835,7 +5147,7 @@
             <w:noProof/>
             <w:webHidden/>
           </w:rPr>
-          <w:t>7</w:t>
+          <w:t>8</w:t>
         </w:r>
         <w:r>
           <w:rPr>
@@ -4923,7 +5235,7 @@
             <w:noProof/>
             <w:webHidden/>
           </w:rPr>
-          <w:t>7</w:t>
+          <w:t>8</w:t>
         </w:r>
         <w:r>
           <w:rPr>
@@ -5011,7 +5323,7 @@
             <w:noProof/>
             <w:webHidden/>
           </w:rPr>
-          <w:t>7</w:t>
+          <w:t>8</w:t>
         </w:r>
         <w:r>
           <w:rPr>
@@ -5099,7 +5411,7 @@
             <w:noProof/>
             <w:webHidden/>
           </w:rPr>
-          <w:t>7</w:t>
+          <w:t>8</w:t>
         </w:r>
         <w:r>
           <w:rPr>
@@ -5187,7 +5499,7 @@
             <w:noProof/>
             <w:webHidden/>
           </w:rPr>
-          <w:t>7</w:t>
+          <w:t>8</w:t>
         </w:r>
         <w:r>
           <w:rPr>
@@ -5277,7 +5589,7 @@
             <w:noProof/>
             <w:webHidden/>
           </w:rPr>
-          <w:t>7</w:t>
+          <w:t>8</w:t>
         </w:r>
         <w:r>
           <w:rPr>
@@ -5365,7 +5677,7 @@
             <w:noProof/>
             <w:webHidden/>
           </w:rPr>
-          <w:t>7</w:t>
+          <w:t>8</w:t>
         </w:r>
         <w:r>
           <w:rPr>
@@ -5453,7 +5765,7 @@
             <w:noProof/>
             <w:webHidden/>
           </w:rPr>
-          <w:t>7</w:t>
+          <w:t>8</w:t>
         </w:r>
         <w:r>
           <w:rPr>
@@ -5541,7 +5853,7 @@
             <w:noProof/>
             <w:webHidden/>
           </w:rPr>
-          <w:t>7</w:t>
+          <w:t>8</w:t>
         </w:r>
         <w:r>
           <w:rPr>
@@ -5629,7 +5941,7 @@
             <w:noProof/>
             <w:webHidden/>
           </w:rPr>
-          <w:t>7</w:t>
+          <w:t>9</w:t>
         </w:r>
         <w:r>
           <w:rPr>
@@ -5717,7 +6029,7 @@
             <w:noProof/>
             <w:webHidden/>
           </w:rPr>
-          <w:t>7</w:t>
+          <w:t>9</w:t>
         </w:r>
         <w:r>
           <w:rPr>
@@ -5805,7 +6117,7 @@
             <w:noProof/>
             <w:webHidden/>
           </w:rPr>
-          <w:t>8</w:t>
+          <w:t>9</w:t>
         </w:r>
         <w:r>
           <w:rPr>
@@ -5893,7 +6205,7 @@
             <w:noProof/>
             <w:webHidden/>
           </w:rPr>
-          <w:t>8</w:t>
+          <w:t>9</w:t>
         </w:r>
         <w:r>
           <w:rPr>
@@ -5981,7 +6293,7 @@
             <w:noProof/>
             <w:webHidden/>
           </w:rPr>
-          <w:t>8</w:t>
+          <w:t>9</w:t>
         </w:r>
         <w:r>
           <w:rPr>
@@ -6069,7 +6381,7 @@
             <w:noProof/>
             <w:webHidden/>
           </w:rPr>
-          <w:t>8</w:t>
+          <w:t>9</w:t>
         </w:r>
         <w:r>
           <w:rPr>
@@ -6157,7 +6469,7 @@
             <w:noProof/>
             <w:webHidden/>
           </w:rPr>
-          <w:t>8</w:t>
+          <w:t>9</w:t>
         </w:r>
         <w:r>
           <w:rPr>
@@ -6245,7 +6557,7 @@
             <w:noProof/>
             <w:webHidden/>
           </w:rPr>
-          <w:t>8</w:t>
+          <w:t>9</w:t>
         </w:r>
         <w:r>
           <w:rPr>
@@ -6333,7 +6645,7 @@
             <w:noProof/>
             <w:webHidden/>
           </w:rPr>
-          <w:t>8</w:t>
+          <w:t>9</w:t>
         </w:r>
         <w:r>
           <w:rPr>
@@ -6421,7 +6733,7 @@
             <w:noProof/>
             <w:webHidden/>
           </w:rPr>
-          <w:t>8</w:t>
+          <w:t>9</w:t>
         </w:r>
         <w:r>
           <w:rPr>
@@ -6509,7 +6821,7 @@
             <w:noProof/>
             <w:webHidden/>
           </w:rPr>
-          <w:t>8</w:t>
+          <w:t>9</w:t>
         </w:r>
         <w:r>
           <w:rPr>
@@ -6597,7 +6909,7 @@
             <w:noProof/>
             <w:webHidden/>
           </w:rPr>
-          <w:t>8</w:t>
+          <w:t>9</w:t>
         </w:r>
         <w:r>
           <w:rPr>
@@ -6685,7 +6997,7 @@
             <w:noProof/>
             <w:webHidden/>
           </w:rPr>
-          <w:t>8</w:t>
+          <w:t>9</w:t>
         </w:r>
         <w:r>
           <w:rPr>
@@ -6773,7 +7085,7 @@
             <w:noProof/>
             <w:webHidden/>
           </w:rPr>
-          <w:t>8</w:t>
+          <w:t>9</w:t>
         </w:r>
         <w:r>
           <w:rPr>
@@ -6861,7 +7173,7 @@
             <w:noProof/>
             <w:webHidden/>
           </w:rPr>
-          <w:t>8</w:t>
+          <w:t>9</w:t>
         </w:r>
         <w:r>
           <w:rPr>
@@ -6951,7 +7263,7 @@
             <w:noProof/>
             <w:webHidden/>
           </w:rPr>
-          <w:t>8</w:t>
+          <w:t>10</w:t>
         </w:r>
         <w:r>
           <w:rPr>
@@ -7039,7 +7351,7 @@
             <w:noProof/>
             <w:webHidden/>
           </w:rPr>
-          <w:t>8</w:t>
+          <w:t>10</w:t>
         </w:r>
         <w:r>
           <w:rPr>
@@ -7127,7 +7439,7 @@
             <w:noProof/>
             <w:webHidden/>
           </w:rPr>
-          <w:t>8</w:t>
+          <w:t>10</w:t>
         </w:r>
         <w:r>
           <w:rPr>
@@ -7215,7 +7527,7 @@
             <w:noProof/>
             <w:webHidden/>
           </w:rPr>
-          <w:t>9</w:t>
+          <w:t>10</w:t>
         </w:r>
         <w:r>
           <w:rPr>
@@ -7303,7 +7615,7 @@
             <w:noProof/>
             <w:webHidden/>
           </w:rPr>
-          <w:t>9</w:t>
+          <w:t>10</w:t>
         </w:r>
         <w:r>
           <w:rPr>
@@ -7391,7 +7703,7 @@
             <w:noProof/>
             <w:webHidden/>
           </w:rPr>
-          <w:t>9</w:t>
+          <w:t>10</w:t>
         </w:r>
         <w:r>
           <w:rPr>
@@ -7479,7 +7791,7 @@
             <w:noProof/>
             <w:webHidden/>
           </w:rPr>
-          <w:t>9</w:t>
+          <w:t>10</w:t>
         </w:r>
         <w:r>
           <w:rPr>
@@ -7567,7 +7879,7 @@
             <w:noProof/>
             <w:webHidden/>
           </w:rPr>
-          <w:t>9</w:t>
+          <w:t>10</w:t>
         </w:r>
         <w:r>
           <w:rPr>
@@ -7655,7 +7967,7 @@
             <w:noProof/>
             <w:webHidden/>
           </w:rPr>
-          <w:t>9</w:t>
+          <w:t>10</w:t>
         </w:r>
         <w:r>
           <w:rPr>
@@ -7743,7 +8055,7 @@
             <w:noProof/>
             <w:webHidden/>
           </w:rPr>
-          <w:t>9</w:t>
+          <w:t>10</w:t>
         </w:r>
         <w:r>
           <w:rPr>
@@ -7831,7 +8143,7 @@
             <w:noProof/>
             <w:webHidden/>
           </w:rPr>
-          <w:t>9</w:t>
+          <w:t>10</w:t>
         </w:r>
         <w:r>
           <w:rPr>
@@ -7919,7 +8231,7 @@
             <w:noProof/>
             <w:webHidden/>
           </w:rPr>
-          <w:t>9</w:t>
+          <w:t>10</w:t>
         </w:r>
         <w:r>
           <w:rPr>
@@ -8007,7 +8319,7 @@
             <w:noProof/>
             <w:webHidden/>
           </w:rPr>
-          <w:t>9</w:t>
+          <w:t>10</w:t>
         </w:r>
         <w:r>
           <w:rPr>
@@ -8095,7 +8407,7 @@
             <w:noProof/>
             <w:webHidden/>
           </w:rPr>
-          <w:t>9</w:t>
+          <w:t>10</w:t>
         </w:r>
         <w:r>
           <w:rPr>
@@ -8183,7 +8495,7 @@
             <w:noProof/>
             <w:webHidden/>
           </w:rPr>
-          <w:t>9</w:t>
+          <w:t>10</w:t>
         </w:r>
         <w:r>
           <w:rPr>
@@ -8271,7 +8583,7 @@
             <w:noProof/>
             <w:webHidden/>
           </w:rPr>
-          <w:t>9</w:t>
+          <w:t>11</w:t>
         </w:r>
         <w:r>
           <w:rPr>
@@ -8359,7 +8671,7 @@
             <w:noProof/>
             <w:webHidden/>
           </w:rPr>
-          <w:t>9</w:t>
+          <w:t>11</w:t>
         </w:r>
         <w:r>
           <w:rPr>
@@ -8447,7 +8759,7 @@
             <w:noProof/>
             <w:webHidden/>
           </w:rPr>
-          <w:t>10</w:t>
+          <w:t>11</w:t>
         </w:r>
         <w:r>
           <w:rPr>
@@ -8535,7 +8847,7 @@
             <w:noProof/>
             <w:webHidden/>
           </w:rPr>
-          <w:t>10</w:t>
+          <w:t>11</w:t>
         </w:r>
         <w:r>
           <w:rPr>
@@ -8623,7 +8935,7 @@
             <w:noProof/>
             <w:webHidden/>
           </w:rPr>
-          <w:t>10</w:t>
+          <w:t>11</w:t>
         </w:r>
         <w:r>
           <w:rPr>
@@ -8711,7 +9023,7 @@
             <w:noProof/>
             <w:webHidden/>
           </w:rPr>
-          <w:t>10</w:t>
+          <w:t>11</w:t>
         </w:r>
         <w:r>
           <w:rPr>
@@ -8771,7 +9083,7 @@
           <w:szCs w:val="24"/>
         </w:rPr>
       </w:pPr>
-      <w:bookmarkStart w:id="5" w:name="_Toc46813050"/>
+      <w:bookmarkStart w:id="0" w:name="_Toc46813050"/>
       <w:r>
         <w:rPr>
           <w:b/>
@@ -8781,7 +9093,7 @@
         <w:lastRenderedPageBreak/>
         <w:t>Description</w:t>
       </w:r>
-      <w:bookmarkEnd w:id="5"/>
+      <w:bookmarkEnd w:id="0"/>
       <w:r>
         <w:rPr>
           <w:b/>
@@ -8845,9 +9157,11 @@
           <w:numId w:val="27"/>
         </w:numPr>
       </w:pPr>
+      <w:proofErr w:type="spellStart"/>
       <w:r>
         <w:t>Index.cshtml</w:t>
       </w:r>
+      <w:proofErr w:type="spellEnd"/>
     </w:p>
     <w:p>
       <w:pPr>
@@ -8858,8 +9172,13 @@
         </w:numPr>
       </w:pPr>
       <w:r>
-        <w:t>_Layout.cshtml</w:t>
-      </w:r>
+        <w:t>_</w:t>
+      </w:r>
+      <w:proofErr w:type="spellStart"/>
+      <w:r>
+        <w:t>Layout.cshtml</w:t>
+      </w:r>
+      <w:proofErr w:type="spellEnd"/>
     </w:p>
     <w:p>
       <w:pPr>
@@ -8869,9 +9188,11 @@
           <w:numId w:val="27"/>
         </w:numPr>
       </w:pPr>
+      <w:proofErr w:type="spellStart"/>
       <w:r>
         <w:t>SessionExpire.cshtml</w:t>
       </w:r>
+      <w:proofErr w:type="spellEnd"/>
     </w:p>
     <w:p>
       <w:pPr>
@@ -8889,9 +9210,11 @@
           <w:numId w:val="27"/>
         </w:numPr>
       </w:pPr>
+      <w:proofErr w:type="spellStart"/>
       <w:r>
         <w:t>BaseController.cs</w:t>
       </w:r>
+      <w:proofErr w:type="spellEnd"/>
     </w:p>
     <w:p>
       <w:pPr>
@@ -8901,9 +9224,11 @@
           <w:numId w:val="27"/>
         </w:numPr>
       </w:pPr>
+      <w:proofErr w:type="spellStart"/>
       <w:r>
         <w:t>ErrorController.cs</w:t>
       </w:r>
+      <w:proofErr w:type="spellEnd"/>
     </w:p>
     <w:p>
       <w:pPr>
@@ -8913,9 +9238,11 @@
           <w:numId w:val="27"/>
         </w:numPr>
       </w:pPr>
+      <w:proofErr w:type="spellStart"/>
       <w:r>
         <w:t>HomeController.cs</w:t>
       </w:r>
+      <w:proofErr w:type="spellEnd"/>
     </w:p>
     <w:p>
       <w:pPr>
@@ -8925,9 +9252,11 @@
           <w:numId w:val="27"/>
         </w:numPr>
       </w:pPr>
+      <w:proofErr w:type="spellStart"/>
       <w:r>
         <w:t>UnauthorizedController.cs</w:t>
       </w:r>
+      <w:proofErr w:type="spellEnd"/>
     </w:p>
     <w:p>
       <w:pPr>
@@ -8945,9 +9274,11 @@
           <w:numId w:val="28"/>
         </w:numPr>
       </w:pPr>
+      <w:proofErr w:type="spellStart"/>
       <w:r>
         <w:t>EclExtendedMethods.cs</w:t>
       </w:r>
+      <w:proofErr w:type="spellEnd"/>
     </w:p>
     <w:p>
       <w:pPr>
@@ -8957,9 +9288,11 @@
           <w:numId w:val="28"/>
         </w:numPr>
       </w:pPr>
+      <w:proofErr w:type="spellStart"/>
       <w:r>
         <w:t>EclHtmlHelper.cs</w:t>
       </w:r>
+      <w:proofErr w:type="spellEnd"/>
     </w:p>
     <w:p>
       <w:pPr>
@@ -8969,9 +9302,11 @@
           <w:numId w:val="28"/>
         </w:numPr>
       </w:pPr>
+      <w:proofErr w:type="spellStart"/>
       <w:r>
         <w:t>EnumExtensions.cs</w:t>
       </w:r>
+      <w:proofErr w:type="spellEnd"/>
     </w:p>
     <w:p>
       <w:pPr>
@@ -8989,9 +9324,11 @@
           <w:numId w:val="29"/>
         </w:numPr>
       </w:pPr>
+      <w:proofErr w:type="spellStart"/>
       <w:r>
         <w:t>EclAuthorizeAttribute.cs</w:t>
       </w:r>
+      <w:proofErr w:type="spellEnd"/>
     </w:p>
     <w:p>
       <w:pPr>
@@ -9001,9 +9338,11 @@
           <w:numId w:val="29"/>
         </w:numPr>
       </w:pPr>
+      <w:proofErr w:type="spellStart"/>
       <w:r>
         <w:t>EclExceptionAttribute.cs</w:t>
       </w:r>
+      <w:proofErr w:type="spellEnd"/>
     </w:p>
     <w:p>
       <w:pPr>
@@ -9013,9 +9352,11 @@
           <w:numId w:val="29"/>
         </w:numPr>
       </w:pPr>
+      <w:proofErr w:type="spellStart"/>
       <w:r>
         <w:t>SessionCheckAttribute.cs</w:t>
       </w:r>
+      <w:proofErr w:type="spellEnd"/>
     </w:p>
     <w:p>
       <w:pPr>
@@ -9033,9 +9374,11 @@
           <w:numId w:val="30"/>
         </w:numPr>
       </w:pPr>
+      <w:proofErr w:type="spellStart"/>
       <w:r>
         <w:t>EclAdminUtil.cs</w:t>
       </w:r>
+      <w:proofErr w:type="spellEnd"/>
     </w:p>
     <w:p>
       <w:pPr>
@@ -9045,9 +9388,11 @@
           <w:numId w:val="30"/>
         </w:numPr>
       </w:pPr>
+      <w:proofErr w:type="spellStart"/>
       <w:r>
         <w:t>EmailUtil.cs</w:t>
       </w:r>
+      <w:proofErr w:type="spellEnd"/>
     </w:p>
     <w:p>
       <w:pPr>
@@ -9057,9 +9402,11 @@
           <w:numId w:val="30"/>
         </w:numPr>
       </w:pPr>
+      <w:proofErr w:type="spellStart"/>
       <w:r>
         <w:t>FileUtil.cs</w:t>
       </w:r>
+      <w:proofErr w:type="spellEnd"/>
     </w:p>
     <w:p>
       <w:pPr>
@@ -9077,6 +9424,7 @@
           <w:numId w:val="30"/>
         </w:numPr>
       </w:pPr>
+      <w:proofErr w:type="spellStart"/>
       <w:r>
         <w:t>IDashboard</w:t>
       </w:r>
@@ -9086,6 +9434,7 @@
       <w:r>
         <w:t>.cs</w:t>
       </w:r>
+      <w:proofErr w:type="spellEnd"/>
     </w:p>
     <w:p>
       <w:pPr>
@@ -9095,6 +9444,7 @@
           <w:numId w:val="30"/>
         </w:numPr>
       </w:pPr>
+      <w:proofErr w:type="spellStart"/>
       <w:r>
         <w:t>IEmployeeLog</w:t>
       </w:r>
@@ -9104,6 +9454,7 @@
       <w:r>
         <w:t>.cs</w:t>
       </w:r>
+      <w:proofErr w:type="spellEnd"/>
     </w:p>
     <w:p>
       <w:pPr>
@@ -9113,6 +9464,7 @@
           <w:numId w:val="30"/>
         </w:numPr>
       </w:pPr>
+      <w:proofErr w:type="spellStart"/>
       <w:r>
         <w:t>IEmployee</w:t>
       </w:r>
@@ -9122,6 +9474,7 @@
       <w:r>
         <w:t>.cs</w:t>
       </w:r>
+      <w:proofErr w:type="spellEnd"/>
     </w:p>
     <w:p>
       <w:pPr>
@@ -9131,6 +9484,7 @@
           <w:numId w:val="30"/>
         </w:numPr>
       </w:pPr>
+      <w:proofErr w:type="spellStart"/>
       <w:r>
         <w:t>IUser</w:t>
       </w:r>
@@ -9140,6 +9494,7 @@
       <w:r>
         <w:t>.cs</w:t>
       </w:r>
+      <w:proofErr w:type="spellEnd"/>
     </w:p>
     <w:p>
       <w:pPr>
@@ -9157,12 +9512,14 @@
           <w:numId w:val="30"/>
         </w:numPr>
       </w:pPr>
+      <w:proofErr w:type="spellStart"/>
       <w:r>
         <w:t>I</w:t>
       </w:r>
       <w:r>
         <w:t>DashboardService.cs</w:t>
       </w:r>
+      <w:proofErr w:type="spellEnd"/>
     </w:p>
     <w:p>
       <w:pPr>
@@ -9172,12 +9529,14 @@
           <w:numId w:val="30"/>
         </w:numPr>
       </w:pPr>
+      <w:proofErr w:type="spellStart"/>
       <w:r>
         <w:t>IEmailService</w:t>
       </w:r>
       <w:r>
         <w:t>.cs</w:t>
       </w:r>
+      <w:proofErr w:type="spellEnd"/>
     </w:p>
     <w:p>
       <w:pPr>
@@ -9187,12 +9546,14 @@
           <w:numId w:val="30"/>
         </w:numPr>
       </w:pPr>
+      <w:proofErr w:type="spellStart"/>
       <w:r>
         <w:t>IEmployeeLogService</w:t>
       </w:r>
       <w:r>
         <w:t>.cs</w:t>
       </w:r>
+      <w:proofErr w:type="spellEnd"/>
     </w:p>
     <w:p>
       <w:pPr>
@@ -9202,9 +9563,11 @@
           <w:numId w:val="30"/>
         </w:numPr>
       </w:pPr>
+      <w:proofErr w:type="spellStart"/>
       <w:r>
         <w:t>IEmployeeService.cs</w:t>
       </w:r>
+      <w:proofErr w:type="spellEnd"/>
     </w:p>
     <w:p>
       <w:pPr>
@@ -9214,9 +9577,11 @@
           <w:numId w:val="30"/>
         </w:numPr>
       </w:pPr>
+      <w:proofErr w:type="spellStart"/>
       <w:r>
         <w:t>IUserService.cs</w:t>
       </w:r>
+      <w:proofErr w:type="spellEnd"/>
     </w:p>
     <w:p>
       <w:pPr>
@@ -9243,7 +9608,7 @@
           <w:szCs w:val="24"/>
         </w:rPr>
       </w:pPr>
-      <w:bookmarkStart w:id="6" w:name="_Toc46813051"/>
+      <w:bookmarkStart w:id="1" w:name="_Toc46813051"/>
       <w:r>
         <w:rPr>
           <w:b/>
@@ -9252,7 +9617,7 @@
         </w:rPr>
         <w:t>Views</w:t>
       </w:r>
-      <w:bookmarkEnd w:id="6"/>
+      <w:bookmarkEnd w:id="1"/>
     </w:p>
     <w:p>
       <w:pPr>
@@ -9268,11 +9633,19 @@
         <w:adjustRightInd w:val="0"/>
         <w:outlineLvl w:val="1"/>
       </w:pPr>
-      <w:bookmarkStart w:id="7" w:name="_Toc46813052"/>
-      <w:r>
-        <w:t>Home page (Views\Share\Index.cshtm)</w:t>
-      </w:r>
-      <w:bookmarkEnd w:id="7"/>
+      <w:bookmarkStart w:id="2" w:name="_Toc46813052"/>
+      <w:r>
+        <w:t>Home page (Views\Share\</w:t>
+      </w:r>
+      <w:proofErr w:type="spellStart"/>
+      <w:r>
+        <w:t>Index.cshtm</w:t>
+      </w:r>
+      <w:proofErr w:type="spellEnd"/>
+      <w:r>
+        <w:t>)</w:t>
+      </w:r>
+      <w:bookmarkEnd w:id="2"/>
     </w:p>
     <w:p>
       <w:pPr>
@@ -9285,14 +9658,22 @@
         <w:adjustRightInd w:val="0"/>
         <w:outlineLvl w:val="1"/>
       </w:pPr>
-      <w:bookmarkStart w:id="8" w:name="_Toc46813053"/>
+      <w:bookmarkStart w:id="3" w:name="_Toc46813053"/>
       <w:r>
         <w:t>Layout page</w:t>
       </w:r>
       <w:r>
-        <w:t xml:space="preserve"> (Views\Share\_Layout.cshtml)</w:t>
-      </w:r>
-      <w:bookmarkEnd w:id="8"/>
+        <w:t xml:space="preserve"> (Views\Share\_</w:t>
+      </w:r>
+      <w:proofErr w:type="spellStart"/>
+      <w:r>
+        <w:t>Layout.cshtml</w:t>
+      </w:r>
+      <w:proofErr w:type="spellEnd"/>
+      <w:r>
+        <w:t>)</w:t>
+      </w:r>
+      <w:bookmarkEnd w:id="3"/>
     </w:p>
     <w:p>
       <w:pPr>
@@ -9314,11 +9695,18 @@
         <w:adjustRightInd w:val="0"/>
         <w:outlineLvl w:val="1"/>
       </w:pPr>
-      <w:bookmarkStart w:id="9" w:name="_Toc46813054"/>
+      <w:bookmarkStart w:id="4" w:name="_Toc46813054"/>
       <w:r>
         <w:t>Screenshot</w:t>
       </w:r>
-      <w:bookmarkEnd w:id="9"/>
+      <w:bookmarkEnd w:id="4"/>
+    </w:p>
+    <w:p>
+      <w:pPr>
+        <w:autoSpaceDE w:val="0"/>
+        <w:autoSpaceDN w:val="0"/>
+        <w:adjustRightInd w:val="0"/>
+      </w:pPr>
     </w:p>
     <w:p>
       <w:pPr>
@@ -9327,23 +9715,15 @@
         <w:adjustRightInd w:val="0"/>
         <w:ind w:left="115"/>
       </w:pPr>
-    </w:p>
-    <w:p>
-      <w:pPr>
-        <w:autoSpaceDE w:val="0"/>
-        <w:autoSpaceDN w:val="0"/>
-        <w:adjustRightInd w:val="0"/>
-        <w:ind w:left="115"/>
-      </w:pPr>
       <w:r>
         <w:rPr>
           <w:noProof/>
         </w:rPr>
         <w:drawing>
-          <wp:inline distT="0" distB="0" distL="0" distR="0" wp14:anchorId="25FD9550" wp14:editId="0C55E373">
-            <wp:extent cx="5486400" cy="160020"/>
-            <wp:effectExtent l="0" t="0" r="0" b="0"/>
-            <wp:docPr id="4" name="Picture 4"/>
+          <wp:inline distT="0" distB="0" distL="0" distR="0" wp14:anchorId="04BBF5E8" wp14:editId="2836249B">
+            <wp:extent cx="5486400" cy="224155"/>
+            <wp:effectExtent l="0" t="0" r="0" b="4445"/>
+            <wp:docPr id="1" name="Picture 1"/>
             <wp:cNvGraphicFramePr>
               <a:graphicFrameLocks xmlns:a="http://schemas.openxmlformats.org/drawingml/2006/main" noChangeAspect="1"/>
             </wp:cNvGraphicFramePr>
@@ -9351,36 +9731,23 @@
               <a:graphicData uri="http://schemas.openxmlformats.org/drawingml/2006/picture">
                 <pic:pic xmlns:pic="http://schemas.openxmlformats.org/drawingml/2006/picture">
                   <pic:nvPicPr>
-                    <pic:cNvPr id="0" name="Picture 1"/>
-                    <pic:cNvPicPr>
-                      <a:picLocks noChangeAspect="1" noChangeArrowheads="1"/>
-                    </pic:cNvPicPr>
+                    <pic:cNvPr id="1" name=""/>
+                    <pic:cNvPicPr/>
                   </pic:nvPicPr>
                   <pic:blipFill>
-                    <a:blip r:embed="rId10" cstate="print">
-                      <a:extLst>
-                        <a:ext uri="{28A0092B-C50C-407E-A947-70E740481C1C}">
-                          <a14:useLocalDpi xmlns:a14="http://schemas.microsoft.com/office/drawing/2010/main" val="0"/>
-                        </a:ext>
-                      </a:extLst>
-                    </a:blip>
-                    <a:srcRect/>
+                    <a:blip r:embed="rId10"/>
                     <a:stretch>
                       <a:fillRect/>
                     </a:stretch>
                   </pic:blipFill>
-                  <pic:spPr bwMode="auto">
+                  <pic:spPr>
                     <a:xfrm>
                       <a:off x="0" y="0"/>
-                      <a:ext cx="5486400" cy="160020"/>
+                      <a:ext cx="5486400" cy="224155"/>
                     </a:xfrm>
                     <a:prstGeom prst="rect">
                       <a:avLst/>
                     </a:prstGeom>
-                    <a:noFill/>
-                    <a:ln>
-                      <a:noFill/>
-                    </a:ln>
                   </pic:spPr>
                 </pic:pic>
               </a:graphicData>
@@ -9409,15 +9776,15 @@
         <w:adjustRightInd w:val="0"/>
         <w:outlineLvl w:val="1"/>
       </w:pPr>
-      <w:bookmarkStart w:id="10" w:name="_Toc46813055"/>
+      <w:bookmarkStart w:id="5" w:name="_Toc46813055"/>
       <w:r>
         <w:t>Links to other modules</w:t>
       </w:r>
-      <w:bookmarkEnd w:id="10"/>
+      <w:bookmarkEnd w:id="5"/>
     </w:p>
     <w:tbl>
       <w:tblPr>
-        <w:tblW w:w="9180" w:type="dxa"/>
+        <w:tblW w:w="8550" w:type="dxa"/>
         <w:tblInd w:w="198" w:type="dxa"/>
         <w:tblBorders>
           <w:top w:val="single" w:sz="4" w:space="0" w:color="auto"/>
@@ -9431,14 +9798,14 @@
         <w:tblLook w:val="01E0" w:firstRow="1" w:lastRow="1" w:firstColumn="1" w:lastColumn="1" w:noHBand="0" w:noVBand="0"/>
       </w:tblPr>
       <w:tblGrid>
-        <w:gridCol w:w="2430"/>
-        <w:gridCol w:w="6750"/>
+        <w:gridCol w:w="3420"/>
+        <w:gridCol w:w="5130"/>
       </w:tblGrid>
       <w:tr>
         <w:tc>
           <w:tcPr>
-            <w:tcW w:w="2430" w:type="dxa"/>
-            <w:shd w:val="clear" w:color="auto" w:fill="B3B3B3"/>
+            <w:tcW w:w="3420" w:type="dxa"/>
+            <w:shd w:val="clear" w:color="auto" w:fill="EAF1DD" w:themeFill="accent3" w:themeFillTint="33"/>
           </w:tcPr>
           <w:p>
             <w:pPr>
@@ -9446,20 +9813,24 @@
                 <w:tab w:val="num" w:pos="2880"/>
               </w:tabs>
               <w:jc w:val="center"/>
+              <w:rPr>
+                <w:b/>
+                <w:bCs/>
+              </w:rPr>
             </w:pPr>
             <w:r>
+              <w:rPr>
+                <w:b/>
+                <w:bCs/>
+              </w:rPr>
               <w:t>Link</w:t>
-            </w:r>
-            <w:r>
-              <w:tab/>
-              <w:t>Link Name</w:t>
             </w:r>
           </w:p>
         </w:tc>
         <w:tc>
           <w:tcPr>
-            <w:tcW w:w="6750" w:type="dxa"/>
-            <w:shd w:val="clear" w:color="auto" w:fill="B3B3B3"/>
+            <w:tcW w:w="5130" w:type="dxa"/>
+            <w:shd w:val="clear" w:color="auto" w:fill="EAF1DD" w:themeFill="accent3" w:themeFillTint="33"/>
           </w:tcPr>
           <w:p>
             <w:pPr>
@@ -9467,8 +9838,16 @@
                 <w:tab w:val="num" w:pos="2880"/>
               </w:tabs>
               <w:jc w:val="center"/>
+              <w:rPr>
+                <w:b/>
+                <w:bCs/>
+              </w:rPr>
             </w:pPr>
             <w:r>
+              <w:rPr>
+                <w:b/>
+                <w:bCs/>
+              </w:rPr>
               <w:t>Destination</w:t>
             </w:r>
           </w:p>
@@ -9477,7 +9856,7 @@
       <w:tr>
         <w:tc>
           <w:tcPr>
-            <w:tcW w:w="2430" w:type="dxa"/>
+            <w:tcW w:w="3420" w:type="dxa"/>
           </w:tcPr>
           <w:p>
             <w:pPr>
@@ -9487,48 +9866,131 @@
               </w:tabs>
             </w:pPr>
             <w:r>
-              <w:t>Manage Employee Logs</w:t>
+              <w:t>Manage Employee Logs |</w:t>
+            </w:r>
+          </w:p>
+          <w:p>
+            <w:pPr>
+              <w:pStyle w:val="NormalTableText"/>
+              <w:tabs>
+                <w:tab w:val="num" w:pos="2880"/>
+              </w:tabs>
+            </w:pPr>
+            <w:r>
+              <w:t>Inactivate Employee Logs</w:t>
+            </w:r>
+          </w:p>
+          <w:p>
+            <w:pPr>
+              <w:pStyle w:val="NormalTableText"/>
+              <w:tabs>
+                <w:tab w:val="num" w:pos="2880"/>
+              </w:tabs>
+            </w:pPr>
+            <w:r>
+              <w:t>Reassign Employee Logs</w:t>
+            </w:r>
+          </w:p>
+          <w:p>
+            <w:pPr>
+              <w:pStyle w:val="NormalTableText"/>
+              <w:tabs>
+                <w:tab w:val="num" w:pos="2880"/>
+              </w:tabs>
+            </w:pPr>
+            <w:r>
+              <w:t>Reactivate Employee Logs</w:t>
+            </w:r>
+          </w:p>
+          <w:p>
+            <w:pPr>
+              <w:pStyle w:val="NormalTableText"/>
+              <w:tabs>
+                <w:tab w:val="num" w:pos="2880"/>
+              </w:tabs>
+            </w:pPr>
+            <w:r>
+              <w:t>Delete Employee Logs</w:t>
             </w:r>
           </w:p>
         </w:tc>
         <w:tc>
           <w:tcPr>
-            <w:tcW w:w="6750" w:type="dxa"/>
+            <w:tcW w:w="5130" w:type="dxa"/>
           </w:tcPr>
-          <w:p>
-            <w:r>
-              <w:t>Dropdown menu display</w:t>
-            </w:r>
-            <w:r>
-              <w:t>s</w:t>
-            </w:r>
-            <w:r>
-              <w:t xml:space="preserve"> with the following links based on the user Role(s):</w:t>
-            </w:r>
-          </w:p>
           <w:p/>
           <w:p>
             <w:r>
-              <w:t>Inactivate Employee Logs (Admin and manager roles)</w:t>
-            </w:r>
+              <w:t>Views\</w:t>
+            </w:r>
+            <w:proofErr w:type="spellStart"/>
+            <w:r>
+              <w:t>EmployeeLogs</w:t>
+            </w:r>
+            <w:proofErr w:type="spellEnd"/>
+            <w:r>
+              <w:t>\</w:t>
+            </w:r>
+            <w:proofErr w:type="spellStart"/>
+            <w:r>
+              <w:t>SearchForInactivate.cshtml</w:t>
+            </w:r>
+            <w:proofErr w:type="spellEnd"/>
+            <w:r>
+              <w:t xml:space="preserve"> Views\</w:t>
+            </w:r>
+            <w:proofErr w:type="spellStart"/>
+            <w:r>
+              <w:t>EmployeeLogs</w:t>
+            </w:r>
+            <w:proofErr w:type="spellEnd"/>
+            <w:r>
+              <w:t>\</w:t>
+            </w:r>
+            <w:proofErr w:type="spellStart"/>
+            <w:r>
+              <w:t>SearchForReassign.cshtml</w:t>
+            </w:r>
+            <w:proofErr w:type="spellEnd"/>
+            <w:r>
+              <w:t xml:space="preserve"> Views\</w:t>
+            </w:r>
+            <w:proofErr w:type="spellStart"/>
+            <w:r>
+              <w:t>EmployeeLogs</w:t>
+            </w:r>
+            <w:proofErr w:type="spellEnd"/>
+            <w:r>
+              <w:t>\</w:t>
+            </w:r>
+            <w:proofErr w:type="spellStart"/>
+            <w:r>
+              <w:t>SearchForReactivate.cshtml</w:t>
+            </w:r>
+            <w:proofErr w:type="spellEnd"/>
+            <w:r>
+              <w:t xml:space="preserve"> Views\</w:t>
+            </w:r>
+            <w:proofErr w:type="spellStart"/>
+            <w:r>
+              <w:t>EmployeeLogs</w:t>
+            </w:r>
+            <w:proofErr w:type="spellEnd"/>
+            <w:r>
+              <w:t>\</w:t>
+            </w:r>
+            <w:proofErr w:type="spellStart"/>
+            <w:r>
+              <w:t>SearchForDelete.cshtml</w:t>
+            </w:r>
+            <w:proofErr w:type="spellEnd"/>
           </w:p>
-          <w:p>
-            <w:r>
-              <w:t>Reassign Employee Logs (Admin and manager roles)</w:t>
-            </w:r>
-          </w:p>
-          <w:p>
-            <w:r>
-              <w:t>Reactivate Employee Logs (Admin role)</w:t>
-            </w:r>
-          </w:p>
-          <w:p/>
         </w:tc>
       </w:tr>
       <w:tr>
         <w:tc>
           <w:tcPr>
-            <w:tcW w:w="2430" w:type="dxa"/>
+            <w:tcW w:w="3420" w:type="dxa"/>
           </w:tcPr>
           <w:p>
             <w:pPr>
@@ -9538,34 +10000,198 @@
               </w:tabs>
             </w:pPr>
             <w:r>
-              <w:t>Inactivate Employee Logs</w:t>
+              <w:t>Report</w:t>
+            </w:r>
+            <w:r>
+              <w:t>ing</w:t>
+            </w:r>
+            <w:r>
+              <w:t xml:space="preserve"> |</w:t>
+            </w:r>
+          </w:p>
+          <w:p>
+            <w:pPr>
+              <w:pStyle w:val="NormalTableText"/>
+              <w:tabs>
+                <w:tab w:val="num" w:pos="2880"/>
+              </w:tabs>
+            </w:pPr>
+            <w:r>
+              <w:lastRenderedPageBreak/>
+              <w:t>Coaching Log Summary</w:t>
+            </w:r>
+          </w:p>
+          <w:p>
+            <w:pPr>
+              <w:pStyle w:val="NormalTableText"/>
+              <w:tabs>
+                <w:tab w:val="num" w:pos="2880"/>
+              </w:tabs>
+            </w:pPr>
+            <w:r>
+              <w:t>Quality Now Coaching Log Summary</w:t>
+            </w:r>
+          </w:p>
+          <w:p>
+            <w:pPr>
+              <w:pStyle w:val="NormalTableText"/>
+              <w:tabs>
+                <w:tab w:val="num" w:pos="2880"/>
+              </w:tabs>
+            </w:pPr>
+            <w:r>
+              <w:t>Warning Log Summary</w:t>
+            </w:r>
+          </w:p>
+          <w:p>
+            <w:pPr>
+              <w:pStyle w:val="NormalTableText"/>
+              <w:tabs>
+                <w:tab w:val="num" w:pos="2880"/>
+              </w:tabs>
+            </w:pPr>
+            <w:r>
+              <w:t>Hierarchy Summary</w:t>
+            </w:r>
+          </w:p>
+          <w:p>
+            <w:pPr>
+              <w:pStyle w:val="NormalTableText"/>
+              <w:tabs>
+                <w:tab w:val="num" w:pos="2880"/>
+              </w:tabs>
+            </w:pPr>
+            <w:r>
+              <w:t>Admin Activity Summary</w:t>
+            </w:r>
+          </w:p>
+          <w:p>
+            <w:pPr>
+              <w:pStyle w:val="NormalTableText"/>
+              <w:tabs>
+                <w:tab w:val="num" w:pos="2880"/>
+              </w:tabs>
+            </w:pPr>
+            <w:r>
+              <w:t>Feed Load History</w:t>
             </w:r>
           </w:p>
         </w:tc>
         <w:tc>
           <w:tcPr>
-            <w:tcW w:w="6750" w:type="dxa"/>
+            <w:tcW w:w="5130" w:type="dxa"/>
           </w:tcPr>
+          <w:p/>
           <w:p>
             <w:r>
-              <w:t>Inactivate Employee Logs page</w:t>
-            </w:r>
+              <w:lastRenderedPageBreak/>
+              <w:t>Views\</w:t>
+            </w:r>
+            <w:proofErr w:type="spellStart"/>
+            <w:r>
+              <w:t>Repo</w:t>
+            </w:r>
+            <w:r>
+              <w:t>rtCoaching</w:t>
+            </w:r>
+            <w:proofErr w:type="spellEnd"/>
+            <w:r>
+              <w:t>\</w:t>
+            </w:r>
+            <w:proofErr w:type="spellStart"/>
+            <w:r>
+              <w:t>Index.cshtml</w:t>
+            </w:r>
+            <w:proofErr w:type="spellEnd"/>
           </w:p>
           <w:p>
             <w:r>
-              <w:lastRenderedPageBreak/>
-              <w:t>Views\EmployeeLogs\</w:t>
-            </w:r>
-            <w:r>
-              <w:t>SearchForInactivate.cshtml</w:t>
-            </w:r>
+              <w:t>Views\</w:t>
+            </w:r>
+            <w:proofErr w:type="spellStart"/>
+            <w:r>
+              <w:t>ReportCoachingQn</w:t>
+            </w:r>
+            <w:proofErr w:type="spellEnd"/>
+            <w:r>
+              <w:t>\</w:t>
+            </w:r>
+            <w:proofErr w:type="spellStart"/>
+            <w:r>
+              <w:t>Index.cshtml</w:t>
+            </w:r>
+            <w:proofErr w:type="spellEnd"/>
+          </w:p>
+          <w:p>
+            <w:r>
+              <w:t>Views\</w:t>
+            </w:r>
+            <w:proofErr w:type="spellStart"/>
+            <w:r>
+              <w:t>ReportWarning</w:t>
+            </w:r>
+            <w:proofErr w:type="spellEnd"/>
+            <w:r>
+              <w:t>\</w:t>
+            </w:r>
+            <w:proofErr w:type="spellStart"/>
+            <w:r>
+              <w:t>Index.cshtml</w:t>
+            </w:r>
+            <w:proofErr w:type="spellEnd"/>
+          </w:p>
+          <w:p>
+            <w:r>
+              <w:t>Views\</w:t>
+            </w:r>
+            <w:proofErr w:type="spellStart"/>
+            <w:r>
+              <w:t>ReportEmployeeHierarchy</w:t>
+            </w:r>
+            <w:proofErr w:type="spellEnd"/>
+            <w:r>
+              <w:t>\</w:t>
+            </w:r>
+            <w:proofErr w:type="spellStart"/>
+            <w:r>
+              <w:t>Index.cshtml</w:t>
+            </w:r>
+            <w:proofErr w:type="spellEnd"/>
+          </w:p>
+          <w:p>
+            <w:r>
+              <w:t>Views\</w:t>
+            </w:r>
+            <w:proofErr w:type="spellStart"/>
+            <w:r>
+              <w:t>ReportAdminActivity</w:t>
+            </w:r>
+            <w:proofErr w:type="spellEnd"/>
+            <w:r>
+              <w:t>\</w:t>
+            </w:r>
+            <w:proofErr w:type="spellStart"/>
+            <w:r>
+              <w:t>Index.cshtml</w:t>
+            </w:r>
+            <w:proofErr w:type="spellEnd"/>
+          </w:p>
+          <w:p>
+            <w:r>
+              <w:t>Views\</w:t>
+            </w:r>
+            <w:proofErr w:type="spellStart"/>
+            <w:r>
+              <w:t>ReportFeedLoadHistory</w:t>
+            </w:r>
+            <w:proofErr w:type="spellEnd"/>
           </w:p>
         </w:tc>
       </w:tr>
       <w:tr>
         <w:tc>
           <w:tcPr>
-            <w:tcW w:w="2430" w:type="dxa"/>
+            <w:tcW w:w="3420" w:type="dxa"/>
           </w:tcPr>
           <w:p>
             <w:pPr>
@@ -9576,25 +10202,33 @@
             </w:pPr>
             <w:r>
               <w:lastRenderedPageBreak/>
-              <w:t>Reassign Employee Logs</w:t>
+              <w:t>Users</w:t>
             </w:r>
           </w:p>
         </w:tc>
         <w:tc>
           <w:tcPr>
-            <w:tcW w:w="6750" w:type="dxa"/>
+            <w:tcW w:w="5130" w:type="dxa"/>
           </w:tcPr>
           <w:p>
             <w:r>
-              <w:t>Reassign Employee Logs page</w:t>
-            </w:r>
-          </w:p>
-          <w:p>
-            <w:r>
-              <w:t>Views\EmployeeLogs\</w:t>
-            </w:r>
-            <w:r>
-              <w:t>SearchForReassign.cshtml</w:t>
+              <w:t xml:space="preserve">Manage users regarding </w:t>
+            </w:r>
+            <w:proofErr w:type="spellStart"/>
+            <w:proofErr w:type="gramStart"/>
+            <w:r>
+              <w:t>eCL</w:t>
+            </w:r>
+            <w:proofErr w:type="spellEnd"/>
+            <w:r>
+              <w:t xml:space="preserve"> </w:t>
+            </w:r>
+            <w:r>
+              <w:t xml:space="preserve"> access</w:t>
+            </w:r>
+            <w:proofErr w:type="gramEnd"/>
+            <w:r>
+              <w:t xml:space="preserve"> control</w:t>
             </w:r>
           </w:p>
         </w:tc>
@@ -9602,7 +10236,7 @@
       <w:tr>
         <w:tc>
           <w:tcPr>
-            <w:tcW w:w="2430" w:type="dxa"/>
+            <w:tcW w:w="3420" w:type="dxa"/>
           </w:tcPr>
           <w:p>
             <w:pPr>
@@ -9612,25 +10246,123 @@
               </w:tabs>
             </w:pPr>
             <w:r>
-              <w:t>Reactivate Employee Logs</w:t>
+              <w:t>Help</w:t>
+            </w:r>
+            <w:r>
+              <w:t xml:space="preserve"> | Submit a Ticket</w:t>
             </w:r>
           </w:p>
         </w:tc>
         <w:tc>
           <w:tcPr>
-            <w:tcW w:w="6750" w:type="dxa"/>
+            <w:tcW w:w="5130" w:type="dxa"/>
           </w:tcPr>
           <w:p>
             <w:r>
-              <w:t>Reactivate Employee Logs page</w:t>
+              <w:rPr>
+                <w:rFonts w:ascii="Consolas" w:hAnsi="Consolas" w:cs="Consolas"/>
+                <w:sz w:val="19"/>
+                <w:szCs w:val="19"/>
+                <w:highlight w:val="white"/>
+              </w:rPr>
+              <w:t>https://itservicedesk.maximus.com/CherwellPortal/IT?_=43e741d7#0</w:t>
             </w:r>
           </w:p>
+        </w:tc>
+      </w:tr>
+    </w:tbl>
+    <w:p>
+      <w:pPr>
+        <w:autoSpaceDE w:val="0"/>
+        <w:autoSpaceDN w:val="0"/>
+        <w:adjustRightInd w:val="0"/>
+        <w:ind w:left="720"/>
+        <w:outlineLvl w:val="1"/>
+      </w:pPr>
+    </w:p>
+    <w:p>
+      <w:pPr>
+        <w:pStyle w:val="ListParagraph"/>
+        <w:numPr>
+          <w:ilvl w:val="2"/>
+          <w:numId w:val="1"/>
+        </w:numPr>
+        <w:autoSpaceDE w:val="0"/>
+        <w:autoSpaceDN w:val="0"/>
+        <w:adjustRightInd w:val="0"/>
+        <w:outlineLvl w:val="1"/>
+      </w:pPr>
+      <w:r>
+        <w:t>Authorization</w:t>
+      </w:r>
+    </w:p>
+    <w:tbl>
+      <w:tblPr>
+        <w:tblW w:w="8550" w:type="dxa"/>
+        <w:tblInd w:w="198" w:type="dxa"/>
+        <w:tblBorders>
+          <w:top w:val="single" w:sz="4" w:space="0" w:color="auto"/>
+          <w:left w:val="single" w:sz="4" w:space="0" w:color="auto"/>
+          <w:bottom w:val="single" w:sz="4" w:space="0" w:color="auto"/>
+          <w:right w:val="single" w:sz="4" w:space="0" w:color="auto"/>
+          <w:insideH w:val="single" w:sz="4" w:space="0" w:color="auto"/>
+          <w:insideV w:val="single" w:sz="4" w:space="0" w:color="auto"/>
+        </w:tblBorders>
+        <w:tblLayout w:type="fixed"/>
+        <w:tblLook w:val="01E0" w:firstRow="1" w:lastRow="1" w:firstColumn="1" w:lastColumn="1" w:noHBand="0" w:noVBand="0"/>
+      </w:tblPr>
+      <w:tblGrid>
+        <w:gridCol w:w="3420"/>
+        <w:gridCol w:w="5130"/>
+      </w:tblGrid>
+      <w:tr>
+        <w:tc>
+          <w:tcPr>
+            <w:tcW w:w="3420" w:type="dxa"/>
+            <w:shd w:val="clear" w:color="auto" w:fill="EAF1DD" w:themeFill="accent3" w:themeFillTint="33"/>
+          </w:tcPr>
           <w:p>
-            <w:r>
-              <w:t>Views\EmployeeLogs\</w:t>
-            </w:r>
-            <w:r>
-              <w:t>SearchForReactivate.cshtml</w:t>
+            <w:pPr>
+              <w:tabs>
+                <w:tab w:val="num" w:pos="2880"/>
+              </w:tabs>
+              <w:jc w:val="center"/>
+              <w:rPr>
+                <w:b/>
+                <w:bCs/>
+              </w:rPr>
+            </w:pPr>
+            <w:r>
+              <w:rPr>
+                <w:b/>
+                <w:bCs/>
+              </w:rPr>
+              <w:t>Link</w:t>
+            </w:r>
+          </w:p>
+        </w:tc>
+        <w:tc>
+          <w:tcPr>
+            <w:tcW w:w="5130" w:type="dxa"/>
+            <w:shd w:val="clear" w:color="auto" w:fill="EAF1DD" w:themeFill="accent3" w:themeFillTint="33"/>
+          </w:tcPr>
+          <w:p>
+            <w:pPr>
+              <w:tabs>
+                <w:tab w:val="num" w:pos="2880"/>
+              </w:tabs>
+              <w:jc w:val="center"/>
+              <w:rPr>
+                <w:b/>
+                <w:bCs/>
+              </w:rPr>
+            </w:pPr>
+            <w:r>
+              <w:rPr>
+                <w:b/>
+                <w:bCs/>
+              </w:rPr>
+              <w:t>Authorization</w:t>
             </w:r>
           </w:p>
         </w:tc>
@@ -9638,7 +10370,21 @@
       <w:tr>
         <w:tc>
           <w:tcPr>
-            <w:tcW w:w="2430" w:type="dxa"/>
+            <w:tcW w:w="8550" w:type="dxa"/>
+            <w:gridSpan w:val="2"/>
+            <w:shd w:val="clear" w:color="auto" w:fill="E5DFEC" w:themeFill="accent4" w:themeFillTint="33"/>
+          </w:tcPr>
+          <w:p>
+            <w:r>
+              <w:t>Manage Employee Logs</w:t>
+            </w:r>
+          </w:p>
+        </w:tc>
+      </w:tr>
+      <w:tr>
+        <w:tc>
+          <w:tcPr>
+            <w:tcW w:w="3420" w:type="dxa"/>
           </w:tcPr>
           <w:p>
             <w:pPr>
@@ -9648,30 +10394,119 @@
               </w:tabs>
             </w:pPr>
             <w:r>
-              <w:t>Delete Employee Logs</w:t>
+              <w:t>Inactivate Employee Logs</w:t>
             </w:r>
           </w:p>
         </w:tc>
         <w:tc>
           <w:tcPr>
-            <w:tcW w:w="6750" w:type="dxa"/>
+            <w:tcW w:w="5130" w:type="dxa"/>
           </w:tcPr>
           <w:p>
-            <w:r>
-              <w:t>Delete Employee Logs page</w:t>
-            </w:r>
+            <w:pPr>
+              <w:rPr>
+                <w:b/>
+                <w:bCs/>
+              </w:rPr>
+            </w:pPr>
+            <w:proofErr w:type="spellStart"/>
+            <w:proofErr w:type="gramStart"/>
+            <w:r>
+              <w:rPr>
+                <w:b/>
+                <w:bCs/>
+                <w:u w:val="single"/>
+              </w:rPr>
+              <w:t>RoleId</w:t>
+            </w:r>
+            <w:proofErr w:type="spellEnd"/>
+            <w:r>
+              <w:rPr>
+                <w:b/>
+                <w:bCs/>
+              </w:rPr>
+              <w:t xml:space="preserve">  </w:t>
+            </w:r>
+            <w:r>
+              <w:rPr>
+                <w:b/>
+                <w:bCs/>
+                <w:u w:val="single"/>
+              </w:rPr>
+              <w:t>Role</w:t>
+            </w:r>
+            <w:proofErr w:type="gramEnd"/>
           </w:p>
           <w:p>
             <w:r>
-              <w:t>Views\EmployeeLogs\SearchForDelete.cshtml</w:t>
-            </w:r>
+              <w:t>101</w:t>
+            </w:r>
+            <w:r>
+              <w:tab/>
+            </w:r>
+            <w:r>
+              <w:t xml:space="preserve">     </w:t>
+            </w:r>
+            <w:proofErr w:type="spellStart"/>
+            <w:r>
+              <w:t>CoachingAdmin</w:t>
+            </w:r>
+            <w:proofErr w:type="spellEnd"/>
+          </w:p>
+          <w:p>
+            <w:r>
+              <w:t>102</w:t>
+            </w:r>
+            <w:r>
+              <w:tab/>
+            </w:r>
+            <w:r>
+              <w:t xml:space="preserve">     </w:t>
+            </w:r>
+            <w:proofErr w:type="spellStart"/>
+            <w:r>
+              <w:t>CoachingUser</w:t>
+            </w:r>
+            <w:proofErr w:type="spellEnd"/>
+          </w:p>
+          <w:p>
+            <w:r>
+              <w:t>103</w:t>
+            </w:r>
+            <w:r>
+              <w:tab/>
+            </w:r>
+            <w:r>
+              <w:t xml:space="preserve">     </w:t>
+            </w:r>
+            <w:proofErr w:type="spellStart"/>
+            <w:r>
+              <w:t>WarningAdmin</w:t>
+            </w:r>
+            <w:proofErr w:type="spellEnd"/>
+          </w:p>
+          <w:p>
+            <w:r>
+              <w:t>120</w:t>
+            </w:r>
+            <w:r>
+              <w:tab/>
+            </w:r>
+            <w:r>
+              <w:t xml:space="preserve">     </w:t>
+            </w:r>
+            <w:proofErr w:type="spellStart"/>
+            <w:r>
+              <w:t>SubAdmin</w:t>
+            </w:r>
+            <w:proofErr w:type="spellEnd"/>
           </w:p>
         </w:tc>
       </w:tr>
       <w:tr>
         <w:tc>
           <w:tcPr>
-            <w:tcW w:w="2430" w:type="dxa"/>
+            <w:tcW w:w="3420" w:type="dxa"/>
           </w:tcPr>
           <w:p>
             <w:pPr>
@@ -9681,30 +10516,111 @@
               </w:tabs>
             </w:pPr>
             <w:r>
-              <w:t>Report</w:t>
+              <w:t>Reactivate Employee Logs</w:t>
             </w:r>
           </w:p>
         </w:tc>
         <w:tc>
           <w:tcPr>
-            <w:tcW w:w="6750" w:type="dxa"/>
+            <w:tcW w:w="5130" w:type="dxa"/>
           </w:tcPr>
           <w:p>
-            <w:r>
-              <w:t>Report page</w:t>
-            </w:r>
+            <w:pPr>
+              <w:rPr>
+                <w:b/>
+                <w:bCs/>
+              </w:rPr>
+            </w:pPr>
+            <w:proofErr w:type="spellStart"/>
+            <w:proofErr w:type="gramStart"/>
+            <w:r>
+              <w:rPr>
+                <w:b/>
+                <w:bCs/>
+                <w:u w:val="single"/>
+              </w:rPr>
+              <w:t>RoleId</w:t>
+            </w:r>
+            <w:proofErr w:type="spellEnd"/>
+            <w:r>
+              <w:rPr>
+                <w:b/>
+                <w:bCs/>
+              </w:rPr>
+              <w:t xml:space="preserve">  </w:t>
+            </w:r>
+            <w:r>
+              <w:rPr>
+                <w:b/>
+                <w:bCs/>
+                <w:u w:val="single"/>
+              </w:rPr>
+              <w:t>Role</w:t>
+            </w:r>
+            <w:proofErr w:type="gramEnd"/>
           </w:p>
           <w:p>
             <w:r>
-              <w:t>Views\Report\ReportTemplate.cshtml</w:t>
-            </w:r>
+              <w:t>101</w:t>
+            </w:r>
+            <w:r>
+              <w:tab/>
+              <w:t xml:space="preserve">     </w:t>
+            </w:r>
+            <w:proofErr w:type="spellStart"/>
+            <w:r>
+              <w:t>CoachingAdmin</w:t>
+            </w:r>
+            <w:proofErr w:type="spellEnd"/>
+          </w:p>
+          <w:p>
+            <w:r>
+              <w:t>102</w:t>
+            </w:r>
+            <w:r>
+              <w:tab/>
+              <w:t xml:space="preserve">     </w:t>
+            </w:r>
+            <w:proofErr w:type="spellStart"/>
+            <w:r>
+              <w:t>CoachingUser</w:t>
+            </w:r>
+            <w:proofErr w:type="spellEnd"/>
+          </w:p>
+          <w:p>
+            <w:r>
+              <w:t>103</w:t>
+            </w:r>
+            <w:r>
+              <w:tab/>
+              <w:t xml:space="preserve">     </w:t>
+            </w:r>
+            <w:proofErr w:type="spellStart"/>
+            <w:r>
+              <w:t>WarningAdmin</w:t>
+            </w:r>
+            <w:proofErr w:type="spellEnd"/>
+          </w:p>
+          <w:p>
+            <w:r>
+              <w:t>120</w:t>
+            </w:r>
+            <w:r>
+              <w:tab/>
+              <w:t xml:space="preserve">     </w:t>
+            </w:r>
+            <w:proofErr w:type="spellStart"/>
+            <w:r>
+              <w:t>SubAdmin</w:t>
+            </w:r>
+            <w:proofErr w:type="spellEnd"/>
           </w:p>
         </w:tc>
       </w:tr>
       <w:tr>
         <w:tc>
           <w:tcPr>
-            <w:tcW w:w="2430" w:type="dxa"/>
+            <w:tcW w:w="3420" w:type="dxa"/>
           </w:tcPr>
           <w:p>
             <w:pPr>
@@ -9714,25 +10630,99 @@
               </w:tabs>
             </w:pPr>
             <w:r>
-              <w:t>Users</w:t>
+              <w:t>Reassign Employee Logs</w:t>
             </w:r>
           </w:p>
         </w:tc>
         <w:tc>
           <w:tcPr>
-            <w:tcW w:w="6750" w:type="dxa"/>
+            <w:tcW w:w="5130" w:type="dxa"/>
           </w:tcPr>
           <w:p>
-            <w:r>
-              <w:t>Manage users regarding access to eCL Historical Dashboard</w:t>
-            </w:r>
+            <w:pPr>
+              <w:rPr>
+                <w:b/>
+                <w:bCs/>
+              </w:rPr>
+            </w:pPr>
+            <w:proofErr w:type="spellStart"/>
+            <w:proofErr w:type="gramStart"/>
+            <w:r>
+              <w:rPr>
+                <w:b/>
+                <w:bCs/>
+                <w:u w:val="single"/>
+              </w:rPr>
+              <w:t>RoleId</w:t>
+            </w:r>
+            <w:proofErr w:type="spellEnd"/>
+            <w:r>
+              <w:rPr>
+                <w:b/>
+                <w:bCs/>
+              </w:rPr>
+              <w:t xml:space="preserve">  </w:t>
+            </w:r>
+            <w:r>
+              <w:rPr>
+                <w:b/>
+                <w:bCs/>
+                <w:u w:val="single"/>
+              </w:rPr>
+              <w:t>Role</w:t>
+            </w:r>
+            <w:proofErr w:type="gramEnd"/>
+          </w:p>
+          <w:p>
+            <w:r>
+              <w:t>101</w:t>
+            </w:r>
+            <w:r>
+              <w:tab/>
+            </w:r>
+            <w:r>
+              <w:t xml:space="preserve">     </w:t>
+            </w:r>
+            <w:proofErr w:type="spellStart"/>
+            <w:r>
+              <w:t>CoachingAdmin</w:t>
+            </w:r>
+            <w:proofErr w:type="spellEnd"/>
+          </w:p>
+          <w:p>
+            <w:r>
+              <w:t>102</w:t>
+            </w:r>
+            <w:r>
+              <w:tab/>
+              <w:t xml:space="preserve">     </w:t>
+            </w:r>
+            <w:proofErr w:type="spellStart"/>
+            <w:r>
+              <w:t>CoachingUser</w:t>
+            </w:r>
+            <w:proofErr w:type="spellEnd"/>
+          </w:p>
+          <w:p>
+            <w:r>
+              <w:t>120</w:t>
+            </w:r>
+            <w:r>
+              <w:tab/>
+              <w:t xml:space="preserve">     </w:t>
+            </w:r>
+            <w:proofErr w:type="spellStart"/>
+            <w:r>
+              <w:t>SubAdmin</w:t>
+            </w:r>
+            <w:proofErr w:type="spellEnd"/>
           </w:p>
         </w:tc>
       </w:tr>
       <w:tr>
         <w:tc>
           <w:tcPr>
-            <w:tcW w:w="2430" w:type="dxa"/>
+            <w:tcW w:w="3420" w:type="dxa"/>
           </w:tcPr>
           <w:p>
             <w:pPr>
@@ -9742,37 +10732,85 @@
               </w:tabs>
             </w:pPr>
             <w:r>
-              <w:t>Help</w:t>
+              <w:t>Delete Employee Logs</w:t>
             </w:r>
           </w:p>
         </w:tc>
         <w:tc>
           <w:tcPr>
-            <w:tcW w:w="6750" w:type="dxa"/>
+            <w:tcW w:w="5130" w:type="dxa"/>
           </w:tcPr>
           <w:p>
-            <w:r>
-              <w:t>Dropdown menu displays with the following link:</w:t>
-            </w:r>
+            <w:pPr>
+              <w:rPr>
+                <w:b/>
+                <w:bCs/>
+              </w:rPr>
+            </w:pPr>
+            <w:proofErr w:type="spellStart"/>
+            <w:proofErr w:type="gramStart"/>
+            <w:r>
+              <w:rPr>
+                <w:b/>
+                <w:bCs/>
+                <w:u w:val="single"/>
+              </w:rPr>
+              <w:t>RoleId</w:t>
+            </w:r>
+            <w:proofErr w:type="spellEnd"/>
+            <w:r>
+              <w:rPr>
+                <w:b/>
+                <w:bCs/>
+              </w:rPr>
+              <w:t xml:space="preserve">  </w:t>
+            </w:r>
+            <w:r>
+              <w:rPr>
+                <w:b/>
+                <w:bCs/>
+                <w:u w:val="single"/>
+              </w:rPr>
+              <w:t>Role</w:t>
+            </w:r>
+            <w:proofErr w:type="gramEnd"/>
           </w:p>
           <w:p>
-            <w:ins w:id="11" w:author="Huang, Lili" w:date="2022-10-13T08:36:00Z">
-              <w:r>
-                <w:t>Submit a Ticket</w:t>
-              </w:r>
-            </w:ins>
-            <w:del w:id="12" w:author="Huang, Lili" w:date="2022-10-13T08:36:00Z">
-              <w:r>
-                <w:delText>Report an eCL System Issue …</w:delText>
-              </w:r>
-            </w:del>
+            <w:r>
+              <w:t>118</w:t>
+            </w:r>
+            <w:r>
+              <w:tab/>
+            </w:r>
+            <w:r>
+              <w:t xml:space="preserve">     </w:t>
+            </w:r>
+            <w:proofErr w:type="spellStart"/>
+            <w:r>
+              <w:t>SuperUser</w:t>
+            </w:r>
+            <w:proofErr w:type="spellEnd"/>
           </w:p>
         </w:tc>
       </w:tr>
       <w:tr>
         <w:tc>
           <w:tcPr>
-            <w:tcW w:w="2430" w:type="dxa"/>
+            <w:tcW w:w="8550" w:type="dxa"/>
+            <w:gridSpan w:val="2"/>
+            <w:shd w:val="clear" w:color="auto" w:fill="E5DFEC" w:themeFill="accent4" w:themeFillTint="33"/>
+          </w:tcPr>
+          <w:p>
+            <w:r>
+              <w:t>Reporting</w:t>
+            </w:r>
+          </w:p>
+        </w:tc>
+      </w:tr>
+      <w:tr>
+        <w:tc>
+          <w:tcPr>
+            <w:tcW w:w="3420" w:type="dxa"/>
           </w:tcPr>
           <w:p>
             <w:pPr>
@@ -9781,58 +10819,1027 @@
                 <w:tab w:val="num" w:pos="2880"/>
               </w:tabs>
             </w:pPr>
-            <w:del w:id="13" w:author="Huang, Lili" w:date="2022-10-13T08:36:00Z">
-              <w:r>
-                <w:delText>Report an eCL System Issue …</w:delText>
-              </w:r>
-            </w:del>
-            <w:ins w:id="14" w:author="Huang, Lili" w:date="2022-10-13T08:36:00Z">
-              <w:r>
-                <w:t>Submit a Ticket</w:t>
-              </w:r>
-            </w:ins>
+            <w:r>
+              <w:t>Coaching Log Summary</w:t>
+            </w:r>
           </w:p>
         </w:tc>
         <w:tc>
           <w:tcPr>
-            <w:tcW w:w="6750" w:type="dxa"/>
+            <w:tcW w:w="5130" w:type="dxa"/>
           </w:tcPr>
           <w:p>
-            <w:r>
-              <w:t xml:space="preserve">Redirect to </w:t>
+            <w:pPr>
+              <w:rPr>
+                <w:b/>
+                <w:bCs/>
+                <w:u w:val="single"/>
+              </w:rPr>
+            </w:pPr>
+            <w:r>
+              <w:rPr>
+                <w:b/>
+                <w:bCs/>
+                <w:u w:val="single"/>
+              </w:rPr>
+              <w:t>CSR:</w:t>
             </w:r>
           </w:p>
           <w:p>
-            <w:del w:id="15" w:author="Huang, Lili" w:date="2022-10-13T08:36:00Z">
-              <w:r>
-                <w:rPr>
-                  <w:rFonts w:ascii="Consolas" w:hAnsi="Consolas" w:cs="Consolas"/>
-                  <w:color w:val="A31515"/>
-                  <w:sz w:val="19"/>
-                  <w:szCs w:val="19"/>
-                </w:rPr>
-                <w:delText>https://maximus365.sharepoint.com/sites/CCO/Resources/eCoaching/QSS/SitePages/Issue%20Tracker.aspx</w:delText>
-              </w:r>
-              <w:r>
-                <w:delText xml:space="preserve"> </w:delText>
-              </w:r>
-            </w:del>
-            <w:ins w:id="16" w:author="Huang, Lili" w:date="2022-10-13T08:43:00Z">
-              <w:r>
-                <w:rPr>
-                  <w:rFonts w:ascii="Consolas" w:hAnsi="Consolas" w:cs="Consolas"/>
-                  <w:color w:val="008000"/>
-                  <w:sz w:val="19"/>
-                  <w:szCs w:val="19"/>
-                  <w:highlight w:val="white"/>
-                </w:rPr>
-                <w:t>https://itservicedesk.maximus.com/CherwellPortal/IT?_=43e741d7#0</w:t>
-              </w:r>
-            </w:ins>
+            <w:pPr>
+              <w:pStyle w:val="ListParagraph"/>
+              <w:numPr>
+                <w:ilvl w:val="0"/>
+                <w:numId w:val="34"/>
+              </w:numPr>
+              <w:tabs>
+                <w:tab w:val="left" w:pos="3330"/>
+              </w:tabs>
+            </w:pPr>
+            <w:r>
+              <w:t>ELS CSR Supervisor</w:t>
+            </w:r>
+            <w:r>
+              <w:t>s</w:t>
+            </w:r>
+            <w:r>
+              <w:t xml:space="preserve"> (WACS40</w:t>
+            </w:r>
+            <w:r>
+              <w:t xml:space="preserve"> with role </w:t>
+            </w:r>
+            <w:proofErr w:type="spellStart"/>
+            <w:r>
+              <w:rPr>
+                <w:i/>
+                <w:iCs/>
+              </w:rPr>
+              <w:t>ReportCoachingCSRUser</w:t>
+            </w:r>
+            <w:proofErr w:type="spellEnd"/>
+            <w:r>
+              <w:rPr>
+                <w:i/>
+                <w:iCs/>
+              </w:rPr>
+              <w:t xml:space="preserve"> 108</w:t>
+            </w:r>
+            <w:r>
+              <w:t>)</w:t>
+            </w:r>
+            <w:r>
+              <w:t xml:space="preserve"> – its own site only</w:t>
+            </w:r>
+          </w:p>
+          <w:p>
+            <w:pPr>
+              <w:pStyle w:val="ListParagraph"/>
+              <w:numPr>
+                <w:ilvl w:val="0"/>
+                <w:numId w:val="34"/>
+              </w:numPr>
+              <w:tabs>
+                <w:tab w:val="left" w:pos="3330"/>
+              </w:tabs>
+            </w:pPr>
+            <w:r>
+              <w:t>CSR Managers (WACS50</w:t>
+            </w:r>
+            <w:r>
+              <w:t xml:space="preserve"> with role </w:t>
+            </w:r>
+            <w:proofErr w:type="spellStart"/>
+            <w:r>
+              <w:rPr>
+                <w:i/>
+                <w:iCs/>
+              </w:rPr>
+              <w:t>ReportCoachingCSRUser</w:t>
+            </w:r>
+            <w:proofErr w:type="spellEnd"/>
+            <w:r>
+              <w:rPr>
+                <w:i/>
+                <w:iCs/>
+              </w:rPr>
+              <w:t xml:space="preserve"> 108</w:t>
+            </w:r>
+            <w:r>
+              <w:t>)</w:t>
+            </w:r>
+            <w:r>
+              <w:t xml:space="preserve"> – its own site only</w:t>
+            </w:r>
+          </w:p>
+          <w:p>
+            <w:pPr>
+              <w:pStyle w:val="ListParagraph"/>
+              <w:numPr>
+                <w:ilvl w:val="0"/>
+                <w:numId w:val="34"/>
+              </w:numPr>
+            </w:pPr>
+            <w:r>
+              <w:t xml:space="preserve">Designated users with role </w:t>
+            </w:r>
+            <w:proofErr w:type="spellStart"/>
+            <w:r>
+              <w:rPr>
+                <w:i/>
+                <w:iCs/>
+              </w:rPr>
+              <w:t>ReportCoachingAdmin</w:t>
+            </w:r>
+            <w:proofErr w:type="spellEnd"/>
+            <w:r>
+              <w:rPr>
+                <w:i/>
+                <w:iCs/>
+              </w:rPr>
+              <w:t xml:space="preserve"> 106</w:t>
+            </w:r>
+            <w:r>
+              <w:t xml:space="preserve"> – all CCO sites</w:t>
+            </w:r>
+          </w:p>
+          <w:p/>
+          <w:p>
+            <w:pPr>
+              <w:rPr>
+                <w:b/>
+                <w:bCs/>
+                <w:u w:val="single"/>
+              </w:rPr>
+            </w:pPr>
+            <w:r>
+              <w:rPr>
+                <w:b/>
+                <w:bCs/>
+                <w:u w:val="single"/>
+              </w:rPr>
+              <w:t>SUPERVISOR, QUALITY, LSA, and TRAINING:</w:t>
+            </w:r>
+          </w:p>
+          <w:p>
+            <w:pPr>
+              <w:pStyle w:val="ListParagraph"/>
+              <w:numPr>
+                <w:ilvl w:val="0"/>
+                <w:numId w:val="35"/>
+              </w:numPr>
+            </w:pPr>
+            <w:r>
+              <w:t xml:space="preserve">Designated users with role </w:t>
+            </w:r>
+            <w:proofErr w:type="spellStart"/>
+            <w:r>
+              <w:rPr>
+                <w:i/>
+                <w:iCs/>
+              </w:rPr>
+              <w:t>ReportCoachingAdmin</w:t>
+            </w:r>
+            <w:proofErr w:type="spellEnd"/>
+            <w:r>
+              <w:t xml:space="preserve"> </w:t>
+            </w:r>
+            <w:r>
+              <w:rPr>
+                <w:i/>
+                <w:iCs/>
+              </w:rPr>
+              <w:t>106</w:t>
+            </w:r>
+            <w:r>
+              <w:t xml:space="preserve"> – all CCO sites</w:t>
+            </w:r>
+          </w:p>
+        </w:tc>
+      </w:tr>
+      <w:tr>
+        <w:tc>
+          <w:tcPr>
+            <w:tcW w:w="3420" w:type="dxa"/>
+          </w:tcPr>
+          <w:p>
+            <w:pPr>
+              <w:pStyle w:val="NormalTableText"/>
+              <w:tabs>
+                <w:tab w:val="num" w:pos="2880"/>
+              </w:tabs>
+            </w:pPr>
+            <w:r>
+              <w:t>Quality Now Coaching Log Summary</w:t>
+            </w:r>
+          </w:p>
+        </w:tc>
+        <w:tc>
+          <w:tcPr>
+            <w:tcW w:w="5130" w:type="dxa"/>
+          </w:tcPr>
+          <w:p>
+            <w:r>
+              <w:t xml:space="preserve">Designated users with role </w:t>
+            </w:r>
+            <w:proofErr w:type="spellStart"/>
+            <w:r>
+              <w:rPr>
+                <w:i/>
+                <w:iCs/>
+              </w:rPr>
+              <w:t>ReportCoachingAdmin</w:t>
+            </w:r>
+            <w:proofErr w:type="spellEnd"/>
+            <w:r>
+              <w:rPr>
+                <w:i/>
+                <w:iCs/>
+              </w:rPr>
+              <w:t xml:space="preserve"> 106</w:t>
+            </w:r>
+            <w:r>
+              <w:t xml:space="preserve"> – all CCO sites</w:t>
+            </w:r>
+          </w:p>
+        </w:tc>
+      </w:tr>
+      <w:tr>
+        <w:tc>
+          <w:tcPr>
+            <w:tcW w:w="3420" w:type="dxa"/>
+          </w:tcPr>
+          <w:p>
+            <w:pPr>
+              <w:pStyle w:val="NormalTableText"/>
+              <w:tabs>
+                <w:tab w:val="num" w:pos="2880"/>
+              </w:tabs>
+            </w:pPr>
+            <w:r>
+              <w:t>Warning Log Summary</w:t>
+            </w:r>
+          </w:p>
+        </w:tc>
+        <w:tc>
+          <w:tcPr>
+            <w:tcW w:w="5130" w:type="dxa"/>
+          </w:tcPr>
+          <w:p>
+            <w:pPr>
+              <w:rPr>
+                <w:b/>
+                <w:bCs/>
+                <w:u w:val="single"/>
+              </w:rPr>
+            </w:pPr>
+            <w:r>
+              <w:rPr>
+                <w:b/>
+                <w:bCs/>
+                <w:u w:val="single"/>
+              </w:rPr>
+              <w:t>CSR:</w:t>
+            </w:r>
+          </w:p>
+          <w:p>
+            <w:pPr>
+              <w:pStyle w:val="ListParagraph"/>
+              <w:numPr>
+                <w:ilvl w:val="0"/>
+                <w:numId w:val="34"/>
+              </w:numPr>
+              <w:tabs>
+                <w:tab w:val="left" w:pos="3330"/>
+              </w:tabs>
+            </w:pPr>
+            <w:r>
+              <w:t xml:space="preserve">ELS CSR Supervisors (WACS40 with role </w:t>
+            </w:r>
+            <w:proofErr w:type="spellStart"/>
+            <w:r>
+              <w:rPr>
+                <w:i/>
+                <w:iCs/>
+              </w:rPr>
+              <w:t>Report</w:t>
+            </w:r>
+            <w:r>
+              <w:rPr>
+                <w:i/>
+                <w:iCs/>
+              </w:rPr>
+              <w:t>Warning</w:t>
+            </w:r>
+            <w:r>
+              <w:rPr>
+                <w:i/>
+                <w:iCs/>
+              </w:rPr>
+              <w:t>CSRUser</w:t>
+            </w:r>
+            <w:proofErr w:type="spellEnd"/>
+            <w:r>
+              <w:rPr>
+                <w:i/>
+                <w:iCs/>
+              </w:rPr>
+              <w:t xml:space="preserve"> 10</w:t>
+            </w:r>
+            <w:r>
+              <w:rPr>
+                <w:i/>
+                <w:iCs/>
+              </w:rPr>
+              <w:t>9</w:t>
+            </w:r>
+            <w:r>
+              <w:t>) – its own site only</w:t>
+            </w:r>
+          </w:p>
+          <w:p>
+            <w:pPr>
+              <w:pStyle w:val="ListParagraph"/>
+              <w:numPr>
+                <w:ilvl w:val="0"/>
+                <w:numId w:val="34"/>
+              </w:numPr>
+              <w:tabs>
+                <w:tab w:val="left" w:pos="3330"/>
+              </w:tabs>
+            </w:pPr>
+            <w:r>
+              <w:t xml:space="preserve">CSR Managers (WACS50 with role </w:t>
+            </w:r>
+            <w:proofErr w:type="spellStart"/>
+            <w:r>
+              <w:rPr>
+                <w:i/>
+                <w:iCs/>
+              </w:rPr>
+              <w:t>Report</w:t>
+            </w:r>
+            <w:r>
+              <w:rPr>
+                <w:i/>
+                <w:iCs/>
+              </w:rPr>
+              <w:t>Warning</w:t>
+            </w:r>
+            <w:r>
+              <w:rPr>
+                <w:i/>
+                <w:iCs/>
+              </w:rPr>
+              <w:t>CSRUser</w:t>
+            </w:r>
+            <w:proofErr w:type="spellEnd"/>
+            <w:r>
+              <w:rPr>
+                <w:i/>
+                <w:iCs/>
+              </w:rPr>
+              <w:t xml:space="preserve"> 10</w:t>
+            </w:r>
+            <w:r>
+              <w:rPr>
+                <w:i/>
+                <w:iCs/>
+              </w:rPr>
+              <w:t>9</w:t>
+            </w:r>
+            <w:r>
+              <w:t>) – its own site only</w:t>
+            </w:r>
+          </w:p>
+          <w:p>
+            <w:pPr>
+              <w:pStyle w:val="ListParagraph"/>
+              <w:numPr>
+                <w:ilvl w:val="0"/>
+                <w:numId w:val="34"/>
+              </w:numPr>
+            </w:pPr>
+            <w:r>
+              <w:t xml:space="preserve">Designated users with role </w:t>
+            </w:r>
+            <w:proofErr w:type="spellStart"/>
+            <w:r>
+              <w:rPr>
+                <w:i/>
+                <w:iCs/>
+              </w:rPr>
+              <w:t>Report</w:t>
+            </w:r>
+            <w:r>
+              <w:rPr>
+                <w:i/>
+                <w:iCs/>
+              </w:rPr>
+              <w:t>Warning</w:t>
+            </w:r>
+            <w:r>
+              <w:rPr>
+                <w:i/>
+                <w:iCs/>
+              </w:rPr>
+              <w:t>Admin</w:t>
+            </w:r>
+            <w:proofErr w:type="spellEnd"/>
+            <w:r>
+              <w:rPr>
+                <w:i/>
+                <w:iCs/>
+              </w:rPr>
+              <w:t xml:space="preserve"> 10</w:t>
+            </w:r>
+            <w:r>
+              <w:rPr>
+                <w:i/>
+                <w:iCs/>
+              </w:rPr>
+              <w:t>7</w:t>
+            </w:r>
+            <w:r>
+              <w:t xml:space="preserve"> – all CCO sites</w:t>
+            </w:r>
+          </w:p>
+          <w:p/>
+          <w:p>
+            <w:pPr>
+              <w:rPr>
+                <w:b/>
+                <w:bCs/>
+                <w:u w:val="single"/>
+              </w:rPr>
+            </w:pPr>
+            <w:r>
+              <w:rPr>
+                <w:b/>
+                <w:bCs/>
+                <w:u w:val="single"/>
+              </w:rPr>
+              <w:t>SUPERVISOR, QUALITY, LSA, and TRAINING:</w:t>
+            </w:r>
+          </w:p>
+          <w:p>
+            <w:r>
+              <w:t xml:space="preserve">Designated users with role </w:t>
+            </w:r>
+            <w:proofErr w:type="spellStart"/>
+            <w:r>
+              <w:rPr>
+                <w:i/>
+                <w:iCs/>
+              </w:rPr>
+              <w:t>Report</w:t>
+            </w:r>
+            <w:r>
+              <w:rPr>
+                <w:i/>
+                <w:iCs/>
+              </w:rPr>
+              <w:t>Warning</w:t>
+            </w:r>
+            <w:r>
+              <w:rPr>
+                <w:i/>
+                <w:iCs/>
+              </w:rPr>
+              <w:t>Admin</w:t>
+            </w:r>
+            <w:proofErr w:type="spellEnd"/>
+            <w:r>
+              <w:t xml:space="preserve"> </w:t>
+            </w:r>
+            <w:r>
+              <w:rPr>
+                <w:i/>
+                <w:iCs/>
+              </w:rPr>
+              <w:t>10</w:t>
+            </w:r>
+            <w:r>
+              <w:rPr>
+                <w:i/>
+                <w:iCs/>
+              </w:rPr>
+              <w:t>7</w:t>
+            </w:r>
+            <w:r>
+              <w:t xml:space="preserve"> – all CCO sites</w:t>
+            </w:r>
+          </w:p>
+        </w:tc>
+      </w:tr>
+      <w:tr>
+        <w:tc>
+          <w:tcPr>
+            <w:tcW w:w="3420" w:type="dxa"/>
+          </w:tcPr>
+          <w:p>
+            <w:pPr>
+              <w:pStyle w:val="NormalTableText"/>
+              <w:tabs>
+                <w:tab w:val="num" w:pos="2880"/>
+              </w:tabs>
+            </w:pPr>
+            <w:r>
+              <w:t>Hierarchy Summary</w:t>
+            </w:r>
+          </w:p>
+        </w:tc>
+        <w:tc>
+          <w:tcPr>
+            <w:tcW w:w="5130" w:type="dxa"/>
+          </w:tcPr>
+          <w:p>
+            <w:r>
+              <w:t xml:space="preserve">Designated users with role </w:t>
+            </w:r>
+            <w:proofErr w:type="spellStart"/>
+            <w:r>
+              <w:rPr>
+                <w:i/>
+                <w:iCs/>
+              </w:rPr>
+              <w:t>Report</w:t>
+            </w:r>
+            <w:r>
+              <w:rPr>
+                <w:i/>
+                <w:iCs/>
+              </w:rPr>
+              <w:t>Coaching</w:t>
+            </w:r>
+            <w:r>
+              <w:rPr>
+                <w:i/>
+                <w:iCs/>
+              </w:rPr>
+              <w:t>Admin</w:t>
+            </w:r>
+            <w:proofErr w:type="spellEnd"/>
+            <w:r>
+              <w:t xml:space="preserve"> </w:t>
+            </w:r>
+            <w:r>
+              <w:rPr>
+                <w:i/>
+                <w:iCs/>
+              </w:rPr>
+              <w:t>10</w:t>
+            </w:r>
+            <w:r>
+              <w:rPr>
+                <w:i/>
+                <w:iCs/>
+              </w:rPr>
+              <w:t>6</w:t>
+            </w:r>
+            <w:r>
+              <w:t xml:space="preserve"> – all </w:t>
+            </w:r>
+            <w:r>
+              <w:lastRenderedPageBreak/>
+              <w:t>CCO sites</w:t>
+            </w:r>
+          </w:p>
+        </w:tc>
+      </w:tr>
+      <w:tr>
+        <w:tc>
+          <w:tcPr>
+            <w:tcW w:w="3420" w:type="dxa"/>
+          </w:tcPr>
+          <w:p>
+            <w:pPr>
+              <w:pStyle w:val="NormalTableText"/>
+              <w:tabs>
+                <w:tab w:val="num" w:pos="2880"/>
+              </w:tabs>
+            </w:pPr>
+            <w:r>
+              <w:lastRenderedPageBreak/>
+              <w:t>Admin Activity Summary</w:t>
+            </w:r>
+          </w:p>
+        </w:tc>
+        <w:tc>
+          <w:tcPr>
+            <w:tcW w:w="5130" w:type="dxa"/>
+          </w:tcPr>
+          <w:p>
+            <w:r>
+              <w:t xml:space="preserve">Designated users with role </w:t>
+            </w:r>
+            <w:proofErr w:type="spellStart"/>
+            <w:r>
+              <w:rPr>
+                <w:i/>
+                <w:iCs/>
+              </w:rPr>
+              <w:t>Report</w:t>
+            </w:r>
+            <w:r>
+              <w:rPr>
+                <w:i/>
+                <w:iCs/>
+              </w:rPr>
+              <w:t>Coaching</w:t>
+            </w:r>
+            <w:r>
+              <w:rPr>
+                <w:i/>
+                <w:iCs/>
+              </w:rPr>
+              <w:t>Admin</w:t>
+            </w:r>
+            <w:proofErr w:type="spellEnd"/>
+            <w:r>
+              <w:t xml:space="preserve"> </w:t>
+            </w:r>
+            <w:r>
+              <w:rPr>
+                <w:i/>
+                <w:iCs/>
+              </w:rPr>
+              <w:t>10</w:t>
+            </w:r>
+            <w:r>
+              <w:rPr>
+                <w:i/>
+                <w:iCs/>
+              </w:rPr>
+              <w:t>6</w:t>
+            </w:r>
+            <w:r>
+              <w:t xml:space="preserve"> – all CCO sites</w:t>
+            </w:r>
+          </w:p>
+        </w:tc>
+      </w:tr>
+      <w:tr>
+        <w:tc>
+          <w:tcPr>
+            <w:tcW w:w="3420" w:type="dxa"/>
+          </w:tcPr>
+          <w:p>
+            <w:pPr>
+              <w:pStyle w:val="NormalTableText"/>
+              <w:tabs>
+                <w:tab w:val="num" w:pos="2880"/>
+              </w:tabs>
+            </w:pPr>
+            <w:r>
+              <w:t>Feed Load History</w:t>
+            </w:r>
+          </w:p>
+        </w:tc>
+        <w:tc>
+          <w:tcPr>
+            <w:tcW w:w="5130" w:type="dxa"/>
+          </w:tcPr>
+          <w:p>
+            <w:pPr>
+              <w:rPr>
+                <w:b/>
+                <w:bCs/>
+              </w:rPr>
+            </w:pPr>
+            <w:proofErr w:type="spellStart"/>
+            <w:proofErr w:type="gramStart"/>
+            <w:r>
+              <w:rPr>
+                <w:b/>
+                <w:bCs/>
+                <w:u w:val="single"/>
+              </w:rPr>
+              <w:t>RoleId</w:t>
+            </w:r>
+            <w:proofErr w:type="spellEnd"/>
+            <w:r>
+              <w:rPr>
+                <w:b/>
+                <w:bCs/>
+              </w:rPr>
+              <w:t xml:space="preserve">  </w:t>
+            </w:r>
+            <w:r>
+              <w:rPr>
+                <w:b/>
+                <w:bCs/>
+                <w:u w:val="single"/>
+              </w:rPr>
+              <w:t>Role</w:t>
+            </w:r>
+            <w:proofErr w:type="gramEnd"/>
+          </w:p>
+          <w:p>
+            <w:r>
+              <w:t>106</w:t>
+            </w:r>
+            <w:r>
+              <w:tab/>
+              <w:t xml:space="preserve">     </w:t>
+            </w:r>
+            <w:proofErr w:type="spellStart"/>
+            <w:r>
+              <w:t>ReportCoachingAdmin</w:t>
+            </w:r>
+            <w:proofErr w:type="spellEnd"/>
+          </w:p>
+          <w:p>
+            <w:r>
+              <w:t>107</w:t>
+            </w:r>
+            <w:r>
+              <w:tab/>
+              <w:t xml:space="preserve">     </w:t>
+            </w:r>
+            <w:proofErr w:type="spellStart"/>
+            <w:r>
+              <w:t>ReportWarningAdmin</w:t>
+            </w:r>
+            <w:proofErr w:type="spellEnd"/>
+          </w:p>
+          <w:p>
+            <w:r>
+              <w:t>108</w:t>
+            </w:r>
+            <w:r>
+              <w:tab/>
+              <w:t xml:space="preserve">     </w:t>
+            </w:r>
+            <w:proofErr w:type="spellStart"/>
+            <w:r>
+              <w:t>ReportCoachingCSRUser</w:t>
+            </w:r>
+            <w:proofErr w:type="spellEnd"/>
+          </w:p>
+          <w:p>
+            <w:r>
+              <w:t>109</w:t>
+            </w:r>
+            <w:r>
+              <w:tab/>
+              <w:t xml:space="preserve">     </w:t>
+            </w:r>
+            <w:proofErr w:type="spellStart"/>
+            <w:r>
+              <w:t>ReportWarningCSRUser</w:t>
+            </w:r>
+            <w:proofErr w:type="spellEnd"/>
+          </w:p>
+          <w:p>
+            <w:r>
+              <w:t>110</w:t>
+            </w:r>
+            <w:r>
+              <w:tab/>
+              <w:t xml:space="preserve">     </w:t>
+            </w:r>
+            <w:proofErr w:type="spellStart"/>
+            <w:r>
+              <w:t>ReportCoachingSupUser</w:t>
+            </w:r>
+            <w:proofErr w:type="spellEnd"/>
+          </w:p>
+          <w:p>
+            <w:r>
+              <w:t>111</w:t>
+            </w:r>
+            <w:r>
+              <w:tab/>
+              <w:t xml:space="preserve">     </w:t>
+            </w:r>
+            <w:proofErr w:type="spellStart"/>
+            <w:r>
+              <w:t>ReportWarningSupUser</w:t>
+            </w:r>
+            <w:proofErr w:type="spellEnd"/>
+          </w:p>
+          <w:p>
+            <w:r>
+              <w:t>112</w:t>
+            </w:r>
+            <w:r>
+              <w:tab/>
+              <w:t xml:space="preserve">     </w:t>
+            </w:r>
+            <w:proofErr w:type="spellStart"/>
+            <w:r>
+              <w:t>ReportCoachingQualUser</w:t>
+            </w:r>
+            <w:proofErr w:type="spellEnd"/>
+          </w:p>
+          <w:p>
+            <w:r>
+              <w:t>113</w:t>
+            </w:r>
+            <w:r>
+              <w:tab/>
+              <w:t xml:space="preserve">     </w:t>
+            </w:r>
+            <w:proofErr w:type="spellStart"/>
+            <w:r>
+              <w:t>ReportWarningQualUser</w:t>
+            </w:r>
+            <w:proofErr w:type="spellEnd"/>
+          </w:p>
+          <w:p>
+            <w:r>
+              <w:t>114</w:t>
+            </w:r>
+            <w:r>
+              <w:tab/>
+              <w:t xml:space="preserve">    </w:t>
+            </w:r>
+            <w:proofErr w:type="spellStart"/>
+            <w:r>
+              <w:t>ReportCoachingLSAUser</w:t>
+            </w:r>
+            <w:proofErr w:type="spellEnd"/>
+          </w:p>
+          <w:p>
+            <w:r>
+              <w:t>115</w:t>
+            </w:r>
+            <w:r>
+              <w:tab/>
+              <w:t xml:space="preserve">    </w:t>
+            </w:r>
+            <w:proofErr w:type="spellStart"/>
+            <w:r>
+              <w:t>ReportWarningLSAUser</w:t>
+            </w:r>
+            <w:proofErr w:type="spellEnd"/>
+          </w:p>
+          <w:p>
+            <w:r>
+              <w:t>116</w:t>
+            </w:r>
+            <w:r>
+              <w:tab/>
+              <w:t xml:space="preserve">    </w:t>
+            </w:r>
+            <w:proofErr w:type="spellStart"/>
+            <w:r>
+              <w:t>ReportCoachingTrainUser</w:t>
+            </w:r>
+            <w:proofErr w:type="spellEnd"/>
+          </w:p>
+          <w:p>
+            <w:r>
+              <w:t>117</w:t>
+            </w:r>
+            <w:r>
+              <w:tab/>
+              <w:t xml:space="preserve">    </w:t>
+            </w:r>
+            <w:proofErr w:type="spellStart"/>
+            <w:r>
+              <w:t>ReportWarningTrainUser</w:t>
+            </w:r>
+            <w:proofErr w:type="spellEnd"/>
+          </w:p>
+        </w:tc>
+      </w:tr>
+      <w:tr>
+        <w:tc>
+          <w:tcPr>
+            <w:tcW w:w="8550" w:type="dxa"/>
+            <w:gridSpan w:val="2"/>
+            <w:shd w:val="clear" w:color="auto" w:fill="E5DFEC" w:themeFill="accent4" w:themeFillTint="33"/>
+          </w:tcPr>
+          <w:p>
+            <w:pPr>
+              <w:pStyle w:val="NormalTableText"/>
+              <w:tabs>
+                <w:tab w:val="num" w:pos="2880"/>
+              </w:tabs>
+            </w:pPr>
+            <w:r>
+              <w:t>Users</w:t>
+            </w:r>
+          </w:p>
+        </w:tc>
+      </w:tr>
+      <w:tr>
+        <w:tc>
+          <w:tcPr>
+            <w:tcW w:w="3420" w:type="dxa"/>
+          </w:tcPr>
+          <w:p>
+            <w:pPr>
+              <w:pStyle w:val="NormalTableText"/>
+              <w:tabs>
+                <w:tab w:val="num" w:pos="2880"/>
+              </w:tabs>
+            </w:pPr>
+            <w:proofErr w:type="spellStart"/>
+            <w:r>
+              <w:t>eCoaching</w:t>
+            </w:r>
+            <w:proofErr w:type="spellEnd"/>
+            <w:r>
+              <w:t xml:space="preserve"> ACL</w:t>
+            </w:r>
+          </w:p>
+        </w:tc>
+        <w:tc>
+          <w:tcPr>
+            <w:tcW w:w="5130" w:type="dxa"/>
+          </w:tcPr>
+          <w:p>
+            <w:pPr>
+              <w:rPr>
+                <w:b/>
+                <w:bCs/>
+              </w:rPr>
+            </w:pPr>
+            <w:proofErr w:type="spellStart"/>
+            <w:proofErr w:type="gramStart"/>
+            <w:r>
+              <w:rPr>
+                <w:b/>
+                <w:bCs/>
+                <w:u w:val="single"/>
+              </w:rPr>
+              <w:t>RoleId</w:t>
+            </w:r>
+            <w:proofErr w:type="spellEnd"/>
+            <w:r>
+              <w:rPr>
+                <w:b/>
+                <w:bCs/>
+              </w:rPr>
+              <w:t xml:space="preserve">  </w:t>
+            </w:r>
+            <w:r>
+              <w:rPr>
+                <w:b/>
+                <w:bCs/>
+                <w:u w:val="single"/>
+              </w:rPr>
+              <w:t>Role</w:t>
+            </w:r>
+            <w:proofErr w:type="gramEnd"/>
+          </w:p>
+          <w:p>
+            <w:r>
+              <w:t>101</w:t>
+            </w:r>
+            <w:r>
+              <w:tab/>
+              <w:t xml:space="preserve">     </w:t>
+            </w:r>
+            <w:proofErr w:type="spellStart"/>
+            <w:r>
+              <w:t>CoachingAdmin</w:t>
+            </w:r>
+            <w:proofErr w:type="spellEnd"/>
+          </w:p>
+          <w:p>
+            <w:r>
+              <w:t>103</w:t>
+            </w:r>
+            <w:r>
+              <w:tab/>
+              <w:t xml:space="preserve">     </w:t>
+            </w:r>
+            <w:proofErr w:type="spellStart"/>
+            <w:r>
+              <w:t>WarningAdmin</w:t>
+            </w:r>
+            <w:proofErr w:type="spellEnd"/>
+          </w:p>
+          <w:p>
+            <w:r>
+              <w:t>119</w:t>
+            </w:r>
+            <w:r>
+              <w:tab/>
+              <w:t xml:space="preserve">     </w:t>
+            </w:r>
+            <w:proofErr w:type="spellStart"/>
+            <w:r>
+              <w:t>ACLAdmin</w:t>
+            </w:r>
+            <w:proofErr w:type="spellEnd"/>
           </w:p>
         </w:tc>
       </w:tr>
     </w:tbl>
+    <w:p>
+      <w:pPr>
+        <w:pStyle w:val="ListParagraph"/>
+        <w:autoSpaceDE w:val="0"/>
+        <w:autoSpaceDN w:val="0"/>
+        <w:adjustRightInd w:val="0"/>
+        <w:ind w:left="1224"/>
+        <w:outlineLvl w:val="1"/>
+      </w:pPr>
+    </w:p>
     <w:p>
       <w:pPr>
         <w:tabs>
@@ -9849,7 +11856,7 @@
       <w:pPr>
         <w:numPr>
           <w:ilvl w:val="0"/>
-          <w:numId w:val="1"/>
+          <w:numId w:val="32"/>
         </w:numPr>
         <w:tabs>
           <w:tab w:val="num" w:pos="1080"/>
@@ -9864,7 +11871,7 @@
           <w:szCs w:val="24"/>
         </w:rPr>
       </w:pPr>
-      <w:bookmarkStart w:id="17" w:name="_Toc46813056"/>
+      <w:bookmarkStart w:id="6" w:name="_Toc46813056"/>
       <w:r>
         <w:rPr>
           <w:b/>
@@ -9873,13 +11880,13 @@
         </w:rPr>
         <w:t>Controllers</w:t>
       </w:r>
-      <w:bookmarkEnd w:id="17"/>
+      <w:bookmarkEnd w:id="6"/>
     </w:p>
     <w:p>
       <w:pPr>
         <w:numPr>
           <w:ilvl w:val="1"/>
-          <w:numId w:val="1"/>
+          <w:numId w:val="32"/>
         </w:numPr>
         <w:tabs>
           <w:tab w:val="num" w:pos="1080"/>
@@ -9889,31 +11896,35 @@
         <w:adjustRightInd w:val="0"/>
         <w:outlineLvl w:val="1"/>
       </w:pPr>
-      <w:bookmarkStart w:id="18" w:name="_Toc46813057"/>
+      <w:bookmarkStart w:id="7" w:name="_Toc46813057"/>
+      <w:proofErr w:type="spellStart"/>
       <w:r>
         <w:t>Base</w:t>
       </w:r>
       <w:r>
         <w:t>Controller.cs</w:t>
       </w:r>
-      <w:bookmarkEnd w:id="18"/>
+      <w:bookmarkEnd w:id="7"/>
+      <w:proofErr w:type="spellEnd"/>
     </w:p>
     <w:p>
       <w:pPr>
         <w:numPr>
           <w:ilvl w:val="2"/>
-          <w:numId w:val="1"/>
+          <w:numId w:val="32"/>
         </w:numPr>
         <w:autoSpaceDE w:val="0"/>
         <w:autoSpaceDN w:val="0"/>
         <w:adjustRightInd w:val="0"/>
         <w:outlineLvl w:val="1"/>
       </w:pPr>
-      <w:bookmarkStart w:id="19" w:name="_Toc46813058"/>
+      <w:bookmarkStart w:id="8" w:name="_Toc46813058"/>
+      <w:proofErr w:type="spellStart"/>
       <w:r>
         <w:t>OnException</w:t>
       </w:r>
-      <w:bookmarkEnd w:id="19"/>
+      <w:bookmarkEnd w:id="8"/>
+      <w:proofErr w:type="spellEnd"/>
     </w:p>
     <w:p>
       <w:pPr>
@@ -9949,18 +11960,20 @@
       <w:pPr>
         <w:numPr>
           <w:ilvl w:val="2"/>
-          <w:numId w:val="1"/>
+          <w:numId w:val="32"/>
         </w:numPr>
         <w:autoSpaceDE w:val="0"/>
         <w:autoSpaceDN w:val="0"/>
         <w:adjustRightInd w:val="0"/>
         <w:outlineLvl w:val="1"/>
       </w:pPr>
-      <w:bookmarkStart w:id="20" w:name="_Toc46813059"/>
+      <w:bookmarkStart w:id="9" w:name="_Toc46813059"/>
+      <w:proofErr w:type="spellStart"/>
       <w:r>
         <w:t>GetUserFromSession</w:t>
       </w:r>
-      <w:bookmarkEnd w:id="20"/>
+      <w:bookmarkEnd w:id="9"/>
+      <w:proofErr w:type="spellEnd"/>
     </w:p>
     <w:p>
       <w:pPr>
@@ -9985,18 +11998,20 @@
       <w:pPr>
         <w:numPr>
           <w:ilvl w:val="2"/>
-          <w:numId w:val="1"/>
+          <w:numId w:val="32"/>
         </w:numPr>
         <w:autoSpaceDE w:val="0"/>
         <w:autoSpaceDN w:val="0"/>
         <w:adjustRightInd w:val="0"/>
         <w:outlineLvl w:val="1"/>
       </w:pPr>
-      <w:bookmarkStart w:id="21" w:name="_Toc46813060"/>
+      <w:bookmarkStart w:id="10" w:name="_Toc46813060"/>
+      <w:proofErr w:type="spellStart"/>
       <w:r>
         <w:t>IsAccessAllowed</w:t>
       </w:r>
-      <w:bookmarkEnd w:id="21"/>
+      <w:bookmarkEnd w:id="10"/>
+      <w:proofErr w:type="spellEnd"/>
     </w:p>
     <w:p>
       <w:pPr>
@@ -10006,7 +12021,15 @@
         <w:ind w:left="1224"/>
       </w:pPr>
       <w:r>
-        <w:t>Check if the user has access to a given function by calling UserService.UserIsEntitled (user, entitlement).</w:t>
+        <w:t xml:space="preserve">Check if the user has access to a given function by calling </w:t>
+      </w:r>
+      <w:proofErr w:type="spellStart"/>
+      <w:r>
+        <w:t>UserService.UserIsEntitled</w:t>
+      </w:r>
+      <w:proofErr w:type="spellEnd"/>
+      <w:r>
+        <w:t xml:space="preserve"> (user, entitlement).</w:t>
       </w:r>
     </w:p>
     <w:p>
@@ -10021,7 +12044,7 @@
       <w:pPr>
         <w:numPr>
           <w:ilvl w:val="1"/>
-          <w:numId w:val="1"/>
+          <w:numId w:val="32"/>
         </w:numPr>
         <w:tabs>
           <w:tab w:val="num" w:pos="1080"/>
@@ -10031,28 +12054,30 @@
         <w:adjustRightInd w:val="0"/>
         <w:outlineLvl w:val="1"/>
       </w:pPr>
-      <w:bookmarkStart w:id="22" w:name="_Toc46813061"/>
+      <w:bookmarkStart w:id="11" w:name="_Toc46813061"/>
+      <w:proofErr w:type="spellStart"/>
       <w:r>
         <w:t>ErrorController.cs</w:t>
       </w:r>
-      <w:bookmarkEnd w:id="22"/>
+      <w:bookmarkEnd w:id="11"/>
+      <w:proofErr w:type="spellEnd"/>
     </w:p>
     <w:p>
       <w:pPr>
         <w:numPr>
           <w:ilvl w:val="2"/>
-          <w:numId w:val="1"/>
+          <w:numId w:val="32"/>
         </w:numPr>
         <w:autoSpaceDE w:val="0"/>
         <w:autoSpaceDN w:val="0"/>
         <w:adjustRightInd w:val="0"/>
         <w:outlineLvl w:val="1"/>
       </w:pPr>
-      <w:bookmarkStart w:id="23" w:name="_Toc46813062"/>
+      <w:bookmarkStart w:id="12" w:name="_Toc46813062"/>
       <w:r>
         <w:t>Index – Http Get</w:t>
       </w:r>
-      <w:bookmarkEnd w:id="23"/>
+      <w:bookmarkEnd w:id="12"/>
     </w:p>
     <w:p>
       <w:pPr>
@@ -10081,7 +12106,7 @@
       <w:pPr>
         <w:numPr>
           <w:ilvl w:val="1"/>
-          <w:numId w:val="1"/>
+          <w:numId w:val="32"/>
         </w:numPr>
         <w:tabs>
           <w:tab w:val="num" w:pos="1080"/>
@@ -10091,24 +12116,26 @@
         <w:adjustRightInd w:val="0"/>
         <w:outlineLvl w:val="1"/>
       </w:pPr>
-      <w:bookmarkStart w:id="24" w:name="_Toc46813063"/>
+      <w:bookmarkStart w:id="13" w:name="_Toc46813063"/>
+      <w:proofErr w:type="spellStart"/>
       <w:r>
         <w:t>HomeController.cs</w:t>
       </w:r>
-      <w:bookmarkEnd w:id="24"/>
+      <w:bookmarkEnd w:id="13"/>
+      <w:proofErr w:type="spellEnd"/>
     </w:p>
     <w:p>
       <w:pPr>
         <w:numPr>
           <w:ilvl w:val="2"/>
-          <w:numId w:val="1"/>
+          <w:numId w:val="32"/>
         </w:numPr>
         <w:autoSpaceDE w:val="0"/>
         <w:autoSpaceDN w:val="0"/>
         <w:adjustRightInd w:val="0"/>
         <w:outlineLvl w:val="1"/>
       </w:pPr>
-      <w:bookmarkStart w:id="25" w:name="_Toc46813064"/>
+      <w:bookmarkStart w:id="14" w:name="_Toc46813064"/>
       <w:r>
         <w:t>Index</w:t>
       </w:r>
@@ -10118,7 +12145,7 @@
       <w:r>
         <w:t>– Http Get</w:t>
       </w:r>
-      <w:bookmarkEnd w:id="25"/>
+      <w:bookmarkEnd w:id="14"/>
     </w:p>
     <w:p>
       <w:pPr>
@@ -10162,8 +12189,21 @@
       <w:r>
         <w:t xml:space="preserve"> </w:t>
       </w:r>
-      <w:r>
-        <w:t>UserService.GetUserByLanId(userLanId)</w:t>
+      <w:proofErr w:type="spellStart"/>
+      <w:r>
+        <w:t>UserService.GetUserByLanId</w:t>
+      </w:r>
+      <w:proofErr w:type="spellEnd"/>
+      <w:r>
+        <w:t>(</w:t>
+      </w:r>
+      <w:proofErr w:type="spellStart"/>
+      <w:r>
+        <w:t>userLanId</w:t>
+      </w:r>
+      <w:proofErr w:type="spellEnd"/>
+      <w:r>
+        <w:t>)</w:t>
       </w:r>
       <w:r>
         <w:t>.</w:t>
@@ -10282,7 +12322,7 @@
       <w:pPr>
         <w:numPr>
           <w:ilvl w:val="1"/>
-          <w:numId w:val="1"/>
+          <w:numId w:val="32"/>
         </w:numPr>
         <w:tabs>
           <w:tab w:val="num" w:pos="1080"/>
@@ -10292,31 +12332,33 @@
         <w:adjustRightInd w:val="0"/>
         <w:outlineLvl w:val="1"/>
       </w:pPr>
-      <w:bookmarkStart w:id="26" w:name="_Toc46813065"/>
+      <w:bookmarkStart w:id="15" w:name="_Toc46813065"/>
+      <w:proofErr w:type="spellStart"/>
       <w:r>
         <w:t>UnauthorizedController</w:t>
       </w:r>
       <w:r>
         <w:t>.cs</w:t>
       </w:r>
-      <w:bookmarkEnd w:id="26"/>
+      <w:bookmarkEnd w:id="15"/>
+      <w:proofErr w:type="spellEnd"/>
     </w:p>
     <w:p>
       <w:pPr>
         <w:numPr>
           <w:ilvl w:val="2"/>
-          <w:numId w:val="1"/>
+          <w:numId w:val="32"/>
         </w:numPr>
         <w:autoSpaceDE w:val="0"/>
         <w:autoSpaceDN w:val="0"/>
         <w:adjustRightInd w:val="0"/>
         <w:outlineLvl w:val="1"/>
       </w:pPr>
-      <w:bookmarkStart w:id="27" w:name="_Toc46813066"/>
+      <w:bookmarkStart w:id="16" w:name="_Toc46813066"/>
       <w:r>
         <w:t>Index – Http Get</w:t>
       </w:r>
-      <w:bookmarkEnd w:id="27"/>
+      <w:bookmarkEnd w:id="16"/>
     </w:p>
     <w:p>
       <w:pPr>
@@ -10344,7 +12386,7 @@
       <w:pPr>
         <w:numPr>
           <w:ilvl w:val="1"/>
-          <w:numId w:val="1"/>
+          <w:numId w:val="32"/>
         </w:numPr>
         <w:tabs>
           <w:tab w:val="num" w:pos="1080"/>
@@ -10354,31 +12396,42 @@
         <w:adjustRightInd w:val="0"/>
         <w:outlineLvl w:val="1"/>
       </w:pPr>
-      <w:bookmarkStart w:id="28" w:name="_Toc46813067"/>
+      <w:bookmarkStart w:id="17" w:name="_Toc46813067"/>
+      <w:proofErr w:type="spellStart"/>
       <w:r>
         <w:t>HelpController</w:t>
       </w:r>
       <w:r>
         <w:t>.cs</w:t>
       </w:r>
-      <w:bookmarkEnd w:id="28"/>
+      <w:bookmarkEnd w:id="17"/>
+      <w:proofErr w:type="spellEnd"/>
     </w:p>
     <w:p>
       <w:pPr>
         <w:numPr>
           <w:ilvl w:val="2"/>
-          <w:numId w:val="1"/>
+          <w:numId w:val="32"/>
         </w:numPr>
         <w:autoSpaceDE w:val="0"/>
         <w:autoSpaceDN w:val="0"/>
         <w:adjustRightInd w:val="0"/>
         <w:outlineLvl w:val="1"/>
       </w:pPr>
-      <w:bookmarkStart w:id="29" w:name="_Toc46813068"/>
-      <w:r>
-        <w:t>ReportIssue – Http Get</w:t>
-      </w:r>
-      <w:bookmarkEnd w:id="29"/>
+      <w:bookmarkStart w:id="18" w:name="_Toc46813068"/>
+      <w:proofErr w:type="spellStart"/>
+      <w:r>
+        <w:lastRenderedPageBreak/>
+        <w:t>SubmitTicket</w:t>
+      </w:r>
+      <w:proofErr w:type="spellEnd"/>
+      <w:r>
+        <w:t xml:space="preserve"> </w:t>
+      </w:r>
+      <w:r>
+        <w:t>– Http Get</w:t>
+      </w:r>
+      <w:bookmarkEnd w:id="18"/>
     </w:p>
     <w:p>
       <w:pPr>
@@ -10403,21 +12456,18 @@
       <w:r>
         <w:t xml:space="preserve">   </w:t>
       </w:r>
-      <w:hyperlink r:id="rId11" w:history="1">
-        <w:r>
-          <w:rPr>
-            <w:rStyle w:val="Hyperlink"/>
-            <w:rFonts w:ascii="Consolas" w:hAnsi="Consolas" w:cs="Consolas"/>
-            <w:sz w:val="19"/>
-            <w:szCs w:val="19"/>
-          </w:rPr>
-          <w:t>https://maximus365.sharepoint.com/sites/CCO/Resources/eCoaching/QSS/SitePages/Issue%20Tracker.aspx</w:t>
-        </w:r>
-      </w:hyperlink>
       <w:r>
         <w:rPr>
           <w:rFonts w:ascii="Consolas" w:hAnsi="Consolas" w:cs="Consolas"/>
-          <w:color w:val="A31515"/>
+          <w:sz w:val="19"/>
+          <w:szCs w:val="19"/>
+          <w:highlight w:val="white"/>
+        </w:rPr>
+        <w:t>https://itservicedesk.maximus.com/CherwellPortal/IT?_=43e741d7#0</w:t>
+      </w:r>
+      <w:r>
+        <w:rPr>
+          <w:rFonts w:ascii="Consolas" w:hAnsi="Consolas" w:cs="Consolas"/>
           <w:sz w:val="19"/>
           <w:szCs w:val="19"/>
         </w:rPr>
@@ -10443,7 +12493,7 @@
       <w:pPr>
         <w:numPr>
           <w:ilvl w:val="0"/>
-          <w:numId w:val="1"/>
+          <w:numId w:val="32"/>
         </w:numPr>
         <w:tabs>
           <w:tab w:val="num" w:pos="1080"/>
@@ -10458,7 +12508,7 @@
           <w:szCs w:val="24"/>
         </w:rPr>
       </w:pPr>
-      <w:bookmarkStart w:id="30" w:name="_Toc46813069"/>
+      <w:bookmarkStart w:id="19" w:name="_Toc46813069"/>
       <w:r>
         <w:rPr>
           <w:b/>
@@ -10467,13 +12517,13 @@
         </w:rPr>
         <w:t>Extensions</w:t>
       </w:r>
-      <w:bookmarkEnd w:id="30"/>
+      <w:bookmarkEnd w:id="19"/>
     </w:p>
     <w:p>
       <w:pPr>
         <w:numPr>
           <w:ilvl w:val="1"/>
-          <w:numId w:val="1"/>
+          <w:numId w:val="32"/>
         </w:numPr>
         <w:tabs>
           <w:tab w:val="num" w:pos="1080"/>
@@ -10483,32 +12533,35 @@
         <w:adjustRightInd w:val="0"/>
         <w:outlineLvl w:val="1"/>
       </w:pPr>
-      <w:bookmarkStart w:id="31" w:name="_Toc46813070"/>
+      <w:bookmarkStart w:id="20" w:name="_Toc46813070"/>
+      <w:proofErr w:type="spellStart"/>
       <w:r>
         <w:t>EclExtendedMethods</w:t>
       </w:r>
       <w:r>
         <w:t>.cs</w:t>
       </w:r>
-      <w:bookmarkEnd w:id="31"/>
+      <w:bookmarkEnd w:id="20"/>
+      <w:proofErr w:type="spellEnd"/>
     </w:p>
     <w:p>
       <w:pPr>
         <w:numPr>
           <w:ilvl w:val="2"/>
-          <w:numId w:val="1"/>
+          <w:numId w:val="32"/>
         </w:numPr>
         <w:autoSpaceDE w:val="0"/>
         <w:autoSpaceDN w:val="0"/>
         <w:adjustRightInd w:val="0"/>
         <w:outlineLvl w:val="1"/>
       </w:pPr>
-      <w:bookmarkStart w:id="32" w:name="_Toc46813071"/>
-      <w:r>
-        <w:lastRenderedPageBreak/>
+      <w:bookmarkStart w:id="21" w:name="_Toc46813071"/>
+      <w:proofErr w:type="spellStart"/>
+      <w:r>
         <w:t>IsEntitled</w:t>
       </w:r>
-      <w:bookmarkEnd w:id="32"/>
+      <w:bookmarkEnd w:id="21"/>
+      <w:proofErr w:type="spellEnd"/>
     </w:p>
     <w:p>
       <w:pPr>
@@ -10524,7 +12577,23 @@
         <w:t>action</w:t>
       </w:r>
       <w:r>
-        <w:t xml:space="preserve"> by calling UserService.UserIsEntitled(user, entitlementName)</w:t>
+        <w:t xml:space="preserve"> by calling </w:t>
+      </w:r>
+      <w:proofErr w:type="spellStart"/>
+      <w:r>
+        <w:t>UserService.UserIsEntitled</w:t>
+      </w:r>
+      <w:proofErr w:type="spellEnd"/>
+      <w:r>
+        <w:t xml:space="preserve">(user, </w:t>
+      </w:r>
+      <w:proofErr w:type="spellStart"/>
+      <w:r>
+        <w:t>entitlementName</w:t>
+      </w:r>
+      <w:proofErr w:type="spellEnd"/>
+      <w:r>
+        <w:t>)</w:t>
       </w:r>
       <w:r>
         <w:t>.</w:t>
@@ -10545,18 +12614,20 @@
       <w:pPr>
         <w:numPr>
           <w:ilvl w:val="2"/>
-          <w:numId w:val="1"/>
+          <w:numId w:val="32"/>
         </w:numPr>
         <w:autoSpaceDE w:val="0"/>
         <w:autoSpaceDN w:val="0"/>
         <w:adjustRightInd w:val="0"/>
         <w:outlineLvl w:val="1"/>
       </w:pPr>
-      <w:bookmarkStart w:id="33" w:name="_Toc46813072"/>
+      <w:bookmarkStart w:id="22" w:name="_Toc46813072"/>
+      <w:proofErr w:type="spellStart"/>
       <w:r>
         <w:t>ShowPreviousStatus</w:t>
       </w:r>
-      <w:bookmarkEnd w:id="33"/>
+      <w:bookmarkEnd w:id="22"/>
+      <w:proofErr w:type="spellEnd"/>
     </w:p>
     <w:p>
       <w:pPr>
@@ -10582,7 +12653,7 @@
       <w:pPr>
         <w:numPr>
           <w:ilvl w:val="1"/>
-          <w:numId w:val="1"/>
+          <w:numId w:val="32"/>
         </w:numPr>
         <w:tabs>
           <w:tab w:val="num" w:pos="1080"/>
@@ -10592,11 +12663,13 @@
         <w:adjustRightInd w:val="0"/>
         <w:outlineLvl w:val="1"/>
       </w:pPr>
-      <w:bookmarkStart w:id="34" w:name="_Toc46813073"/>
+      <w:bookmarkStart w:id="23" w:name="_Toc46813073"/>
+      <w:proofErr w:type="spellStart"/>
       <w:r>
         <w:t>EclHtmlHelper.cs</w:t>
       </w:r>
-      <w:bookmarkEnd w:id="34"/>
+      <w:bookmarkEnd w:id="23"/>
+      <w:proofErr w:type="spellEnd"/>
     </w:p>
     <w:p>
       <w:pPr>
@@ -10611,7 +12684,7 @@
       <w:pPr>
         <w:numPr>
           <w:ilvl w:val="1"/>
-          <w:numId w:val="1"/>
+          <w:numId w:val="32"/>
         </w:numPr>
         <w:tabs>
           <w:tab w:val="num" w:pos="1080"/>
@@ -10621,31 +12694,35 @@
         <w:adjustRightInd w:val="0"/>
         <w:outlineLvl w:val="1"/>
       </w:pPr>
-      <w:bookmarkStart w:id="35" w:name="_Toc46813074"/>
+      <w:bookmarkStart w:id="24" w:name="_Toc46813074"/>
+      <w:proofErr w:type="spellStart"/>
       <w:r>
         <w:t>EclExtendedMethods</w:t>
       </w:r>
       <w:r>
         <w:t>.cs</w:t>
       </w:r>
-      <w:bookmarkEnd w:id="35"/>
+      <w:bookmarkEnd w:id="24"/>
+      <w:proofErr w:type="spellEnd"/>
     </w:p>
     <w:p>
       <w:pPr>
         <w:numPr>
           <w:ilvl w:val="2"/>
-          <w:numId w:val="1"/>
+          <w:numId w:val="32"/>
         </w:numPr>
         <w:autoSpaceDE w:val="0"/>
         <w:autoSpaceDN w:val="0"/>
         <w:adjustRightInd w:val="0"/>
         <w:outlineLvl w:val="1"/>
       </w:pPr>
-      <w:bookmarkStart w:id="36" w:name="_Toc46813075"/>
+      <w:bookmarkStart w:id="25" w:name="_Toc46813075"/>
+      <w:proofErr w:type="spellStart"/>
       <w:r>
         <w:t>ToDescription</w:t>
       </w:r>
-      <w:bookmarkEnd w:id="36"/>
+      <w:bookmarkEnd w:id="25"/>
+      <w:proofErr w:type="spellEnd"/>
     </w:p>
     <w:p>
       <w:pPr>
@@ -10655,7 +12732,15 @@
         <w:ind w:left="1224"/>
       </w:pPr>
       <w:r>
-        <w:t>Return enum description for a given value.</w:t>
+        <w:t xml:space="preserve">Return </w:t>
+      </w:r>
+      <w:proofErr w:type="spellStart"/>
+      <w:r>
+        <w:t>enum</w:t>
+      </w:r>
+      <w:proofErr w:type="spellEnd"/>
+      <w:r>
+        <w:t xml:space="preserve"> description for a given value.</w:t>
       </w:r>
     </w:p>
     <w:p>
@@ -10674,7 +12759,7 @@
       <w:pPr>
         <w:numPr>
           <w:ilvl w:val="0"/>
-          <w:numId w:val="1"/>
+          <w:numId w:val="32"/>
         </w:numPr>
         <w:tabs>
           <w:tab w:val="num" w:pos="1080"/>
@@ -10689,7 +12774,7 @@
           <w:szCs w:val="24"/>
         </w:rPr>
       </w:pPr>
-      <w:bookmarkStart w:id="37" w:name="_Toc46813076"/>
+      <w:bookmarkStart w:id="26" w:name="_Toc46813076"/>
       <w:r>
         <w:rPr>
           <w:b/>
@@ -10698,13 +12783,13 @@
         </w:rPr>
         <w:t>Filters</w:t>
       </w:r>
-      <w:bookmarkEnd w:id="37"/>
+      <w:bookmarkEnd w:id="26"/>
     </w:p>
     <w:p>
       <w:pPr>
         <w:numPr>
           <w:ilvl w:val="1"/>
-          <w:numId w:val="1"/>
+          <w:numId w:val="32"/>
         </w:numPr>
         <w:tabs>
           <w:tab w:val="num" w:pos="1080"/>
@@ -10714,31 +12799,35 @@
         <w:adjustRightInd w:val="0"/>
         <w:outlineLvl w:val="1"/>
       </w:pPr>
-      <w:bookmarkStart w:id="38" w:name="_Toc46813077"/>
+      <w:bookmarkStart w:id="27" w:name="_Toc46813077"/>
+      <w:proofErr w:type="spellStart"/>
       <w:r>
         <w:t>EclAuthorizeAttribute</w:t>
       </w:r>
       <w:r>
         <w:t>.cs</w:t>
       </w:r>
-      <w:bookmarkEnd w:id="38"/>
+      <w:bookmarkEnd w:id="27"/>
+      <w:proofErr w:type="spellEnd"/>
     </w:p>
     <w:p>
       <w:pPr>
         <w:numPr>
           <w:ilvl w:val="2"/>
-          <w:numId w:val="1"/>
+          <w:numId w:val="32"/>
         </w:numPr>
         <w:autoSpaceDE w:val="0"/>
         <w:autoSpaceDN w:val="0"/>
         <w:adjustRightInd w:val="0"/>
         <w:outlineLvl w:val="1"/>
       </w:pPr>
-      <w:bookmarkStart w:id="39" w:name="_Toc46813078"/>
+      <w:bookmarkStart w:id="28" w:name="_Toc46813078"/>
+      <w:proofErr w:type="spellStart"/>
       <w:r>
         <w:t>OnAuthorization</w:t>
       </w:r>
-      <w:bookmarkEnd w:id="39"/>
+      <w:bookmarkEnd w:id="28"/>
+      <w:proofErr w:type="spellEnd"/>
     </w:p>
     <w:p>
       <w:pPr>
@@ -10773,7 +12862,7 @@
       <w:pPr>
         <w:numPr>
           <w:ilvl w:val="0"/>
-          <w:numId w:val="1"/>
+          <w:numId w:val="32"/>
         </w:numPr>
         <w:tabs>
           <w:tab w:val="num" w:pos="1080"/>
@@ -10788,7 +12877,7 @@
           <w:szCs w:val="24"/>
         </w:rPr>
       </w:pPr>
-      <w:bookmarkStart w:id="40" w:name="_Toc46813079"/>
+      <w:bookmarkStart w:id="29" w:name="_Toc46813079"/>
       <w:r>
         <w:rPr>
           <w:b/>
@@ -10797,13 +12886,13 @@
         </w:rPr>
         <w:t>Utilities</w:t>
       </w:r>
-      <w:bookmarkEnd w:id="40"/>
+      <w:bookmarkEnd w:id="29"/>
     </w:p>
     <w:p>
       <w:pPr>
         <w:numPr>
           <w:ilvl w:val="1"/>
-          <w:numId w:val="1"/>
+          <w:numId w:val="32"/>
         </w:numPr>
         <w:tabs>
           <w:tab w:val="num" w:pos="1080"/>
@@ -10813,31 +12902,35 @@
         <w:adjustRightInd w:val="0"/>
         <w:outlineLvl w:val="1"/>
       </w:pPr>
-      <w:bookmarkStart w:id="41" w:name="_Toc46813080"/>
+      <w:bookmarkStart w:id="30" w:name="_Toc46813080"/>
+      <w:proofErr w:type="spellStart"/>
       <w:r>
         <w:t>EclAdminUtil</w:t>
       </w:r>
       <w:r>
         <w:t>.cs</w:t>
       </w:r>
-      <w:bookmarkEnd w:id="41"/>
+      <w:bookmarkEnd w:id="30"/>
+      <w:proofErr w:type="spellEnd"/>
     </w:p>
     <w:p>
       <w:pPr>
         <w:numPr>
           <w:ilvl w:val="2"/>
-          <w:numId w:val="1"/>
+          <w:numId w:val="32"/>
         </w:numPr>
         <w:autoSpaceDE w:val="0"/>
         <w:autoSpaceDN w:val="0"/>
         <w:adjustRightInd w:val="0"/>
         <w:outlineLvl w:val="1"/>
       </w:pPr>
-      <w:bookmarkStart w:id="42" w:name="_Toc46813081"/>
+      <w:bookmarkStart w:id="31" w:name="_Toc46813081"/>
+      <w:proofErr w:type="spellStart"/>
       <w:r>
         <w:t>BuildLogStatusNamesDictionary</w:t>
       </w:r>
-      <w:bookmarkEnd w:id="42"/>
+      <w:bookmarkEnd w:id="31"/>
+      <w:proofErr w:type="spellEnd"/>
     </w:p>
     <w:p>
       <w:pPr>
@@ -10862,18 +12955,20 @@
       <w:pPr>
         <w:numPr>
           <w:ilvl w:val="2"/>
-          <w:numId w:val="1"/>
+          <w:numId w:val="32"/>
         </w:numPr>
         <w:autoSpaceDE w:val="0"/>
         <w:autoSpaceDN w:val="0"/>
         <w:adjustRightInd w:val="0"/>
         <w:outlineLvl w:val="1"/>
       </w:pPr>
-      <w:bookmarkStart w:id="43" w:name="_Toc46813082"/>
+      <w:bookmarkStart w:id="32" w:name="_Toc46813082"/>
+      <w:proofErr w:type="spellStart"/>
       <w:r>
         <w:t>GetLogTypeNameById</w:t>
       </w:r>
-      <w:bookmarkEnd w:id="43"/>
+      <w:bookmarkEnd w:id="32"/>
+      <w:proofErr w:type="spellEnd"/>
     </w:p>
     <w:p>
       <w:pPr>
@@ -10899,7 +12994,7 @@
       <w:pPr>
         <w:numPr>
           <w:ilvl w:val="1"/>
-          <w:numId w:val="1"/>
+          <w:numId w:val="32"/>
         </w:numPr>
         <w:tabs>
           <w:tab w:val="num" w:pos="1080"/>
@@ -10909,31 +13004,35 @@
         <w:adjustRightInd w:val="0"/>
         <w:outlineLvl w:val="1"/>
       </w:pPr>
-      <w:bookmarkStart w:id="44" w:name="_Toc46813083"/>
+      <w:bookmarkStart w:id="33" w:name="_Toc46813083"/>
+      <w:proofErr w:type="spellStart"/>
       <w:r>
         <w:t>EmailUtil.cs</w:t>
       </w:r>
-      <w:bookmarkEnd w:id="44"/>
+      <w:bookmarkEnd w:id="33"/>
+      <w:proofErr w:type="spellEnd"/>
     </w:p>
     <w:p>
       <w:pPr>
         <w:numPr>
           <w:ilvl w:val="2"/>
-          <w:numId w:val="1"/>
+          <w:numId w:val="32"/>
         </w:numPr>
         <w:autoSpaceDE w:val="0"/>
         <w:autoSpaceDN w:val="0"/>
         <w:adjustRightInd w:val="0"/>
         <w:outlineLvl w:val="1"/>
       </w:pPr>
-      <w:bookmarkStart w:id="45" w:name="_Toc46813084"/>
+      <w:bookmarkStart w:id="34" w:name="_Toc46813084"/>
+      <w:proofErr w:type="spellStart"/>
       <w:r>
         <w:t>Ge</w:t>
       </w:r>
       <w:r>
         <w:t>tTemplateFileName</w:t>
       </w:r>
-      <w:bookmarkEnd w:id="45"/>
+      <w:bookmarkEnd w:id="34"/>
+      <w:proofErr w:type="spellEnd"/>
     </w:p>
     <w:p>
       <w:pPr>
@@ -10958,18 +13057,20 @@
       <w:pPr>
         <w:numPr>
           <w:ilvl w:val="2"/>
-          <w:numId w:val="1"/>
+          <w:numId w:val="32"/>
         </w:numPr>
         <w:autoSpaceDE w:val="0"/>
         <w:autoSpaceDN w:val="0"/>
         <w:adjustRightInd w:val="0"/>
         <w:outlineLvl w:val="1"/>
       </w:pPr>
-      <w:bookmarkStart w:id="46" w:name="_Toc46813085"/>
+      <w:bookmarkStart w:id="35" w:name="_Toc46813085"/>
+      <w:proofErr w:type="spellStart"/>
       <w:r>
         <w:t>GetSubject</w:t>
       </w:r>
-      <w:bookmarkEnd w:id="46"/>
+      <w:bookmarkEnd w:id="35"/>
+      <w:proofErr w:type="spellEnd"/>
     </w:p>
     <w:p>
       <w:pPr>
@@ -11000,18 +13101,20 @@
       <w:pPr>
         <w:numPr>
           <w:ilvl w:val="2"/>
-          <w:numId w:val="1"/>
+          <w:numId w:val="32"/>
         </w:numPr>
         <w:autoSpaceDE w:val="0"/>
         <w:autoSpaceDN w:val="0"/>
         <w:adjustRightInd w:val="0"/>
         <w:outlineLvl w:val="1"/>
       </w:pPr>
-      <w:bookmarkStart w:id="47" w:name="_Toc46813086"/>
+      <w:bookmarkStart w:id="36" w:name="_Toc46813086"/>
+      <w:proofErr w:type="spellStart"/>
       <w:r>
         <w:t>GetEmailTo</w:t>
       </w:r>
-      <w:bookmarkEnd w:id="47"/>
+      <w:bookmarkEnd w:id="36"/>
+      <w:proofErr w:type="spellEnd"/>
     </w:p>
     <w:p>
       <w:pPr>
@@ -11049,7 +13152,7 @@
       <w:pPr>
         <w:numPr>
           <w:ilvl w:val="0"/>
-          <w:numId w:val="1"/>
+          <w:numId w:val="32"/>
         </w:numPr>
         <w:tabs>
           <w:tab w:val="num" w:pos="1080"/>
@@ -11064,7 +13167,7 @@
           <w:szCs w:val="24"/>
         </w:rPr>
       </w:pPr>
-      <w:bookmarkStart w:id="48" w:name="_Toc46813087"/>
+      <w:bookmarkStart w:id="37" w:name="_Toc46813087"/>
       <w:r>
         <w:rPr>
           <w:b/>
@@ -11073,7 +13176,7 @@
         </w:rPr>
         <w:t>Repository</w:t>
       </w:r>
-      <w:bookmarkEnd w:id="48"/>
+      <w:bookmarkEnd w:id="37"/>
     </w:p>
     <w:p>
       <w:pPr>
@@ -11091,7 +13194,7 @@
       <w:pPr>
         <w:numPr>
           <w:ilvl w:val="1"/>
-          <w:numId w:val="1"/>
+          <w:numId w:val="32"/>
         </w:numPr>
         <w:tabs>
           <w:tab w:val="num" w:pos="1080"/>
@@ -11101,28 +13204,32 @@
         <w:adjustRightInd w:val="0"/>
         <w:outlineLvl w:val="1"/>
       </w:pPr>
-      <w:bookmarkStart w:id="49" w:name="_Toc46813095"/>
+      <w:bookmarkStart w:id="38" w:name="_Toc46813095"/>
+      <w:proofErr w:type="spellStart"/>
       <w:r>
         <w:t>IEmployeeLogRepository.cs</w:t>
       </w:r>
-      <w:bookmarkEnd w:id="49"/>
+      <w:bookmarkEnd w:id="38"/>
+      <w:proofErr w:type="spellEnd"/>
     </w:p>
     <w:p>
       <w:pPr>
         <w:numPr>
           <w:ilvl w:val="2"/>
-          <w:numId w:val="1"/>
+          <w:numId w:val="32"/>
         </w:numPr>
         <w:autoSpaceDE w:val="0"/>
         <w:autoSpaceDN w:val="0"/>
         <w:adjustRightInd w:val="0"/>
         <w:outlineLvl w:val="1"/>
       </w:pPr>
-      <w:bookmarkStart w:id="50" w:name="_Toc46813096"/>
+      <w:bookmarkStart w:id="39" w:name="_Toc46813096"/>
+      <w:proofErr w:type="spellStart"/>
       <w:r>
         <w:t>GetModules</w:t>
       </w:r>
-      <w:bookmarkEnd w:id="50"/>
+      <w:bookmarkEnd w:id="39"/>
+      <w:proofErr w:type="spellEnd"/>
     </w:p>
     <w:p>
       <w:pPr>
@@ -11132,7 +13239,15 @@
         <w:ind w:left="1224"/>
       </w:pPr>
       <w:r>
-        <w:t>Return a list of modules for a given user and log type by calling stored procedure sp_AT_Select_Modules_By_LanID.</w:t>
+        <w:t xml:space="preserve">Return a list of modules for a given user and log type by calling stored procedure </w:t>
+      </w:r>
+      <w:proofErr w:type="spellStart"/>
+      <w:r>
+        <w:t>sp_AT_Select_Modules_By_LanID</w:t>
+      </w:r>
+      <w:proofErr w:type="spellEnd"/>
+      <w:r>
+        <w:t>.</w:t>
       </w:r>
     </w:p>
     <w:p>
@@ -11148,18 +13263,20 @@
       <w:pPr>
         <w:numPr>
           <w:ilvl w:val="2"/>
-          <w:numId w:val="1"/>
+          <w:numId w:val="32"/>
         </w:numPr>
         <w:autoSpaceDE w:val="0"/>
         <w:autoSpaceDN w:val="0"/>
         <w:adjustRightInd w:val="0"/>
         <w:outlineLvl w:val="1"/>
       </w:pPr>
-      <w:bookmarkStart w:id="51" w:name="_Toc46813097"/>
+      <w:bookmarkStart w:id="40" w:name="_Toc46813097"/>
+      <w:proofErr w:type="spellStart"/>
       <w:r>
         <w:t>GetLogsByEmpIdAndAction</w:t>
       </w:r>
-      <w:bookmarkEnd w:id="51"/>
+      <w:bookmarkEnd w:id="40"/>
+      <w:proofErr w:type="spellEnd"/>
     </w:p>
     <w:p>
       <w:pPr>
@@ -11172,8 +13289,13 @@
         <w:t>Return a list of employee log objects for a given module, log type, employee, and action by calling</w:t>
       </w:r>
       <w:r>
-        <w:t xml:space="preserve"> stored procedure sp_AT_Select_Logs_Inactivation_Reactivation</w:t>
-      </w:r>
+        <w:t xml:space="preserve"> stored procedure </w:t>
+      </w:r>
+      <w:proofErr w:type="spellStart"/>
+      <w:r>
+        <w:t>sp_AT_Select_Logs_Inactivation_Reactivation</w:t>
+      </w:r>
+      <w:proofErr w:type="spellEnd"/>
       <w:r>
         <w:t>.</w:t>
       </w:r>
@@ -11191,18 +13313,21 @@
       <w:pPr>
         <w:numPr>
           <w:ilvl w:val="2"/>
-          <w:numId w:val="1"/>
+          <w:numId w:val="32"/>
         </w:numPr>
         <w:autoSpaceDE w:val="0"/>
         <w:autoSpaceDN w:val="0"/>
         <w:adjustRightInd w:val="0"/>
         <w:outlineLvl w:val="1"/>
       </w:pPr>
-      <w:bookmarkStart w:id="52" w:name="_Toc46813098"/>
-      <w:r>
+      <w:bookmarkStart w:id="41" w:name="_Toc46813098"/>
+      <w:proofErr w:type="spellStart"/>
+      <w:r>
+        <w:lastRenderedPageBreak/>
         <w:t>GetPendingLogsByReviewerEmpId</w:t>
       </w:r>
-      <w:bookmarkEnd w:id="52"/>
+      <w:bookmarkEnd w:id="41"/>
+      <w:proofErr w:type="spellEnd"/>
     </w:p>
     <w:p>
       <w:pPr>
@@ -11215,8 +13340,13 @@
         <w:t>Return a list of employee log objects for a given module, status, and reviewer employee id by calling</w:t>
       </w:r>
       <w:r>
-        <w:t xml:space="preserve"> stored procedure sp_AT_Select_Logs_Reassign</w:t>
-      </w:r>
+        <w:t xml:space="preserve"> stored procedure </w:t>
+      </w:r>
+      <w:proofErr w:type="spellStart"/>
+      <w:r>
+        <w:t>sp_AT_Select_Logs_Reassign</w:t>
+      </w:r>
+      <w:proofErr w:type="spellEnd"/>
       <w:r>
         <w:t>.</w:t>
       </w:r>
@@ -11234,18 +13364,20 @@
       <w:pPr>
         <w:numPr>
           <w:ilvl w:val="2"/>
-          <w:numId w:val="1"/>
+          <w:numId w:val="32"/>
         </w:numPr>
         <w:autoSpaceDE w:val="0"/>
         <w:autoSpaceDN w:val="0"/>
         <w:adjustRightInd w:val="0"/>
         <w:outlineLvl w:val="1"/>
       </w:pPr>
-      <w:bookmarkStart w:id="53" w:name="_Toc46813099"/>
+      <w:bookmarkStart w:id="42" w:name="_Toc46813099"/>
+      <w:proofErr w:type="spellStart"/>
       <w:r>
         <w:t>GetPendingStatuses</w:t>
       </w:r>
-      <w:bookmarkEnd w:id="53"/>
+      <w:bookmarkEnd w:id="42"/>
+      <w:proofErr w:type="spellEnd"/>
     </w:p>
     <w:p>
       <w:pPr>
@@ -11258,7 +13390,15 @@
         <w:t xml:space="preserve">Return a list of pending status for a given module by calling </w:t>
       </w:r>
       <w:r>
-        <w:t>stored procedure sp_AT_Select_Status_By_Module.</w:t>
+        <w:t xml:space="preserve">stored procedure </w:t>
+      </w:r>
+      <w:proofErr w:type="spellStart"/>
+      <w:r>
+        <w:t>sp_AT_Select_Status_By_Module</w:t>
+      </w:r>
+      <w:proofErr w:type="spellEnd"/>
+      <w:r>
+        <w:t>.</w:t>
       </w:r>
     </w:p>
     <w:p>
@@ -11274,18 +13414,20 @@
       <w:pPr>
         <w:numPr>
           <w:ilvl w:val="2"/>
-          <w:numId w:val="1"/>
+          <w:numId w:val="32"/>
         </w:numPr>
         <w:autoSpaceDE w:val="0"/>
         <w:autoSpaceDN w:val="0"/>
         <w:adjustRightInd w:val="0"/>
         <w:outlineLvl w:val="1"/>
       </w:pPr>
-      <w:bookmarkStart w:id="54" w:name="_Toc46813100"/>
+      <w:bookmarkStart w:id="43" w:name="_Toc46813100"/>
+      <w:proofErr w:type="spellStart"/>
       <w:r>
         <w:t>GetReasons</w:t>
       </w:r>
-      <w:bookmarkEnd w:id="54"/>
+      <w:bookmarkEnd w:id="43"/>
+      <w:proofErr w:type="spellEnd"/>
     </w:p>
     <w:p>
       <w:pPr>
@@ -11298,8 +13440,13 @@
         <w:t xml:space="preserve">Return a list of Reason objects for a given log type and action to perform by calling </w:t>
       </w:r>
       <w:r>
-        <w:t>stored procedure sp_AT_Select_Action_Reasons</w:t>
-      </w:r>
+        <w:t xml:space="preserve">stored procedure </w:t>
+      </w:r>
+      <w:proofErr w:type="spellStart"/>
+      <w:r>
+        <w:t>sp_AT_Select_Action_Reasons</w:t>
+      </w:r>
+      <w:proofErr w:type="spellEnd"/>
       <w:r>
         <w:t>.</w:t>
       </w:r>
@@ -11317,18 +13464,20 @@
       <w:pPr>
         <w:numPr>
           <w:ilvl w:val="2"/>
-          <w:numId w:val="1"/>
+          <w:numId w:val="32"/>
         </w:numPr>
         <w:autoSpaceDE w:val="0"/>
         <w:autoSpaceDN w:val="0"/>
         <w:adjustRightInd w:val="0"/>
         <w:outlineLvl w:val="1"/>
       </w:pPr>
-      <w:bookmarkStart w:id="55" w:name="_Toc46813101"/>
+      <w:bookmarkStart w:id="44" w:name="_Toc46813101"/>
+      <w:proofErr w:type="spellStart"/>
       <w:r>
         <w:t>ProcessActivation</w:t>
       </w:r>
-      <w:bookmarkEnd w:id="55"/>
+      <w:bookmarkEnd w:id="44"/>
+      <w:proofErr w:type="spellEnd"/>
     </w:p>
     <w:p>
       <w:pPr>
@@ -11341,7 +13490,23 @@
         <w:t xml:space="preserve">Inactivate or activate a given a list of logs for a given user, action to perform, log type, reason to inactivate or activate, reason text, and comment by calling </w:t>
       </w:r>
       <w:r>
-        <w:t>stored procedure sp_AT_Coaching_Inactivation_Reactivation for log type Coaching or sp_AT_Warning_Inactivation_Reactivation for log type Warning</w:t>
+        <w:t xml:space="preserve">stored procedure </w:t>
+      </w:r>
+      <w:proofErr w:type="spellStart"/>
+      <w:r>
+        <w:t>sp_AT_Coaching_Inactivation_Reactivation</w:t>
+      </w:r>
+      <w:proofErr w:type="spellEnd"/>
+      <w:r>
+        <w:t xml:space="preserve"> for log type Coaching or </w:t>
+      </w:r>
+      <w:proofErr w:type="spellStart"/>
+      <w:r>
+        <w:t>sp_AT_Warning_Inactivation_Reactivation</w:t>
+      </w:r>
+      <w:proofErr w:type="spellEnd"/>
+      <w:r>
+        <w:t xml:space="preserve"> for log type Warning</w:t>
       </w:r>
       <w:r>
         <w:t>.</w:t>
@@ -11360,18 +13525,20 @@
       <w:pPr>
         <w:numPr>
           <w:ilvl w:val="2"/>
-          <w:numId w:val="1"/>
+          <w:numId w:val="32"/>
         </w:numPr>
         <w:autoSpaceDE w:val="0"/>
         <w:autoSpaceDN w:val="0"/>
         <w:adjustRightInd w:val="0"/>
         <w:outlineLvl w:val="1"/>
       </w:pPr>
-      <w:bookmarkStart w:id="56" w:name="_Toc46813102"/>
+      <w:bookmarkStart w:id="45" w:name="_Toc46813102"/>
+      <w:proofErr w:type="spellStart"/>
       <w:r>
         <w:t>ProcessReassignment</w:t>
       </w:r>
-      <w:bookmarkEnd w:id="56"/>
+      <w:bookmarkEnd w:id="45"/>
+      <w:proofErr w:type="spellEnd"/>
     </w:p>
     <w:p>
       <w:pPr>
@@ -11384,10 +13551,23 @@
         <w:t xml:space="preserve">Re-assign a given a list of logs for a given user to another reviewer by calling </w:t>
       </w:r>
       <w:r>
-        <w:t>stored procedure sp_AT_Coaching_Reassignment</w:t>
-      </w:r>
-      <w:r>
-        <w:t xml:space="preserve"> passing in userLanId, a list of log ids to be reassigned, reviewer employee id to be reassigned to, re-assign reason id, re-assign reason text, and re-assign comment text.</w:t>
+        <w:t xml:space="preserve">stored procedure </w:t>
+      </w:r>
+      <w:proofErr w:type="spellStart"/>
+      <w:r>
+        <w:t>sp_AT_Coaching_Reassignment</w:t>
+      </w:r>
+      <w:proofErr w:type="spellEnd"/>
+      <w:r>
+        <w:t xml:space="preserve"> passing in </w:t>
+      </w:r>
+      <w:proofErr w:type="spellStart"/>
+      <w:r>
+        <w:t>userLanId</w:t>
+      </w:r>
+      <w:proofErr w:type="spellEnd"/>
+      <w:r>
+        <w:t>, a list of log ids to be reassigned, reviewer employee id to be reassigned to, re-assign reason id, re-assign reason text, and re-assign comment text.</w:t>
       </w:r>
     </w:p>
     <w:p>
@@ -11402,18 +13582,20 @@
       <w:pPr>
         <w:numPr>
           <w:ilvl w:val="2"/>
-          <w:numId w:val="1"/>
+          <w:numId w:val="32"/>
         </w:numPr>
         <w:autoSpaceDE w:val="0"/>
         <w:autoSpaceDN w:val="0"/>
         <w:adjustRightInd w:val="0"/>
         <w:outlineLvl w:val="1"/>
       </w:pPr>
-      <w:bookmarkStart w:id="57" w:name="_Toc46813103"/>
+      <w:bookmarkStart w:id="46" w:name="_Toc46813103"/>
+      <w:proofErr w:type="spellStart"/>
       <w:r>
         <w:t>GetCoachingDetail</w:t>
       </w:r>
-      <w:bookmarkEnd w:id="57"/>
+      <w:bookmarkEnd w:id="46"/>
+      <w:proofErr w:type="spellEnd"/>
     </w:p>
     <w:p>
       <w:pPr>
@@ -11423,7 +13605,23 @@
         <w:ind w:left="1224"/>
       </w:pPr>
       <w:r>
-        <w:t>Return CoachingLogDetail object for a given log id by calling stored procedure sp_SelectFrom_SRMGR_Review.</w:t>
+        <w:t xml:space="preserve">Return </w:t>
+      </w:r>
+      <w:proofErr w:type="spellStart"/>
+      <w:r>
+        <w:t>CoachingLogDetail</w:t>
+      </w:r>
+      <w:proofErr w:type="spellEnd"/>
+      <w:r>
+        <w:t xml:space="preserve"> object for a given log id by calling stored procedure </w:t>
+      </w:r>
+      <w:proofErr w:type="spellStart"/>
+      <w:r>
+        <w:t>sp_SelectFrom_SRMGR_Review</w:t>
+      </w:r>
+      <w:proofErr w:type="spellEnd"/>
+      <w:r>
+        <w:t>.</w:t>
       </w:r>
     </w:p>
     <w:p>
@@ -11438,18 +13636,20 @@
       <w:pPr>
         <w:numPr>
           <w:ilvl w:val="2"/>
-          <w:numId w:val="1"/>
+          <w:numId w:val="32"/>
         </w:numPr>
         <w:autoSpaceDE w:val="0"/>
         <w:autoSpaceDN w:val="0"/>
         <w:adjustRightInd w:val="0"/>
         <w:outlineLvl w:val="1"/>
       </w:pPr>
-      <w:bookmarkStart w:id="58" w:name="_Toc46813104"/>
+      <w:bookmarkStart w:id="47" w:name="_Toc46813104"/>
+      <w:proofErr w:type="spellStart"/>
       <w:r>
         <w:t>GetWarningDetail</w:t>
       </w:r>
-      <w:bookmarkEnd w:id="58"/>
+      <w:bookmarkEnd w:id="47"/>
+      <w:proofErr w:type="spellEnd"/>
     </w:p>
     <w:p>
       <w:pPr>
@@ -11459,7 +13659,23 @@
         <w:ind w:left="1224"/>
       </w:pPr>
       <w:r>
-        <w:t>Return WarningLogDetail object for a given log id by calling stored procedure sp_SelectFrom_SRMGR_Review.</w:t>
+        <w:t xml:space="preserve">Return </w:t>
+      </w:r>
+      <w:proofErr w:type="spellStart"/>
+      <w:r>
+        <w:t>WarningLogDetail</w:t>
+      </w:r>
+      <w:proofErr w:type="spellEnd"/>
+      <w:r>
+        <w:t xml:space="preserve"> object for a given log id by calling stored procedure </w:t>
+      </w:r>
+      <w:proofErr w:type="spellStart"/>
+      <w:r>
+        <w:t>sp_SelectFrom_SRMGR_Review</w:t>
+      </w:r>
+      <w:proofErr w:type="spellEnd"/>
+      <w:r>
+        <w:t>.</w:t>
       </w:r>
     </w:p>
     <w:p>
@@ -11474,18 +13690,18 @@
       <w:pPr>
         <w:numPr>
           <w:ilvl w:val="2"/>
-          <w:numId w:val="1"/>
+          <w:numId w:val="32"/>
         </w:numPr>
         <w:autoSpaceDE w:val="0"/>
         <w:autoSpaceDN w:val="0"/>
         <w:adjustRightInd w:val="0"/>
         <w:outlineLvl w:val="1"/>
       </w:pPr>
-      <w:bookmarkStart w:id="59" w:name="_Toc46813105"/>
+      <w:bookmarkStart w:id="48" w:name="_Toc46813105"/>
       <w:r>
         <w:t>Delete</w:t>
       </w:r>
-      <w:bookmarkEnd w:id="59"/>
+      <w:bookmarkEnd w:id="48"/>
     </w:p>
     <w:p>
       <w:pPr>
@@ -11528,7 +13744,7 @@
       <w:pPr>
         <w:numPr>
           <w:ilvl w:val="1"/>
-          <w:numId w:val="1"/>
+          <w:numId w:val="32"/>
         </w:numPr>
         <w:tabs>
           <w:tab w:val="num" w:pos="1080"/>
@@ -11538,28 +13754,32 @@
         <w:adjustRightInd w:val="0"/>
         <w:outlineLvl w:val="1"/>
       </w:pPr>
-      <w:bookmarkStart w:id="60" w:name="_Toc46813106"/>
+      <w:bookmarkStart w:id="49" w:name="_Toc46813106"/>
+      <w:proofErr w:type="spellStart"/>
       <w:r>
         <w:t>IEmployeeRepository.cs</w:t>
       </w:r>
-      <w:bookmarkEnd w:id="60"/>
+      <w:bookmarkEnd w:id="49"/>
+      <w:proofErr w:type="spellEnd"/>
     </w:p>
     <w:p>
       <w:pPr>
         <w:numPr>
           <w:ilvl w:val="2"/>
-          <w:numId w:val="1"/>
+          <w:numId w:val="32"/>
         </w:numPr>
         <w:autoSpaceDE w:val="0"/>
         <w:autoSpaceDN w:val="0"/>
         <w:adjustRightInd w:val="0"/>
         <w:outlineLvl w:val="1"/>
       </w:pPr>
-      <w:bookmarkStart w:id="61" w:name="_Toc46813107"/>
+      <w:bookmarkStart w:id="50" w:name="_Toc46813107"/>
+      <w:proofErr w:type="spellStart"/>
       <w:r>
         <w:t>GetEmployees</w:t>
       </w:r>
-      <w:bookmarkEnd w:id="61"/>
+      <w:bookmarkEnd w:id="50"/>
+      <w:proofErr w:type="spellEnd"/>
     </w:p>
     <w:p>
       <w:pPr>
@@ -11572,8 +13792,13 @@
         <w:t xml:space="preserve">Return a list of Employee objects for a given user, log type, module, and action to perform by calling </w:t>
       </w:r>
       <w:r>
-        <w:t>stored procedure sp_AT_Select_Employee_Inactivation_Reactivation</w:t>
-      </w:r>
+        <w:t xml:space="preserve">stored procedure </w:t>
+      </w:r>
+      <w:proofErr w:type="spellStart"/>
+      <w:r>
+        <w:t>sp_AT_Select_Employee_Inactivation_Reactivation</w:t>
+      </w:r>
+      <w:proofErr w:type="spellEnd"/>
       <w:r>
         <w:t>.</w:t>
       </w:r>
@@ -11590,18 +13815,20 @@
       <w:pPr>
         <w:numPr>
           <w:ilvl w:val="2"/>
-          <w:numId w:val="1"/>
+          <w:numId w:val="32"/>
         </w:numPr>
         <w:autoSpaceDE w:val="0"/>
         <w:autoSpaceDN w:val="0"/>
         <w:adjustRightInd w:val="0"/>
         <w:outlineLvl w:val="1"/>
       </w:pPr>
-      <w:bookmarkStart w:id="62" w:name="_Toc46813108"/>
+      <w:bookmarkStart w:id="51" w:name="_Toc46813108"/>
+      <w:proofErr w:type="spellStart"/>
       <w:r>
         <w:t>GetPendingReviewers</w:t>
       </w:r>
-      <w:bookmarkEnd w:id="62"/>
+      <w:bookmarkEnd w:id="51"/>
+      <w:proofErr w:type="spellEnd"/>
     </w:p>
     <w:p>
       <w:pPr>
@@ -11614,8 +13841,13 @@
         <w:t xml:space="preserve">Return a list of pending reviewers (Employee objects) for a given user, module, and log status by calling </w:t>
       </w:r>
       <w:r>
-        <w:t>stored procedure sp_AT_Select_ReassignFrom_Users</w:t>
-      </w:r>
+        <w:t xml:space="preserve">stored procedure </w:t>
+      </w:r>
+      <w:proofErr w:type="spellStart"/>
+      <w:r>
+        <w:t>sp_AT_Select_ReassignFrom_Users</w:t>
+      </w:r>
+      <w:proofErr w:type="spellEnd"/>
       <w:r>
         <w:t>.</w:t>
       </w:r>
@@ -11632,18 +13864,20 @@
       <w:pPr>
         <w:numPr>
           <w:ilvl w:val="2"/>
-          <w:numId w:val="1"/>
+          <w:numId w:val="32"/>
         </w:numPr>
         <w:autoSpaceDE w:val="0"/>
         <w:autoSpaceDN w:val="0"/>
         <w:adjustRightInd w:val="0"/>
         <w:outlineLvl w:val="1"/>
       </w:pPr>
-      <w:bookmarkStart w:id="63" w:name="_Toc46813109"/>
+      <w:bookmarkStart w:id="52" w:name="_Toc46813109"/>
+      <w:proofErr w:type="spellStart"/>
       <w:r>
         <w:t>GetAssignToList</w:t>
       </w:r>
-      <w:bookmarkEnd w:id="63"/>
+      <w:bookmarkEnd w:id="52"/>
+      <w:proofErr w:type="spellEnd"/>
     </w:p>
     <w:p>
       <w:pPr>
@@ -11656,8 +13890,13 @@
         <w:t xml:space="preserve">Return a list of Employee objects to assign to for a given user, module, log status, and current reviewer by calling </w:t>
       </w:r>
       <w:r>
-        <w:t>stored procedure sp_AT_Select_ReassignTo_Users</w:t>
-      </w:r>
+        <w:t xml:space="preserve">stored procedure </w:t>
+      </w:r>
+      <w:proofErr w:type="spellStart"/>
+      <w:r>
+        <w:t>sp_AT_Select_ReassignTo_Users</w:t>
+      </w:r>
+      <w:proofErr w:type="spellEnd"/>
       <w:r>
         <w:t>.</w:t>
       </w:r>
@@ -11678,7 +13917,7 @@
       <w:pPr>
         <w:numPr>
           <w:ilvl w:val="1"/>
-          <w:numId w:val="1"/>
+          <w:numId w:val="32"/>
         </w:numPr>
         <w:tabs>
           <w:tab w:val="num" w:pos="1080"/>
@@ -11688,28 +13927,32 @@
         <w:adjustRightInd w:val="0"/>
         <w:outlineLvl w:val="1"/>
       </w:pPr>
-      <w:bookmarkStart w:id="64" w:name="_Toc46813110"/>
+      <w:bookmarkStart w:id="53" w:name="_Toc46813110"/>
+      <w:proofErr w:type="spellStart"/>
       <w:r>
         <w:t>IUserRepository.cs</w:t>
       </w:r>
-      <w:bookmarkEnd w:id="64"/>
+      <w:bookmarkEnd w:id="53"/>
+      <w:proofErr w:type="spellEnd"/>
     </w:p>
     <w:p>
       <w:pPr>
         <w:numPr>
           <w:ilvl w:val="2"/>
-          <w:numId w:val="1"/>
+          <w:numId w:val="32"/>
         </w:numPr>
         <w:autoSpaceDE w:val="0"/>
         <w:autoSpaceDN w:val="0"/>
         <w:adjustRightInd w:val="0"/>
         <w:outlineLvl w:val="1"/>
       </w:pPr>
-      <w:bookmarkStart w:id="65" w:name="_Toc46813111"/>
+      <w:bookmarkStart w:id="54" w:name="_Toc46813111"/>
+      <w:proofErr w:type="spellStart"/>
       <w:r>
         <w:t>GetUserByLanId</w:t>
       </w:r>
-      <w:bookmarkEnd w:id="65"/>
+      <w:bookmarkEnd w:id="54"/>
+      <w:proofErr w:type="spellEnd"/>
     </w:p>
     <w:p>
       <w:pPr>
@@ -11727,7 +13970,15 @@
       </w:r>
       <w:proofErr w:type="gramEnd"/>
       <w:r>
-        <w:t xml:space="preserve"> object for a given user lan id</w:t>
+        <w:t xml:space="preserve"> object for a given user </w:t>
+      </w:r>
+      <w:proofErr w:type="spellStart"/>
+      <w:r>
+        <w:t>lan</w:t>
+      </w:r>
+      <w:proofErr w:type="spellEnd"/>
+      <w:r>
+        <w:t xml:space="preserve"> id</w:t>
       </w:r>
       <w:r>
         <w:t>.</w:t>
@@ -11746,18 +13997,20 @@
       <w:pPr>
         <w:numPr>
           <w:ilvl w:val="2"/>
-          <w:numId w:val="1"/>
+          <w:numId w:val="32"/>
         </w:numPr>
         <w:autoSpaceDE w:val="0"/>
         <w:autoSpaceDN w:val="0"/>
         <w:adjustRightInd w:val="0"/>
         <w:outlineLvl w:val="1"/>
       </w:pPr>
-      <w:bookmarkStart w:id="66" w:name="_Toc46813112"/>
+      <w:bookmarkStart w:id="55" w:name="_Toc46813112"/>
+      <w:proofErr w:type="spellStart"/>
       <w:r>
         <w:t>GetEntitlementByUserLanId</w:t>
       </w:r>
-      <w:bookmarkEnd w:id="66"/>
+      <w:bookmarkEnd w:id="55"/>
+      <w:proofErr w:type="spellEnd"/>
     </w:p>
     <w:p>
       <w:pPr>
@@ -11767,7 +14020,15 @@
         <w:ind w:left="1224"/>
       </w:pPr>
       <w:r>
-        <w:t>Return a list of Entitlement objects for a given user by calling stored procedure sp_AT_Check_Entitlements.</w:t>
+        <w:t xml:space="preserve">Return a list of Entitlement objects for a given user by calling stored procedure </w:t>
+      </w:r>
+      <w:proofErr w:type="spellStart"/>
+      <w:r>
+        <w:t>sp_AT_Check_Entitlements</w:t>
+      </w:r>
+      <w:proofErr w:type="spellEnd"/>
+      <w:r>
+        <w:t>.</w:t>
       </w:r>
     </w:p>
     <w:p>
@@ -11786,7 +14047,7 @@
       <w:pPr>
         <w:numPr>
           <w:ilvl w:val="0"/>
-          <w:numId w:val="1"/>
+          <w:numId w:val="32"/>
         </w:numPr>
         <w:tabs>
           <w:tab w:val="num" w:pos="1080"/>
@@ -11801,7 +14062,7 @@
           <w:szCs w:val="24"/>
         </w:rPr>
       </w:pPr>
-      <w:bookmarkStart w:id="67" w:name="_Toc46813113"/>
+      <w:bookmarkStart w:id="56" w:name="_Toc46813113"/>
       <w:r>
         <w:rPr>
           <w:b/>
@@ -11810,7 +14071,7 @@
         </w:rPr>
         <w:t>Service</w:t>
       </w:r>
-      <w:bookmarkEnd w:id="67"/>
+      <w:bookmarkEnd w:id="56"/>
     </w:p>
     <w:p>
       <w:pPr>
@@ -11828,7 +14089,7 @@
       <w:pPr>
         <w:numPr>
           <w:ilvl w:val="1"/>
-          <w:numId w:val="1"/>
+          <w:numId w:val="32"/>
         </w:numPr>
         <w:tabs>
           <w:tab w:val="num" w:pos="1080"/>
@@ -11838,28 +14099,30 @@
         <w:adjustRightInd w:val="0"/>
         <w:outlineLvl w:val="1"/>
       </w:pPr>
-      <w:bookmarkStart w:id="68" w:name="_Toc46813121"/>
+      <w:bookmarkStart w:id="57" w:name="_Toc46813121"/>
+      <w:proofErr w:type="spellStart"/>
       <w:r>
         <w:t>IEmailService.cs</w:t>
       </w:r>
-      <w:bookmarkEnd w:id="68"/>
+      <w:bookmarkEnd w:id="57"/>
+      <w:proofErr w:type="spellEnd"/>
     </w:p>
     <w:p>
       <w:pPr>
         <w:numPr>
           <w:ilvl w:val="2"/>
-          <w:numId w:val="1"/>
+          <w:numId w:val="32"/>
         </w:numPr>
         <w:autoSpaceDE w:val="0"/>
         <w:autoSpaceDN w:val="0"/>
         <w:adjustRightInd w:val="0"/>
         <w:outlineLvl w:val="1"/>
       </w:pPr>
-      <w:bookmarkStart w:id="69" w:name="_Toc46813122"/>
+      <w:bookmarkStart w:id="58" w:name="_Toc46813122"/>
       <w:r>
         <w:t>Send</w:t>
       </w:r>
-      <w:bookmarkEnd w:id="69"/>
+      <w:bookmarkEnd w:id="58"/>
     </w:p>
     <w:p>
       <w:pPr>
@@ -11888,7 +14151,7 @@
       <w:pPr>
         <w:numPr>
           <w:ilvl w:val="1"/>
-          <w:numId w:val="1"/>
+          <w:numId w:val="32"/>
         </w:numPr>
         <w:tabs>
           <w:tab w:val="num" w:pos="1080"/>
@@ -11898,9 +14161,9 @@
         <w:adjustRightInd w:val="0"/>
         <w:outlineLvl w:val="1"/>
       </w:pPr>
-      <w:bookmarkStart w:id="70" w:name="_Toc46813123"/>
-      <w:r>
-        <w:lastRenderedPageBreak/>
+      <w:bookmarkStart w:id="59" w:name="_Toc46813123"/>
+      <w:proofErr w:type="spellStart"/>
+      <w:r>
         <w:t>IEmployeeLog</w:t>
       </w:r>
       <w:r>
@@ -11909,24 +14172,27 @@
       <w:r>
         <w:t>.cs</w:t>
       </w:r>
-      <w:bookmarkEnd w:id="70"/>
+      <w:bookmarkEnd w:id="59"/>
+      <w:proofErr w:type="spellEnd"/>
     </w:p>
     <w:p>
       <w:pPr>
         <w:numPr>
           <w:ilvl w:val="2"/>
-          <w:numId w:val="1"/>
+          <w:numId w:val="32"/>
         </w:numPr>
         <w:autoSpaceDE w:val="0"/>
         <w:autoSpaceDN w:val="0"/>
         <w:adjustRightInd w:val="0"/>
         <w:outlineLvl w:val="1"/>
       </w:pPr>
-      <w:bookmarkStart w:id="71" w:name="_Toc46813124"/>
+      <w:bookmarkStart w:id="60" w:name="_Toc46813124"/>
+      <w:proofErr w:type="spellStart"/>
       <w:r>
         <w:t>GetModules</w:t>
       </w:r>
-      <w:bookmarkEnd w:id="71"/>
+      <w:bookmarkEnd w:id="60"/>
+      <w:proofErr w:type="spellEnd"/>
     </w:p>
     <w:p>
       <w:pPr>
@@ -11939,7 +14205,15 @@
         <w:t xml:space="preserve">Return </w:t>
       </w:r>
       <w:r>
-        <w:t>a list of modules for a given user and log type by calling EmployeeLogRepository.GetModules.</w:t>
+        <w:t xml:space="preserve">a list of modules for a given user and log type by calling </w:t>
+      </w:r>
+      <w:proofErr w:type="spellStart"/>
+      <w:r>
+        <w:t>EmployeeLogRepository.GetModules</w:t>
+      </w:r>
+      <w:proofErr w:type="spellEnd"/>
+      <w:r>
+        <w:t>.</w:t>
       </w:r>
     </w:p>
     <w:p>
@@ -11955,15 +14229,17 @@
       <w:pPr>
         <w:numPr>
           <w:ilvl w:val="2"/>
-          <w:numId w:val="1"/>
+          <w:numId w:val="32"/>
         </w:numPr>
         <w:autoSpaceDE w:val="0"/>
         <w:autoSpaceDN w:val="0"/>
         <w:adjustRightInd w:val="0"/>
       </w:pPr>
+      <w:proofErr w:type="spellStart"/>
       <w:r>
         <w:t>GetTypes</w:t>
       </w:r>
+      <w:proofErr w:type="spellEnd"/>
     </w:p>
     <w:p>
       <w:pPr>
@@ -12001,18 +14277,20 @@
       <w:pPr>
         <w:numPr>
           <w:ilvl w:val="2"/>
-          <w:numId w:val="1"/>
+          <w:numId w:val="32"/>
         </w:numPr>
         <w:autoSpaceDE w:val="0"/>
         <w:autoSpaceDN w:val="0"/>
         <w:adjustRightInd w:val="0"/>
         <w:outlineLvl w:val="1"/>
       </w:pPr>
-      <w:bookmarkStart w:id="72" w:name="_Toc46813125"/>
+      <w:bookmarkStart w:id="61" w:name="_Toc46813125"/>
+      <w:proofErr w:type="spellStart"/>
       <w:r>
         <w:t>GetLogsByEmpIdAndAction</w:t>
       </w:r>
-      <w:bookmarkEnd w:id="72"/>
+      <w:bookmarkEnd w:id="61"/>
+      <w:proofErr w:type="spellEnd"/>
     </w:p>
     <w:p>
       <w:pPr>
@@ -12025,7 +14303,15 @@
         <w:t xml:space="preserve">Return </w:t>
       </w:r>
       <w:r>
-        <w:t>a list of employee log objects for a given module, log type, employee, and action by calling EmployeeLogRepository.GetLogsByEmpIdAndAction.</w:t>
+        <w:t xml:space="preserve">a list of employee log objects for a given module, log type, employee, and action by calling </w:t>
+      </w:r>
+      <w:proofErr w:type="spellStart"/>
+      <w:r>
+        <w:t>EmployeeLogRepository.GetLogsByEmpIdAndAction</w:t>
+      </w:r>
+      <w:proofErr w:type="spellEnd"/>
+      <w:r>
+        <w:t>.</w:t>
       </w:r>
     </w:p>
     <w:p>
@@ -12041,18 +14327,20 @@
       <w:pPr>
         <w:numPr>
           <w:ilvl w:val="2"/>
-          <w:numId w:val="1"/>
+          <w:numId w:val="32"/>
         </w:numPr>
         <w:autoSpaceDE w:val="0"/>
         <w:autoSpaceDN w:val="0"/>
         <w:adjustRightInd w:val="0"/>
         <w:outlineLvl w:val="1"/>
       </w:pPr>
-      <w:bookmarkStart w:id="73" w:name="_Toc46813126"/>
+      <w:bookmarkStart w:id="62" w:name="_Toc46813126"/>
+      <w:proofErr w:type="spellStart"/>
       <w:r>
         <w:t>GetPendingLogsByReviewerEmpId</w:t>
       </w:r>
-      <w:bookmarkEnd w:id="73"/>
+      <w:bookmarkEnd w:id="62"/>
+      <w:proofErr w:type="spellEnd"/>
     </w:p>
     <w:p>
       <w:pPr>
@@ -12068,11 +14356,16 @@
         <w:t>er</w:t>
       </w:r>
       <w:r>
-        <w:t xml:space="preserve"> employee id by calling EmployeeLogRepository.</w:t>
+        <w:t xml:space="preserve"> employee id by calling </w:t>
+      </w:r>
+      <w:proofErr w:type="spellStart"/>
+      <w:r>
+        <w:t>EmployeeLogRepository.</w:t>
       </w:r>
       <w:r>
         <w:t>GetPendingLogsByReviewerEmpId</w:t>
       </w:r>
+      <w:proofErr w:type="spellEnd"/>
       <w:r>
         <w:t>.</w:t>
       </w:r>
@@ -12090,18 +14383,20 @@
       <w:pPr>
         <w:numPr>
           <w:ilvl w:val="2"/>
-          <w:numId w:val="1"/>
+          <w:numId w:val="32"/>
         </w:numPr>
         <w:autoSpaceDE w:val="0"/>
         <w:autoSpaceDN w:val="0"/>
         <w:adjustRightInd w:val="0"/>
         <w:outlineLvl w:val="1"/>
       </w:pPr>
-      <w:bookmarkStart w:id="74" w:name="_Toc46813127"/>
+      <w:bookmarkStart w:id="63" w:name="_Toc46813127"/>
+      <w:proofErr w:type="spellStart"/>
       <w:r>
         <w:t>GetPendingStatuses</w:t>
       </w:r>
-      <w:bookmarkEnd w:id="74"/>
+      <w:bookmarkEnd w:id="63"/>
+      <w:proofErr w:type="spellEnd"/>
     </w:p>
     <w:p>
       <w:pPr>
@@ -12120,8 +14415,13 @@
         <w:t xml:space="preserve"> for a given </w:t>
       </w:r>
       <w:r>
-        <w:t>module by calling EmployeeLogRepository.GetPendingStatuses</w:t>
-      </w:r>
+        <w:t xml:space="preserve">module by calling </w:t>
+      </w:r>
+      <w:proofErr w:type="spellStart"/>
+      <w:r>
+        <w:t>EmployeeLogRepository.GetPendingStatuses</w:t>
+      </w:r>
+      <w:proofErr w:type="spellEnd"/>
       <w:r>
         <w:t>.</w:t>
       </w:r>
@@ -12139,18 +14439,20 @@
       <w:pPr>
         <w:numPr>
           <w:ilvl w:val="2"/>
-          <w:numId w:val="1"/>
+          <w:numId w:val="32"/>
         </w:numPr>
         <w:autoSpaceDE w:val="0"/>
         <w:autoSpaceDN w:val="0"/>
         <w:adjustRightInd w:val="0"/>
         <w:outlineLvl w:val="1"/>
       </w:pPr>
-      <w:bookmarkStart w:id="75" w:name="_Toc46813128"/>
+      <w:bookmarkStart w:id="64" w:name="_Toc46813128"/>
+      <w:proofErr w:type="spellStart"/>
       <w:r>
         <w:t>GetReasons</w:t>
       </w:r>
-      <w:bookmarkEnd w:id="75"/>
+      <w:bookmarkEnd w:id="64"/>
+      <w:proofErr w:type="spellEnd"/>
     </w:p>
     <w:p>
       <w:pPr>
@@ -12163,7 +14465,15 @@
         <w:t xml:space="preserve">Return </w:t>
       </w:r>
       <w:r>
-        <w:t>a list of Reason objects for a given log type and action to perform by calling EmployeeLogRepository.GetReasons.</w:t>
+        <w:t xml:space="preserve">a list of Reason objects for a given log type and action to perform by calling </w:t>
+      </w:r>
+      <w:proofErr w:type="spellStart"/>
+      <w:r>
+        <w:t>EmployeeLogRepository.GetReasons</w:t>
+      </w:r>
+      <w:proofErr w:type="spellEnd"/>
+      <w:r>
+        <w:t>.</w:t>
       </w:r>
     </w:p>
     <w:p>
@@ -12179,18 +14489,20 @@
       <w:pPr>
         <w:numPr>
           <w:ilvl w:val="2"/>
-          <w:numId w:val="1"/>
+          <w:numId w:val="32"/>
         </w:numPr>
         <w:autoSpaceDE w:val="0"/>
         <w:autoSpaceDN w:val="0"/>
         <w:adjustRightInd w:val="0"/>
         <w:outlineLvl w:val="1"/>
       </w:pPr>
-      <w:bookmarkStart w:id="76" w:name="_Toc46813129"/>
+      <w:bookmarkStart w:id="65" w:name="_Toc46813129"/>
+      <w:proofErr w:type="spellStart"/>
       <w:r>
         <w:t>ProcessActivation</w:t>
       </w:r>
-      <w:bookmarkEnd w:id="76"/>
+      <w:bookmarkEnd w:id="65"/>
+      <w:proofErr w:type="spellEnd"/>
     </w:p>
     <w:p>
       <w:pPr>
@@ -12203,8 +14515,13 @@
         <w:t>Inactivate or activate a given a list of logs for a given user, action to perform, log type, reason to inactivate or activate, reason text, and comment</w:t>
       </w:r>
       <w:r>
-        <w:t xml:space="preserve"> by calling EmployeeLogRepository.ProcessActivation</w:t>
-      </w:r>
+        <w:t xml:space="preserve"> by calling </w:t>
+      </w:r>
+      <w:proofErr w:type="spellStart"/>
+      <w:r>
+        <w:t>EmployeeLogRepository.ProcessActivation</w:t>
+      </w:r>
+      <w:proofErr w:type="spellEnd"/>
       <w:r>
         <w:t>.</w:t>
       </w:r>
@@ -12233,18 +14550,20 @@
       <w:pPr>
         <w:numPr>
           <w:ilvl w:val="2"/>
-          <w:numId w:val="1"/>
+          <w:numId w:val="32"/>
         </w:numPr>
         <w:autoSpaceDE w:val="0"/>
         <w:autoSpaceDN w:val="0"/>
         <w:adjustRightInd w:val="0"/>
         <w:outlineLvl w:val="1"/>
       </w:pPr>
-      <w:bookmarkStart w:id="77" w:name="_Toc46813130"/>
+      <w:bookmarkStart w:id="66" w:name="_Toc46813130"/>
+      <w:proofErr w:type="spellStart"/>
       <w:r>
         <w:t>ProcessReassignment</w:t>
       </w:r>
-      <w:bookmarkEnd w:id="77"/>
+      <w:bookmarkEnd w:id="66"/>
+      <w:proofErr w:type="spellEnd"/>
     </w:p>
     <w:p>
       <w:pPr>
@@ -12260,10 +14579,23 @@
         <w:t>a given a list of logs for a given user</w:t>
       </w:r>
       <w:r>
-        <w:t xml:space="preserve"> to another reviewer by calling EmployeeLogRepository.ProcessReassignment</w:t>
-      </w:r>
-      <w:r>
-        <w:t xml:space="preserve"> passing in userLanId, a list of log ids to be reassigned, reviewer employee id to be reassigned to, re-assign reason id, re-assign reason text, and re-assign comment text</w:t>
+        <w:t xml:space="preserve"> to another reviewer by calling </w:t>
+      </w:r>
+      <w:proofErr w:type="spellStart"/>
+      <w:r>
+        <w:t>EmployeeLogRepository.ProcessReassignment</w:t>
+      </w:r>
+      <w:proofErr w:type="spellEnd"/>
+      <w:r>
+        <w:t xml:space="preserve"> passing in </w:t>
+      </w:r>
+      <w:proofErr w:type="spellStart"/>
+      <w:r>
+        <w:t>userLanId</w:t>
+      </w:r>
+      <w:proofErr w:type="spellEnd"/>
+      <w:r>
+        <w:t>, a list of log ids to be reassigned, reviewer employee id to be reassigned to, re-assign reason id, re-assign reason text, and re-assign comment text</w:t>
       </w:r>
       <w:r>
         <w:t>.</w:t>
@@ -12292,18 +14624,20 @@
       <w:pPr>
         <w:numPr>
           <w:ilvl w:val="2"/>
-          <w:numId w:val="1"/>
+          <w:numId w:val="32"/>
         </w:numPr>
         <w:autoSpaceDE w:val="0"/>
         <w:autoSpaceDN w:val="0"/>
         <w:adjustRightInd w:val="0"/>
         <w:outlineLvl w:val="1"/>
       </w:pPr>
-      <w:bookmarkStart w:id="78" w:name="_Toc46813131"/>
+      <w:bookmarkStart w:id="67" w:name="_Toc46813131"/>
+      <w:proofErr w:type="spellStart"/>
       <w:r>
         <w:t>GetLogDetail</w:t>
       </w:r>
-      <w:bookmarkEnd w:id="78"/>
+      <w:bookmarkEnd w:id="67"/>
+      <w:proofErr w:type="spellEnd"/>
     </w:p>
     <w:p>
       <w:pPr>
@@ -12315,17 +14649,27 @@
       <w:r>
         <w:t xml:space="preserve">Return log detail object for a given log id and log type by calling </w:t>
       </w:r>
+      <w:proofErr w:type="spellStart"/>
       <w:r>
         <w:t>EmployeeLog</w:t>
       </w:r>
       <w:r>
-        <w:t xml:space="preserve">Repository.GetCoachingDetail or by calling </w:t>
-      </w:r>
+        <w:t>Repository.GetCoachingDetail</w:t>
+      </w:r>
+      <w:proofErr w:type="spellEnd"/>
+      <w:r>
+        <w:t xml:space="preserve"> or by calling </w:t>
+      </w:r>
+      <w:proofErr w:type="spellStart"/>
       <w:r>
         <w:t>EmployeeLog</w:t>
       </w:r>
       <w:r>
-        <w:t>Repository.GetWarningDetail.</w:t>
+        <w:t>Repository.GetWarningDetail</w:t>
+      </w:r>
+      <w:proofErr w:type="spellEnd"/>
+      <w:r>
+        <w:t>.</w:t>
       </w:r>
     </w:p>
     <w:p>
@@ -12340,18 +14684,20 @@
       <w:pPr>
         <w:numPr>
           <w:ilvl w:val="2"/>
-          <w:numId w:val="1"/>
+          <w:numId w:val="32"/>
         </w:numPr>
         <w:autoSpaceDE w:val="0"/>
         <w:autoSpaceDN w:val="0"/>
         <w:adjustRightInd w:val="0"/>
         <w:outlineLvl w:val="1"/>
       </w:pPr>
-      <w:bookmarkStart w:id="79" w:name="_Toc46813132"/>
+      <w:bookmarkStart w:id="68" w:name="_Toc46813132"/>
+      <w:proofErr w:type="spellStart"/>
       <w:r>
         <w:t>GetLogsByLogName</w:t>
       </w:r>
-      <w:bookmarkEnd w:id="79"/>
+      <w:bookmarkEnd w:id="68"/>
+      <w:proofErr w:type="spellEnd"/>
     </w:p>
     <w:p>
       <w:pPr>
@@ -12361,7 +14707,15 @@
         <w:ind w:left="1224"/>
       </w:pPr>
       <w:r>
-        <w:t>Return a list of logs for a given log name by calling EmployeeRepository.GetLogsByLogname.</w:t>
+        <w:t xml:space="preserve">Return a list of logs for a given log name by calling </w:t>
+      </w:r>
+      <w:proofErr w:type="spellStart"/>
+      <w:r>
+        <w:t>EmployeeRepository.GetLogsByLogname</w:t>
+      </w:r>
+      <w:proofErr w:type="spellEnd"/>
+      <w:r>
+        <w:t>.</w:t>
       </w:r>
     </w:p>
     <w:p>
@@ -12377,18 +14731,18 @@
       <w:pPr>
         <w:numPr>
           <w:ilvl w:val="2"/>
-          <w:numId w:val="1"/>
+          <w:numId w:val="32"/>
         </w:numPr>
         <w:autoSpaceDE w:val="0"/>
         <w:autoSpaceDN w:val="0"/>
         <w:adjustRightInd w:val="0"/>
         <w:outlineLvl w:val="1"/>
       </w:pPr>
-      <w:bookmarkStart w:id="80" w:name="_Toc46813133"/>
+      <w:bookmarkStart w:id="69" w:name="_Toc46813133"/>
       <w:r>
         <w:t>Delete</w:t>
       </w:r>
-      <w:bookmarkEnd w:id="80"/>
+      <w:bookmarkEnd w:id="69"/>
     </w:p>
     <w:p>
       <w:pPr>
@@ -12404,14 +14758,22 @@
         <w:t xml:space="preserve">and log type </w:t>
       </w:r>
       <w:r>
-        <w:t>by calling EmployeeRepository.Delete.</w:t>
+        <w:t xml:space="preserve">by calling </w:t>
+      </w:r>
+      <w:proofErr w:type="spellStart"/>
+      <w:r>
+        <w:t>EmployeeRepository.Delete</w:t>
+      </w:r>
+      <w:proofErr w:type="spellEnd"/>
+      <w:r>
+        <w:t>.</w:t>
       </w:r>
     </w:p>
     <w:p>
       <w:pPr>
         <w:numPr>
           <w:ilvl w:val="1"/>
-          <w:numId w:val="1"/>
+          <w:numId w:val="32"/>
         </w:numPr>
         <w:tabs>
           <w:tab w:val="num" w:pos="1080"/>
@@ -12421,7 +14783,8 @@
         <w:adjustRightInd w:val="0"/>
         <w:outlineLvl w:val="1"/>
       </w:pPr>
-      <w:bookmarkStart w:id="81" w:name="_Toc46813134"/>
+      <w:bookmarkStart w:id="70" w:name="_Toc46813134"/>
+      <w:proofErr w:type="spellStart"/>
       <w:r>
         <w:t>IEmployee</w:t>
       </w:r>
@@ -12431,24 +14794,28 @@
       <w:r>
         <w:t>.cs</w:t>
       </w:r>
-      <w:bookmarkEnd w:id="81"/>
+      <w:bookmarkEnd w:id="70"/>
+      <w:proofErr w:type="spellEnd"/>
     </w:p>
     <w:p>
       <w:pPr>
         <w:numPr>
           <w:ilvl w:val="2"/>
-          <w:numId w:val="1"/>
+          <w:numId w:val="32"/>
         </w:numPr>
         <w:autoSpaceDE w:val="0"/>
         <w:autoSpaceDN w:val="0"/>
         <w:adjustRightInd w:val="0"/>
         <w:outlineLvl w:val="1"/>
       </w:pPr>
-      <w:bookmarkStart w:id="82" w:name="_Toc46813135"/>
-      <w:r>
+      <w:bookmarkStart w:id="71" w:name="_Toc46813135"/>
+      <w:proofErr w:type="spellStart"/>
+      <w:r>
+        <w:lastRenderedPageBreak/>
         <w:t>GetEmployees</w:t>
       </w:r>
-      <w:bookmarkEnd w:id="82"/>
+      <w:bookmarkEnd w:id="71"/>
+      <w:proofErr w:type="spellEnd"/>
     </w:p>
     <w:p>
       <w:pPr>
@@ -12458,7 +14825,15 @@
         <w:ind w:left="1224"/>
       </w:pPr>
       <w:r>
-        <w:t>Return a list of Employee objects for a given user, log type, module, and action to perform by calling EmployeeRepository.GetEmployees.</w:t>
+        <w:t xml:space="preserve">Return a list of Employee objects for a given user, log type, module, and action to perform by calling </w:t>
+      </w:r>
+      <w:proofErr w:type="spellStart"/>
+      <w:r>
+        <w:t>EmployeeRepository.GetEmployees</w:t>
+      </w:r>
+      <w:proofErr w:type="spellEnd"/>
+      <w:r>
+        <w:t>.</w:t>
       </w:r>
     </w:p>
     <w:p>
@@ -12473,18 +14848,20 @@
       <w:pPr>
         <w:numPr>
           <w:ilvl w:val="2"/>
-          <w:numId w:val="1"/>
+          <w:numId w:val="32"/>
         </w:numPr>
         <w:autoSpaceDE w:val="0"/>
         <w:autoSpaceDN w:val="0"/>
         <w:adjustRightInd w:val="0"/>
         <w:outlineLvl w:val="1"/>
       </w:pPr>
-      <w:bookmarkStart w:id="83" w:name="_Toc46813136"/>
+      <w:bookmarkStart w:id="72" w:name="_Toc46813136"/>
+      <w:proofErr w:type="spellStart"/>
       <w:r>
         <w:t>GetPendingReviewers</w:t>
       </w:r>
-      <w:bookmarkEnd w:id="83"/>
+      <w:bookmarkEnd w:id="72"/>
+      <w:proofErr w:type="spellEnd"/>
     </w:p>
     <w:p>
       <w:pPr>
@@ -12512,11 +14889,16 @@
         <w:t>log status</w:t>
       </w:r>
       <w:r>
-        <w:t xml:space="preserve"> by calling EmployeeRepository.Get</w:t>
+        <w:t xml:space="preserve"> by calling </w:t>
+      </w:r>
+      <w:proofErr w:type="spellStart"/>
+      <w:r>
+        <w:t>EmployeeRepository.Get</w:t>
       </w:r>
       <w:r>
         <w:t>PendingReviewers</w:t>
       </w:r>
+      <w:proofErr w:type="spellEnd"/>
       <w:r>
         <w:t>.</w:t>
       </w:r>
@@ -12533,21 +14915,23 @@
       <w:pPr>
         <w:numPr>
           <w:ilvl w:val="2"/>
-          <w:numId w:val="1"/>
+          <w:numId w:val="32"/>
         </w:numPr>
         <w:autoSpaceDE w:val="0"/>
         <w:autoSpaceDN w:val="0"/>
         <w:adjustRightInd w:val="0"/>
         <w:outlineLvl w:val="1"/>
       </w:pPr>
-      <w:bookmarkStart w:id="84" w:name="_Toc46813137"/>
+      <w:bookmarkStart w:id="73" w:name="_Toc46813137"/>
+      <w:proofErr w:type="spellStart"/>
       <w:r>
         <w:t>Get</w:t>
       </w:r>
       <w:r>
         <w:t>AssignToList</w:t>
       </w:r>
-      <w:bookmarkEnd w:id="84"/>
+      <w:bookmarkEnd w:id="73"/>
+      <w:proofErr w:type="spellEnd"/>
     </w:p>
     <w:p>
       <w:pPr>
@@ -12569,11 +14953,16 @@
         <w:t>, and current reviewer</w:t>
       </w:r>
       <w:r>
-        <w:t xml:space="preserve"> by calling EmployeeRepository.Get</w:t>
+        <w:t xml:space="preserve"> by calling </w:t>
+      </w:r>
+      <w:proofErr w:type="spellStart"/>
+      <w:r>
+        <w:t>EmployeeRepository.Get</w:t>
       </w:r>
       <w:r>
         <w:t>AssignToList</w:t>
       </w:r>
+      <w:proofErr w:type="spellEnd"/>
       <w:r>
         <w:t>.</w:t>
       </w:r>
@@ -12593,7 +14982,7 @@
       <w:pPr>
         <w:numPr>
           <w:ilvl w:val="1"/>
-          <w:numId w:val="1"/>
+          <w:numId w:val="32"/>
         </w:numPr>
         <w:tabs>
           <w:tab w:val="num" w:pos="1080"/>
@@ -12603,7 +14992,8 @@
         <w:adjustRightInd w:val="0"/>
         <w:outlineLvl w:val="1"/>
       </w:pPr>
-      <w:bookmarkStart w:id="85" w:name="_Toc46813138"/>
+      <w:bookmarkStart w:id="74" w:name="_Toc46813138"/>
+      <w:proofErr w:type="spellStart"/>
       <w:r>
         <w:t>IUser</w:t>
       </w:r>
@@ -12613,24 +15003,27 @@
       <w:r>
         <w:t>.cs</w:t>
       </w:r>
-      <w:bookmarkEnd w:id="85"/>
+      <w:bookmarkEnd w:id="74"/>
+      <w:proofErr w:type="spellEnd"/>
     </w:p>
     <w:p>
       <w:pPr>
         <w:numPr>
           <w:ilvl w:val="2"/>
-          <w:numId w:val="1"/>
+          <w:numId w:val="32"/>
         </w:numPr>
         <w:autoSpaceDE w:val="0"/>
         <w:autoSpaceDN w:val="0"/>
         <w:adjustRightInd w:val="0"/>
         <w:outlineLvl w:val="1"/>
       </w:pPr>
-      <w:bookmarkStart w:id="86" w:name="_Toc46813139"/>
+      <w:bookmarkStart w:id="75" w:name="_Toc46813139"/>
+      <w:proofErr w:type="spellStart"/>
       <w:r>
         <w:t>GetUserByLanId</w:t>
       </w:r>
-      <w:bookmarkEnd w:id="86"/>
+      <w:bookmarkEnd w:id="75"/>
+      <w:proofErr w:type="spellEnd"/>
     </w:p>
     <w:p>
       <w:pPr>
@@ -12651,11 +15044,20 @@
       </w:r>
       <w:proofErr w:type="gramEnd"/>
       <w:r>
-        <w:t xml:space="preserve"> object for a given user lan id</w:t>
+        <w:t xml:space="preserve"> object for a given user </w:t>
+      </w:r>
+      <w:proofErr w:type="spellStart"/>
+      <w:r>
+        <w:t>lan</w:t>
+      </w:r>
+      <w:proofErr w:type="spellEnd"/>
+      <w:r>
+        <w:t xml:space="preserve"> id</w:t>
       </w:r>
       <w:r>
         <w:t xml:space="preserve"> by calling </w:t>
       </w:r>
+      <w:proofErr w:type="spellStart"/>
       <w:r>
         <w:t>User</w:t>
       </w:r>
@@ -12665,6 +15067,7 @@
       <w:r>
         <w:t>UserByLanId</w:t>
       </w:r>
+      <w:proofErr w:type="spellEnd"/>
       <w:r>
         <w:t>.</w:t>
       </w:r>
@@ -12682,18 +15085,20 @@
       <w:pPr>
         <w:numPr>
           <w:ilvl w:val="2"/>
-          <w:numId w:val="1"/>
+          <w:numId w:val="32"/>
         </w:numPr>
         <w:autoSpaceDE w:val="0"/>
         <w:autoSpaceDN w:val="0"/>
         <w:adjustRightInd w:val="0"/>
         <w:outlineLvl w:val="1"/>
       </w:pPr>
-      <w:bookmarkStart w:id="87" w:name="_Toc46813140"/>
+      <w:bookmarkStart w:id="76" w:name="_Toc46813140"/>
+      <w:proofErr w:type="spellStart"/>
       <w:r>
         <w:t>UserIsEntitled</w:t>
       </w:r>
-      <w:bookmarkEnd w:id="87"/>
+      <w:bookmarkEnd w:id="76"/>
+      <w:proofErr w:type="spellEnd"/>
     </w:p>
     <w:p>
       <w:pPr>
@@ -12711,11 +15116,35 @@
       </w:r>
       <w:proofErr w:type="gramEnd"/>
       <w:r>
-        <w:t xml:space="preserve"> object for a given user lan id by calling UserRepository.GetUserByLanId.</w:t>
-      </w:r>
+        <w:t xml:space="preserve"> object for a given user </w:t>
+      </w:r>
+      <w:proofErr w:type="spellStart"/>
+      <w:r>
+        <w:t>lan</w:t>
+      </w:r>
+      <w:proofErr w:type="spellEnd"/>
+      <w:r>
+        <w:t xml:space="preserve"> id by calling </w:t>
+      </w:r>
+      <w:proofErr w:type="spellStart"/>
+      <w:r>
+        <w:t>UserRepository.GetUserByLanId</w:t>
+      </w:r>
+      <w:proofErr w:type="spellEnd"/>
+      <w:r>
+        <w:t>.</w:t>
+      </w:r>
+    </w:p>
+    <w:p>
+      <w:pPr>
+        <w:autoSpaceDE w:val="0"/>
+        <w:autoSpaceDN w:val="0"/>
+        <w:adjustRightInd w:val="0"/>
+        <w:ind w:left="1224"/>
+      </w:pPr>
     </w:p>
     <w:sectPr>
-      <w:footerReference w:type="default" r:id="rId12"/>
+      <w:footerReference w:type="default" r:id="rId11"/>
       <w:pgSz w:w="12240" w:h="15840"/>
       <w:pgMar w:top="1440" w:right="1800" w:bottom="1440" w:left="1800" w:header="720" w:footer="720" w:gutter="0"/>
       <w:cols w:space="720"/>
@@ -12725,7 +15154,7 @@
 </file>
 
 <file path=word/endnotes.xml><?xml version="1.0" encoding="utf-8"?>
-<w:endnotes xmlns:wpc="http://schemas.microsoft.com/office/word/2010/wordprocessingCanvas" xmlns:cx="http://schemas.microsoft.com/office/drawing/2014/chartex" xmlns:cx1="http://schemas.microsoft.com/office/drawing/2015/9/8/chartex" xmlns:cx2="http://schemas.microsoft.com/office/drawing/2015/10/21/chartex" xmlns:cx3="http://schemas.microsoft.com/office/drawing/2016/5/9/chartex" xmlns:cx4="http://schemas.microsoft.com/office/drawing/2016/5/10/chartex" xmlns:cx5="http://schemas.microsoft.com/office/drawing/2016/5/11/chartex" xmlns:cx6="http://schemas.microsoft.com/office/drawing/2016/5/12/chartex" xmlns:cx7="http://schemas.microsoft.com/office/drawing/2016/5/13/chartex" xmlns:cx8="http://schemas.microsoft.com/office/drawing/2016/5/14/chartex" xmlns:mc="http://schemas.openxmlformats.org/markup-compatibility/2006" xmlns:aink="http://schemas.microsoft.com/office/drawing/2016/ink" xmlns:am3d="http://schemas.microsoft.com/office/drawing/2017/model3d" xmlns:o="urn:schemas-microsoft-com:office:office" xmlns:r="http://schemas.openxmlformats.org/officeDocument/2006/relationships" xmlns:m="http://schemas.openxmlformats.org/officeDocument/2006/math" xmlns:v="urn:schemas-microsoft-com:vml" xmlns:wp14="http://schemas.microsoft.com/office/word/2010/wordprocessingDrawing" xmlns:wp="http://schemas.openxmlformats.org/drawingml/2006/wordprocessingDrawing" xmlns:w10="urn:schemas-microsoft-com:office:word" xmlns:w="http://schemas.openxmlformats.org/wordprocessingml/2006/main" xmlns:w14="http://schemas.microsoft.com/office/word/2010/wordml" xmlns:w15="http://schemas.microsoft.com/office/word/2012/wordml" xmlns:w16cex="http://schemas.microsoft.com/office/word/2018/wordml/cex" xmlns:w16cid="http://schemas.microsoft.com/office/word/2016/wordml/cid" xmlns:w16="http://schemas.microsoft.com/office/word/2018/wordml" xmlns:w16sdtdh="http://schemas.microsoft.com/office/word/2020/wordml/sdtdatahash" xmlns:w16se="http://schemas.microsoft.com/office/word/2015/wordml/symex" xmlns:wpg="http://schemas.microsoft.com/office/word/2010/wordprocessingGroup" xmlns:wpi="http://schemas.microsoft.com/office/word/2010/wordprocessingInk" xmlns:wne="http://schemas.microsoft.com/office/word/2006/wordml" xmlns:wps="http://schemas.microsoft.com/office/word/2010/wordprocessingShape" mc:Ignorable="w14 w15 w16se w16cid w16 w16cex w16sdtdh wp14">
+<w:endnotes xmlns:wpc="http://schemas.microsoft.com/office/word/2010/wordprocessingCanvas" xmlns:cx="http://schemas.microsoft.com/office/drawing/2014/chartex" xmlns:cx1="http://schemas.microsoft.com/office/drawing/2015/9/8/chartex" xmlns:cx2="http://schemas.microsoft.com/office/drawing/2015/10/21/chartex" xmlns:cx3="http://schemas.microsoft.com/office/drawing/2016/5/9/chartex" xmlns:cx4="http://schemas.microsoft.com/office/drawing/2016/5/10/chartex" xmlns:cx5="http://schemas.microsoft.com/office/drawing/2016/5/11/chartex" xmlns:cx6="http://schemas.microsoft.com/office/drawing/2016/5/12/chartex" xmlns:cx7="http://schemas.microsoft.com/office/drawing/2016/5/13/chartex" xmlns:cx8="http://schemas.microsoft.com/office/drawing/2016/5/14/chartex" xmlns:mc="http://schemas.openxmlformats.org/markup-compatibility/2006" xmlns:aink="http://schemas.microsoft.com/office/drawing/2016/ink" xmlns:am3d="http://schemas.microsoft.com/office/drawing/2017/model3d" xmlns:o="urn:schemas-microsoft-com:office:office" xmlns:oel="http://schemas.microsoft.com/office/2019/extlst" xmlns:r="http://schemas.openxmlformats.org/officeDocument/2006/relationships" xmlns:m="http://schemas.openxmlformats.org/officeDocument/2006/math" xmlns:v="urn:schemas-microsoft-com:vml" xmlns:wp14="http://schemas.microsoft.com/office/word/2010/wordprocessingDrawing" xmlns:wp="http://schemas.openxmlformats.org/drawingml/2006/wordprocessingDrawing" xmlns:w10="urn:schemas-microsoft-com:office:word" xmlns:w="http://schemas.openxmlformats.org/wordprocessingml/2006/main" xmlns:w14="http://schemas.microsoft.com/office/word/2010/wordml" xmlns:w15="http://schemas.microsoft.com/office/word/2012/wordml" xmlns:w16cex="http://schemas.microsoft.com/office/word/2018/wordml/cex" xmlns:w16cid="http://schemas.microsoft.com/office/word/2016/wordml/cid" xmlns:w16="http://schemas.microsoft.com/office/word/2018/wordml" xmlns:w16sdtdh="http://schemas.microsoft.com/office/word/2020/wordml/sdtdatahash" xmlns:w16se="http://schemas.microsoft.com/office/word/2015/wordml/symex" xmlns:wpg="http://schemas.microsoft.com/office/word/2010/wordprocessingGroup" xmlns:wpi="http://schemas.microsoft.com/office/word/2010/wordprocessingInk" xmlns:wne="http://schemas.microsoft.com/office/word/2006/wordml" xmlns:wps="http://schemas.microsoft.com/office/word/2010/wordprocessingShape" mc:Ignorable="w14 w15 w16se w16cid w16 w16cex w16sdtdh wp14">
   <w:endnote w:type="separator" w:id="-1">
     <w:p>
       <w:r>
@@ -12744,7 +15173,7 @@
 </file>
 
 <file path=word/footer1.xml><?xml version="1.0" encoding="utf-8"?>
-<w:ftr xmlns:wpc="http://schemas.microsoft.com/office/word/2010/wordprocessingCanvas" xmlns:cx="http://schemas.microsoft.com/office/drawing/2014/chartex" xmlns:cx1="http://schemas.microsoft.com/office/drawing/2015/9/8/chartex" xmlns:cx2="http://schemas.microsoft.com/office/drawing/2015/10/21/chartex" xmlns:cx3="http://schemas.microsoft.com/office/drawing/2016/5/9/chartex" xmlns:cx4="http://schemas.microsoft.com/office/drawing/2016/5/10/chartex" xmlns:cx5="http://schemas.microsoft.com/office/drawing/2016/5/11/chartex" xmlns:cx6="http://schemas.microsoft.com/office/drawing/2016/5/12/chartex" xmlns:cx7="http://schemas.microsoft.com/office/drawing/2016/5/13/chartex" xmlns:cx8="http://schemas.microsoft.com/office/drawing/2016/5/14/chartex" xmlns:mc="http://schemas.openxmlformats.org/markup-compatibility/2006" xmlns:aink="http://schemas.microsoft.com/office/drawing/2016/ink" xmlns:am3d="http://schemas.microsoft.com/office/drawing/2017/model3d" xmlns:o="urn:schemas-microsoft-com:office:office" xmlns:r="http://schemas.openxmlformats.org/officeDocument/2006/relationships" xmlns:m="http://schemas.openxmlformats.org/officeDocument/2006/math" xmlns:v="urn:schemas-microsoft-com:vml" xmlns:wp14="http://schemas.microsoft.com/office/word/2010/wordprocessingDrawing" xmlns:wp="http://schemas.openxmlformats.org/drawingml/2006/wordprocessingDrawing" xmlns:w10="urn:schemas-microsoft-com:office:word" xmlns:w="http://schemas.openxmlformats.org/wordprocessingml/2006/main" xmlns:w14="http://schemas.microsoft.com/office/word/2010/wordml" xmlns:w15="http://schemas.microsoft.com/office/word/2012/wordml" xmlns:w16cex="http://schemas.microsoft.com/office/word/2018/wordml/cex" xmlns:w16cid="http://schemas.microsoft.com/office/word/2016/wordml/cid" xmlns:w16="http://schemas.microsoft.com/office/word/2018/wordml" xmlns:w16sdtdh="http://schemas.microsoft.com/office/word/2020/wordml/sdtdatahash" xmlns:w16se="http://schemas.microsoft.com/office/word/2015/wordml/symex" xmlns:wpg="http://schemas.microsoft.com/office/word/2010/wordprocessingGroup" xmlns:wpi="http://schemas.microsoft.com/office/word/2010/wordprocessingInk" xmlns:wne="http://schemas.microsoft.com/office/word/2006/wordml" xmlns:wps="http://schemas.microsoft.com/office/word/2010/wordprocessingShape" mc:Ignorable="w14 w15 w16se w16cid w16 w16cex w16sdtdh wp14">
+<w:ftr xmlns:wpc="http://schemas.microsoft.com/office/word/2010/wordprocessingCanvas" xmlns:cx="http://schemas.microsoft.com/office/drawing/2014/chartex" xmlns:cx1="http://schemas.microsoft.com/office/drawing/2015/9/8/chartex" xmlns:cx2="http://schemas.microsoft.com/office/drawing/2015/10/21/chartex" xmlns:cx3="http://schemas.microsoft.com/office/drawing/2016/5/9/chartex" xmlns:cx4="http://schemas.microsoft.com/office/drawing/2016/5/10/chartex" xmlns:cx5="http://schemas.microsoft.com/office/drawing/2016/5/11/chartex" xmlns:cx6="http://schemas.microsoft.com/office/drawing/2016/5/12/chartex" xmlns:cx7="http://schemas.microsoft.com/office/drawing/2016/5/13/chartex" xmlns:cx8="http://schemas.microsoft.com/office/drawing/2016/5/14/chartex" xmlns:mc="http://schemas.openxmlformats.org/markup-compatibility/2006" xmlns:aink="http://schemas.microsoft.com/office/drawing/2016/ink" xmlns:am3d="http://schemas.microsoft.com/office/drawing/2017/model3d" xmlns:o="urn:schemas-microsoft-com:office:office" xmlns:oel="http://schemas.microsoft.com/office/2019/extlst" xmlns:r="http://schemas.openxmlformats.org/officeDocument/2006/relationships" xmlns:m="http://schemas.openxmlformats.org/officeDocument/2006/math" xmlns:v="urn:schemas-microsoft-com:vml" xmlns:wp14="http://schemas.microsoft.com/office/word/2010/wordprocessingDrawing" xmlns:wp="http://schemas.openxmlformats.org/drawingml/2006/wordprocessingDrawing" xmlns:w10="urn:schemas-microsoft-com:office:word" xmlns:w="http://schemas.openxmlformats.org/wordprocessingml/2006/main" xmlns:w14="http://schemas.microsoft.com/office/word/2010/wordml" xmlns:w15="http://schemas.microsoft.com/office/word/2012/wordml" xmlns:w16cex="http://schemas.microsoft.com/office/word/2018/wordml/cex" xmlns:w16cid="http://schemas.microsoft.com/office/word/2016/wordml/cid" xmlns:w16="http://schemas.microsoft.com/office/word/2018/wordml" xmlns:w16sdtdh="http://schemas.microsoft.com/office/word/2020/wordml/sdtdatahash" xmlns:w16se="http://schemas.microsoft.com/office/word/2015/wordml/symex" xmlns:wpg="http://schemas.microsoft.com/office/word/2010/wordprocessingGroup" xmlns:wpi="http://schemas.microsoft.com/office/word/2010/wordprocessingInk" xmlns:wne="http://schemas.microsoft.com/office/word/2006/wordml" xmlns:wps="http://schemas.microsoft.com/office/word/2010/wordprocessingShape" mc:Ignorable="w14 w15 w16se w16cid w16 w16cex w16sdtdh wp14">
   <w:p>
     <w:pPr>
       <w:rPr>
@@ -12771,8 +15200,17 @@
         <w:sz w:val="18"/>
       </w:rPr>
       <w:tab/>
-      <w:t xml:space="preserve">                                                                  CCO_eCoaching_Admin_Common_DD</w:t>
+      <w:t xml:space="preserve">                                                                  </w:t>
     </w:r>
+    <w:proofErr w:type="spellStart"/>
+    <w:r>
+      <w:rPr>
+        <w:b/>
+        <w:sz w:val="18"/>
+      </w:rPr>
+      <w:t>CCO_eCoaching_Admin_Common_DD</w:t>
+    </w:r>
+    <w:proofErr w:type="spellEnd"/>
   </w:p>
   <w:p>
     <w:pPr>
@@ -12899,7 +15337,7 @@
 </file>
 
 <file path=word/footnotes.xml><?xml version="1.0" encoding="utf-8"?>
-<w:footnotes xmlns:wpc="http://schemas.microsoft.com/office/word/2010/wordprocessingCanvas" xmlns:cx="http://schemas.microsoft.com/office/drawing/2014/chartex" xmlns:cx1="http://schemas.microsoft.com/office/drawing/2015/9/8/chartex" xmlns:cx2="http://schemas.microsoft.com/office/drawing/2015/10/21/chartex" xmlns:cx3="http://schemas.microsoft.com/office/drawing/2016/5/9/chartex" xmlns:cx4="http://schemas.microsoft.com/office/drawing/2016/5/10/chartex" xmlns:cx5="http://schemas.microsoft.com/office/drawing/2016/5/11/chartex" xmlns:cx6="http://schemas.microsoft.com/office/drawing/2016/5/12/chartex" xmlns:cx7="http://schemas.microsoft.com/office/drawing/2016/5/13/chartex" xmlns:cx8="http://schemas.microsoft.com/office/drawing/2016/5/14/chartex" xmlns:mc="http://schemas.openxmlformats.org/markup-compatibility/2006" xmlns:aink="http://schemas.microsoft.com/office/drawing/2016/ink" xmlns:am3d="http://schemas.microsoft.com/office/drawing/2017/model3d" xmlns:o="urn:schemas-microsoft-com:office:office" xmlns:r="http://schemas.openxmlformats.org/officeDocument/2006/relationships" xmlns:m="http://schemas.openxmlformats.org/officeDocument/2006/math" xmlns:v="urn:schemas-microsoft-com:vml" xmlns:wp14="http://schemas.microsoft.com/office/word/2010/wordprocessingDrawing" xmlns:wp="http://schemas.openxmlformats.org/drawingml/2006/wordprocessingDrawing" xmlns:w10="urn:schemas-microsoft-com:office:word" xmlns:w="http://schemas.openxmlformats.org/wordprocessingml/2006/main" xmlns:w14="http://schemas.microsoft.com/office/word/2010/wordml" xmlns:w15="http://schemas.microsoft.com/office/word/2012/wordml" xmlns:w16cex="http://schemas.microsoft.com/office/word/2018/wordml/cex" xmlns:w16cid="http://schemas.microsoft.com/office/word/2016/wordml/cid" xmlns:w16="http://schemas.microsoft.com/office/word/2018/wordml" xmlns:w16sdtdh="http://schemas.microsoft.com/office/word/2020/wordml/sdtdatahash" xmlns:w16se="http://schemas.microsoft.com/office/word/2015/wordml/symex" xmlns:wpg="http://schemas.microsoft.com/office/word/2010/wordprocessingGroup" xmlns:wpi="http://schemas.microsoft.com/office/word/2010/wordprocessingInk" xmlns:wne="http://schemas.microsoft.com/office/word/2006/wordml" xmlns:wps="http://schemas.microsoft.com/office/word/2010/wordprocessingShape" mc:Ignorable="w14 w15 w16se w16cid w16 w16cex w16sdtdh wp14">
+<w:footnotes xmlns:wpc="http://schemas.microsoft.com/office/word/2010/wordprocessingCanvas" xmlns:cx="http://schemas.microsoft.com/office/drawing/2014/chartex" xmlns:cx1="http://schemas.microsoft.com/office/drawing/2015/9/8/chartex" xmlns:cx2="http://schemas.microsoft.com/office/drawing/2015/10/21/chartex" xmlns:cx3="http://schemas.microsoft.com/office/drawing/2016/5/9/chartex" xmlns:cx4="http://schemas.microsoft.com/office/drawing/2016/5/10/chartex" xmlns:cx5="http://schemas.microsoft.com/office/drawing/2016/5/11/chartex" xmlns:cx6="http://schemas.microsoft.com/office/drawing/2016/5/12/chartex" xmlns:cx7="http://schemas.microsoft.com/office/drawing/2016/5/13/chartex" xmlns:cx8="http://schemas.microsoft.com/office/drawing/2016/5/14/chartex" xmlns:mc="http://schemas.openxmlformats.org/markup-compatibility/2006" xmlns:aink="http://schemas.microsoft.com/office/drawing/2016/ink" xmlns:am3d="http://schemas.microsoft.com/office/drawing/2017/model3d" xmlns:o="urn:schemas-microsoft-com:office:office" xmlns:oel="http://schemas.microsoft.com/office/2019/extlst" xmlns:r="http://schemas.openxmlformats.org/officeDocument/2006/relationships" xmlns:m="http://schemas.openxmlformats.org/officeDocument/2006/math" xmlns:v="urn:schemas-microsoft-com:vml" xmlns:wp14="http://schemas.microsoft.com/office/word/2010/wordprocessingDrawing" xmlns:wp="http://schemas.openxmlformats.org/drawingml/2006/wordprocessingDrawing" xmlns:w10="urn:schemas-microsoft-com:office:word" xmlns:w="http://schemas.openxmlformats.org/wordprocessingml/2006/main" xmlns:w14="http://schemas.microsoft.com/office/word/2010/wordml" xmlns:w15="http://schemas.microsoft.com/office/word/2012/wordml" xmlns:w16cex="http://schemas.microsoft.com/office/word/2018/wordml/cex" xmlns:w16cid="http://schemas.microsoft.com/office/word/2016/wordml/cid" xmlns:w16="http://schemas.microsoft.com/office/word/2018/wordml" xmlns:w16sdtdh="http://schemas.microsoft.com/office/word/2020/wordml/sdtdatahash" xmlns:w16se="http://schemas.microsoft.com/office/word/2015/wordml/symex" xmlns:wpg="http://schemas.microsoft.com/office/word/2010/wordprocessingGroup" xmlns:wpi="http://schemas.microsoft.com/office/word/2010/wordprocessingInk" xmlns:wne="http://schemas.microsoft.com/office/word/2006/wordml" xmlns:wps="http://schemas.microsoft.com/office/word/2010/wordprocessingShape" mc:Ignorable="w14 w15 w16se w16cid w16 w16cex w16sdtdh wp14">
   <w:footnote w:type="separator" w:id="-1">
     <w:p>
       <w:r>
@@ -12918,7 +15356,7 @@
 </file>
 
 <file path=word/numbering.xml><?xml version="1.0" encoding="utf-8"?>
-<w:numbering xmlns:wpc="http://schemas.microsoft.com/office/word/2010/wordprocessingCanvas" xmlns:cx="http://schemas.microsoft.com/office/drawing/2014/chartex" xmlns:cx1="http://schemas.microsoft.com/office/drawing/2015/9/8/chartex" xmlns:cx2="http://schemas.microsoft.com/office/drawing/2015/10/21/chartex" xmlns:cx3="http://schemas.microsoft.com/office/drawing/2016/5/9/chartex" xmlns:cx4="http://schemas.microsoft.com/office/drawing/2016/5/10/chartex" xmlns:cx5="http://schemas.microsoft.com/office/drawing/2016/5/11/chartex" xmlns:cx6="http://schemas.microsoft.com/office/drawing/2016/5/12/chartex" xmlns:cx7="http://schemas.microsoft.com/office/drawing/2016/5/13/chartex" xmlns:cx8="http://schemas.microsoft.com/office/drawing/2016/5/14/chartex" xmlns:mc="http://schemas.openxmlformats.org/markup-compatibility/2006" xmlns:aink="http://schemas.microsoft.com/office/drawing/2016/ink" xmlns:am3d="http://schemas.microsoft.com/office/drawing/2017/model3d" xmlns:o="urn:schemas-microsoft-com:office:office" xmlns:r="http://schemas.openxmlformats.org/officeDocument/2006/relationships" xmlns:m="http://schemas.openxmlformats.org/officeDocument/2006/math" xmlns:v="urn:schemas-microsoft-com:vml" xmlns:wp14="http://schemas.microsoft.com/office/word/2010/wordprocessingDrawing" xmlns:wp="http://schemas.openxmlformats.org/drawingml/2006/wordprocessingDrawing" xmlns:w10="urn:schemas-microsoft-com:office:word" xmlns:w="http://schemas.openxmlformats.org/wordprocessingml/2006/main" xmlns:w14="http://schemas.microsoft.com/office/word/2010/wordml" xmlns:w15="http://schemas.microsoft.com/office/word/2012/wordml" xmlns:w16cex="http://schemas.microsoft.com/office/word/2018/wordml/cex" xmlns:w16cid="http://schemas.microsoft.com/office/word/2016/wordml/cid" xmlns:w16="http://schemas.microsoft.com/office/word/2018/wordml" xmlns:w16sdtdh="http://schemas.microsoft.com/office/word/2020/wordml/sdtdatahash" xmlns:w16se="http://schemas.microsoft.com/office/word/2015/wordml/symex" xmlns:wpg="http://schemas.microsoft.com/office/word/2010/wordprocessingGroup" xmlns:wpi="http://schemas.microsoft.com/office/word/2010/wordprocessingInk" xmlns:wne="http://schemas.microsoft.com/office/word/2006/wordml" xmlns:wps="http://schemas.microsoft.com/office/word/2010/wordprocessingShape" mc:Ignorable="w14 w15 w16se w16cid w16 w16cex w16sdtdh wp14">
+<w:numbering xmlns:wpc="http://schemas.microsoft.com/office/word/2010/wordprocessingCanvas" xmlns:cx="http://schemas.microsoft.com/office/drawing/2014/chartex" xmlns:cx1="http://schemas.microsoft.com/office/drawing/2015/9/8/chartex" xmlns:cx2="http://schemas.microsoft.com/office/drawing/2015/10/21/chartex" xmlns:cx3="http://schemas.microsoft.com/office/drawing/2016/5/9/chartex" xmlns:cx4="http://schemas.microsoft.com/office/drawing/2016/5/10/chartex" xmlns:cx5="http://schemas.microsoft.com/office/drawing/2016/5/11/chartex" xmlns:cx6="http://schemas.microsoft.com/office/drawing/2016/5/12/chartex" xmlns:cx7="http://schemas.microsoft.com/office/drawing/2016/5/13/chartex" xmlns:cx8="http://schemas.microsoft.com/office/drawing/2016/5/14/chartex" xmlns:mc="http://schemas.openxmlformats.org/markup-compatibility/2006" xmlns:aink="http://schemas.microsoft.com/office/drawing/2016/ink" xmlns:am3d="http://schemas.microsoft.com/office/drawing/2017/model3d" xmlns:o="urn:schemas-microsoft-com:office:office" xmlns:oel="http://schemas.microsoft.com/office/2019/extlst" xmlns:r="http://schemas.openxmlformats.org/officeDocument/2006/relationships" xmlns:m="http://schemas.openxmlformats.org/officeDocument/2006/math" xmlns:v="urn:schemas-microsoft-com:vml" xmlns:wp14="http://schemas.microsoft.com/office/word/2010/wordprocessingDrawing" xmlns:wp="http://schemas.openxmlformats.org/drawingml/2006/wordprocessingDrawing" xmlns:w10="urn:schemas-microsoft-com:office:word" xmlns:w="http://schemas.openxmlformats.org/wordprocessingml/2006/main" xmlns:w14="http://schemas.microsoft.com/office/word/2010/wordml" xmlns:w15="http://schemas.microsoft.com/office/word/2012/wordml" xmlns:w16cex="http://schemas.microsoft.com/office/word/2018/wordml/cex" xmlns:w16cid="http://schemas.microsoft.com/office/word/2016/wordml/cid" xmlns:w16="http://schemas.microsoft.com/office/word/2018/wordml" xmlns:w16sdtdh="http://schemas.microsoft.com/office/word/2020/wordml/sdtdatahash" xmlns:w16se="http://schemas.microsoft.com/office/word/2015/wordml/symex" xmlns:wpg="http://schemas.microsoft.com/office/word/2010/wordprocessingGroup" xmlns:wpi="http://schemas.microsoft.com/office/word/2010/wordprocessingInk" xmlns:wne="http://schemas.microsoft.com/office/word/2006/wordml" xmlns:wps="http://schemas.microsoft.com/office/word/2010/wordprocessingShape" mc:Ignorable="w14 w15 w16se w16cid w16 w16cex w16sdtdh wp14">
   <w:abstractNum w:abstractNumId="0" w15:restartNumberingAfterBreak="0">
     <w:nsid w:val="01890EF8"/>
     <w:multiLevelType w:val="hybridMultilevel"/>
@@ -13099,6 +15537,122 @@
     </w:lvl>
   </w:abstractNum>
   <w:abstractNum w:abstractNumId="3" w15:restartNumberingAfterBreak="0">
+    <w:nsid w:val="13A12EAB"/>
+    <w:multiLevelType w:val="multilevel"/>
+    <w:tmpl w:val="AC1AF332"/>
+    <w:lvl w:ilvl="0">
+      <w:start w:val="1"/>
+      <w:numFmt w:val="decimal"/>
+      <w:lvlText w:val="%1."/>
+      <w:lvlJc w:val="left"/>
+      <w:pPr>
+        <w:tabs>
+          <w:tab w:val="num" w:pos="360"/>
+        </w:tabs>
+        <w:ind w:left="360" w:hanging="360"/>
+      </w:pPr>
+    </w:lvl>
+    <w:lvl w:ilvl="1">
+      <w:start w:val="1"/>
+      <w:numFmt w:val="decimal"/>
+      <w:lvlText w:val="%1.%2."/>
+      <w:lvlJc w:val="left"/>
+      <w:pPr>
+        <w:tabs>
+          <w:tab w:val="num" w:pos="792"/>
+        </w:tabs>
+        <w:ind w:left="792" w:hanging="432"/>
+      </w:pPr>
+    </w:lvl>
+    <w:lvl w:ilvl="2">
+      <w:start w:val="1"/>
+      <w:numFmt w:val="decimal"/>
+      <w:lvlText w:val="%1.%2.%3."/>
+      <w:lvlJc w:val="left"/>
+      <w:pPr>
+        <w:tabs>
+          <w:tab w:val="num" w:pos="1224"/>
+        </w:tabs>
+        <w:ind w:left="1224" w:hanging="504"/>
+      </w:pPr>
+      <w:rPr>
+        <w:b w:val="0"/>
+      </w:rPr>
+    </w:lvl>
+    <w:lvl w:ilvl="3">
+      <w:start w:val="1"/>
+      <w:numFmt w:val="decimal"/>
+      <w:lvlText w:val="%1.%2.%3.%4."/>
+      <w:lvlJc w:val="left"/>
+      <w:pPr>
+        <w:tabs>
+          <w:tab w:val="num" w:pos="1728"/>
+        </w:tabs>
+        <w:ind w:left="1728" w:hanging="648"/>
+      </w:pPr>
+    </w:lvl>
+    <w:lvl w:ilvl="4">
+      <w:start w:val="1"/>
+      <w:numFmt w:val="decimal"/>
+      <w:lvlText w:val="%1.%2.%3.%4.%5."/>
+      <w:lvlJc w:val="left"/>
+      <w:pPr>
+        <w:tabs>
+          <w:tab w:val="num" w:pos="2232"/>
+        </w:tabs>
+        <w:ind w:left="2232" w:hanging="792"/>
+      </w:pPr>
+    </w:lvl>
+    <w:lvl w:ilvl="5">
+      <w:start w:val="1"/>
+      <w:numFmt w:val="decimal"/>
+      <w:lvlText w:val="%1.%2.%3.%4.%5.%6."/>
+      <w:lvlJc w:val="left"/>
+      <w:pPr>
+        <w:tabs>
+          <w:tab w:val="num" w:pos="2736"/>
+        </w:tabs>
+        <w:ind w:left="2736" w:hanging="936"/>
+      </w:pPr>
+    </w:lvl>
+    <w:lvl w:ilvl="6">
+      <w:start w:val="1"/>
+      <w:numFmt w:val="decimal"/>
+      <w:lvlText w:val="%1.%2.%3.%4.%5.%6.%7."/>
+      <w:lvlJc w:val="left"/>
+      <w:pPr>
+        <w:tabs>
+          <w:tab w:val="num" w:pos="3240"/>
+        </w:tabs>
+        <w:ind w:left="3240" w:hanging="1080"/>
+      </w:pPr>
+    </w:lvl>
+    <w:lvl w:ilvl="7">
+      <w:start w:val="1"/>
+      <w:numFmt w:val="decimal"/>
+      <w:lvlText w:val="%1.%2.%3.%4.%5.%6.%7.%8."/>
+      <w:lvlJc w:val="left"/>
+      <w:pPr>
+        <w:tabs>
+          <w:tab w:val="num" w:pos="3744"/>
+        </w:tabs>
+        <w:ind w:left="3744" w:hanging="1224"/>
+      </w:pPr>
+    </w:lvl>
+    <w:lvl w:ilvl="8">
+      <w:start w:val="1"/>
+      <w:numFmt w:val="decimal"/>
+      <w:lvlText w:val="%1.%2.%3.%4.%5.%6.%7.%8.%9."/>
+      <w:lvlJc w:val="left"/>
+      <w:pPr>
+        <w:tabs>
+          <w:tab w:val="num" w:pos="4320"/>
+        </w:tabs>
+        <w:ind w:left="4320" w:hanging="1440"/>
+      </w:pPr>
+    </w:lvl>
+  </w:abstractNum>
+  <w:abstractNum w:abstractNumId="4" w15:restartNumberingAfterBreak="0">
     <w:nsid w:val="17AA0263"/>
     <w:multiLevelType w:val="multilevel"/>
     <w:tmpl w:val="4D8C5B82"/>
@@ -13239,7 +15793,120 @@
       </w:rPr>
     </w:lvl>
   </w:abstractNum>
-  <w:abstractNum w:abstractNumId="4" w15:restartNumberingAfterBreak="0">
+  <w:abstractNum w:abstractNumId="5" w15:restartNumberingAfterBreak="0">
+    <w:nsid w:val="17E13F4A"/>
+    <w:multiLevelType w:val="hybridMultilevel"/>
+    <w:tmpl w:val="5FC21D64"/>
+    <w:lvl w:ilvl="0" w:tplc="04090001">
+      <w:start w:val="1"/>
+      <w:numFmt w:val="bullet"/>
+      <w:lvlText w:val=""/>
+      <w:lvlJc w:val="left"/>
+      <w:pPr>
+        <w:ind w:left="720" w:hanging="360"/>
+      </w:pPr>
+      <w:rPr>
+        <w:rFonts w:ascii="Symbol" w:hAnsi="Symbol" w:hint="default"/>
+      </w:rPr>
+    </w:lvl>
+    <w:lvl w:ilvl="1" w:tplc="04090003" w:tentative="1">
+      <w:start w:val="1"/>
+      <w:numFmt w:val="bullet"/>
+      <w:lvlText w:val="o"/>
+      <w:lvlJc w:val="left"/>
+      <w:pPr>
+        <w:ind w:left="1440" w:hanging="360"/>
+      </w:pPr>
+      <w:rPr>
+        <w:rFonts w:ascii="Courier New" w:hAnsi="Courier New" w:cs="Courier New" w:hint="default"/>
+      </w:rPr>
+    </w:lvl>
+    <w:lvl w:ilvl="2" w:tplc="04090005" w:tentative="1">
+      <w:start w:val="1"/>
+      <w:numFmt w:val="bullet"/>
+      <w:lvlText w:val=""/>
+      <w:lvlJc w:val="left"/>
+      <w:pPr>
+        <w:ind w:left="2160" w:hanging="360"/>
+      </w:pPr>
+      <w:rPr>
+        <w:rFonts w:ascii="Wingdings" w:hAnsi="Wingdings" w:hint="default"/>
+      </w:rPr>
+    </w:lvl>
+    <w:lvl w:ilvl="3" w:tplc="04090001" w:tentative="1">
+      <w:start w:val="1"/>
+      <w:numFmt w:val="bullet"/>
+      <w:lvlText w:val=""/>
+      <w:lvlJc w:val="left"/>
+      <w:pPr>
+        <w:ind w:left="2880" w:hanging="360"/>
+      </w:pPr>
+      <w:rPr>
+        <w:rFonts w:ascii="Symbol" w:hAnsi="Symbol" w:hint="default"/>
+      </w:rPr>
+    </w:lvl>
+    <w:lvl w:ilvl="4" w:tplc="04090003" w:tentative="1">
+      <w:start w:val="1"/>
+      <w:numFmt w:val="bullet"/>
+      <w:lvlText w:val="o"/>
+      <w:lvlJc w:val="left"/>
+      <w:pPr>
+        <w:ind w:left="3600" w:hanging="360"/>
+      </w:pPr>
+      <w:rPr>
+        <w:rFonts w:ascii="Courier New" w:hAnsi="Courier New" w:cs="Courier New" w:hint="default"/>
+      </w:rPr>
+    </w:lvl>
+    <w:lvl w:ilvl="5" w:tplc="04090005" w:tentative="1">
+      <w:start w:val="1"/>
+      <w:numFmt w:val="bullet"/>
+      <w:lvlText w:val=""/>
+      <w:lvlJc w:val="left"/>
+      <w:pPr>
+        <w:ind w:left="4320" w:hanging="360"/>
+      </w:pPr>
+      <w:rPr>
+        <w:rFonts w:ascii="Wingdings" w:hAnsi="Wingdings" w:hint="default"/>
+      </w:rPr>
+    </w:lvl>
+    <w:lvl w:ilvl="6" w:tplc="04090001" w:tentative="1">
+      <w:start w:val="1"/>
+      <w:numFmt w:val="bullet"/>
+      <w:lvlText w:val=""/>
+      <w:lvlJc w:val="left"/>
+      <w:pPr>
+        <w:ind w:left="5040" w:hanging="360"/>
+      </w:pPr>
+      <w:rPr>
+        <w:rFonts w:ascii="Symbol" w:hAnsi="Symbol" w:hint="default"/>
+      </w:rPr>
+    </w:lvl>
+    <w:lvl w:ilvl="7" w:tplc="04090003" w:tentative="1">
+      <w:start w:val="1"/>
+      <w:numFmt w:val="bullet"/>
+      <w:lvlText w:val="o"/>
+      <w:lvlJc w:val="left"/>
+      <w:pPr>
+        <w:ind w:left="5760" w:hanging="360"/>
+      </w:pPr>
+      <w:rPr>
+        <w:rFonts w:ascii="Courier New" w:hAnsi="Courier New" w:cs="Courier New" w:hint="default"/>
+      </w:rPr>
+    </w:lvl>
+    <w:lvl w:ilvl="8" w:tplc="04090005" w:tentative="1">
+      <w:start w:val="1"/>
+      <w:numFmt w:val="bullet"/>
+      <w:lvlText w:val=""/>
+      <w:lvlJc w:val="left"/>
+      <w:pPr>
+        <w:ind w:left="6480" w:hanging="360"/>
+      </w:pPr>
+      <w:rPr>
+        <w:rFonts w:ascii="Wingdings" w:hAnsi="Wingdings" w:hint="default"/>
+      </w:rPr>
+    </w:lvl>
+  </w:abstractNum>
+  <w:abstractNum w:abstractNumId="6" w15:restartNumberingAfterBreak="0">
     <w:nsid w:val="185B0400"/>
     <w:multiLevelType w:val="multilevel"/>
     <w:tmpl w:val="0409001F"/>
@@ -13352,7 +16019,7 @@
       </w:pPr>
     </w:lvl>
   </w:abstractNum>
-  <w:abstractNum w:abstractNumId="5" w15:restartNumberingAfterBreak="0">
+  <w:abstractNum w:abstractNumId="7" w15:restartNumberingAfterBreak="0">
     <w:nsid w:val="1B827D1D"/>
     <w:multiLevelType w:val="singleLevel"/>
     <w:tmpl w:val="134E1262"/>
@@ -13372,7 +16039,7 @@
       </w:rPr>
     </w:lvl>
   </w:abstractNum>
-  <w:abstractNum w:abstractNumId="6" w15:restartNumberingAfterBreak="0">
+  <w:abstractNum w:abstractNumId="8" w15:restartNumberingAfterBreak="0">
     <w:nsid w:val="1C8A1F87"/>
     <w:multiLevelType w:val="multilevel"/>
     <w:tmpl w:val="0409001F"/>
@@ -13485,7 +16152,7 @@
       </w:pPr>
     </w:lvl>
   </w:abstractNum>
-  <w:abstractNum w:abstractNumId="7" w15:restartNumberingAfterBreak="0">
+  <w:abstractNum w:abstractNumId="9" w15:restartNumberingAfterBreak="0">
     <w:nsid w:val="21CF35C0"/>
     <w:multiLevelType w:val="multilevel"/>
     <w:tmpl w:val="0409001F"/>
@@ -13598,7 +16265,233 @@
       </w:pPr>
     </w:lvl>
   </w:abstractNum>
-  <w:abstractNum w:abstractNumId="8" w15:restartNumberingAfterBreak="0">
+  <w:abstractNum w:abstractNumId="10" w15:restartNumberingAfterBreak="0">
+    <w:nsid w:val="26461584"/>
+    <w:multiLevelType w:val="multilevel"/>
+    <w:tmpl w:val="44E2E790"/>
+    <w:lvl w:ilvl="0">
+      <w:start w:val="2"/>
+      <w:numFmt w:val="decimal"/>
+      <w:lvlText w:val="%1"/>
+      <w:lvlJc w:val="left"/>
+      <w:pPr>
+        <w:ind w:left="402" w:hanging="402"/>
+      </w:pPr>
+      <w:rPr>
+        <w:rFonts w:hint="default"/>
+      </w:rPr>
+    </w:lvl>
+    <w:lvl w:ilvl="1">
+      <w:start w:val="1"/>
+      <w:numFmt w:val="decimal"/>
+      <w:lvlText w:val="%1.%2"/>
+      <w:lvlJc w:val="left"/>
+      <w:pPr>
+        <w:ind w:left="762" w:hanging="402"/>
+      </w:pPr>
+      <w:rPr>
+        <w:rFonts w:hint="default"/>
+      </w:rPr>
+    </w:lvl>
+    <w:lvl w:ilvl="2">
+      <w:start w:val="4"/>
+      <w:numFmt w:val="decimal"/>
+      <w:lvlText w:val="%1.%2.%3"/>
+      <w:lvlJc w:val="left"/>
+      <w:pPr>
+        <w:ind w:left="1440" w:hanging="720"/>
+      </w:pPr>
+      <w:rPr>
+        <w:rFonts w:hint="default"/>
+      </w:rPr>
+    </w:lvl>
+    <w:lvl w:ilvl="3">
+      <w:start w:val="1"/>
+      <w:numFmt w:val="decimal"/>
+      <w:lvlText w:val="%1.%2.%3.%4"/>
+      <w:lvlJc w:val="left"/>
+      <w:pPr>
+        <w:ind w:left="1800" w:hanging="720"/>
+      </w:pPr>
+      <w:rPr>
+        <w:rFonts w:hint="default"/>
+      </w:rPr>
+    </w:lvl>
+    <w:lvl w:ilvl="4">
+      <w:start w:val="1"/>
+      <w:numFmt w:val="decimal"/>
+      <w:lvlText w:val="%1.%2.%3.%4.%5"/>
+      <w:lvlJc w:val="left"/>
+      <w:pPr>
+        <w:ind w:left="2160" w:hanging="720"/>
+      </w:pPr>
+      <w:rPr>
+        <w:rFonts w:hint="default"/>
+      </w:rPr>
+    </w:lvl>
+    <w:lvl w:ilvl="5">
+      <w:start w:val="1"/>
+      <w:numFmt w:val="decimal"/>
+      <w:lvlText w:val="%1.%2.%3.%4.%5.%6"/>
+      <w:lvlJc w:val="left"/>
+      <w:pPr>
+        <w:ind w:left="2880" w:hanging="1080"/>
+      </w:pPr>
+      <w:rPr>
+        <w:rFonts w:hint="default"/>
+      </w:rPr>
+    </w:lvl>
+    <w:lvl w:ilvl="6">
+      <w:start w:val="1"/>
+      <w:numFmt w:val="decimal"/>
+      <w:lvlText w:val="%1.%2.%3.%4.%5.%6.%7"/>
+      <w:lvlJc w:val="left"/>
+      <w:pPr>
+        <w:ind w:left="3240" w:hanging="1080"/>
+      </w:pPr>
+      <w:rPr>
+        <w:rFonts w:hint="default"/>
+      </w:rPr>
+    </w:lvl>
+    <w:lvl w:ilvl="7">
+      <w:start w:val="1"/>
+      <w:numFmt w:val="decimal"/>
+      <w:lvlText w:val="%1.%2.%3.%4.%5.%6.%7.%8"/>
+      <w:lvlJc w:val="left"/>
+      <w:pPr>
+        <w:ind w:left="3960" w:hanging="1440"/>
+      </w:pPr>
+      <w:rPr>
+        <w:rFonts w:hint="default"/>
+      </w:rPr>
+    </w:lvl>
+    <w:lvl w:ilvl="8">
+      <w:start w:val="1"/>
+      <w:numFmt w:val="decimal"/>
+      <w:lvlText w:val="%1.%2.%3.%4.%5.%6.%7.%8.%9"/>
+      <w:lvlJc w:val="left"/>
+      <w:pPr>
+        <w:ind w:left="4320" w:hanging="1440"/>
+      </w:pPr>
+      <w:rPr>
+        <w:rFonts w:hint="default"/>
+      </w:rPr>
+    </w:lvl>
+  </w:abstractNum>
+  <w:abstractNum w:abstractNumId="11" w15:restartNumberingAfterBreak="0">
+    <w:nsid w:val="273258BB"/>
+    <w:multiLevelType w:val="hybridMultilevel"/>
+    <w:tmpl w:val="4D344130"/>
+    <w:lvl w:ilvl="0" w:tplc="04090001">
+      <w:start w:val="1"/>
+      <w:numFmt w:val="bullet"/>
+      <w:lvlText w:val=""/>
+      <w:lvlJc w:val="left"/>
+      <w:pPr>
+        <w:ind w:left="720" w:hanging="360"/>
+      </w:pPr>
+      <w:rPr>
+        <w:rFonts w:ascii="Symbol" w:hAnsi="Symbol" w:hint="default"/>
+      </w:rPr>
+    </w:lvl>
+    <w:lvl w:ilvl="1" w:tplc="04090003" w:tentative="1">
+      <w:start w:val="1"/>
+      <w:numFmt w:val="bullet"/>
+      <w:lvlText w:val="o"/>
+      <w:lvlJc w:val="left"/>
+      <w:pPr>
+        <w:ind w:left="1440" w:hanging="360"/>
+      </w:pPr>
+      <w:rPr>
+        <w:rFonts w:ascii="Courier New" w:hAnsi="Courier New" w:cs="Courier New" w:hint="default"/>
+      </w:rPr>
+    </w:lvl>
+    <w:lvl w:ilvl="2" w:tplc="04090005" w:tentative="1">
+      <w:start w:val="1"/>
+      <w:numFmt w:val="bullet"/>
+      <w:lvlText w:val=""/>
+      <w:lvlJc w:val="left"/>
+      <w:pPr>
+        <w:ind w:left="2160" w:hanging="360"/>
+      </w:pPr>
+      <w:rPr>
+        <w:rFonts w:ascii="Wingdings" w:hAnsi="Wingdings" w:hint="default"/>
+      </w:rPr>
+    </w:lvl>
+    <w:lvl w:ilvl="3" w:tplc="04090001" w:tentative="1">
+      <w:start w:val="1"/>
+      <w:numFmt w:val="bullet"/>
+      <w:lvlText w:val=""/>
+      <w:lvlJc w:val="left"/>
+      <w:pPr>
+        <w:ind w:left="2880" w:hanging="360"/>
+      </w:pPr>
+      <w:rPr>
+        <w:rFonts w:ascii="Symbol" w:hAnsi="Symbol" w:hint="default"/>
+      </w:rPr>
+    </w:lvl>
+    <w:lvl w:ilvl="4" w:tplc="04090003" w:tentative="1">
+      <w:start w:val="1"/>
+      <w:numFmt w:val="bullet"/>
+      <w:lvlText w:val="o"/>
+      <w:lvlJc w:val="left"/>
+      <w:pPr>
+        <w:ind w:left="3600" w:hanging="360"/>
+      </w:pPr>
+      <w:rPr>
+        <w:rFonts w:ascii="Courier New" w:hAnsi="Courier New" w:cs="Courier New" w:hint="default"/>
+      </w:rPr>
+    </w:lvl>
+    <w:lvl w:ilvl="5" w:tplc="04090005" w:tentative="1">
+      <w:start w:val="1"/>
+      <w:numFmt w:val="bullet"/>
+      <w:lvlText w:val=""/>
+      <w:lvlJc w:val="left"/>
+      <w:pPr>
+        <w:ind w:left="4320" w:hanging="360"/>
+      </w:pPr>
+      <w:rPr>
+        <w:rFonts w:ascii="Wingdings" w:hAnsi="Wingdings" w:hint="default"/>
+      </w:rPr>
+    </w:lvl>
+    <w:lvl w:ilvl="6" w:tplc="04090001" w:tentative="1">
+      <w:start w:val="1"/>
+      <w:numFmt w:val="bullet"/>
+      <w:lvlText w:val=""/>
+      <w:lvlJc w:val="left"/>
+      <w:pPr>
+        <w:ind w:left="5040" w:hanging="360"/>
+      </w:pPr>
+      <w:rPr>
+        <w:rFonts w:ascii="Symbol" w:hAnsi="Symbol" w:hint="default"/>
+      </w:rPr>
+    </w:lvl>
+    <w:lvl w:ilvl="7" w:tplc="04090003" w:tentative="1">
+      <w:start w:val="1"/>
+      <w:numFmt w:val="bullet"/>
+      <w:lvlText w:val="o"/>
+      <w:lvlJc w:val="left"/>
+      <w:pPr>
+        <w:ind w:left="5760" w:hanging="360"/>
+      </w:pPr>
+      <w:rPr>
+        <w:rFonts w:ascii="Courier New" w:hAnsi="Courier New" w:cs="Courier New" w:hint="default"/>
+      </w:rPr>
+    </w:lvl>
+    <w:lvl w:ilvl="8" w:tplc="04090005" w:tentative="1">
+      <w:start w:val="1"/>
+      <w:numFmt w:val="bullet"/>
+      <w:lvlText w:val=""/>
+      <w:lvlJc w:val="left"/>
+      <w:pPr>
+        <w:ind w:left="6480" w:hanging="360"/>
+      </w:pPr>
+      <w:rPr>
+        <w:rFonts w:ascii="Wingdings" w:hAnsi="Wingdings" w:hint="default"/>
+      </w:rPr>
+    </w:lvl>
+  </w:abstractNum>
+  <w:abstractNum w:abstractNumId="12" w15:restartNumberingAfterBreak="0">
     <w:nsid w:val="29167A1B"/>
     <w:multiLevelType w:val="hybridMultilevel"/>
     <w:tmpl w:val="26FE2792"/>
@@ -13738,7 +16631,7 @@
       </w:rPr>
     </w:lvl>
   </w:abstractNum>
-  <w:abstractNum w:abstractNumId="9" w15:restartNumberingAfterBreak="0">
+  <w:abstractNum w:abstractNumId="13" w15:restartNumberingAfterBreak="0">
     <w:nsid w:val="2E0068BD"/>
     <w:multiLevelType w:val="multilevel"/>
     <w:tmpl w:val="04090023"/>
@@ -13855,7 +16748,7 @@
       </w:pPr>
     </w:lvl>
   </w:abstractNum>
-  <w:abstractNum w:abstractNumId="10" w15:restartNumberingAfterBreak="0">
+  <w:abstractNum w:abstractNumId="14" w15:restartNumberingAfterBreak="0">
     <w:nsid w:val="317352B0"/>
     <w:multiLevelType w:val="hybridMultilevel"/>
     <w:tmpl w:val="F5100E50"/>
@@ -13995,7 +16888,7 @@
       </w:rPr>
     </w:lvl>
   </w:abstractNum>
-  <w:abstractNum w:abstractNumId="11" w15:restartNumberingAfterBreak="0">
+  <w:abstractNum w:abstractNumId="15" w15:restartNumberingAfterBreak="0">
     <w:nsid w:val="31E14D3D"/>
     <w:multiLevelType w:val="hybridMultilevel"/>
     <w:tmpl w:val="F3E66602"/>
@@ -14135,7 +17028,7 @@
       </w:rPr>
     </w:lvl>
   </w:abstractNum>
-  <w:abstractNum w:abstractNumId="12" w15:restartNumberingAfterBreak="0">
+  <w:abstractNum w:abstractNumId="16" w15:restartNumberingAfterBreak="0">
     <w:nsid w:val="327F016A"/>
     <w:multiLevelType w:val="hybridMultilevel"/>
     <w:tmpl w:val="F2E28798"/>
@@ -14248,7 +17141,7 @@
       </w:rPr>
     </w:lvl>
   </w:abstractNum>
-  <w:abstractNum w:abstractNumId="13" w15:restartNumberingAfterBreak="0">
+  <w:abstractNum w:abstractNumId="17" w15:restartNumberingAfterBreak="0">
     <w:nsid w:val="35280BA6"/>
     <w:multiLevelType w:val="multilevel"/>
     <w:tmpl w:val="2A2C27B8"/>
@@ -14388,7 +17281,7 @@
       </w:rPr>
     </w:lvl>
   </w:abstractNum>
-  <w:abstractNum w:abstractNumId="14" w15:restartNumberingAfterBreak="0">
+  <w:abstractNum w:abstractNumId="18" w15:restartNumberingAfterBreak="0">
     <w:nsid w:val="3A7D17B8"/>
     <w:multiLevelType w:val="hybridMultilevel"/>
     <w:tmpl w:val="6CAED040"/>
@@ -14501,7 +17394,7 @@
       </w:rPr>
     </w:lvl>
   </w:abstractNum>
-  <w:abstractNum w:abstractNumId="15" w15:restartNumberingAfterBreak="0">
+  <w:abstractNum w:abstractNumId="19" w15:restartNumberingAfterBreak="0">
     <w:nsid w:val="3D6462AD"/>
     <w:multiLevelType w:val="hybridMultilevel"/>
     <w:tmpl w:val="B950B210"/>
@@ -14640,7 +17533,7 @@
       </w:rPr>
     </w:lvl>
   </w:abstractNum>
-  <w:abstractNum w:abstractNumId="16" w15:restartNumberingAfterBreak="0">
+  <w:abstractNum w:abstractNumId="20" w15:restartNumberingAfterBreak="0">
     <w:nsid w:val="45C149F5"/>
     <w:multiLevelType w:val="hybridMultilevel"/>
     <w:tmpl w:val="22743416"/>
@@ -14753,7 +17646,7 @@
       </w:rPr>
     </w:lvl>
   </w:abstractNum>
-  <w:abstractNum w:abstractNumId="17" w15:restartNumberingAfterBreak="0">
+  <w:abstractNum w:abstractNumId="21" w15:restartNumberingAfterBreak="0">
     <w:nsid w:val="461672A2"/>
     <w:multiLevelType w:val="multilevel"/>
     <w:tmpl w:val="AC1AF332"/>
@@ -14869,7 +17762,7 @@
       </w:pPr>
     </w:lvl>
   </w:abstractNum>
-  <w:abstractNum w:abstractNumId="18" w15:restartNumberingAfterBreak="0">
+  <w:abstractNum w:abstractNumId="22" w15:restartNumberingAfterBreak="0">
     <w:nsid w:val="49EA6D42"/>
     <w:multiLevelType w:val="hybridMultilevel"/>
     <w:tmpl w:val="02245E60"/>
@@ -15009,7 +17902,7 @@
       </w:rPr>
     </w:lvl>
   </w:abstractNum>
-  <w:abstractNum w:abstractNumId="19" w15:restartNumberingAfterBreak="0">
+  <w:abstractNum w:abstractNumId="23" w15:restartNumberingAfterBreak="0">
     <w:nsid w:val="4AC64B9A"/>
     <w:multiLevelType w:val="hybridMultilevel"/>
     <w:tmpl w:val="5CEC29CC"/>
@@ -15148,7 +18041,7 @@
       </w:rPr>
     </w:lvl>
   </w:abstractNum>
-  <w:abstractNum w:abstractNumId="20" w15:restartNumberingAfterBreak="0">
+  <w:abstractNum w:abstractNumId="24" w15:restartNumberingAfterBreak="0">
     <w:nsid w:val="4C7D1EA3"/>
     <w:multiLevelType w:val="multilevel"/>
     <w:tmpl w:val="4D8C5B82"/>
@@ -15289,7 +18182,7 @@
       </w:rPr>
     </w:lvl>
   </w:abstractNum>
-  <w:abstractNum w:abstractNumId="21" w15:restartNumberingAfterBreak="0">
+  <w:abstractNum w:abstractNumId="25" w15:restartNumberingAfterBreak="0">
     <w:nsid w:val="51B55A6C"/>
     <w:multiLevelType w:val="singleLevel"/>
     <w:tmpl w:val="134E1262"/>
@@ -15309,7 +18202,7 @@
       </w:rPr>
     </w:lvl>
   </w:abstractNum>
-  <w:abstractNum w:abstractNumId="22" w15:restartNumberingAfterBreak="0">
+  <w:abstractNum w:abstractNumId="26" w15:restartNumberingAfterBreak="0">
     <w:nsid w:val="52850B7F"/>
     <w:multiLevelType w:val="hybridMultilevel"/>
     <w:tmpl w:val="6D501820"/>
@@ -15422,7 +18315,7 @@
       </w:rPr>
     </w:lvl>
   </w:abstractNum>
-  <w:abstractNum w:abstractNumId="23" w15:restartNumberingAfterBreak="0">
+  <w:abstractNum w:abstractNumId="27" w15:restartNumberingAfterBreak="0">
     <w:nsid w:val="54505B52"/>
     <w:multiLevelType w:val="hybridMultilevel"/>
     <w:tmpl w:val="270ECF1A"/>
@@ -15535,7 +18428,7 @@
       </w:rPr>
     </w:lvl>
   </w:abstractNum>
-  <w:abstractNum w:abstractNumId="24" w15:restartNumberingAfterBreak="0">
+  <w:abstractNum w:abstractNumId="28" w15:restartNumberingAfterBreak="0">
     <w:nsid w:val="59317E05"/>
     <w:multiLevelType w:val="hybridMultilevel"/>
     <w:tmpl w:val="050E4FF6"/>
@@ -15674,7 +18567,7 @@
       </w:rPr>
     </w:lvl>
   </w:abstractNum>
-  <w:abstractNum w:abstractNumId="25" w15:restartNumberingAfterBreak="0">
+  <w:abstractNum w:abstractNumId="29" w15:restartNumberingAfterBreak="0">
     <w:nsid w:val="5A052D1E"/>
     <w:multiLevelType w:val="multilevel"/>
     <w:tmpl w:val="7BFC1628"/>
@@ -15815,7 +18708,7 @@
       </w:rPr>
     </w:lvl>
   </w:abstractNum>
-  <w:abstractNum w:abstractNumId="26" w15:restartNumberingAfterBreak="0">
+  <w:abstractNum w:abstractNumId="30" w15:restartNumberingAfterBreak="0">
     <w:nsid w:val="5EAA6394"/>
     <w:multiLevelType w:val="hybridMultilevel"/>
     <w:tmpl w:val="BFB068F2"/>
@@ -15928,7 +18821,7 @@
       </w:rPr>
     </w:lvl>
   </w:abstractNum>
-  <w:abstractNum w:abstractNumId="27" w15:restartNumberingAfterBreak="0">
+  <w:abstractNum w:abstractNumId="31" w15:restartNumberingAfterBreak="0">
     <w:nsid w:val="668663CB"/>
     <w:multiLevelType w:val="hybridMultilevel"/>
     <w:tmpl w:val="7A021636"/>
@@ -16068,7 +18961,7 @@
       </w:rPr>
     </w:lvl>
   </w:abstractNum>
-  <w:abstractNum w:abstractNumId="28" w15:restartNumberingAfterBreak="0">
+  <w:abstractNum w:abstractNumId="32" w15:restartNumberingAfterBreak="0">
     <w:nsid w:val="69727E8E"/>
     <w:multiLevelType w:val="singleLevel"/>
     <w:tmpl w:val="134E1262"/>
@@ -16088,7 +18981,7 @@
       </w:rPr>
     </w:lvl>
   </w:abstractNum>
-  <w:abstractNum w:abstractNumId="29" w15:restartNumberingAfterBreak="0">
+  <w:abstractNum w:abstractNumId="33" w15:restartNumberingAfterBreak="0">
     <w:nsid w:val="6A0A4A42"/>
     <w:multiLevelType w:val="multilevel"/>
     <w:tmpl w:val="AC1AF332"/>
@@ -16204,7 +19097,7 @@
       </w:pPr>
     </w:lvl>
   </w:abstractNum>
-  <w:abstractNum w:abstractNumId="30" w15:restartNumberingAfterBreak="0">
+  <w:abstractNum w:abstractNumId="34" w15:restartNumberingAfterBreak="0">
     <w:nsid w:val="75B74E99"/>
     <w:multiLevelType w:val="hybridMultilevel"/>
     <w:tmpl w:val="50A2D164"/>
@@ -16293,109 +19186,113 @@
       </w:pPr>
     </w:lvl>
   </w:abstractNum>
-  <w:num w:numId="1">
+  <w:num w:numId="1" w16cid:durableId="581912401">
+    <w:abstractNumId w:val="21"/>
+  </w:num>
+  <w:num w:numId="2" w16cid:durableId="721052129">
+    <w:abstractNumId w:val="13"/>
+  </w:num>
+  <w:num w:numId="3" w16cid:durableId="1050961010">
     <w:abstractNumId w:val="17"/>
   </w:num>
-  <w:num w:numId="2">
+  <w:num w:numId="4" w16cid:durableId="1763261835">
+    <w:abstractNumId w:val="25"/>
+  </w:num>
+  <w:num w:numId="5" w16cid:durableId="1551186408">
+    <w:abstractNumId w:val="7"/>
+  </w:num>
+  <w:num w:numId="6" w16cid:durableId="1222987280">
+    <w:abstractNumId w:val="1"/>
+  </w:num>
+  <w:num w:numId="7" w16cid:durableId="1062411015">
+    <w:abstractNumId w:val="2"/>
+  </w:num>
+  <w:num w:numId="8" w16cid:durableId="1130170274">
+    <w:abstractNumId w:val="32"/>
+  </w:num>
+  <w:num w:numId="9" w16cid:durableId="2066637928">
+    <w:abstractNumId w:val="28"/>
+  </w:num>
+  <w:num w:numId="10" w16cid:durableId="2107845943">
+    <w:abstractNumId w:val="19"/>
+  </w:num>
+  <w:num w:numId="11" w16cid:durableId="2130271911">
+    <w:abstractNumId w:val="23"/>
+  </w:num>
+  <w:num w:numId="12" w16cid:durableId="848298377">
+    <w:abstractNumId w:val="0"/>
+  </w:num>
+  <w:num w:numId="13" w16cid:durableId="649362330">
+    <w:abstractNumId w:val="22"/>
+  </w:num>
+  <w:num w:numId="14" w16cid:durableId="1005784246">
+    <w:abstractNumId w:val="12"/>
+  </w:num>
+  <w:num w:numId="15" w16cid:durableId="45684574">
+    <w:abstractNumId w:val="15"/>
+  </w:num>
+  <w:num w:numId="16" w16cid:durableId="1381133069">
+    <w:abstractNumId w:val="31"/>
+  </w:num>
+  <w:num w:numId="17" w16cid:durableId="358363531">
+    <w:abstractNumId w:val="14"/>
+  </w:num>
+  <w:num w:numId="18" w16cid:durableId="1632126796">
+    <w:abstractNumId w:val="34"/>
+  </w:num>
+  <w:num w:numId="19" w16cid:durableId="790170952">
+    <w:abstractNumId w:val="16"/>
+  </w:num>
+  <w:num w:numId="20" w16cid:durableId="2023623687">
     <w:abstractNumId w:val="9"/>
   </w:num>
-  <w:num w:numId="3">
-    <w:abstractNumId w:val="13"/>
+  <w:num w:numId="21" w16cid:durableId="1644768642">
+    <w:abstractNumId w:val="6"/>
   </w:num>
-  <w:num w:numId="4">
-    <w:abstractNumId w:val="21"/>
+  <w:num w:numId="22" w16cid:durableId="492532091">
+    <w:abstractNumId w:val="8"/>
   </w:num>
-  <w:num w:numId="5">
-    <w:abstractNumId w:val="5"/>
+  <w:num w:numId="23" w16cid:durableId="1707943784">
+    <w:abstractNumId w:val="33"/>
   </w:num>
-  <w:num w:numId="6">
-    <w:abstractNumId w:val="1"/>
+  <w:num w:numId="24" w16cid:durableId="789394253">
+    <w:abstractNumId w:val="29"/>
   </w:num>
-  <w:num w:numId="7">
-    <w:abstractNumId w:val="2"/>
-  </w:num>
-  <w:num w:numId="8">
-    <w:abstractNumId w:val="28"/>
-  </w:num>
-  <w:num w:numId="9">
+  <w:num w:numId="25" w16cid:durableId="1299919762">
     <w:abstractNumId w:val="24"/>
   </w:num>
-  <w:num w:numId="10">
-    <w:abstractNumId w:val="15"/>
+  <w:num w:numId="26" w16cid:durableId="194469616">
+    <w:abstractNumId w:val="4"/>
   </w:num>
-  <w:num w:numId="11">
-    <w:abstractNumId w:val="19"/>
+  <w:num w:numId="27" w16cid:durableId="601228705">
+    <w:abstractNumId w:val="27"/>
   </w:num>
-  <w:num w:numId="12">
-    <w:abstractNumId w:val="0"/>
+  <w:num w:numId="28" w16cid:durableId="545990978">
+    <w:abstractNumId w:val="20"/>
   </w:num>
-  <w:num w:numId="13">
+  <w:num w:numId="29" w16cid:durableId="700519339">
+    <w:abstractNumId w:val="26"/>
+  </w:num>
+  <w:num w:numId="30" w16cid:durableId="1371495495">
     <w:abstractNumId w:val="18"/>
   </w:num>
-  <w:num w:numId="14">
-    <w:abstractNumId w:val="8"/>
+  <w:num w:numId="31" w16cid:durableId="1737774375">
+    <w:abstractNumId w:val="30"/>
   </w:num>
-  <w:num w:numId="15">
+  <w:num w:numId="32" w16cid:durableId="329257750">
+    <w:abstractNumId w:val="3"/>
+  </w:num>
+  <w:num w:numId="33" w16cid:durableId="2134324135">
+    <w:abstractNumId w:val="10"/>
+  </w:num>
+  <w:num w:numId="34" w16cid:durableId="421687587">
     <w:abstractNumId w:val="11"/>
   </w:num>
-  <w:num w:numId="16">
-    <w:abstractNumId w:val="27"/>
-  </w:num>
-  <w:num w:numId="17">
-    <w:abstractNumId w:val="10"/>
-  </w:num>
-  <w:num w:numId="18">
-    <w:abstractNumId w:val="30"/>
-  </w:num>
-  <w:num w:numId="19">
-    <w:abstractNumId w:val="12"/>
-  </w:num>
-  <w:num w:numId="20">
-    <w:abstractNumId w:val="7"/>
-  </w:num>
-  <w:num w:numId="21">
-    <w:abstractNumId w:val="4"/>
-  </w:num>
-  <w:num w:numId="22">
-    <w:abstractNumId w:val="6"/>
-  </w:num>
-  <w:num w:numId="23">
-    <w:abstractNumId w:val="29"/>
-  </w:num>
-  <w:num w:numId="24">
-    <w:abstractNumId w:val="25"/>
-  </w:num>
-  <w:num w:numId="25">
-    <w:abstractNumId w:val="20"/>
-  </w:num>
-  <w:num w:numId="26">
-    <w:abstractNumId w:val="3"/>
-  </w:num>
-  <w:num w:numId="27">
-    <w:abstractNumId w:val="23"/>
-  </w:num>
-  <w:num w:numId="28">
-    <w:abstractNumId w:val="16"/>
-  </w:num>
-  <w:num w:numId="29">
-    <w:abstractNumId w:val="22"/>
-  </w:num>
-  <w:num w:numId="30">
-    <w:abstractNumId w:val="14"/>
-  </w:num>
-  <w:num w:numId="31">
-    <w:abstractNumId w:val="26"/>
+  <w:num w:numId="35" w16cid:durableId="107701735">
+    <w:abstractNumId w:val="5"/>
   </w:num>
   <w:numIdMacAtCleanup w:val="2"/>
 </w:numbering>
-</file>
-
-<file path=word/people.xml><?xml version="1.0" encoding="utf-8"?>
-<w15:people xmlns:wpc="http://schemas.microsoft.com/office/word/2010/wordprocessingCanvas" xmlns:cx="http://schemas.microsoft.com/office/drawing/2014/chartex" xmlns:cx1="http://schemas.microsoft.com/office/drawing/2015/9/8/chartex" xmlns:cx2="http://schemas.microsoft.com/office/drawing/2015/10/21/chartex" xmlns:cx3="http://schemas.microsoft.com/office/drawing/2016/5/9/chartex" xmlns:cx4="http://schemas.microsoft.com/office/drawing/2016/5/10/chartex" xmlns:cx5="http://schemas.microsoft.com/office/drawing/2016/5/11/chartex" xmlns:cx6="http://schemas.microsoft.com/office/drawing/2016/5/12/chartex" xmlns:cx7="http://schemas.microsoft.com/office/drawing/2016/5/13/chartex" xmlns:cx8="http://schemas.microsoft.com/office/drawing/2016/5/14/chartex" xmlns:mc="http://schemas.openxmlformats.org/markup-compatibility/2006" xmlns:aink="http://schemas.microsoft.com/office/drawing/2016/ink" xmlns:am3d="http://schemas.microsoft.com/office/drawing/2017/model3d" xmlns:o="urn:schemas-microsoft-com:office:office" xmlns:r="http://schemas.openxmlformats.org/officeDocument/2006/relationships" xmlns:m="http://schemas.openxmlformats.org/officeDocument/2006/math" xmlns:v="urn:schemas-microsoft-com:vml" xmlns:wp14="http://schemas.microsoft.com/office/word/2010/wordprocessingDrawing" xmlns:wp="http://schemas.openxmlformats.org/drawingml/2006/wordprocessingDrawing" xmlns:w10="urn:schemas-microsoft-com:office:word" xmlns:w="http://schemas.openxmlformats.org/wordprocessingml/2006/main" xmlns:w14="http://schemas.microsoft.com/office/word/2010/wordml" xmlns:w15="http://schemas.microsoft.com/office/word/2012/wordml" xmlns:w16cex="http://schemas.microsoft.com/office/word/2018/wordml/cex" xmlns:w16cid="http://schemas.microsoft.com/office/word/2016/wordml/cid" xmlns:w16="http://schemas.microsoft.com/office/word/2018/wordml" xmlns:w16sdtdh="http://schemas.microsoft.com/office/word/2020/wordml/sdtdatahash" xmlns:w16se="http://schemas.microsoft.com/office/word/2015/wordml/symex" xmlns:wpg="http://schemas.microsoft.com/office/word/2010/wordprocessingGroup" xmlns:wpi="http://schemas.microsoft.com/office/word/2010/wordprocessingInk" xmlns:wne="http://schemas.microsoft.com/office/word/2006/wordml" xmlns:wps="http://schemas.microsoft.com/office/word/2010/wordprocessingShape" mc:Ignorable="w14 w15 w16se w16cid w16 w16cex w16sdtdh wp14">
-  <w15:person w15:author="Huang, Lili">
-    <w15:presenceInfo w15:providerId="AD" w15:userId="S::lilihuang@maximus.com::62084b72-7463-4b72-8e66-19edcbf4e565"/>
-  </w15:person>
-</w15:people>
 </file>
 
 <file path=word/styles.xml><?xml version="1.0" encoding="utf-8"?>
@@ -16509,6 +19406,7 @@
     <w:lsdException w:name="HTML Sample" w:semiHidden="1" w:unhideWhenUsed="1"/>
     <w:lsdException w:name="HTML Typewriter" w:semiHidden="1" w:unhideWhenUsed="1"/>
     <w:lsdException w:name="HTML Variable" w:semiHidden="1" w:unhideWhenUsed="1"/>
+    <w:lsdException w:name="Normal Table" w:semiHidden="1" w:unhideWhenUsed="1"/>
     <w:lsdException w:name="annotation subject" w:semiHidden="1" w:unhideWhenUsed="1"/>
     <w:lsdException w:name="No List" w:semiHidden="1" w:uiPriority="99" w:unhideWhenUsed="1"/>
     <w:lsdException w:name="Outline List 1" w:semiHidden="1" w:unhideWhenUsed="1"/>
@@ -16551,8 +19449,11 @@
     <w:lsdException w:name="Table Contemporary" w:semiHidden="1" w:unhideWhenUsed="1"/>
     <w:lsdException w:name="Table Elegant" w:semiHidden="1" w:unhideWhenUsed="1"/>
     <w:lsdException w:name="Table Professional" w:semiHidden="1" w:unhideWhenUsed="1"/>
+    <w:lsdException w:name="Table Subtle 1" w:semiHidden="1" w:unhideWhenUsed="1"/>
     <w:lsdException w:name="Table Subtle 2" w:semiHidden="1" w:unhideWhenUsed="1"/>
     <w:lsdException w:name="Table Web 1" w:semiHidden="1" w:unhideWhenUsed="1"/>
+    <w:lsdException w:name="Table Web 2" w:semiHidden="1" w:unhideWhenUsed="1"/>
+    <w:lsdException w:name="Table Web 3" w:semiHidden="1" w:unhideWhenUsed="1"/>
     <w:lsdException w:name="Balloon Text" w:semiHidden="1" w:unhideWhenUsed="1"/>
     <w:lsdException w:name="Table Theme" w:semiHidden="1" w:unhideWhenUsed="1"/>
     <w:lsdException w:name="Placeholder Text" w:semiHidden="1" w:uiPriority="99"/>
@@ -17298,6 +20199,13 @@
       <w:sz w:val="22"/>
     </w:rPr>
   </w:style>
+  <w:style w:type="paragraph" w:styleId="Revision">
+    <w:name w:val="Revision"/>
+    <w:hidden/>
+    <w:uiPriority w:val="99"/>
+    <w:semiHidden/>
+    <w:rsid w:val="00760280"/>
+  </w:style>
 </w:styles>
 </file>
 
